--- a/WebDriver-March.docx
+++ b/WebDriver-March.docx
@@ -3038,6 +3038,59 @@
           </wp:inline>
         </w:drawing>
       </w:r>
+      <w:r>
+        <w:rPr>
+          <w:rFonts w:cstheme="minorHAnsi"/>
+          <w:noProof/>
+          <w:sz w:val="24"/>
+          <w:szCs w:val="24"/>
+        </w:rPr>
+        <w:drawing>
+          <wp:inline distT="0" distB="0" distL="0" distR="0">
+            <wp:extent cx="3388384" cy="3857347"/>
+            <wp:effectExtent l="19050" t="0" r="2516" b="0"/>
+            <wp:docPr id="2" name="Picture 1"/>
+            <wp:cNvGraphicFramePr>
+              <a:graphicFrameLocks xmlns:a="http://schemas.openxmlformats.org/drawingml/2006/main" noChangeAspect="1"/>
+            </wp:cNvGraphicFramePr>
+            <a:graphic xmlns:a="http://schemas.openxmlformats.org/drawingml/2006/main">
+              <a:graphicData uri="http://schemas.openxmlformats.org/drawingml/2006/picture">
+                <pic:pic xmlns:pic="http://schemas.openxmlformats.org/drawingml/2006/picture">
+                  <pic:nvPicPr>
+                    <pic:cNvPr id="0" name="Picture 1"/>
+                    <pic:cNvPicPr>
+                      <a:picLocks noChangeAspect="1" noChangeArrowheads="1"/>
+                    </pic:cNvPicPr>
+                  </pic:nvPicPr>
+                  <pic:blipFill>
+                    <a:blip r:embed="rId6" cstate="print"/>
+                    <a:srcRect/>
+                    <a:stretch>
+                      <a:fillRect/>
+                    </a:stretch>
+                  </pic:blipFill>
+                  <pic:spPr bwMode="auto">
+                    <a:xfrm>
+                      <a:off x="0" y="0"/>
+                      <a:ext cx="3389794" cy="3858952"/>
+                    </a:xfrm>
+                    <a:prstGeom prst="rect">
+                      <a:avLst/>
+                    </a:prstGeom>
+                    <a:noFill/>
+                    <a:ln w="9525">
+                      <a:noFill/>
+                      <a:miter lim="800000"/>
+                      <a:headEnd/>
+                      <a:tailEnd/>
+                    </a:ln>
+                  </pic:spPr>
+                </pic:pic>
+              </a:graphicData>
+            </a:graphic>
+          </wp:inline>
+        </w:drawing>
+      </w:r>
     </w:p>
     <w:p>
       <w:pPr>
@@ -3106,6 +3159,7 @@
           <w:sz w:val="24"/>
           <w:szCs w:val="24"/>
         </w:rPr>
+        <w:lastRenderedPageBreak/>
         <w:t>It injects</w:t>
       </w:r>
       <w:r>
@@ -3418,7 +3472,6 @@
           <w:sz w:val="24"/>
           <w:szCs w:val="24"/>
         </w:rPr>
-        <w:lastRenderedPageBreak/>
         <w:t>WebDriver</w:t>
       </w:r>
       <w:proofErr w:type="spellEnd"/>
@@ -3593,7 +3646,7 @@
         </w:rPr>
         <w:t xml:space="preserve"> ‘Drive’ the Browser Compared to Selenium-RC?</w:t>
       </w:r>
-      <w:hyperlink r:id="rId6" w:anchor="how-does-webdriver-drive-the-browser-compared-to-selenium-rc" w:tooltip="Permalink to this headline" w:history="1">
+      <w:hyperlink r:id="rId7" w:anchor="how-does-webdriver-drive-the-browser-compared-to-selenium-rc" w:tooltip="Permalink to this headline" w:history="1">
         <w:r>
           <w:rPr>
             <w:rFonts w:eastAsia="Times New Roman" w:cstheme="minorHAnsi"/>
@@ -3798,6 +3851,7 @@
           <w:sz w:val="24"/>
           <w:szCs w:val="24"/>
         </w:rPr>
+        <w:lastRenderedPageBreak/>
         <w:t>ProgrammingLanguage</w:t>
       </w:r>
       <w:proofErr w:type="spellEnd"/>
@@ -4395,6 +4449,7 @@
           <w:sz w:val="24"/>
           <w:szCs w:val="24"/>
         </w:rPr>
+        <w:lastRenderedPageBreak/>
         <w:t>css</w:t>
       </w:r>
       <w:proofErr w:type="spellEnd"/>

--- a/WebDriver-March.docx
+++ b/WebDriver-March.docx
@@ -41,17 +41,8 @@
           <w:szCs w:val="24"/>
         </w:rPr>
         <w:tab/>
-      </w:r>
-      <w:proofErr w:type="spellStart"/>
-      <w:r>
-        <w:rPr>
-          <w:rFonts w:cstheme="minorHAnsi"/>
-          <w:sz w:val="24"/>
-          <w:szCs w:val="24"/>
-        </w:rPr>
         <w:t>WebDriver</w:t>
       </w:r>
-      <w:proofErr w:type="spellEnd"/>
     </w:p>
     <w:p>
       <w:pPr>
@@ -144,25 +135,7 @@
           <w:sz w:val="24"/>
           <w:szCs w:val="24"/>
         </w:rPr>
-        <w:t xml:space="preserve">Defects not found through manual testing and complex </w:t>
-      </w:r>
-      <w:proofErr w:type="spellStart"/>
-      <w:r>
-        <w:rPr>
-          <w:rFonts w:cstheme="minorHAnsi"/>
-          <w:sz w:val="24"/>
-          <w:szCs w:val="24"/>
-        </w:rPr>
-        <w:t>testcases</w:t>
-      </w:r>
-      <w:proofErr w:type="spellEnd"/>
-      <w:r>
-        <w:rPr>
-          <w:rFonts w:cstheme="minorHAnsi"/>
-          <w:sz w:val="24"/>
-          <w:szCs w:val="24"/>
-        </w:rPr>
-        <w:t xml:space="preserve"> can be automated.</w:t>
+        <w:t>Defects not found through manual testing and complex testcases can be automated.</w:t>
       </w:r>
     </w:p>
     <w:p>
@@ -216,23 +189,13 @@
           <w:szCs w:val="24"/>
         </w:rPr>
       </w:pPr>
-      <w:proofErr w:type="gramStart"/>
-      <w:r>
-        <w:rPr>
-          <w:rFonts w:cstheme="minorHAnsi"/>
-          <w:sz w:val="24"/>
-          <w:szCs w:val="24"/>
-        </w:rPr>
-        <w:t>when</w:t>
-      </w:r>
-      <w:proofErr w:type="gramEnd"/>
-      <w:r>
-        <w:rPr>
-          <w:rFonts w:cstheme="minorHAnsi"/>
-          <w:sz w:val="24"/>
-          <w:szCs w:val="24"/>
-        </w:rPr>
-        <w:t xml:space="preserve"> not to automate:</w:t>
+      <w:r>
+        <w:rPr>
+          <w:rFonts w:cstheme="minorHAnsi"/>
+          <w:sz w:val="24"/>
+          <w:szCs w:val="24"/>
+        </w:rPr>
+        <w:t>when not to automate:</w:t>
       </w:r>
     </w:p>
     <w:p>
@@ -303,50 +266,30 @@
           <w:szCs w:val="24"/>
         </w:rPr>
       </w:pPr>
-      <w:proofErr w:type="gramStart"/>
-      <w:r>
-        <w:rPr>
-          <w:rFonts w:cstheme="minorHAnsi"/>
-          <w:sz w:val="24"/>
-          <w:szCs w:val="24"/>
-        </w:rPr>
-        <w:t>when</w:t>
-      </w:r>
-      <w:proofErr w:type="gramEnd"/>
-      <w:r>
-        <w:rPr>
-          <w:rFonts w:cstheme="minorHAnsi"/>
-          <w:sz w:val="24"/>
-          <w:szCs w:val="24"/>
-        </w:rPr>
-        <w:t xml:space="preserve"> to automate:</w:t>
-      </w:r>
-    </w:p>
-    <w:p>
-      <w:pPr>
-        <w:rPr>
-          <w:rFonts w:cstheme="minorHAnsi"/>
-          <w:sz w:val="24"/>
-          <w:szCs w:val="24"/>
-        </w:rPr>
-      </w:pPr>
-      <w:proofErr w:type="gramStart"/>
-      <w:r>
-        <w:rPr>
-          <w:rFonts w:cstheme="minorHAnsi"/>
-          <w:sz w:val="24"/>
-          <w:szCs w:val="24"/>
-        </w:rPr>
-        <w:t>when</w:t>
-      </w:r>
-      <w:proofErr w:type="gramEnd"/>
-      <w:r>
-        <w:rPr>
-          <w:rFonts w:cstheme="minorHAnsi"/>
-          <w:sz w:val="24"/>
-          <w:szCs w:val="24"/>
-        </w:rPr>
-        <w:t xml:space="preserve"> we know that project needs more and more regression.</w:t>
+      <w:r>
+        <w:rPr>
+          <w:rFonts w:cstheme="minorHAnsi"/>
+          <w:sz w:val="24"/>
+          <w:szCs w:val="24"/>
+        </w:rPr>
+        <w:t>when to automate:</w:t>
+      </w:r>
+    </w:p>
+    <w:p>
+      <w:pPr>
+        <w:rPr>
+          <w:rFonts w:cstheme="minorHAnsi"/>
+          <w:sz w:val="24"/>
+          <w:szCs w:val="24"/>
+        </w:rPr>
+      </w:pPr>
+      <w:r>
+        <w:rPr>
+          <w:rFonts w:cstheme="minorHAnsi"/>
+          <w:sz w:val="24"/>
+          <w:szCs w:val="24"/>
+        </w:rPr>
+        <w:t>when we know that project needs more and more regression.</w:t>
       </w:r>
     </w:p>
     <w:p>
@@ -374,58 +317,30 @@
           <w:szCs w:val="24"/>
         </w:rPr>
       </w:pPr>
-      <w:proofErr w:type="gramStart"/>
-      <w:r>
-        <w:rPr>
-          <w:rFonts w:cstheme="minorHAnsi"/>
-          <w:sz w:val="24"/>
-          <w:szCs w:val="24"/>
-        </w:rPr>
-        <w:t>when</w:t>
-      </w:r>
-      <w:proofErr w:type="gramEnd"/>
-      <w:r>
-        <w:rPr>
-          <w:rFonts w:cstheme="minorHAnsi"/>
-          <w:sz w:val="24"/>
-          <w:szCs w:val="24"/>
-        </w:rPr>
-        <w:t xml:space="preserve"> we need cross browser testing and data driven testing.</w:t>
-      </w:r>
-    </w:p>
-    <w:p>
-      <w:pPr>
-        <w:rPr>
-          <w:rFonts w:cstheme="minorHAnsi"/>
-          <w:sz w:val="24"/>
-          <w:szCs w:val="24"/>
-        </w:rPr>
-      </w:pPr>
-      <w:r>
-        <w:rPr>
-          <w:rFonts w:cstheme="minorHAnsi"/>
-          <w:sz w:val="24"/>
-          <w:szCs w:val="24"/>
-        </w:rPr>
-        <w:t xml:space="preserve">Defects not found through manual testing and complex </w:t>
-      </w:r>
-      <w:proofErr w:type="spellStart"/>
-      <w:r>
-        <w:rPr>
-          <w:rFonts w:cstheme="minorHAnsi"/>
-          <w:sz w:val="24"/>
-          <w:szCs w:val="24"/>
-        </w:rPr>
-        <w:t>testcases</w:t>
-      </w:r>
-      <w:proofErr w:type="spellEnd"/>
-      <w:r>
-        <w:rPr>
-          <w:rFonts w:cstheme="minorHAnsi"/>
-          <w:sz w:val="24"/>
-          <w:szCs w:val="24"/>
-        </w:rPr>
-        <w:t xml:space="preserve"> can be automated.</w:t>
+      <w:r>
+        <w:rPr>
+          <w:rFonts w:cstheme="minorHAnsi"/>
+          <w:sz w:val="24"/>
+          <w:szCs w:val="24"/>
+        </w:rPr>
+        <w:t>when we need cross browser testing and data driven testing.</w:t>
+      </w:r>
+    </w:p>
+    <w:p>
+      <w:pPr>
+        <w:rPr>
+          <w:rFonts w:cstheme="minorHAnsi"/>
+          <w:sz w:val="24"/>
+          <w:szCs w:val="24"/>
+        </w:rPr>
+      </w:pPr>
+      <w:r>
+        <w:rPr>
+          <w:rFonts w:cstheme="minorHAnsi"/>
+          <w:sz w:val="24"/>
+          <w:szCs w:val="24"/>
+        </w:rPr>
+        <w:t>Defects not found through manual testing and complex testcases can be automated.</w:t>
       </w:r>
     </w:p>
     <w:p>
@@ -512,396 +427,145 @@
           <w:sz w:val="24"/>
           <w:szCs w:val="24"/>
         </w:rPr>
-        <w:t xml:space="preserve">UI/Web application/Browser automation – </w:t>
-      </w:r>
-      <w:proofErr w:type="spellStart"/>
-      <w:r>
-        <w:rPr>
-          <w:rFonts w:cstheme="minorHAnsi"/>
-          <w:sz w:val="24"/>
-          <w:szCs w:val="24"/>
-        </w:rPr>
-        <w:t>WebDriver</w:t>
-      </w:r>
-      <w:proofErr w:type="spellEnd"/>
-      <w:r>
-        <w:rPr>
-          <w:rFonts w:cstheme="minorHAnsi"/>
-          <w:sz w:val="24"/>
-          <w:szCs w:val="24"/>
-        </w:rPr>
-        <w:t>, Nightwatch.js, Protractor etc</w:t>
-      </w:r>
-    </w:p>
-    <w:p>
-      <w:pPr>
-        <w:rPr>
-          <w:rFonts w:cstheme="minorHAnsi"/>
-          <w:sz w:val="24"/>
-          <w:szCs w:val="24"/>
-        </w:rPr>
-      </w:pPr>
-      <w:proofErr w:type="spellStart"/>
-      <w:r>
-        <w:rPr>
-          <w:rFonts w:cstheme="minorHAnsi"/>
-          <w:sz w:val="24"/>
-          <w:szCs w:val="24"/>
-        </w:rPr>
-        <w:t>WebServices</w:t>
-      </w:r>
-      <w:proofErr w:type="spellEnd"/>
-      <w:r>
-        <w:rPr>
-          <w:rFonts w:cstheme="minorHAnsi"/>
-          <w:sz w:val="24"/>
-          <w:szCs w:val="24"/>
-        </w:rPr>
-        <w:t xml:space="preserve"> Automation- SOAP and REST – </w:t>
-      </w:r>
-      <w:proofErr w:type="spellStart"/>
-      <w:r>
-        <w:rPr>
-          <w:rFonts w:cstheme="minorHAnsi"/>
-          <w:sz w:val="24"/>
-          <w:szCs w:val="24"/>
-        </w:rPr>
-        <w:t>SoapUI</w:t>
-      </w:r>
-      <w:proofErr w:type="spellEnd"/>
-      <w:r>
-        <w:rPr>
-          <w:rFonts w:cstheme="minorHAnsi"/>
-          <w:sz w:val="24"/>
-          <w:szCs w:val="24"/>
-        </w:rPr>
-        <w:t xml:space="preserve">, </w:t>
-      </w:r>
-      <w:proofErr w:type="spellStart"/>
-      <w:r>
-        <w:rPr>
-          <w:rFonts w:cstheme="minorHAnsi"/>
-          <w:sz w:val="24"/>
-          <w:szCs w:val="24"/>
-        </w:rPr>
-        <w:t>HttpCLient</w:t>
-      </w:r>
-      <w:proofErr w:type="spellEnd"/>
-      <w:r>
-        <w:rPr>
-          <w:rFonts w:cstheme="minorHAnsi"/>
-          <w:sz w:val="24"/>
-          <w:szCs w:val="24"/>
-        </w:rPr>
-        <w:t xml:space="preserve">, </w:t>
-      </w:r>
-      <w:proofErr w:type="spellStart"/>
-      <w:r>
-        <w:rPr>
-          <w:rFonts w:cstheme="minorHAnsi"/>
-          <w:sz w:val="24"/>
-          <w:szCs w:val="24"/>
-        </w:rPr>
-        <w:t>RestAssured</w:t>
-      </w:r>
-      <w:proofErr w:type="spellEnd"/>
-      <w:r>
-        <w:rPr>
-          <w:rFonts w:cstheme="minorHAnsi"/>
-          <w:sz w:val="24"/>
-          <w:szCs w:val="24"/>
-        </w:rPr>
-        <w:t xml:space="preserve">, </w:t>
-      </w:r>
-      <w:proofErr w:type="spellStart"/>
-      <w:r>
-        <w:rPr>
-          <w:rFonts w:cstheme="minorHAnsi"/>
-          <w:sz w:val="24"/>
-          <w:szCs w:val="24"/>
-        </w:rPr>
-        <w:t>Chakram</w:t>
-      </w:r>
-      <w:proofErr w:type="spellEnd"/>
-    </w:p>
-    <w:p>
-      <w:pPr>
-        <w:rPr>
-          <w:rFonts w:cstheme="minorHAnsi"/>
-          <w:sz w:val="24"/>
-          <w:szCs w:val="24"/>
-        </w:rPr>
-      </w:pPr>
-      <w:r>
-        <w:rPr>
-          <w:rFonts w:cstheme="minorHAnsi"/>
-          <w:sz w:val="24"/>
-          <w:szCs w:val="24"/>
-        </w:rPr>
-        <w:t xml:space="preserve">Mobile applications automation- </w:t>
-      </w:r>
-      <w:proofErr w:type="spellStart"/>
-      <w:r>
-        <w:rPr>
-          <w:rFonts w:cstheme="minorHAnsi"/>
-          <w:sz w:val="24"/>
-          <w:szCs w:val="24"/>
-        </w:rPr>
-        <w:t>Appium</w:t>
-      </w:r>
-      <w:proofErr w:type="spellEnd"/>
-      <w:r>
-        <w:rPr>
-          <w:rFonts w:cstheme="minorHAnsi"/>
-          <w:sz w:val="24"/>
-          <w:szCs w:val="24"/>
-        </w:rPr>
-        <w:t xml:space="preserve">, </w:t>
-      </w:r>
-      <w:proofErr w:type="spellStart"/>
-      <w:proofErr w:type="gramStart"/>
-      <w:r>
-        <w:rPr>
-          <w:rFonts w:cstheme="minorHAnsi"/>
-          <w:sz w:val="24"/>
-          <w:szCs w:val="24"/>
-        </w:rPr>
-        <w:t>UIAutomator</w:t>
-      </w:r>
-      <w:proofErr w:type="spellEnd"/>
-      <w:r>
-        <w:rPr>
-          <w:rFonts w:cstheme="minorHAnsi"/>
-          <w:sz w:val="24"/>
-          <w:szCs w:val="24"/>
-        </w:rPr>
-        <w:t xml:space="preserve"> ,</w:t>
-      </w:r>
-      <w:proofErr w:type="spellStart"/>
-      <w:r>
-        <w:rPr>
-          <w:rFonts w:cstheme="minorHAnsi"/>
-          <w:sz w:val="24"/>
-          <w:szCs w:val="24"/>
-        </w:rPr>
-        <w:t>UIAutomation</w:t>
-      </w:r>
-      <w:proofErr w:type="spellEnd"/>
-      <w:proofErr w:type="gramEnd"/>
-      <w:r>
-        <w:rPr>
-          <w:rFonts w:cstheme="minorHAnsi"/>
-          <w:sz w:val="24"/>
-          <w:szCs w:val="24"/>
-        </w:rPr>
-        <w:t>, Perfecto, Calabash etc.</w:t>
-      </w:r>
-    </w:p>
-    <w:p>
-      <w:pPr>
-        <w:rPr>
-          <w:rFonts w:cstheme="minorHAnsi"/>
-          <w:sz w:val="24"/>
-          <w:szCs w:val="24"/>
-        </w:rPr>
-      </w:pPr>
-      <w:proofErr w:type="gramStart"/>
-      <w:r>
-        <w:rPr>
-          <w:rFonts w:cstheme="minorHAnsi"/>
-          <w:sz w:val="24"/>
-          <w:szCs w:val="24"/>
-        </w:rPr>
-        <w:t>test</w:t>
-      </w:r>
-      <w:proofErr w:type="gramEnd"/>
-      <w:r>
-        <w:rPr>
-          <w:rFonts w:cstheme="minorHAnsi"/>
-          <w:sz w:val="24"/>
-          <w:szCs w:val="24"/>
-        </w:rPr>
-        <w:t xml:space="preserve"> frameworks – </w:t>
-      </w:r>
-      <w:proofErr w:type="spellStart"/>
-      <w:r>
-        <w:rPr>
-          <w:rFonts w:cstheme="minorHAnsi"/>
-          <w:sz w:val="24"/>
-          <w:szCs w:val="24"/>
-        </w:rPr>
-        <w:t>TestNG</w:t>
-      </w:r>
-      <w:proofErr w:type="spellEnd"/>
-      <w:r>
-        <w:rPr>
-          <w:rFonts w:cstheme="minorHAnsi"/>
-          <w:sz w:val="24"/>
-          <w:szCs w:val="24"/>
-        </w:rPr>
-        <w:t xml:space="preserve">, </w:t>
-      </w:r>
-      <w:proofErr w:type="spellStart"/>
-      <w:r>
-        <w:rPr>
-          <w:rFonts w:cstheme="minorHAnsi"/>
-          <w:sz w:val="24"/>
-          <w:szCs w:val="24"/>
-        </w:rPr>
-        <w:t>JUnit</w:t>
-      </w:r>
-      <w:proofErr w:type="spellEnd"/>
-      <w:r>
-        <w:rPr>
-          <w:rFonts w:cstheme="minorHAnsi"/>
-          <w:sz w:val="24"/>
-          <w:szCs w:val="24"/>
-        </w:rPr>
-        <w:t>, Chai.js etc..</w:t>
-      </w:r>
-    </w:p>
-    <w:p>
-      <w:pPr>
-        <w:rPr>
-          <w:rFonts w:cstheme="minorHAnsi"/>
-          <w:sz w:val="24"/>
-          <w:szCs w:val="24"/>
-        </w:rPr>
-      </w:pPr>
-    </w:p>
-    <w:p>
-      <w:pPr>
-        <w:rPr>
-          <w:rFonts w:cstheme="minorHAnsi"/>
-          <w:sz w:val="24"/>
-          <w:szCs w:val="24"/>
-        </w:rPr>
-      </w:pPr>
-      <w:r>
-        <w:rPr>
-          <w:rFonts w:cstheme="minorHAnsi"/>
-          <w:sz w:val="24"/>
-          <w:szCs w:val="24"/>
-        </w:rPr>
-        <w:t xml:space="preserve">UI/Web application/Browser </w:t>
-      </w:r>
-      <w:proofErr w:type="gramStart"/>
-      <w:r>
-        <w:rPr>
-          <w:rFonts w:cstheme="minorHAnsi"/>
-          <w:sz w:val="24"/>
-          <w:szCs w:val="24"/>
-        </w:rPr>
-        <w:t>automation :</w:t>
-      </w:r>
-      <w:proofErr w:type="gramEnd"/>
-    </w:p>
-    <w:p>
-      <w:pPr>
-        <w:rPr>
-          <w:rFonts w:cstheme="minorHAnsi"/>
-          <w:sz w:val="24"/>
-          <w:szCs w:val="24"/>
-        </w:rPr>
-      </w:pPr>
-      <w:r>
-        <w:rPr>
-          <w:rFonts w:cstheme="minorHAnsi"/>
-          <w:sz w:val="24"/>
-          <w:szCs w:val="24"/>
-        </w:rPr>
-        <w:t xml:space="preserve">Other automation tools – QTP, </w:t>
-      </w:r>
-      <w:proofErr w:type="spellStart"/>
-      <w:r>
-        <w:rPr>
-          <w:rFonts w:cstheme="minorHAnsi"/>
-          <w:sz w:val="24"/>
-          <w:szCs w:val="24"/>
-        </w:rPr>
-        <w:t>SilkTest</w:t>
-      </w:r>
-      <w:proofErr w:type="spellEnd"/>
-      <w:r>
-        <w:rPr>
-          <w:rFonts w:cstheme="minorHAnsi"/>
-          <w:sz w:val="24"/>
-          <w:szCs w:val="24"/>
-        </w:rPr>
-        <w:t xml:space="preserve"> etc were used earlier</w:t>
-      </w:r>
-    </w:p>
-    <w:p>
-      <w:pPr>
-        <w:rPr>
-          <w:rFonts w:cstheme="minorHAnsi"/>
-          <w:sz w:val="24"/>
-          <w:szCs w:val="24"/>
-        </w:rPr>
-      </w:pPr>
-      <w:r>
-        <w:rPr>
-          <w:rFonts w:cstheme="minorHAnsi"/>
-          <w:sz w:val="24"/>
-          <w:szCs w:val="24"/>
-        </w:rPr>
-        <w:t xml:space="preserve">Selenium – IDE, RC, </w:t>
-      </w:r>
-      <w:proofErr w:type="spellStart"/>
-      <w:r>
-        <w:rPr>
-          <w:rFonts w:cstheme="minorHAnsi"/>
-          <w:sz w:val="24"/>
-          <w:szCs w:val="24"/>
-        </w:rPr>
-        <w:t>WebDriver</w:t>
-      </w:r>
-      <w:proofErr w:type="spellEnd"/>
-      <w:r>
-        <w:rPr>
-          <w:rFonts w:cstheme="minorHAnsi"/>
-          <w:sz w:val="24"/>
-          <w:szCs w:val="24"/>
-        </w:rPr>
-        <w:t>, Grid</w:t>
-      </w:r>
-    </w:p>
-    <w:p>
-      <w:pPr>
-        <w:rPr>
-          <w:rFonts w:cstheme="minorHAnsi"/>
-          <w:sz w:val="24"/>
-          <w:szCs w:val="24"/>
-        </w:rPr>
-      </w:pPr>
-      <w:r>
-        <w:rPr>
-          <w:rFonts w:cstheme="minorHAnsi"/>
-          <w:sz w:val="24"/>
-          <w:szCs w:val="24"/>
-        </w:rPr>
-        <w:t xml:space="preserve">Selenium </w:t>
-      </w:r>
-      <w:proofErr w:type="spellStart"/>
-      <w:r>
-        <w:rPr>
-          <w:rFonts w:cstheme="minorHAnsi"/>
-          <w:sz w:val="24"/>
-          <w:szCs w:val="24"/>
-        </w:rPr>
-        <w:t>WebDriver</w:t>
-      </w:r>
-      <w:proofErr w:type="spellEnd"/>
-    </w:p>
-    <w:p>
-      <w:pPr>
-        <w:rPr>
-          <w:rFonts w:cstheme="minorHAnsi"/>
-          <w:sz w:val="24"/>
-          <w:szCs w:val="24"/>
-        </w:rPr>
-      </w:pPr>
-      <w:proofErr w:type="gramStart"/>
+        <w:t>UI/Web application/Browser automation – WebDriver, Nightwatch.js, Protractor etc</w:t>
+      </w:r>
+    </w:p>
+    <w:p>
+      <w:pPr>
+        <w:rPr>
+          <w:rFonts w:cstheme="minorHAnsi"/>
+          <w:sz w:val="24"/>
+          <w:szCs w:val="24"/>
+        </w:rPr>
+      </w:pPr>
+      <w:r>
+        <w:rPr>
+          <w:rFonts w:cstheme="minorHAnsi"/>
+          <w:sz w:val="24"/>
+          <w:szCs w:val="24"/>
+        </w:rPr>
+        <w:t>WebServices Automation- SOAP and REST – SoapUI, HttpCLient, RestAssured, Chakram</w:t>
+      </w:r>
+    </w:p>
+    <w:p>
+      <w:pPr>
+        <w:rPr>
+          <w:rFonts w:cstheme="minorHAnsi"/>
+          <w:sz w:val="24"/>
+          <w:szCs w:val="24"/>
+        </w:rPr>
+      </w:pPr>
+      <w:r>
+        <w:rPr>
+          <w:rFonts w:cstheme="minorHAnsi"/>
+          <w:sz w:val="24"/>
+          <w:szCs w:val="24"/>
+        </w:rPr>
+        <w:t>Mobile applications automation- Appium, UIAutomator ,UIAutomation, Perfecto, Calabash etc.</w:t>
+      </w:r>
+    </w:p>
+    <w:p>
+      <w:pPr>
+        <w:rPr>
+          <w:rFonts w:cstheme="minorHAnsi"/>
+          <w:sz w:val="24"/>
+          <w:szCs w:val="24"/>
+        </w:rPr>
+      </w:pPr>
+      <w:r>
+        <w:rPr>
+          <w:rFonts w:cstheme="minorHAnsi"/>
+          <w:sz w:val="24"/>
+          <w:szCs w:val="24"/>
+        </w:rPr>
+        <w:t>test frameworks – TestNG, JUnit, Chai.js etc..</w:t>
+      </w:r>
+    </w:p>
+    <w:p>
+      <w:pPr>
+        <w:rPr>
+          <w:rFonts w:cstheme="minorHAnsi"/>
+          <w:sz w:val="24"/>
+          <w:szCs w:val="24"/>
+        </w:rPr>
+      </w:pPr>
+    </w:p>
+    <w:p>
+      <w:pPr>
+        <w:rPr>
+          <w:rFonts w:cstheme="minorHAnsi"/>
+          <w:sz w:val="24"/>
+          <w:szCs w:val="24"/>
+        </w:rPr>
+      </w:pPr>
+      <w:r>
+        <w:rPr>
+          <w:rFonts w:cstheme="minorHAnsi"/>
+          <w:sz w:val="24"/>
+          <w:szCs w:val="24"/>
+        </w:rPr>
+        <w:t>UI/Web application/Browser automation :</w:t>
+      </w:r>
+    </w:p>
+    <w:p>
+      <w:pPr>
+        <w:rPr>
+          <w:rFonts w:cstheme="minorHAnsi"/>
+          <w:sz w:val="24"/>
+          <w:szCs w:val="24"/>
+        </w:rPr>
+      </w:pPr>
+      <w:r>
+        <w:rPr>
+          <w:rFonts w:cstheme="minorHAnsi"/>
+          <w:sz w:val="24"/>
+          <w:szCs w:val="24"/>
+        </w:rPr>
+        <w:t>Other automation tools – QTP, SilkTest etc were used earlier</w:t>
+      </w:r>
+    </w:p>
+    <w:p>
+      <w:pPr>
+        <w:rPr>
+          <w:rFonts w:cstheme="minorHAnsi"/>
+          <w:sz w:val="24"/>
+          <w:szCs w:val="24"/>
+        </w:rPr>
+      </w:pPr>
+      <w:r>
+        <w:rPr>
+          <w:rFonts w:cstheme="minorHAnsi"/>
+          <w:sz w:val="24"/>
+          <w:szCs w:val="24"/>
+        </w:rPr>
+        <w:t>Selenium – IDE, RC, WebDriver, Grid</w:t>
+      </w:r>
+    </w:p>
+    <w:p>
+      <w:pPr>
+        <w:rPr>
+          <w:rFonts w:cstheme="minorHAnsi"/>
+          <w:sz w:val="24"/>
+          <w:szCs w:val="24"/>
+        </w:rPr>
+      </w:pPr>
+      <w:r>
+        <w:rPr>
+          <w:rFonts w:cstheme="minorHAnsi"/>
+          <w:sz w:val="24"/>
+          <w:szCs w:val="24"/>
+        </w:rPr>
+        <w:t>Selenium WebDriver</w:t>
+      </w:r>
+    </w:p>
+    <w:p>
+      <w:pPr>
+        <w:rPr>
+          <w:rFonts w:cstheme="minorHAnsi"/>
+          <w:sz w:val="24"/>
+          <w:szCs w:val="24"/>
+        </w:rPr>
+      </w:pPr>
       <w:r>
         <w:rPr>
           <w:rFonts w:cstheme="minorHAnsi"/>
@@ -910,184 +574,99 @@
         </w:rPr>
         <w:t>IDE :</w:t>
       </w:r>
-      <w:proofErr w:type="gramEnd"/>
-    </w:p>
-    <w:p>
-      <w:pPr>
-        <w:rPr>
-          <w:rFonts w:cstheme="minorHAnsi"/>
-          <w:sz w:val="24"/>
-          <w:szCs w:val="24"/>
-        </w:rPr>
-      </w:pPr>
-      <w:r>
-        <w:rPr>
-          <w:rFonts w:cstheme="minorHAnsi"/>
-          <w:sz w:val="24"/>
-          <w:szCs w:val="24"/>
-        </w:rPr>
-        <w:t xml:space="preserve">Record and playback tool- it is </w:t>
-      </w:r>
-      <w:proofErr w:type="spellStart"/>
-      <w:r>
-        <w:rPr>
-          <w:rFonts w:cstheme="minorHAnsi"/>
-          <w:sz w:val="24"/>
-          <w:szCs w:val="24"/>
-        </w:rPr>
-        <w:t>firefox</w:t>
-      </w:r>
-      <w:proofErr w:type="spellEnd"/>
-      <w:r>
-        <w:rPr>
-          <w:rFonts w:cstheme="minorHAnsi"/>
-          <w:sz w:val="24"/>
-          <w:szCs w:val="24"/>
-        </w:rPr>
-        <w:t xml:space="preserve"> </w:t>
-      </w:r>
-      <w:proofErr w:type="spellStart"/>
-      <w:r>
-        <w:rPr>
-          <w:rFonts w:cstheme="minorHAnsi"/>
-          <w:sz w:val="24"/>
-          <w:szCs w:val="24"/>
-        </w:rPr>
-        <w:t>plugin</w:t>
-      </w:r>
-      <w:proofErr w:type="spellEnd"/>
-      <w:r>
-        <w:rPr>
-          <w:rFonts w:cstheme="minorHAnsi"/>
-          <w:sz w:val="24"/>
-          <w:szCs w:val="24"/>
-        </w:rPr>
-        <w:t>.</w:t>
-      </w:r>
-    </w:p>
-    <w:p>
-      <w:pPr>
-        <w:rPr>
-          <w:rFonts w:cstheme="minorHAnsi"/>
-          <w:sz w:val="24"/>
-          <w:szCs w:val="24"/>
-        </w:rPr>
-      </w:pPr>
-    </w:p>
-    <w:p>
-      <w:pPr>
-        <w:rPr>
-          <w:rFonts w:cstheme="minorHAnsi"/>
-          <w:sz w:val="24"/>
-          <w:szCs w:val="24"/>
-        </w:rPr>
-      </w:pPr>
-      <w:proofErr w:type="spellStart"/>
-      <w:r>
-        <w:rPr>
-          <w:rFonts w:cstheme="minorHAnsi"/>
-          <w:sz w:val="24"/>
-          <w:szCs w:val="24"/>
-        </w:rPr>
-        <w:t>TestCase</w:t>
-      </w:r>
-      <w:proofErr w:type="spellEnd"/>
-      <w:r>
-        <w:rPr>
-          <w:rFonts w:cstheme="minorHAnsi"/>
-          <w:sz w:val="24"/>
-          <w:szCs w:val="24"/>
-        </w:rPr>
-        <w:t xml:space="preserve">- description, </w:t>
-      </w:r>
-      <w:proofErr w:type="spellStart"/>
-      <w:r>
-        <w:rPr>
-          <w:rFonts w:cstheme="minorHAnsi"/>
-          <w:sz w:val="24"/>
-          <w:szCs w:val="24"/>
-        </w:rPr>
-        <w:t>teststeps</w:t>
-      </w:r>
-      <w:proofErr w:type="spellEnd"/>
-      <w:r>
-        <w:rPr>
-          <w:rFonts w:cstheme="minorHAnsi"/>
-          <w:sz w:val="24"/>
-          <w:szCs w:val="24"/>
-        </w:rPr>
-        <w:t xml:space="preserve">, </w:t>
-      </w:r>
-      <w:proofErr w:type="spellStart"/>
-      <w:r>
-        <w:rPr>
-          <w:rFonts w:cstheme="minorHAnsi"/>
-          <w:sz w:val="24"/>
-          <w:szCs w:val="24"/>
-        </w:rPr>
-        <w:t>testdata</w:t>
-      </w:r>
-      <w:proofErr w:type="spellEnd"/>
-      <w:r>
-        <w:rPr>
-          <w:rFonts w:cstheme="minorHAnsi"/>
-          <w:sz w:val="24"/>
-          <w:szCs w:val="24"/>
-        </w:rPr>
-        <w:t xml:space="preserve">, expected, </w:t>
-      </w:r>
-      <w:proofErr w:type="gramStart"/>
-      <w:r>
-        <w:rPr>
-          <w:rFonts w:cstheme="minorHAnsi"/>
-          <w:sz w:val="24"/>
-          <w:szCs w:val="24"/>
-        </w:rPr>
-        <w:t>actual ,</w:t>
-      </w:r>
-      <w:proofErr w:type="gramEnd"/>
-      <w:r>
-        <w:rPr>
-          <w:rFonts w:cstheme="minorHAnsi"/>
-          <w:sz w:val="24"/>
-          <w:szCs w:val="24"/>
-        </w:rPr>
-        <w:t xml:space="preserve"> result</w:t>
-      </w:r>
-    </w:p>
-    <w:p>
-      <w:pPr>
-        <w:rPr>
-          <w:rFonts w:cstheme="minorHAnsi"/>
-          <w:sz w:val="24"/>
-          <w:szCs w:val="24"/>
-        </w:rPr>
-      </w:pPr>
-      <w:r>
-        <w:rPr>
-          <w:rFonts w:cstheme="minorHAnsi"/>
-          <w:sz w:val="24"/>
-          <w:szCs w:val="24"/>
-        </w:rPr>
-        <w:t xml:space="preserve">Command – Action </w:t>
-      </w:r>
-      <w:proofErr w:type="spellStart"/>
-      <w:r>
-        <w:rPr>
-          <w:rFonts w:cstheme="minorHAnsi"/>
-          <w:sz w:val="24"/>
-          <w:szCs w:val="24"/>
-        </w:rPr>
-        <w:t>perfomed</w:t>
-      </w:r>
-      <w:proofErr w:type="spellEnd"/>
-      <w:r>
-        <w:rPr>
-          <w:rFonts w:cstheme="minorHAnsi"/>
-          <w:sz w:val="24"/>
-          <w:szCs w:val="24"/>
-        </w:rPr>
-        <w:t xml:space="preserve"> in browser</w:t>
+    </w:p>
+    <w:p>
+      <w:pPr>
+        <w:rPr>
+          <w:rFonts w:cstheme="minorHAnsi"/>
+          <w:sz w:val="24"/>
+          <w:szCs w:val="24"/>
+        </w:rPr>
+      </w:pPr>
+      <w:r>
+        <w:rPr>
+          <w:rFonts w:cstheme="minorHAnsi"/>
+          <w:sz w:val="24"/>
+          <w:szCs w:val="24"/>
+        </w:rPr>
+        <w:t>Record and playback tool- it is firefox plugin.</w:t>
+      </w:r>
+    </w:p>
+    <w:p>
+      <w:pPr>
+        <w:rPr>
+          <w:rFonts w:cstheme="minorHAnsi"/>
+          <w:sz w:val="24"/>
+          <w:szCs w:val="24"/>
+        </w:rPr>
+      </w:pPr>
+      <w:r>
+        <w:rPr>
+          <w:rFonts w:cstheme="minorHAnsi"/>
+          <w:b/>
+          <w:sz w:val="24"/>
+          <w:szCs w:val="24"/>
+        </w:rPr>
+        <w:t>download</w:t>
+      </w:r>
+      <w:r>
+        <w:rPr>
+          <w:rFonts w:cstheme="minorHAnsi"/>
+          <w:sz w:val="24"/>
+          <w:szCs w:val="24"/>
+        </w:rPr>
+        <w:t>:</w:t>
+      </w:r>
+    </w:p>
+    <w:p>
+      <w:pPr>
+        <w:rPr>
+          <w:rFonts w:cstheme="minorHAnsi"/>
+          <w:sz w:val="24"/>
+          <w:szCs w:val="24"/>
+        </w:rPr>
+      </w:pPr>
+      <w:r>
+        <w:rPr>
+          <w:rFonts w:cstheme="minorHAnsi"/>
+          <w:sz w:val="24"/>
+          <w:szCs w:val="24"/>
+        </w:rPr>
+        <w:t>https://addons.mozilla.org/en-US/firefox/addon/selenium-ide/</w:t>
+      </w:r>
+    </w:p>
+    <w:p>
+      <w:pPr>
+        <w:rPr>
+          <w:rFonts w:cstheme="minorHAnsi"/>
+          <w:sz w:val="24"/>
+          <w:szCs w:val="24"/>
+        </w:rPr>
+      </w:pPr>
+      <w:r>
+        <w:rPr>
+          <w:rFonts w:cstheme="minorHAnsi"/>
+          <w:sz w:val="24"/>
+          <w:szCs w:val="24"/>
+        </w:rPr>
+        <w:t>TestCase- description, teststeps, testdata, expected, actual , result</w:t>
+      </w:r>
+    </w:p>
+    <w:p>
+      <w:pPr>
+        <w:rPr>
+          <w:rFonts w:cstheme="minorHAnsi"/>
+          <w:sz w:val="24"/>
+          <w:szCs w:val="24"/>
+        </w:rPr>
+      </w:pPr>
+      <w:r>
+        <w:rPr>
+          <w:rFonts w:cstheme="minorHAnsi"/>
+          <w:sz w:val="24"/>
+          <w:szCs w:val="24"/>
+        </w:rPr>
+        <w:t>Command – Action perfomed in browser</w:t>
       </w:r>
     </w:p>
     <w:p>
@@ -1121,149 +700,76 @@
           <w:sz w:val="24"/>
           <w:szCs w:val="24"/>
         </w:rPr>
-        <w:t>Value- input to the element like text boxes</w:t>
-      </w:r>
-      <w:proofErr w:type="gramStart"/>
-      <w:r>
-        <w:rPr>
-          <w:rFonts w:cstheme="minorHAnsi"/>
-          <w:sz w:val="24"/>
-          <w:szCs w:val="24"/>
-        </w:rPr>
-        <w:t>..</w:t>
-      </w:r>
-      <w:proofErr w:type="gramEnd"/>
-    </w:p>
-    <w:p>
-      <w:pPr>
-        <w:rPr>
-          <w:rFonts w:cstheme="minorHAnsi"/>
-          <w:sz w:val="24"/>
-          <w:szCs w:val="24"/>
-        </w:rPr>
-      </w:pPr>
-    </w:p>
-    <w:p>
-      <w:pPr>
-        <w:rPr>
-          <w:rFonts w:cstheme="minorHAnsi"/>
-          <w:sz w:val="24"/>
-          <w:szCs w:val="24"/>
-        </w:rPr>
-      </w:pPr>
-      <w:r>
-        <w:rPr>
-          <w:rFonts w:cstheme="minorHAnsi"/>
-          <w:sz w:val="24"/>
-          <w:szCs w:val="24"/>
-        </w:rPr>
-        <w:t xml:space="preserve">Assert </w:t>
-      </w:r>
-      <w:proofErr w:type="gramStart"/>
-      <w:r>
-        <w:rPr>
-          <w:rFonts w:cstheme="minorHAnsi"/>
-          <w:sz w:val="24"/>
-          <w:szCs w:val="24"/>
-        </w:rPr>
-        <w:t>-  if</w:t>
-      </w:r>
-      <w:proofErr w:type="gramEnd"/>
-      <w:r>
-        <w:rPr>
-          <w:rFonts w:cstheme="minorHAnsi"/>
-          <w:sz w:val="24"/>
-          <w:szCs w:val="24"/>
-        </w:rPr>
-        <w:t xml:space="preserve"> the actual and expected do not match- test </w:t>
-      </w:r>
-      <w:proofErr w:type="spellStart"/>
-      <w:r>
-        <w:rPr>
-          <w:rFonts w:cstheme="minorHAnsi"/>
-          <w:sz w:val="24"/>
-          <w:szCs w:val="24"/>
-        </w:rPr>
-        <w:t>wil</w:t>
-      </w:r>
-      <w:proofErr w:type="spellEnd"/>
-      <w:r>
-        <w:rPr>
-          <w:rFonts w:cstheme="minorHAnsi"/>
-          <w:sz w:val="24"/>
-          <w:szCs w:val="24"/>
-        </w:rPr>
-        <w:t xml:space="preserve"> not  continue execution</w:t>
-      </w:r>
-    </w:p>
-    <w:p>
-      <w:pPr>
-        <w:rPr>
-          <w:rFonts w:cstheme="minorHAnsi"/>
-          <w:sz w:val="24"/>
-          <w:szCs w:val="24"/>
-        </w:rPr>
-      </w:pPr>
-      <w:proofErr w:type="gramStart"/>
-      <w:r>
-        <w:rPr>
-          <w:rFonts w:cstheme="minorHAnsi"/>
-          <w:sz w:val="24"/>
-          <w:szCs w:val="24"/>
-        </w:rPr>
-        <w:t>verify</w:t>
-      </w:r>
-      <w:proofErr w:type="gramEnd"/>
-      <w:r>
-        <w:rPr>
-          <w:rFonts w:cstheme="minorHAnsi"/>
-          <w:sz w:val="24"/>
-          <w:szCs w:val="24"/>
-        </w:rPr>
-        <w:t xml:space="preserve"> – even if the actual and expected do not match- test </w:t>
-      </w:r>
-      <w:proofErr w:type="spellStart"/>
-      <w:r>
-        <w:rPr>
-          <w:rFonts w:cstheme="minorHAnsi"/>
-          <w:sz w:val="24"/>
-          <w:szCs w:val="24"/>
-        </w:rPr>
-        <w:t>wil</w:t>
-      </w:r>
-      <w:proofErr w:type="spellEnd"/>
-      <w:r>
-        <w:rPr>
-          <w:rFonts w:cstheme="minorHAnsi"/>
-          <w:sz w:val="24"/>
-          <w:szCs w:val="24"/>
-        </w:rPr>
-        <w:t xml:space="preserve"> still continue execution , we can see log statement that the verification failed.</w:t>
-      </w:r>
-    </w:p>
-    <w:p>
-      <w:pPr>
-        <w:rPr>
-          <w:rFonts w:cstheme="minorHAnsi"/>
-          <w:sz w:val="24"/>
-          <w:szCs w:val="24"/>
-        </w:rPr>
-      </w:pPr>
-    </w:p>
-    <w:p>
-      <w:pPr>
-        <w:rPr>
-          <w:rFonts w:cstheme="minorHAnsi"/>
-          <w:sz w:val="24"/>
-          <w:szCs w:val="24"/>
-        </w:rPr>
-      </w:pPr>
-      <w:r>
-        <w:rPr>
-          <w:rFonts w:cstheme="minorHAnsi"/>
-          <w:sz w:val="24"/>
-          <w:szCs w:val="24"/>
-        </w:rPr>
+        <w:t>Value- input to the element like text boxes..</w:t>
+      </w:r>
+    </w:p>
+    <w:p>
+      <w:pPr>
+        <w:rPr>
+          <w:rFonts w:cstheme="minorHAnsi"/>
+          <w:sz w:val="24"/>
+          <w:szCs w:val="24"/>
+        </w:rPr>
+      </w:pPr>
+    </w:p>
+    <w:p>
+      <w:pPr>
+        <w:rPr>
+          <w:rFonts w:cstheme="minorHAnsi"/>
+          <w:sz w:val="24"/>
+          <w:szCs w:val="24"/>
+        </w:rPr>
+      </w:pPr>
+      <w:r>
+        <w:rPr>
+          <w:rFonts w:cstheme="minorHAnsi"/>
+          <w:sz w:val="24"/>
+          <w:szCs w:val="24"/>
+        </w:rPr>
+        <w:t>Assert -  if the actual and expected do not match- test wil not  continue execution</w:t>
+      </w:r>
+    </w:p>
+    <w:p>
+      <w:pPr>
+        <w:rPr>
+          <w:rFonts w:cstheme="minorHAnsi"/>
+          <w:sz w:val="24"/>
+          <w:szCs w:val="24"/>
+        </w:rPr>
+      </w:pPr>
+      <w:r>
+        <w:rPr>
+          <w:rFonts w:cstheme="minorHAnsi"/>
+          <w:sz w:val="24"/>
+          <w:szCs w:val="24"/>
+        </w:rPr>
+        <w:t>verify – even if the actual and expected do not match- test wil still continue execution , we can see log statement that the verification failed.</w:t>
+      </w:r>
+    </w:p>
+    <w:p>
+      <w:pPr>
+        <w:rPr>
+          <w:rFonts w:cstheme="minorHAnsi"/>
+          <w:sz w:val="24"/>
+          <w:szCs w:val="24"/>
+        </w:rPr>
+      </w:pPr>
+    </w:p>
+    <w:p>
+      <w:pPr>
+        <w:rPr>
+          <w:rFonts w:cstheme="minorHAnsi"/>
+          <w:sz w:val="24"/>
+          <w:szCs w:val="24"/>
+        </w:rPr>
+      </w:pPr>
+      <w:r>
+        <w:rPr>
+          <w:rFonts w:cstheme="minorHAnsi"/>
+          <w:sz w:val="24"/>
+          <w:szCs w:val="24"/>
+        </w:rPr>
+        <w:lastRenderedPageBreak/>
         <w:t>Disadvantage of IDE:</w:t>
       </w:r>
     </w:p>
@@ -1281,62 +787,7 @@
           <w:sz w:val="24"/>
           <w:szCs w:val="24"/>
         </w:rPr>
-        <w:lastRenderedPageBreak/>
-        <w:t xml:space="preserve">We can execute tests only in </w:t>
-      </w:r>
-      <w:proofErr w:type="spellStart"/>
-      <w:r>
-        <w:rPr>
-          <w:rFonts w:cstheme="minorHAnsi"/>
-          <w:sz w:val="24"/>
-          <w:szCs w:val="24"/>
-        </w:rPr>
-        <w:t>firefox</w:t>
-      </w:r>
-      <w:proofErr w:type="spellEnd"/>
-      <w:r>
-        <w:rPr>
-          <w:rFonts w:cstheme="minorHAnsi"/>
-          <w:sz w:val="24"/>
-          <w:szCs w:val="24"/>
-        </w:rPr>
-        <w:t xml:space="preserve">- it is only </w:t>
-      </w:r>
-      <w:proofErr w:type="spellStart"/>
-      <w:r>
-        <w:rPr>
-          <w:rFonts w:cstheme="minorHAnsi"/>
-          <w:sz w:val="24"/>
-          <w:szCs w:val="24"/>
-        </w:rPr>
-        <w:t>firefox</w:t>
-      </w:r>
-      <w:proofErr w:type="spellEnd"/>
-      <w:r>
-        <w:rPr>
-          <w:rFonts w:cstheme="minorHAnsi"/>
-          <w:sz w:val="24"/>
-          <w:szCs w:val="24"/>
-        </w:rPr>
-        <w:t xml:space="preserve"> </w:t>
-      </w:r>
-      <w:proofErr w:type="spellStart"/>
-      <w:r>
-        <w:rPr>
-          <w:rFonts w:cstheme="minorHAnsi"/>
-          <w:sz w:val="24"/>
-          <w:szCs w:val="24"/>
-        </w:rPr>
-        <w:t>plugin</w:t>
-      </w:r>
-      <w:proofErr w:type="spellEnd"/>
-      <w:r>
-        <w:rPr>
-          <w:rFonts w:cstheme="minorHAnsi"/>
-          <w:sz w:val="24"/>
-          <w:szCs w:val="24"/>
-        </w:rPr>
-        <w:t>.</w:t>
+        <w:t>We can execute tests only in firefox- it is only firefox plugin.</w:t>
       </w:r>
     </w:p>
     <w:p>
@@ -1364,23 +815,13 @@
           <w:szCs w:val="24"/>
         </w:rPr>
       </w:pPr>
-      <w:proofErr w:type="gramStart"/>
-      <w:r>
-        <w:rPr>
-          <w:rFonts w:cstheme="minorHAnsi"/>
-          <w:sz w:val="24"/>
-          <w:szCs w:val="24"/>
-        </w:rPr>
-        <w:t>data</w:t>
-      </w:r>
-      <w:proofErr w:type="gramEnd"/>
-      <w:r>
-        <w:rPr>
-          <w:rFonts w:cstheme="minorHAnsi"/>
-          <w:sz w:val="24"/>
-          <w:szCs w:val="24"/>
-        </w:rPr>
-        <w:t xml:space="preserve"> driven testing cannot be done.</w:t>
+      <w:r>
+        <w:rPr>
+          <w:rFonts w:cstheme="minorHAnsi"/>
+          <w:sz w:val="24"/>
+          <w:szCs w:val="24"/>
+        </w:rPr>
+        <w:t>data driven testing cannot be done.</w:t>
       </w:r>
     </w:p>
     <w:p>
@@ -1522,35 +963,7 @@
           <w:sz w:val="24"/>
           <w:szCs w:val="24"/>
         </w:rPr>
-        <w:t xml:space="preserve">RC supports different languages for automation like </w:t>
-      </w:r>
-      <w:proofErr w:type="spellStart"/>
-      <w:r>
-        <w:rPr>
-          <w:rFonts w:cstheme="minorHAnsi"/>
-          <w:sz w:val="24"/>
-          <w:szCs w:val="24"/>
-        </w:rPr>
-        <w:t>Java</w:t>
-      </w:r>
-      <w:proofErr w:type="gramStart"/>
-      <w:r>
-        <w:rPr>
-          <w:rFonts w:cstheme="minorHAnsi"/>
-          <w:sz w:val="24"/>
-          <w:szCs w:val="24"/>
-        </w:rPr>
-        <w:t>,Ruby</w:t>
-      </w:r>
-      <w:proofErr w:type="spellEnd"/>
-      <w:proofErr w:type="gramEnd"/>
-      <w:r>
-        <w:rPr>
-          <w:rFonts w:cstheme="minorHAnsi"/>
-          <w:sz w:val="24"/>
-          <w:szCs w:val="24"/>
-        </w:rPr>
-        <w:t>, Python etc.</w:t>
+        <w:t>RC supports different languages for automation like Java,Ruby, Python etc.</w:t>
       </w:r>
     </w:p>
     <w:p>
@@ -1586,7 +999,6 @@
           <w:szCs w:val="24"/>
         </w:rPr>
       </w:pPr>
-      <w:proofErr w:type="gramStart"/>
       <w:r>
         <w:rPr>
           <w:rFonts w:eastAsia="Times New Roman" w:cstheme="minorHAnsi"/>
@@ -1598,7 +1010,6 @@
         </w:rPr>
         <w:t>package</w:t>
       </w:r>
-      <w:proofErr w:type="gramEnd"/>
       <w:r>
         <w:rPr>
           <w:rFonts w:eastAsia="Times New Roman" w:cstheme="minorHAnsi"/>
@@ -1608,7 +1019,6 @@
         </w:rPr>
         <w:t xml:space="preserve"> </w:t>
       </w:r>
-      <w:proofErr w:type="spellStart"/>
       <w:r>
         <w:rPr>
           <w:rFonts w:eastAsia="Times New Roman" w:cstheme="minorHAnsi"/>
@@ -1620,7 +1030,6 @@
         </w:rPr>
         <w:t>com.example.tests</w:t>
       </w:r>
-      <w:proofErr w:type="spellEnd"/>
       <w:r>
         <w:rPr>
           <w:rFonts w:eastAsia="Times New Roman" w:cstheme="minorHAnsi"/>
@@ -1698,7 +1107,6 @@
           <w:szCs w:val="24"/>
         </w:rPr>
       </w:pPr>
-      <w:proofErr w:type="gramStart"/>
       <w:r>
         <w:rPr>
           <w:rFonts w:eastAsia="Times New Roman" w:cstheme="minorHAnsi"/>
@@ -1710,7 +1118,6 @@
         </w:rPr>
         <w:t>import</w:t>
       </w:r>
-      <w:proofErr w:type="gramEnd"/>
       <w:r>
         <w:rPr>
           <w:rFonts w:eastAsia="Times New Roman" w:cstheme="minorHAnsi"/>
@@ -1720,7 +1127,6 @@
         </w:rPr>
         <w:t xml:space="preserve"> </w:t>
       </w:r>
-      <w:proofErr w:type="spellStart"/>
       <w:r>
         <w:rPr>
           <w:rFonts w:eastAsia="Times New Roman" w:cstheme="minorHAnsi"/>
@@ -1730,19 +1136,7 @@
           <w:sz w:val="24"/>
           <w:szCs w:val="24"/>
         </w:rPr>
-        <w:t>com.thoughtworks.selenium</w:t>
-      </w:r>
-      <w:proofErr w:type="spellEnd"/>
-      <w:r>
-        <w:rPr>
-          <w:rFonts w:eastAsia="Times New Roman" w:cstheme="minorHAnsi"/>
-          <w:b/>
-          <w:bCs/>
-          <w:color w:val="0E84B5"/>
-          <w:sz w:val="24"/>
-          <w:szCs w:val="24"/>
-        </w:rPr>
-        <w:t>.*</w:t>
+        <w:t>com.thoughtworks.selenium.*</w:t>
       </w:r>
       <w:r>
         <w:rPr>
@@ -1787,7 +1181,6 @@
           <w:szCs w:val="24"/>
         </w:rPr>
       </w:pPr>
-      <w:proofErr w:type="gramStart"/>
       <w:r>
         <w:rPr>
           <w:rFonts w:eastAsia="Times New Roman" w:cstheme="minorHAnsi"/>
@@ -1799,7 +1192,6 @@
         </w:rPr>
         <w:t>import</w:t>
       </w:r>
-      <w:proofErr w:type="gramEnd"/>
       <w:r>
         <w:rPr>
           <w:rFonts w:eastAsia="Times New Roman" w:cstheme="minorHAnsi"/>
@@ -1809,7 +1201,6 @@
         </w:rPr>
         <w:t xml:space="preserve"> </w:t>
       </w:r>
-      <w:proofErr w:type="spellStart"/>
       <w:r>
         <w:rPr>
           <w:rFonts w:eastAsia="Times New Roman" w:cstheme="minorHAnsi"/>
@@ -1821,7 +1212,6 @@
         </w:rPr>
         <w:t>java.util.regex.Pattern</w:t>
       </w:r>
-      <w:proofErr w:type="spellEnd"/>
       <w:r>
         <w:rPr>
           <w:rFonts w:eastAsia="Times New Roman" w:cstheme="minorHAnsi"/>
@@ -1899,7 +1289,6 @@
           <w:szCs w:val="24"/>
         </w:rPr>
       </w:pPr>
-      <w:proofErr w:type="gramStart"/>
       <w:r>
         <w:rPr>
           <w:rFonts w:eastAsia="Times New Roman" w:cstheme="minorHAnsi"/>
@@ -1911,7 +1300,6 @@
         </w:rPr>
         <w:t>public</w:t>
       </w:r>
-      <w:proofErr w:type="gramEnd"/>
       <w:r>
         <w:rPr>
           <w:rFonts w:eastAsia="Times New Roman" w:cstheme="minorHAnsi"/>
@@ -1941,7 +1329,6 @@
         </w:rPr>
         <w:t xml:space="preserve"> </w:t>
       </w:r>
-      <w:proofErr w:type="spellStart"/>
       <w:r>
         <w:rPr>
           <w:rFonts w:eastAsia="Times New Roman" w:cstheme="minorHAnsi"/>
@@ -1953,7 +1340,6 @@
         </w:rPr>
         <w:t>NewTest</w:t>
       </w:r>
-      <w:proofErr w:type="spellEnd"/>
       <w:r>
         <w:rPr>
           <w:rFonts w:eastAsia="Times New Roman" w:cstheme="minorHAnsi"/>
@@ -1981,27 +1367,7 @@
           <w:sz w:val="24"/>
           <w:szCs w:val="24"/>
         </w:rPr>
-        <w:t xml:space="preserve"> </w:t>
-      </w:r>
-      <w:proofErr w:type="spellStart"/>
-      <w:r>
-        <w:rPr>
-          <w:rFonts w:eastAsia="Times New Roman" w:cstheme="minorHAnsi"/>
-          <w:color w:val="333333"/>
-          <w:sz w:val="24"/>
-          <w:szCs w:val="24"/>
-        </w:rPr>
-        <w:t>SeleneseTestCase</w:t>
-      </w:r>
-      <w:proofErr w:type="spellEnd"/>
-      <w:r>
-        <w:rPr>
-          <w:rFonts w:eastAsia="Times New Roman" w:cstheme="minorHAnsi"/>
-          <w:color w:val="333333"/>
-          <w:sz w:val="24"/>
-          <w:szCs w:val="24"/>
-        </w:rPr>
-        <w:t xml:space="preserve"> {</w:t>
+        <w:t xml:space="preserve"> SeleneseTestCase {</w:t>
       </w:r>
     </w:p>
     <w:p>
@@ -2046,7 +1412,6 @@
         </w:rPr>
         <w:t xml:space="preserve">    </w:t>
       </w:r>
-      <w:proofErr w:type="gramStart"/>
       <w:r>
         <w:rPr>
           <w:rFonts w:eastAsia="Times New Roman" w:cstheme="minorHAnsi"/>
@@ -2058,7 +1423,6 @@
         </w:rPr>
         <w:t>public</w:t>
       </w:r>
-      <w:proofErr w:type="gramEnd"/>
       <w:r>
         <w:rPr>
           <w:rFonts w:eastAsia="Times New Roman" w:cstheme="minorHAnsi"/>
@@ -2088,7 +1452,6 @@
         </w:rPr>
         <w:t xml:space="preserve"> </w:t>
       </w:r>
-      <w:proofErr w:type="spellStart"/>
       <w:r>
         <w:rPr>
           <w:rFonts w:eastAsia="Times New Roman" w:cstheme="minorHAnsi"/>
@@ -2100,7 +1463,6 @@
         </w:rPr>
         <w:t>setUp</w:t>
       </w:r>
-      <w:proofErr w:type="spellEnd"/>
       <w:r>
         <w:rPr>
           <w:rFonts w:eastAsia="Times New Roman" w:cstheme="minorHAnsi"/>
@@ -2171,58 +1533,7 @@
           <w:sz w:val="24"/>
           <w:szCs w:val="24"/>
         </w:rPr>
-        <w:t xml:space="preserve">        </w:t>
-      </w:r>
-      <w:proofErr w:type="spellStart"/>
-      <w:proofErr w:type="gramStart"/>
-      <w:r>
-        <w:rPr>
-          <w:rFonts w:eastAsia="Times New Roman" w:cstheme="minorHAnsi"/>
-          <w:color w:val="333333"/>
-          <w:sz w:val="24"/>
-          <w:szCs w:val="24"/>
-        </w:rPr>
-        <w:t>setUp</w:t>
-      </w:r>
-      <w:proofErr w:type="spellEnd"/>
-      <w:r>
-        <w:rPr>
-          <w:rFonts w:eastAsia="Times New Roman" w:cstheme="minorHAnsi"/>
-          <w:color w:val="333333"/>
-          <w:sz w:val="24"/>
-          <w:szCs w:val="24"/>
-        </w:rPr>
-        <w:t>(</w:t>
-      </w:r>
-      <w:proofErr w:type="gramEnd"/>
-      <w:r>
-        <w:rPr>
-          <w:rFonts w:eastAsia="Times New Roman" w:cstheme="minorHAnsi"/>
-          <w:color w:val="333333"/>
-          <w:sz w:val="24"/>
-          <w:szCs w:val="24"/>
-        </w:rPr>
-        <w:t>"http://www.google.com/", "*</w:t>
-      </w:r>
-      <w:proofErr w:type="spellStart"/>
-      <w:r>
-        <w:rPr>
-          <w:rFonts w:eastAsia="Times New Roman" w:cstheme="minorHAnsi"/>
-          <w:color w:val="333333"/>
-          <w:sz w:val="24"/>
-          <w:szCs w:val="24"/>
-        </w:rPr>
-        <w:t>firefox</w:t>
-      </w:r>
-      <w:proofErr w:type="spellEnd"/>
-      <w:r>
-        <w:rPr>
-          <w:rFonts w:eastAsia="Times New Roman" w:cstheme="minorHAnsi"/>
-          <w:color w:val="333333"/>
-          <w:sz w:val="24"/>
-          <w:szCs w:val="24"/>
-        </w:rPr>
-        <w:t>");</w:t>
+        <w:t xml:space="preserve">        setUp("http://www.google.com/", "*firefox");</w:t>
       </w:r>
     </w:p>
     <w:p>
@@ -2310,7 +1621,6 @@
         </w:rPr>
         <w:t xml:space="preserve">      </w:t>
       </w:r>
-      <w:proofErr w:type="gramStart"/>
       <w:r>
         <w:rPr>
           <w:rFonts w:eastAsia="Times New Roman" w:cstheme="minorHAnsi"/>
@@ -2322,7 +1632,6 @@
         </w:rPr>
         <w:t>public</w:t>
       </w:r>
-      <w:proofErr w:type="gramEnd"/>
       <w:r>
         <w:rPr>
           <w:rFonts w:eastAsia="Times New Roman" w:cstheme="minorHAnsi"/>
@@ -2352,7 +1661,6 @@
         </w:rPr>
         <w:t xml:space="preserve"> </w:t>
       </w:r>
-      <w:proofErr w:type="spellStart"/>
       <w:r>
         <w:rPr>
           <w:rFonts w:eastAsia="Times New Roman" w:cstheme="minorHAnsi"/>
@@ -2364,7 +1672,6 @@
         </w:rPr>
         <w:t>testNew</w:t>
       </w:r>
-      <w:proofErr w:type="spellEnd"/>
       <w:r>
         <w:rPr>
           <w:rFonts w:eastAsia="Times New Roman" w:cstheme="minorHAnsi"/>
@@ -2435,10 +1742,17 @@
           <w:sz w:val="24"/>
           <w:szCs w:val="24"/>
         </w:rPr>
-        <w:t xml:space="preserve">          </w:t>
-      </w:r>
-      <w:proofErr w:type="spellStart"/>
-      <w:proofErr w:type="gramStart"/>
+        <w:t xml:space="preserve">          selenium.</w:t>
+      </w:r>
+      <w:r>
+        <w:rPr>
+          <w:rFonts w:eastAsia="Times New Roman" w:cstheme="minorHAnsi"/>
+          <w:color w:val="0000CC"/>
+          <w:sz w:val="24"/>
+          <w:szCs w:val="24"/>
+        </w:rPr>
+        <w:t>open</w:t>
+      </w:r>
       <w:r>
         <w:rPr>
           <w:rFonts w:eastAsia="Times New Roman" w:cstheme="minorHAnsi"/>
@@ -2446,36 +1760,7 @@
           <w:sz w:val="24"/>
           <w:szCs w:val="24"/>
         </w:rPr>
-        <w:t>selenium.</w:t>
-      </w:r>
-      <w:r>
-        <w:rPr>
-          <w:rFonts w:eastAsia="Times New Roman" w:cstheme="minorHAnsi"/>
-          <w:color w:val="0000CC"/>
-          <w:sz w:val="24"/>
-          <w:szCs w:val="24"/>
-        </w:rPr>
-        <w:t>open</w:t>
-      </w:r>
-      <w:proofErr w:type="spellEnd"/>
-      <w:r>
-        <w:rPr>
-          <w:rFonts w:eastAsia="Times New Roman" w:cstheme="minorHAnsi"/>
-          <w:color w:val="333333"/>
-          <w:sz w:val="24"/>
-          <w:szCs w:val="24"/>
-        </w:rPr>
-        <w:t>(</w:t>
-      </w:r>
-      <w:proofErr w:type="gramEnd"/>
-      <w:r>
-        <w:rPr>
-          <w:rFonts w:eastAsia="Times New Roman" w:cstheme="minorHAnsi"/>
-          <w:color w:val="333333"/>
-          <w:sz w:val="24"/>
-          <w:szCs w:val="24"/>
-        </w:rPr>
-        <w:t>"/");</w:t>
+        <w:t>("/");</w:t>
       </w:r>
     </w:p>
     <w:p>
@@ -2518,10 +1803,17 @@
           <w:sz w:val="24"/>
           <w:szCs w:val="24"/>
         </w:rPr>
-        <w:t xml:space="preserve">          </w:t>
-      </w:r>
-      <w:proofErr w:type="spellStart"/>
-      <w:proofErr w:type="gramStart"/>
+        <w:t xml:space="preserve">          selenium.</w:t>
+      </w:r>
+      <w:r>
+        <w:rPr>
+          <w:rFonts w:eastAsia="Times New Roman" w:cstheme="minorHAnsi"/>
+          <w:color w:val="0000CC"/>
+          <w:sz w:val="24"/>
+          <w:szCs w:val="24"/>
+        </w:rPr>
+        <w:t>type</w:t>
+      </w:r>
       <w:r>
         <w:rPr>
           <w:rFonts w:eastAsia="Times New Roman" w:cstheme="minorHAnsi"/>
@@ -2529,56 +1821,7 @@
           <w:sz w:val="24"/>
           <w:szCs w:val="24"/>
         </w:rPr>
-        <w:t>selenium.</w:t>
-      </w:r>
-      <w:r>
-        <w:rPr>
-          <w:rFonts w:eastAsia="Times New Roman" w:cstheme="minorHAnsi"/>
-          <w:color w:val="0000CC"/>
-          <w:sz w:val="24"/>
-          <w:szCs w:val="24"/>
-        </w:rPr>
-        <w:t>type</w:t>
-      </w:r>
-      <w:proofErr w:type="spellEnd"/>
-      <w:r>
-        <w:rPr>
-          <w:rFonts w:eastAsia="Times New Roman" w:cstheme="minorHAnsi"/>
-          <w:color w:val="333333"/>
-          <w:sz w:val="24"/>
-          <w:szCs w:val="24"/>
-        </w:rPr>
-        <w:t>(</w:t>
-      </w:r>
-      <w:proofErr w:type="gramEnd"/>
-      <w:r>
-        <w:rPr>
-          <w:rFonts w:eastAsia="Times New Roman" w:cstheme="minorHAnsi"/>
-          <w:color w:val="333333"/>
-          <w:sz w:val="24"/>
-          <w:szCs w:val="24"/>
-        </w:rPr>
-        <w:t xml:space="preserve">"q", "selenium </w:t>
-      </w:r>
-      <w:proofErr w:type="spellStart"/>
-      <w:r>
-        <w:rPr>
-          <w:rFonts w:eastAsia="Times New Roman" w:cstheme="minorHAnsi"/>
-          <w:color w:val="333333"/>
-          <w:sz w:val="24"/>
-          <w:szCs w:val="24"/>
-        </w:rPr>
-        <w:t>rc</w:t>
-      </w:r>
-      <w:proofErr w:type="spellEnd"/>
-      <w:r>
-        <w:rPr>
-          <w:rFonts w:eastAsia="Times New Roman" w:cstheme="minorHAnsi"/>
-          <w:color w:val="333333"/>
-          <w:sz w:val="24"/>
-          <w:szCs w:val="24"/>
-        </w:rPr>
-        <w:t>");</w:t>
+        <w:t>("q", "selenium rc");</w:t>
       </w:r>
     </w:p>
     <w:p>
@@ -2621,10 +1864,17 @@
           <w:sz w:val="24"/>
           <w:szCs w:val="24"/>
         </w:rPr>
-        <w:t xml:space="preserve">          </w:t>
-      </w:r>
-      <w:proofErr w:type="spellStart"/>
-      <w:proofErr w:type="gramStart"/>
+        <w:t xml:space="preserve">          selenium.</w:t>
+      </w:r>
+      <w:r>
+        <w:rPr>
+          <w:rFonts w:eastAsia="Times New Roman" w:cstheme="minorHAnsi"/>
+          <w:color w:val="0000CC"/>
+          <w:sz w:val="24"/>
+          <w:szCs w:val="24"/>
+        </w:rPr>
+        <w:t>click</w:t>
+      </w:r>
       <w:r>
         <w:rPr>
           <w:rFonts w:eastAsia="Times New Roman" w:cstheme="minorHAnsi"/>
@@ -2632,56 +1882,7 @@
           <w:sz w:val="24"/>
           <w:szCs w:val="24"/>
         </w:rPr>
-        <w:t>selenium.</w:t>
-      </w:r>
-      <w:r>
-        <w:rPr>
-          <w:rFonts w:eastAsia="Times New Roman" w:cstheme="minorHAnsi"/>
-          <w:color w:val="0000CC"/>
-          <w:sz w:val="24"/>
-          <w:szCs w:val="24"/>
-        </w:rPr>
-        <w:t>click</w:t>
-      </w:r>
-      <w:proofErr w:type="spellEnd"/>
-      <w:r>
-        <w:rPr>
-          <w:rFonts w:eastAsia="Times New Roman" w:cstheme="minorHAnsi"/>
-          <w:color w:val="333333"/>
-          <w:sz w:val="24"/>
-          <w:szCs w:val="24"/>
-        </w:rPr>
-        <w:t>(</w:t>
-      </w:r>
-      <w:proofErr w:type="gramEnd"/>
-      <w:r>
-        <w:rPr>
-          <w:rFonts w:eastAsia="Times New Roman" w:cstheme="minorHAnsi"/>
-          <w:color w:val="333333"/>
-          <w:sz w:val="24"/>
-          <w:szCs w:val="24"/>
-        </w:rPr>
-        <w:t>"</w:t>
-      </w:r>
-      <w:proofErr w:type="spellStart"/>
-      <w:r>
-        <w:rPr>
-          <w:rFonts w:eastAsia="Times New Roman" w:cstheme="minorHAnsi"/>
-          <w:color w:val="333333"/>
-          <w:sz w:val="24"/>
-          <w:szCs w:val="24"/>
-        </w:rPr>
-        <w:t>btnG</w:t>
-      </w:r>
-      <w:proofErr w:type="spellEnd"/>
-      <w:r>
-        <w:rPr>
-          <w:rFonts w:eastAsia="Times New Roman" w:cstheme="minorHAnsi"/>
-          <w:color w:val="333333"/>
-          <w:sz w:val="24"/>
-          <w:szCs w:val="24"/>
-        </w:rPr>
-        <w:t>");</w:t>
+        <w:t>("btnG");</w:t>
       </w:r>
     </w:p>
     <w:p>
@@ -2724,10 +1925,17 @@
           <w:sz w:val="24"/>
           <w:szCs w:val="24"/>
         </w:rPr>
-        <w:t xml:space="preserve">          </w:t>
-      </w:r>
-      <w:proofErr w:type="spellStart"/>
-      <w:proofErr w:type="gramStart"/>
+        <w:t xml:space="preserve">          selenium.</w:t>
+      </w:r>
+      <w:r>
+        <w:rPr>
+          <w:rFonts w:eastAsia="Times New Roman" w:cstheme="minorHAnsi"/>
+          <w:color w:val="0000CC"/>
+          <w:sz w:val="24"/>
+          <w:szCs w:val="24"/>
+        </w:rPr>
+        <w:t>waitForPageToLoad</w:t>
+      </w:r>
       <w:r>
         <w:rPr>
           <w:rFonts w:eastAsia="Times New Roman" w:cstheme="minorHAnsi"/>
@@ -2735,36 +1943,7 @@
           <w:sz w:val="24"/>
           <w:szCs w:val="24"/>
         </w:rPr>
-        <w:t>selenium.</w:t>
-      </w:r>
-      <w:r>
-        <w:rPr>
-          <w:rFonts w:eastAsia="Times New Roman" w:cstheme="minorHAnsi"/>
-          <w:color w:val="0000CC"/>
-          <w:sz w:val="24"/>
-          <w:szCs w:val="24"/>
-        </w:rPr>
-        <w:t>waitForPageToLoad</w:t>
-      </w:r>
-      <w:proofErr w:type="spellEnd"/>
-      <w:r>
-        <w:rPr>
-          <w:rFonts w:eastAsia="Times New Roman" w:cstheme="minorHAnsi"/>
-          <w:color w:val="333333"/>
-          <w:sz w:val="24"/>
-          <w:szCs w:val="24"/>
-        </w:rPr>
-        <w:t>(</w:t>
-      </w:r>
-      <w:proofErr w:type="gramEnd"/>
-      <w:r>
-        <w:rPr>
-          <w:rFonts w:eastAsia="Times New Roman" w:cstheme="minorHAnsi"/>
-          <w:color w:val="333333"/>
-          <w:sz w:val="24"/>
-          <w:szCs w:val="24"/>
-        </w:rPr>
-        <w:t>"30000");</w:t>
+        <w:t>("30000");</w:t>
       </w:r>
     </w:p>
     <w:p>
@@ -2807,10 +1986,17 @@
           <w:sz w:val="24"/>
           <w:szCs w:val="24"/>
         </w:rPr>
-        <w:t xml:space="preserve">          </w:t>
-      </w:r>
-      <w:proofErr w:type="spellStart"/>
-      <w:proofErr w:type="gramStart"/>
+        <w:t xml:space="preserve">          assertTrue(selenium.</w:t>
+      </w:r>
+      <w:r>
+        <w:rPr>
+          <w:rFonts w:eastAsia="Times New Roman" w:cstheme="minorHAnsi"/>
+          <w:color w:val="0000CC"/>
+          <w:sz w:val="24"/>
+          <w:szCs w:val="24"/>
+        </w:rPr>
+        <w:t>isTextPresent</w:t>
+      </w:r>
       <w:r>
         <w:rPr>
           <w:rFonts w:eastAsia="Times New Roman" w:cstheme="minorHAnsi"/>
@@ -2818,67 +2004,7 @@
           <w:sz w:val="24"/>
           <w:szCs w:val="24"/>
         </w:rPr>
-        <w:t>assertTrue</w:t>
-      </w:r>
-      <w:proofErr w:type="spellEnd"/>
-      <w:r>
-        <w:rPr>
-          <w:rFonts w:eastAsia="Times New Roman" w:cstheme="minorHAnsi"/>
-          <w:color w:val="333333"/>
-          <w:sz w:val="24"/>
-          <w:szCs w:val="24"/>
-        </w:rPr>
-        <w:t>(</w:t>
-      </w:r>
-      <w:proofErr w:type="spellStart"/>
-      <w:proofErr w:type="gramEnd"/>
-      <w:r>
-        <w:rPr>
-          <w:rFonts w:eastAsia="Times New Roman" w:cstheme="minorHAnsi"/>
-          <w:color w:val="333333"/>
-          <w:sz w:val="24"/>
-          <w:szCs w:val="24"/>
-        </w:rPr>
-        <w:t>selenium.</w:t>
-      </w:r>
-      <w:r>
-        <w:rPr>
-          <w:rFonts w:eastAsia="Times New Roman" w:cstheme="minorHAnsi"/>
-          <w:color w:val="0000CC"/>
-          <w:sz w:val="24"/>
-          <w:szCs w:val="24"/>
-        </w:rPr>
-        <w:t>isTextPresent</w:t>
-      </w:r>
-      <w:proofErr w:type="spellEnd"/>
-      <w:r>
-        <w:rPr>
-          <w:rFonts w:eastAsia="Times New Roman" w:cstheme="minorHAnsi"/>
-          <w:color w:val="333333"/>
-          <w:sz w:val="24"/>
-          <w:szCs w:val="24"/>
-        </w:rPr>
-        <w:t xml:space="preserve">("Results * for selenium </w:t>
-      </w:r>
-      <w:proofErr w:type="spellStart"/>
-      <w:r>
-        <w:rPr>
-          <w:rFonts w:eastAsia="Times New Roman" w:cstheme="minorHAnsi"/>
-          <w:color w:val="333333"/>
-          <w:sz w:val="24"/>
-          <w:szCs w:val="24"/>
-        </w:rPr>
-        <w:t>rc</w:t>
-      </w:r>
-      <w:proofErr w:type="spellEnd"/>
-      <w:r>
-        <w:rPr>
-          <w:rFonts w:eastAsia="Times New Roman" w:cstheme="minorHAnsi"/>
-          <w:color w:val="333333"/>
-          <w:sz w:val="24"/>
-          <w:szCs w:val="24"/>
-        </w:rPr>
-        <w:t>"));</w:t>
+        <w:t>("Results * for selenium rc"));</w:t>
       </w:r>
     </w:p>
     <w:p>
@@ -3123,25 +2249,7 @@
           <w:sz w:val="24"/>
           <w:szCs w:val="24"/>
         </w:rPr>
-        <w:t xml:space="preserve">It is slower than </w:t>
-      </w:r>
-      <w:proofErr w:type="spellStart"/>
-      <w:r>
-        <w:rPr>
-          <w:rFonts w:cstheme="minorHAnsi"/>
-          <w:sz w:val="24"/>
-          <w:szCs w:val="24"/>
-        </w:rPr>
-        <w:t>WebDriver</w:t>
-      </w:r>
-      <w:proofErr w:type="spellEnd"/>
-      <w:r>
-        <w:rPr>
-          <w:rFonts w:cstheme="minorHAnsi"/>
-          <w:sz w:val="24"/>
-          <w:szCs w:val="24"/>
-        </w:rPr>
-        <w:t xml:space="preserve"> as we need to start/stop server</w:t>
+        <w:t>It is slower than WebDriver as we need to start/stop server</w:t>
       </w:r>
     </w:p>
     <w:p>
@@ -3169,9 +2277,8 @@
           <w:sz w:val="24"/>
           <w:szCs w:val="24"/>
         </w:rPr>
-        <w:t xml:space="preserve"> </w:t>
-      </w:r>
-      <w:proofErr w:type="spellStart"/>
+        <w:t xml:space="preserve"> javascript functions into the browser when the browser was loaded and then use</w:t>
+      </w:r>
       <w:r>
         <w:rPr>
           <w:rFonts w:eastAsia="Times New Roman" w:cstheme="minorHAnsi"/>
@@ -3179,9 +2286,8 @@
           <w:sz w:val="24"/>
           <w:szCs w:val="24"/>
         </w:rPr>
-        <w:t>javascript</w:t>
-      </w:r>
-      <w:proofErr w:type="spellEnd"/>
+        <w:t>s</w:t>
+      </w:r>
       <w:r>
         <w:rPr>
           <w:rFonts w:eastAsia="Times New Roman" w:cstheme="minorHAnsi"/>
@@ -3189,45 +2295,7 @@
           <w:sz w:val="24"/>
           <w:szCs w:val="24"/>
         </w:rPr>
-        <w:t xml:space="preserve"> functions into the browser when the browser was loaded and then use</w:t>
-      </w:r>
-      <w:r>
-        <w:rPr>
-          <w:rFonts w:eastAsia="Times New Roman" w:cstheme="minorHAnsi"/>
-          <w:color w:val="000000"/>
-          <w:sz w:val="24"/>
-          <w:szCs w:val="24"/>
-        </w:rPr>
-        <w:t>s</w:t>
-      </w:r>
-      <w:r>
-        <w:rPr>
-          <w:rFonts w:eastAsia="Times New Roman" w:cstheme="minorHAnsi"/>
-          <w:color w:val="000000"/>
-          <w:sz w:val="24"/>
-          <w:szCs w:val="24"/>
-        </w:rPr>
-        <w:t xml:space="preserve"> its </w:t>
-      </w:r>
-      <w:proofErr w:type="spellStart"/>
-      <w:r>
-        <w:rPr>
-          <w:rFonts w:eastAsia="Times New Roman" w:cstheme="minorHAnsi"/>
-          <w:color w:val="000000"/>
-          <w:sz w:val="24"/>
-          <w:szCs w:val="24"/>
-        </w:rPr>
-        <w:t>javascript</w:t>
-      </w:r>
-      <w:proofErr w:type="spellEnd"/>
-      <w:r>
-        <w:rPr>
-          <w:rFonts w:eastAsia="Times New Roman" w:cstheme="minorHAnsi"/>
-          <w:color w:val="000000"/>
-          <w:sz w:val="24"/>
-          <w:szCs w:val="24"/>
-        </w:rPr>
-        <w:t xml:space="preserve"> to drive the AUT within the browser</w:t>
+        <w:t xml:space="preserve"> its javascript to drive the AUT within the browser</w:t>
       </w:r>
       <w:r>
         <w:rPr>
@@ -3382,7 +2450,6 @@
           <w:szCs w:val="24"/>
         </w:rPr>
       </w:pPr>
-      <w:proofErr w:type="spellStart"/>
       <w:r>
         <w:rPr>
           <w:rFonts w:cstheme="minorHAnsi"/>
@@ -3392,7 +2459,6 @@
         </w:rPr>
         <w:t>WebDriver</w:t>
       </w:r>
-      <w:proofErr w:type="spellEnd"/>
       <w:r>
         <w:rPr>
           <w:rFonts w:cstheme="minorHAnsi"/>
@@ -3420,61 +2486,48 @@
           <w:szCs w:val="24"/>
         </w:rPr>
       </w:pPr>
-      <w:proofErr w:type="spellStart"/>
-      <w:r>
-        <w:rPr>
-          <w:rFonts w:cstheme="minorHAnsi"/>
-          <w:sz w:val="24"/>
-          <w:szCs w:val="24"/>
-        </w:rPr>
-        <w:t>WebDriver</w:t>
-      </w:r>
-      <w:proofErr w:type="spellEnd"/>
-      <w:r>
-        <w:rPr>
-          <w:rFonts w:cstheme="minorHAnsi"/>
-          <w:sz w:val="24"/>
-          <w:szCs w:val="24"/>
-        </w:rPr>
-        <w:t xml:space="preserve"> is automation tool used for browser/ web </w:t>
-      </w:r>
-      <w:proofErr w:type="gramStart"/>
-      <w:r>
-        <w:rPr>
-          <w:rFonts w:cstheme="minorHAnsi"/>
-          <w:sz w:val="24"/>
-          <w:szCs w:val="24"/>
-        </w:rPr>
-        <w:t>applications  automation</w:t>
-      </w:r>
-      <w:proofErr w:type="gramEnd"/>
-      <w:r>
-        <w:rPr>
-          <w:rFonts w:cstheme="minorHAnsi"/>
-          <w:sz w:val="24"/>
-          <w:szCs w:val="24"/>
-        </w:rPr>
-        <w:t>.</w:t>
-      </w:r>
-    </w:p>
-    <w:p>
-      <w:pPr>
-        <w:rPr>
-          <w:rFonts w:cstheme="minorHAnsi"/>
-          <w:sz w:val="24"/>
-          <w:szCs w:val="24"/>
-        </w:rPr>
-      </w:pPr>
-      <w:proofErr w:type="spellStart"/>
-      <w:r>
-        <w:rPr>
-          <w:rFonts w:cstheme="minorHAnsi"/>
-          <w:sz w:val="24"/>
-          <w:szCs w:val="24"/>
-        </w:rPr>
-        <w:t>WebDriver</w:t>
-      </w:r>
-      <w:proofErr w:type="spellEnd"/>
+      <w:r>
+        <w:rPr>
+          <w:rFonts w:cstheme="minorHAnsi"/>
+          <w:sz w:val="24"/>
+          <w:szCs w:val="24"/>
+        </w:rPr>
+        <w:t>WebDriver is automation tool used for browser/ web applications  automation.</w:t>
+      </w:r>
+    </w:p>
+    <w:p>
+      <w:pPr>
+        <w:rPr>
+          <w:rFonts w:cstheme="minorHAnsi"/>
+          <w:sz w:val="24"/>
+          <w:szCs w:val="24"/>
+        </w:rPr>
+      </w:pPr>
+      <w:r>
+        <w:rPr>
+          <w:rFonts w:cstheme="minorHAnsi"/>
+          <w:sz w:val="24"/>
+          <w:szCs w:val="24"/>
+        </w:rPr>
+        <w:t>WebDriver API  provides many classes and interfaces to develop automation scripts.</w:t>
+      </w:r>
+    </w:p>
+    <w:p>
+      <w:pPr>
+        <w:rPr>
+          <w:rFonts w:cstheme="minorHAnsi"/>
+          <w:sz w:val="24"/>
+          <w:szCs w:val="24"/>
+        </w:rPr>
+      </w:pPr>
+      <w:r>
+        <w:rPr>
+          <w:rFonts w:cstheme="minorHAnsi"/>
+          <w:sz w:val="24"/>
+          <w:szCs w:val="24"/>
+        </w:rPr>
+        <w:t>WebDriver is an main interface  in WebDriver API which has multiple implementation classes like</w:t>
+      </w:r>
       <w:r>
         <w:rPr>
           <w:rFonts w:cstheme="minorHAnsi"/>
@@ -3483,112 +2536,13 @@
         </w:rPr>
         <w:t xml:space="preserve"> </w:t>
       </w:r>
-      <w:proofErr w:type="gramStart"/>
-      <w:r>
-        <w:rPr>
-          <w:rFonts w:cstheme="minorHAnsi"/>
-          <w:sz w:val="24"/>
-          <w:szCs w:val="24"/>
-        </w:rPr>
-        <w:t>API  provides</w:t>
-      </w:r>
-      <w:proofErr w:type="gramEnd"/>
-      <w:r>
-        <w:rPr>
-          <w:rFonts w:cstheme="minorHAnsi"/>
-          <w:sz w:val="24"/>
-          <w:szCs w:val="24"/>
-        </w:rPr>
-        <w:t xml:space="preserve"> many classes and interfaces to develop automation scripts.</w:t>
-      </w:r>
-    </w:p>
-    <w:p>
-      <w:pPr>
-        <w:rPr>
-          <w:rFonts w:cstheme="minorHAnsi"/>
-          <w:sz w:val="24"/>
-          <w:szCs w:val="24"/>
-        </w:rPr>
-      </w:pPr>
-      <w:proofErr w:type="spellStart"/>
-      <w:r>
-        <w:rPr>
-          <w:rFonts w:cstheme="minorHAnsi"/>
-          <w:sz w:val="24"/>
-          <w:szCs w:val="24"/>
-        </w:rPr>
-        <w:t>WebDriver</w:t>
-      </w:r>
-      <w:proofErr w:type="spellEnd"/>
-      <w:r>
-        <w:rPr>
-          <w:rFonts w:cstheme="minorHAnsi"/>
-          <w:sz w:val="24"/>
-          <w:szCs w:val="24"/>
-        </w:rPr>
-        <w:t xml:space="preserve"> is an main </w:t>
-      </w:r>
-      <w:proofErr w:type="gramStart"/>
-      <w:r>
-        <w:rPr>
-          <w:rFonts w:cstheme="minorHAnsi"/>
-          <w:sz w:val="24"/>
-          <w:szCs w:val="24"/>
-        </w:rPr>
-        <w:t>interface  in</w:t>
-      </w:r>
-      <w:proofErr w:type="gramEnd"/>
-      <w:r>
-        <w:rPr>
-          <w:rFonts w:cstheme="minorHAnsi"/>
-          <w:sz w:val="24"/>
-          <w:szCs w:val="24"/>
-        </w:rPr>
-        <w:t xml:space="preserve"> </w:t>
-      </w:r>
-      <w:proofErr w:type="spellStart"/>
-      <w:r>
-        <w:rPr>
-          <w:rFonts w:cstheme="minorHAnsi"/>
-          <w:sz w:val="24"/>
-          <w:szCs w:val="24"/>
-        </w:rPr>
-        <w:t>WebDriver</w:t>
-      </w:r>
-      <w:proofErr w:type="spellEnd"/>
-      <w:r>
-        <w:rPr>
-          <w:rFonts w:cstheme="minorHAnsi"/>
-          <w:sz w:val="24"/>
-          <w:szCs w:val="24"/>
-        </w:rPr>
-        <w:t xml:space="preserve"> API which has multiple implementation classes like</w:t>
-      </w:r>
-      <w:r>
-        <w:rPr>
-          <w:rFonts w:cstheme="minorHAnsi"/>
-          <w:sz w:val="24"/>
-          <w:szCs w:val="24"/>
-        </w:rPr>
-        <w:t xml:space="preserve"> </w:t>
-      </w:r>
-      <w:proofErr w:type="spellStart"/>
-      <w:r>
-        <w:rPr>
-          <w:rFonts w:cstheme="minorHAnsi"/>
-          <w:sz w:val="24"/>
-          <w:szCs w:val="24"/>
-        </w:rPr>
-        <w:t>FirefoxDriver,ChromeDriver,SafariDriver</w:t>
-      </w:r>
-      <w:proofErr w:type="spellEnd"/>
-      <w:r>
-        <w:rPr>
-          <w:rFonts w:cstheme="minorHAnsi"/>
-          <w:sz w:val="24"/>
-          <w:szCs w:val="24"/>
-        </w:rPr>
-        <w:t xml:space="preserve"> etc.</w:t>
+      <w:r>
+        <w:rPr>
+          <w:rFonts w:cstheme="minorHAnsi"/>
+          <w:sz w:val="24"/>
+          <w:szCs w:val="24"/>
+        </w:rPr>
+        <w:t>FirefoxDriver,ChromeDriver,SafariDriver etc.</w:t>
       </w:r>
     </w:p>
     <w:p>
@@ -3624,27 +2578,7 @@
           <w:sz w:val="24"/>
           <w:szCs w:val="24"/>
         </w:rPr>
-        <w:t xml:space="preserve">How Does </w:t>
-      </w:r>
-      <w:proofErr w:type="spellStart"/>
-      <w:r>
-        <w:rPr>
-          <w:rFonts w:eastAsia="Times New Roman" w:cstheme="minorHAnsi"/>
-          <w:color w:val="000000"/>
-          <w:sz w:val="24"/>
-          <w:szCs w:val="24"/>
-        </w:rPr>
-        <w:t>WebDriver</w:t>
-      </w:r>
-      <w:proofErr w:type="spellEnd"/>
-      <w:r>
-        <w:rPr>
-          <w:rFonts w:eastAsia="Times New Roman" w:cstheme="minorHAnsi"/>
-          <w:color w:val="000000"/>
-          <w:sz w:val="24"/>
-          <w:szCs w:val="24"/>
-        </w:rPr>
-        <w:t xml:space="preserve"> ‘Drive’ the Browser Compared to Selenium-RC?</w:t>
+        <w:t>How Does WebDriver ‘Drive’ the Browser Compared to Selenium-RC?</w:t>
       </w:r>
       <w:hyperlink r:id="rId7" w:anchor="how-does-webdriver-drive-the-browser-compared-to-selenium-rc" w:tooltip="Permalink to this headline" w:history="1">
         <w:r>
@@ -3676,27 +2610,7 @@
           <w:sz w:val="24"/>
           <w:szCs w:val="24"/>
         </w:rPr>
-        <w:t>Selenium-</w:t>
-      </w:r>
-      <w:proofErr w:type="spellStart"/>
-      <w:r>
-        <w:rPr>
-          <w:rFonts w:eastAsia="Times New Roman" w:cstheme="minorHAnsi"/>
-          <w:color w:val="000000"/>
-          <w:sz w:val="24"/>
-          <w:szCs w:val="24"/>
-        </w:rPr>
-        <w:t>WebDriver</w:t>
-      </w:r>
-      <w:proofErr w:type="spellEnd"/>
-      <w:r>
-        <w:rPr>
-          <w:rFonts w:eastAsia="Times New Roman" w:cstheme="minorHAnsi"/>
-          <w:color w:val="000000"/>
-          <w:sz w:val="24"/>
-          <w:szCs w:val="24"/>
-        </w:rPr>
-        <w:t xml:space="preserve"> makes direct calls to the browser using each browser’s native support for automation. How these direct calls are made, and the features they support depends on the browser you are using. Information on each ‘browser driver’ is provided later in this chapter.</w:t>
+        <w:t>Selenium-WebDriver makes direct calls to the browser using each browser’s native support for automation. How these direct calls are made, and the features they support depends on the browser you are using. Information on each ‘browser driver’ is provided later in this chapter.</w:t>
       </w:r>
     </w:p>
     <w:p>
@@ -3717,67 +2631,7 @@
           <w:sz w:val="24"/>
           <w:szCs w:val="24"/>
         </w:rPr>
-        <w:t xml:space="preserve">For those familiar with Selenium-RC, this is quite different from what you are used to. Selenium-RC worked the same way for each supported browser. It ‘injected’ </w:t>
-      </w:r>
-      <w:proofErr w:type="spellStart"/>
-      <w:r>
-        <w:rPr>
-          <w:rFonts w:eastAsia="Times New Roman" w:cstheme="minorHAnsi"/>
-          <w:color w:val="000000"/>
-          <w:sz w:val="24"/>
-          <w:szCs w:val="24"/>
-        </w:rPr>
-        <w:t>javascript</w:t>
-      </w:r>
-      <w:proofErr w:type="spellEnd"/>
-      <w:r>
-        <w:rPr>
-          <w:rFonts w:eastAsia="Times New Roman" w:cstheme="minorHAnsi"/>
-          <w:color w:val="000000"/>
-          <w:sz w:val="24"/>
-          <w:szCs w:val="24"/>
-        </w:rPr>
-        <w:t xml:space="preserve"> functions into the browser when the browser was loaded and then used its </w:t>
-      </w:r>
-      <w:proofErr w:type="spellStart"/>
-      <w:r>
-        <w:rPr>
-          <w:rFonts w:eastAsia="Times New Roman" w:cstheme="minorHAnsi"/>
-          <w:color w:val="000000"/>
-          <w:sz w:val="24"/>
-          <w:szCs w:val="24"/>
-        </w:rPr>
-        <w:t>javascript</w:t>
-      </w:r>
-      <w:proofErr w:type="spellEnd"/>
-      <w:r>
-        <w:rPr>
-          <w:rFonts w:eastAsia="Times New Roman" w:cstheme="minorHAnsi"/>
-          <w:color w:val="000000"/>
-          <w:sz w:val="24"/>
-          <w:szCs w:val="24"/>
-        </w:rPr>
-        <w:t xml:space="preserve"> to drive the AUT within the browser. </w:t>
-      </w:r>
-      <w:proofErr w:type="spellStart"/>
-      <w:r>
-        <w:rPr>
-          <w:rFonts w:eastAsia="Times New Roman" w:cstheme="minorHAnsi"/>
-          <w:color w:val="000000"/>
-          <w:sz w:val="24"/>
-          <w:szCs w:val="24"/>
-        </w:rPr>
-        <w:t>WebDriver</w:t>
-      </w:r>
-      <w:proofErr w:type="spellEnd"/>
-      <w:r>
-        <w:rPr>
-          <w:rFonts w:eastAsia="Times New Roman" w:cstheme="minorHAnsi"/>
-          <w:color w:val="000000"/>
-          <w:sz w:val="24"/>
-          <w:szCs w:val="24"/>
-        </w:rPr>
-        <w:t xml:space="preserve"> does not use this technique. Again, it drives the browser directly using the browser’s built in support for automation.</w:t>
+        <w:t>For those familiar with Selenium-RC, this is quite different from what you are used to. Selenium-RC worked the same way for each supported browser. It ‘injected’ javascript functions into the browser when the browser was loaded and then used its javascript to drive the AUT within the browser. WebDriver does not use this technique. Again, it drives the browser directly using the browser’s built in support for automation.</w:t>
       </w:r>
     </w:p>
     <w:p>
@@ -3799,13 +2653,34 @@
           <w:szCs w:val="24"/>
         </w:rPr>
       </w:pPr>
-      <w:r>
+    </w:p>
+    <w:p>
+      <w:pPr>
         <w:rPr>
           <w:rFonts w:cstheme="minorHAnsi"/>
           <w:b/>
           <w:sz w:val="24"/>
           <w:szCs w:val="24"/>
         </w:rPr>
+      </w:pPr>
+    </w:p>
+    <w:p>
+      <w:pPr>
+        <w:rPr>
+          <w:rFonts w:cstheme="minorHAnsi"/>
+          <w:b/>
+          <w:sz w:val="24"/>
+          <w:szCs w:val="24"/>
+        </w:rPr>
+      </w:pPr>
+      <w:r>
+        <w:rPr>
+          <w:rFonts w:cstheme="minorHAnsi"/>
+          <w:b/>
+          <w:sz w:val="24"/>
+          <w:szCs w:val="24"/>
+        </w:rPr>
+        <w:lastRenderedPageBreak/>
         <w:t>What we need for automation:</w:t>
       </w:r>
     </w:p>
@@ -3823,162 +2698,629 @@
           <w:sz w:val="24"/>
           <w:szCs w:val="24"/>
         </w:rPr>
-        <w:t xml:space="preserve">Automation Tool – </w:t>
-      </w:r>
-      <w:proofErr w:type="spellStart"/>
-      <w:r>
-        <w:rPr>
-          <w:rFonts w:cstheme="minorHAnsi"/>
-          <w:sz w:val="24"/>
-          <w:szCs w:val="24"/>
-        </w:rPr>
-        <w:t>WebDriver</w:t>
-      </w:r>
-      <w:proofErr w:type="spellEnd"/>
-    </w:p>
-    <w:p>
-      <w:pPr>
-        <w:rPr>
-          <w:rFonts w:cstheme="minorHAnsi"/>
-          <w:sz w:val="24"/>
-          <w:szCs w:val="24"/>
-        </w:rPr>
-      </w:pPr>
-      <w:proofErr w:type="spellStart"/>
-      <w:r>
-        <w:rPr>
-          <w:rFonts w:cstheme="minorHAnsi"/>
+        <w:t>Automation Tool – WebDriver</w:t>
+      </w:r>
+    </w:p>
+    <w:p>
+      <w:pPr>
+        <w:rPr>
+          <w:rFonts w:cstheme="minorHAnsi"/>
+          <w:sz w:val="24"/>
+          <w:szCs w:val="24"/>
+        </w:rPr>
+      </w:pPr>
+      <w:r>
+        <w:rPr>
+          <w:rFonts w:cstheme="minorHAnsi"/>
+          <w:sz w:val="24"/>
+          <w:szCs w:val="24"/>
+        </w:rPr>
+        <w:t>ProgrammingLanguage- Java</w:t>
+      </w:r>
+    </w:p>
+    <w:p>
+      <w:pPr>
+        <w:rPr>
+          <w:rFonts w:cstheme="minorHAnsi"/>
+          <w:sz w:val="24"/>
+          <w:szCs w:val="24"/>
+        </w:rPr>
+      </w:pPr>
+      <w:r>
+        <w:rPr>
+          <w:rFonts w:cstheme="minorHAnsi"/>
+          <w:sz w:val="24"/>
+          <w:szCs w:val="24"/>
+        </w:rPr>
+        <w:t>TestFramework- Creating TestSuites, assertions, test reports – TestNG</w:t>
+      </w:r>
+    </w:p>
+    <w:p>
+      <w:pPr>
+        <w:rPr>
+          <w:rFonts w:cstheme="minorHAnsi"/>
+          <w:sz w:val="24"/>
+          <w:szCs w:val="24"/>
+        </w:rPr>
+      </w:pPr>
+      <w:r>
+        <w:rPr>
+          <w:rFonts w:cstheme="minorHAnsi"/>
+          <w:sz w:val="24"/>
+          <w:szCs w:val="24"/>
+        </w:rPr>
+        <w:t>Maven – Build Tool</w:t>
+      </w:r>
+    </w:p>
+    <w:p>
+      <w:pPr>
+        <w:rPr>
+          <w:rFonts w:cstheme="minorHAnsi"/>
+          <w:sz w:val="24"/>
+          <w:szCs w:val="24"/>
+        </w:rPr>
+      </w:pPr>
+      <w:r>
+        <w:rPr>
+          <w:rFonts w:cstheme="minorHAnsi"/>
+          <w:sz w:val="24"/>
+          <w:szCs w:val="24"/>
+        </w:rPr>
+        <w:t>Git- code repository management</w:t>
+      </w:r>
+    </w:p>
+    <w:p>
+      <w:pPr>
+        <w:rPr>
+          <w:rFonts w:cstheme="minorHAnsi"/>
+          <w:sz w:val="24"/>
+          <w:szCs w:val="24"/>
+        </w:rPr>
+      </w:pPr>
+      <w:r>
+        <w:rPr>
+          <w:rFonts w:cstheme="minorHAnsi"/>
+          <w:sz w:val="24"/>
+          <w:szCs w:val="24"/>
+        </w:rPr>
+        <w:t>Jenkins- Continuous integration</w:t>
+      </w:r>
+    </w:p>
+    <w:p>
+      <w:pPr>
+        <w:rPr>
+          <w:rFonts w:cstheme="minorHAnsi"/>
+          <w:b/>
+          <w:sz w:val="24"/>
+          <w:szCs w:val="24"/>
+        </w:rPr>
+      </w:pPr>
+    </w:p>
+    <w:p>
+      <w:pPr>
+        <w:rPr>
+          <w:rFonts w:cstheme="minorHAnsi"/>
+          <w:b/>
+          <w:sz w:val="24"/>
+          <w:szCs w:val="24"/>
+        </w:rPr>
+      </w:pPr>
+      <w:r>
+        <w:rPr>
+          <w:rFonts w:cstheme="minorHAnsi"/>
+          <w:b/>
+          <w:sz w:val="24"/>
+          <w:szCs w:val="24"/>
+        </w:rPr>
+        <w:t>Automation script has 4 main parts:</w:t>
+      </w:r>
+    </w:p>
+    <w:p>
+      <w:pPr>
+        <w:rPr>
+          <w:rFonts w:cstheme="minorHAnsi"/>
+          <w:sz w:val="24"/>
+          <w:szCs w:val="24"/>
+        </w:rPr>
+      </w:pPr>
+      <w:r>
+        <w:rPr>
+          <w:rFonts w:cstheme="minorHAnsi"/>
+          <w:sz w:val="24"/>
+          <w:szCs w:val="24"/>
+        </w:rPr>
+        <w:t>Load the browser with required URL.</w:t>
+      </w:r>
+    </w:p>
+    <w:p>
+      <w:pPr>
+        <w:rPr>
+          <w:rFonts w:cstheme="minorHAnsi"/>
+          <w:sz w:val="24"/>
+          <w:szCs w:val="24"/>
+        </w:rPr>
+      </w:pPr>
+      <w:r>
+        <w:rPr>
+          <w:rFonts w:cstheme="minorHAnsi"/>
+          <w:sz w:val="24"/>
+          <w:szCs w:val="24"/>
+        </w:rPr>
+        <w:t>Identify the element to automat</w:t>
+      </w:r>
+      <w:r>
+        <w:rPr>
+          <w:rFonts w:cstheme="minorHAnsi"/>
+          <w:sz w:val="24"/>
+          <w:szCs w:val="24"/>
+        </w:rPr>
+        <w:t>e – we use locators</w:t>
+      </w:r>
+    </w:p>
+    <w:p>
+      <w:pPr>
+        <w:rPr>
+          <w:rFonts w:cstheme="minorHAnsi"/>
+          <w:sz w:val="24"/>
+          <w:szCs w:val="24"/>
+        </w:rPr>
+      </w:pPr>
+      <w:r>
+        <w:rPr>
+          <w:rFonts w:cstheme="minorHAnsi"/>
+          <w:sz w:val="24"/>
+          <w:szCs w:val="24"/>
+        </w:rPr>
+        <w:t>perform the action on the element</w:t>
+      </w:r>
+    </w:p>
+    <w:p>
+      <w:pPr>
+        <w:rPr>
+          <w:rFonts w:cstheme="minorHAnsi"/>
+          <w:sz w:val="24"/>
+          <w:szCs w:val="24"/>
+        </w:rPr>
+      </w:pPr>
+      <w:r>
+        <w:rPr>
+          <w:rFonts w:cstheme="minorHAnsi"/>
+          <w:sz w:val="24"/>
+          <w:szCs w:val="24"/>
+        </w:rPr>
+        <w:t>assert for actual and expected.</w:t>
+      </w:r>
+    </w:p>
+    <w:p>
+      <w:pPr>
+        <w:rPr>
+          <w:rFonts w:cstheme="minorHAnsi"/>
+          <w:sz w:val="24"/>
+          <w:szCs w:val="24"/>
+        </w:rPr>
+      </w:pPr>
+    </w:p>
+    <w:p>
+      <w:pPr>
+        <w:spacing w:after="0" w:line="240" w:lineRule="auto"/>
+        <w:rPr>
+          <w:rFonts w:eastAsia="Times New Roman" w:cstheme="minorHAnsi"/>
+          <w:sz w:val="24"/>
+          <w:szCs w:val="24"/>
+        </w:rPr>
+      </w:pPr>
+      <w:r>
+        <w:rPr>
+          <w:rFonts w:eastAsia="Times New Roman" w:cstheme="minorHAnsi"/>
+          <w:sz w:val="24"/>
+          <w:szCs w:val="24"/>
+        </w:rPr>
+        <w:t xml:space="preserve">text box - </w:t>
+      </w:r>
+      <w:r>
+        <w:rPr>
+          <w:rFonts w:eastAsia="Times New Roman" w:cstheme="minorHAnsi"/>
+          <w:sz w:val="24"/>
+          <w:szCs w:val="24"/>
+        </w:rPr>
+        <w:t>&lt;input </w:t>
+      </w:r>
+      <w:r>
+        <w:rPr>
+          <w:rFonts w:eastAsia="Times New Roman" w:cstheme="minorHAnsi"/>
+          <w:color w:val="7030A0"/>
+          <w:sz w:val="24"/>
+          <w:szCs w:val="24"/>
+        </w:rPr>
+        <w:t>id="gh-ac" class="gh-tb ui-autocomplete-input" size="50" maxlength="300" placeholder="Search..." name="_nkw" autocapitalize="off" autocorrect="off" spellcheck="false" autocomplete="off" aria-live="polite" role="status" aria-haspopup="false" type="text"/&gt;</w:t>
+      </w:r>
+    </w:p>
+    <w:p>
+      <w:pPr>
+        <w:spacing w:after="0" w:line="240" w:lineRule="auto"/>
+        <w:rPr>
+          <w:rFonts w:eastAsia="Times New Roman" w:cstheme="minorHAnsi"/>
+          <w:sz w:val="24"/>
+          <w:szCs w:val="24"/>
+        </w:rPr>
+      </w:pPr>
+      <w:r>
+        <w:rPr>
+          <w:rFonts w:eastAsia="Times New Roman" w:cstheme="minorHAnsi"/>
+          <w:sz w:val="24"/>
+          <w:szCs w:val="24"/>
+        </w:rPr>
+        <w:t xml:space="preserve">links - &lt;a </w:t>
+      </w:r>
+      <w:r>
+        <w:rPr>
+          <w:rFonts w:eastAsia="Times New Roman" w:cstheme="minorHAnsi"/>
+          <w:color w:val="7030A0"/>
+          <w:sz w:val="24"/>
+          <w:szCs w:val="24"/>
+        </w:rPr>
+        <w:t>href=”google.com” id=”linkid”&gt;</w:t>
+      </w:r>
+      <w:r>
+        <w:rPr>
+          <w:rFonts w:eastAsia="Times New Roman" w:cstheme="minorHAnsi"/>
+          <w:sz w:val="24"/>
+          <w:szCs w:val="24"/>
+        </w:rPr>
+        <w:t>google&lt;/a&gt;</w:t>
+      </w:r>
+    </w:p>
+    <w:p>
+      <w:pPr>
+        <w:spacing w:after="0" w:line="240" w:lineRule="auto"/>
+        <w:rPr>
+          <w:rFonts w:eastAsia="Times New Roman" w:cstheme="minorHAnsi"/>
+          <w:sz w:val="24"/>
+          <w:szCs w:val="24"/>
+        </w:rPr>
+      </w:pPr>
+      <w:r>
+        <w:rPr>
+          <w:rFonts w:eastAsia="Times New Roman" w:cstheme="minorHAnsi"/>
+          <w:sz w:val="24"/>
+          <w:szCs w:val="24"/>
+        </w:rPr>
+        <w:t>dropdowns-</w:t>
+      </w:r>
+    </w:p>
+    <w:p>
+      <w:pPr>
+        <w:spacing w:after="0" w:line="240" w:lineRule="auto"/>
+        <w:rPr>
+          <w:rFonts w:eastAsia="Times New Roman" w:cstheme="minorHAnsi"/>
+          <w:sz w:val="24"/>
+          <w:szCs w:val="24"/>
+        </w:rPr>
+      </w:pPr>
+      <w:r>
+        <w:rPr>
+          <w:rFonts w:eastAsia="Times New Roman" w:cstheme="minorHAnsi"/>
+          <w:sz w:val="24"/>
+          <w:szCs w:val="24"/>
+        </w:rPr>
+        <w:t xml:space="preserve">&lt;select </w:t>
+      </w:r>
+      <w:r>
+        <w:rPr>
+          <w:rFonts w:eastAsia="Times New Roman" w:cstheme="minorHAnsi"/>
+          <w:color w:val="7030A0"/>
+          <w:sz w:val="24"/>
+          <w:szCs w:val="24"/>
+        </w:rPr>
+        <w:t>id =” “ name =””&gt;</w:t>
+      </w:r>
+    </w:p>
+    <w:p>
+      <w:pPr>
+        <w:spacing w:after="0" w:line="240" w:lineRule="auto"/>
+        <w:rPr>
+          <w:rFonts w:eastAsia="Times New Roman" w:cstheme="minorHAnsi"/>
+          <w:sz w:val="24"/>
+          <w:szCs w:val="24"/>
+        </w:rPr>
+      </w:pPr>
+      <w:r>
+        <w:rPr>
+          <w:rFonts w:eastAsia="Times New Roman" w:cstheme="minorHAnsi"/>
+          <w:sz w:val="24"/>
+          <w:szCs w:val="24"/>
+        </w:rPr>
+        <w:t>&lt;options&gt;</w:t>
+      </w:r>
+    </w:p>
+    <w:p>
+      <w:pPr>
+        <w:spacing w:after="0" w:line="240" w:lineRule="auto"/>
+        <w:rPr>
+          <w:rFonts w:eastAsia="Times New Roman" w:cstheme="minorHAnsi"/>
+          <w:sz w:val="24"/>
+          <w:szCs w:val="24"/>
+        </w:rPr>
+      </w:pPr>
+      <w:r>
+        <w:rPr>
+          <w:rFonts w:eastAsia="Times New Roman" w:cstheme="minorHAnsi"/>
+          <w:sz w:val="24"/>
+          <w:szCs w:val="24"/>
+        </w:rPr>
+        <w:t>&lt;/select&gt;</w:t>
+      </w:r>
+    </w:p>
+    <w:p>
+      <w:pPr>
+        <w:spacing w:after="0" w:line="240" w:lineRule="auto"/>
+        <w:rPr>
+          <w:rFonts w:eastAsia="Times New Roman" w:cstheme="minorHAnsi"/>
+          <w:sz w:val="24"/>
+          <w:szCs w:val="24"/>
+        </w:rPr>
+      </w:pPr>
+      <w:r>
+        <w:rPr>
+          <w:rFonts w:eastAsia="Times New Roman" w:cstheme="minorHAnsi"/>
+          <w:sz w:val="24"/>
+          <w:szCs w:val="24"/>
+        </w:rPr>
+        <w:t>checkboxes</w:t>
+      </w:r>
+    </w:p>
+    <w:p>
+      <w:pPr>
+        <w:spacing w:after="0" w:line="240" w:lineRule="auto"/>
+        <w:rPr>
+          <w:rFonts w:eastAsia="Times New Roman" w:cstheme="minorHAnsi"/>
+          <w:sz w:val="24"/>
+          <w:szCs w:val="24"/>
+        </w:rPr>
+      </w:pPr>
+      <w:r>
+        <w:rPr>
+          <w:rFonts w:eastAsia="Times New Roman" w:cstheme="minorHAnsi"/>
+          <w:sz w:val="24"/>
+          <w:szCs w:val="24"/>
+        </w:rPr>
+        <w:t>radio buttons</w:t>
+      </w:r>
+    </w:p>
+    <w:p>
+      <w:pPr>
+        <w:spacing w:after="0" w:line="240" w:lineRule="auto"/>
+        <w:rPr>
+          <w:rFonts w:eastAsia="Times New Roman" w:cstheme="minorHAnsi"/>
+          <w:sz w:val="24"/>
+          <w:szCs w:val="24"/>
+        </w:rPr>
+      </w:pPr>
+    </w:p>
+    <w:p>
+      <w:pPr>
+        <w:spacing w:after="0" w:line="240" w:lineRule="auto"/>
+        <w:rPr>
+          <w:rFonts w:eastAsia="Times New Roman" w:cstheme="minorHAnsi"/>
+          <w:sz w:val="24"/>
+          <w:szCs w:val="24"/>
+        </w:rPr>
+      </w:pPr>
+      <w:r>
+        <w:rPr>
+          <w:rFonts w:eastAsia="Times New Roman" w:cstheme="minorHAnsi"/>
+          <w:sz w:val="24"/>
+          <w:szCs w:val="24"/>
+        </w:rPr>
+        <w:t xml:space="preserve">button- &lt;button </w:t>
+      </w:r>
+      <w:r>
+        <w:rPr>
+          <w:rFonts w:eastAsia="Times New Roman" w:cstheme="minorHAnsi"/>
+          <w:color w:val="7030A0"/>
+          <w:sz w:val="24"/>
+          <w:szCs w:val="24"/>
+        </w:rPr>
+        <w:t>id=”” name=”” class=””</w:t>
+      </w:r>
+      <w:r>
+        <w:rPr>
+          <w:rFonts w:eastAsia="Times New Roman" w:cstheme="minorHAnsi"/>
+          <w:sz w:val="24"/>
+          <w:szCs w:val="24"/>
+        </w:rPr>
+        <w:t xml:space="preserve"> &gt;</w:t>
+      </w:r>
+      <w:r>
+        <w:rPr>
+          <w:rFonts w:eastAsia="Times New Roman" w:cstheme="minorHAnsi"/>
+          <w:sz w:val="24"/>
+          <w:szCs w:val="24"/>
+        </w:rPr>
+        <w:t>submit&lt;/button&gt;</w:t>
+      </w:r>
+    </w:p>
+    <w:p>
+      <w:pPr>
+        <w:spacing w:after="0" w:line="240" w:lineRule="auto"/>
+        <w:rPr>
+          <w:rFonts w:eastAsia="Times New Roman" w:cstheme="minorHAnsi"/>
+          <w:sz w:val="24"/>
+          <w:szCs w:val="24"/>
+        </w:rPr>
+      </w:pPr>
+      <w:r>
+        <w:rPr>
+          <w:rFonts w:eastAsia="Times New Roman" w:cstheme="minorHAnsi"/>
+          <w:sz w:val="24"/>
+          <w:szCs w:val="24"/>
+        </w:rPr>
+        <w:t xml:space="preserve">&lt;ul&gt; </w:t>
+      </w:r>
+    </w:p>
+    <w:p>
+      <w:pPr>
+        <w:spacing w:after="0" w:line="240" w:lineRule="auto"/>
+        <w:rPr>
+          <w:rFonts w:eastAsia="Times New Roman" w:cstheme="minorHAnsi"/>
+          <w:sz w:val="24"/>
+          <w:szCs w:val="24"/>
+        </w:rPr>
+      </w:pPr>
+      <w:r>
+        <w:rPr>
+          <w:rFonts w:eastAsia="Times New Roman" w:cstheme="minorHAnsi"/>
+          <w:sz w:val="24"/>
+          <w:szCs w:val="24"/>
+        </w:rPr>
+        <w:t>&lt;li&gt;watch&lt;/li&gt;</w:t>
+      </w:r>
+    </w:p>
+    <w:p>
+      <w:pPr>
+        <w:spacing w:after="0" w:line="240" w:lineRule="auto"/>
+        <w:rPr>
+          <w:rFonts w:eastAsia="Times New Roman" w:cstheme="minorHAnsi"/>
+          <w:sz w:val="24"/>
+          <w:szCs w:val="24"/>
+        </w:rPr>
+      </w:pPr>
+      <w:r>
+        <w:rPr>
+          <w:rFonts w:eastAsia="Times New Roman" w:cstheme="minorHAnsi"/>
+          <w:sz w:val="24"/>
+          <w:szCs w:val="24"/>
+        </w:rPr>
+        <w:t>&lt;li&gt;Bag&lt;/li&gt;</w:t>
+      </w:r>
+    </w:p>
+    <w:p>
+      <w:pPr>
+        <w:spacing w:after="0" w:line="240" w:lineRule="auto"/>
+        <w:rPr>
+          <w:rFonts w:eastAsia="Times New Roman" w:cstheme="minorHAnsi"/>
+          <w:sz w:val="24"/>
+          <w:szCs w:val="24"/>
+        </w:rPr>
+      </w:pPr>
+      <w:r>
+        <w:rPr>
+          <w:rFonts w:eastAsia="Times New Roman" w:cstheme="minorHAnsi"/>
+          <w:sz w:val="24"/>
+          <w:szCs w:val="24"/>
+        </w:rPr>
+        <w:t>&lt;li&gt;laptop&lt;/li&gt;</w:t>
+      </w:r>
+    </w:p>
+    <w:p>
+      <w:pPr>
+        <w:spacing w:after="0" w:line="240" w:lineRule="auto"/>
+        <w:rPr>
+          <w:rFonts w:eastAsia="Times New Roman" w:cstheme="minorHAnsi"/>
+          <w:sz w:val="24"/>
+          <w:szCs w:val="24"/>
+        </w:rPr>
+      </w:pPr>
+      <w:r>
+        <w:rPr>
+          <w:rFonts w:eastAsia="Times New Roman" w:cstheme="minorHAnsi"/>
+          <w:sz w:val="24"/>
+          <w:szCs w:val="24"/>
+        </w:rPr>
+        <w:t>&lt;li&gt;watch&lt;/li&gt;</w:t>
+      </w:r>
+    </w:p>
+    <w:p>
+      <w:pPr>
+        <w:spacing w:after="0" w:line="240" w:lineRule="auto"/>
+        <w:rPr>
+          <w:rFonts w:eastAsia="Times New Roman" w:cstheme="minorHAnsi"/>
+          <w:sz w:val="24"/>
+          <w:szCs w:val="24"/>
+        </w:rPr>
+      </w:pPr>
+      <w:r>
+        <w:rPr>
+          <w:rFonts w:eastAsia="Times New Roman" w:cstheme="minorHAnsi"/>
           <w:sz w:val="24"/>
           <w:szCs w:val="24"/>
         </w:rPr>
         <w:lastRenderedPageBreak/>
-        <w:t>ProgrammingLanguage</w:t>
-      </w:r>
-      <w:proofErr w:type="spellEnd"/>
-      <w:r>
-        <w:rPr>
-          <w:rFonts w:cstheme="minorHAnsi"/>
-          <w:sz w:val="24"/>
-          <w:szCs w:val="24"/>
-        </w:rPr>
-        <w:t>- Java</w:t>
-      </w:r>
-    </w:p>
-    <w:p>
-      <w:pPr>
-        <w:rPr>
-          <w:rFonts w:cstheme="minorHAnsi"/>
-          <w:sz w:val="24"/>
-          <w:szCs w:val="24"/>
-        </w:rPr>
-      </w:pPr>
-      <w:proofErr w:type="spellStart"/>
-      <w:r>
-        <w:rPr>
-          <w:rFonts w:cstheme="minorHAnsi"/>
-          <w:sz w:val="24"/>
-          <w:szCs w:val="24"/>
-        </w:rPr>
-        <w:t>TestFramework</w:t>
-      </w:r>
-      <w:proofErr w:type="spellEnd"/>
-      <w:r>
-        <w:rPr>
-          <w:rFonts w:cstheme="minorHAnsi"/>
-          <w:sz w:val="24"/>
-          <w:szCs w:val="24"/>
-        </w:rPr>
-        <w:t xml:space="preserve">- Creating </w:t>
-      </w:r>
-      <w:proofErr w:type="spellStart"/>
-      <w:r>
-        <w:rPr>
-          <w:rFonts w:cstheme="minorHAnsi"/>
-          <w:sz w:val="24"/>
-          <w:szCs w:val="24"/>
-        </w:rPr>
-        <w:t>TestSuites</w:t>
-      </w:r>
-      <w:proofErr w:type="spellEnd"/>
-      <w:r>
-        <w:rPr>
-          <w:rFonts w:cstheme="minorHAnsi"/>
-          <w:sz w:val="24"/>
-          <w:szCs w:val="24"/>
-        </w:rPr>
-        <w:t xml:space="preserve">, assertions, test reports – </w:t>
-      </w:r>
-      <w:proofErr w:type="spellStart"/>
-      <w:r>
-        <w:rPr>
-          <w:rFonts w:cstheme="minorHAnsi"/>
-          <w:sz w:val="24"/>
-          <w:szCs w:val="24"/>
-        </w:rPr>
-        <w:t>TestNG</w:t>
-      </w:r>
-      <w:proofErr w:type="spellEnd"/>
-    </w:p>
-    <w:p>
-      <w:pPr>
-        <w:rPr>
-          <w:rFonts w:cstheme="minorHAnsi"/>
-          <w:sz w:val="24"/>
-          <w:szCs w:val="24"/>
-        </w:rPr>
-      </w:pPr>
-      <w:r>
-        <w:rPr>
-          <w:rFonts w:cstheme="minorHAnsi"/>
-          <w:sz w:val="24"/>
-          <w:szCs w:val="24"/>
-        </w:rPr>
-        <w:t>Maven – Build Tool</w:t>
-      </w:r>
-    </w:p>
-    <w:p>
-      <w:pPr>
-        <w:rPr>
-          <w:rFonts w:cstheme="minorHAnsi"/>
-          <w:sz w:val="24"/>
-          <w:szCs w:val="24"/>
-        </w:rPr>
-      </w:pPr>
-      <w:proofErr w:type="spellStart"/>
-      <w:r>
-        <w:rPr>
-          <w:rFonts w:cstheme="minorHAnsi"/>
-          <w:sz w:val="24"/>
-          <w:szCs w:val="24"/>
-        </w:rPr>
-        <w:t>Git</w:t>
-      </w:r>
-      <w:proofErr w:type="spellEnd"/>
-      <w:r>
-        <w:rPr>
-          <w:rFonts w:cstheme="minorHAnsi"/>
-          <w:sz w:val="24"/>
-          <w:szCs w:val="24"/>
-        </w:rPr>
-        <w:t>- code repository management</w:t>
-      </w:r>
-    </w:p>
-    <w:p>
-      <w:pPr>
-        <w:rPr>
-          <w:rFonts w:cstheme="minorHAnsi"/>
-          <w:sz w:val="24"/>
-          <w:szCs w:val="24"/>
-        </w:rPr>
-      </w:pPr>
-      <w:r>
-        <w:rPr>
-          <w:rFonts w:cstheme="minorHAnsi"/>
-          <w:sz w:val="24"/>
-          <w:szCs w:val="24"/>
-        </w:rPr>
-        <w:t>Jenkins- Continuous integration</w:t>
-      </w:r>
+        <w:t>&lt;/ul&gt;</w:t>
+      </w:r>
+    </w:p>
+    <w:p>
+      <w:pPr>
+        <w:spacing w:after="0" w:line="240" w:lineRule="auto"/>
+        <w:rPr>
+          <w:rFonts w:eastAsia="Times New Roman" w:cstheme="minorHAnsi"/>
+          <w:sz w:val="24"/>
+          <w:szCs w:val="24"/>
+        </w:rPr>
+      </w:pPr>
+    </w:p>
+    <w:p>
+      <w:pPr>
+        <w:spacing w:after="0" w:line="240" w:lineRule="auto"/>
+        <w:rPr>
+          <w:rFonts w:eastAsia="Times New Roman" w:cstheme="minorHAnsi"/>
+          <w:sz w:val="24"/>
+          <w:szCs w:val="24"/>
+        </w:rPr>
+      </w:pPr>
+      <w:r>
+        <w:rPr>
+          <w:rFonts w:eastAsia="Times New Roman" w:cstheme="minorHAnsi"/>
+          <w:sz w:val="24"/>
+          <w:szCs w:val="24"/>
+        </w:rPr>
+        <w:t>div</w:t>
+      </w:r>
+    </w:p>
+    <w:p>
+      <w:pPr>
+        <w:spacing w:after="0" w:line="240" w:lineRule="auto"/>
+        <w:rPr>
+          <w:rFonts w:eastAsia="Times New Roman" w:cstheme="minorHAnsi"/>
+          <w:sz w:val="24"/>
+          <w:szCs w:val="24"/>
+        </w:rPr>
+      </w:pPr>
+      <w:r>
+        <w:rPr>
+          <w:rFonts w:eastAsia="Times New Roman" w:cstheme="minorHAnsi"/>
+          <w:sz w:val="24"/>
+          <w:szCs w:val="24"/>
+        </w:rPr>
+        <w:t>&lt;span </w:t>
+      </w:r>
+      <w:r>
+        <w:rPr>
+          <w:rFonts w:eastAsia="Times New Roman" w:cstheme="minorHAnsi"/>
+          <w:color w:val="7030A0"/>
+          <w:sz w:val="24"/>
+          <w:szCs w:val="24"/>
+        </w:rPr>
+        <w:t>class="ui-helper-hidden-accessible" role="status" aria-live="polite"</w:t>
+      </w:r>
+      <w:r>
+        <w:rPr>
+          <w:rFonts w:eastAsia="Times New Roman" w:cstheme="minorHAnsi"/>
+          <w:sz w:val="24"/>
+          <w:szCs w:val="24"/>
+        </w:rPr>
+        <w:t>/&gt;</w:t>
+      </w:r>
+    </w:p>
+    <w:p>
+      <w:pPr>
+        <w:spacing w:after="0" w:line="240" w:lineRule="auto"/>
+        <w:rPr>
+          <w:rFonts w:eastAsia="Times New Roman" w:cstheme="minorHAnsi"/>
+          <w:sz w:val="24"/>
+          <w:szCs w:val="24"/>
+        </w:rPr>
+      </w:pPr>
     </w:p>
     <w:p>
       <w:pPr>
@@ -4006,443 +3348,1319 @@
           <w:sz w:val="24"/>
           <w:szCs w:val="24"/>
         </w:rPr>
-        <w:t>Automation script has 4 main parts:</w:t>
-      </w:r>
-    </w:p>
-    <w:p>
-      <w:pPr>
-        <w:rPr>
-          <w:rFonts w:cstheme="minorHAnsi"/>
-          <w:sz w:val="24"/>
-          <w:szCs w:val="24"/>
-        </w:rPr>
-      </w:pPr>
-      <w:r>
-        <w:rPr>
-          <w:rFonts w:cstheme="minorHAnsi"/>
-          <w:sz w:val="24"/>
-          <w:szCs w:val="24"/>
-        </w:rPr>
-        <w:t>Load the browser with required URL.</w:t>
-      </w:r>
-    </w:p>
-    <w:p>
-      <w:pPr>
-        <w:rPr>
-          <w:rFonts w:cstheme="minorHAnsi"/>
-          <w:sz w:val="24"/>
-          <w:szCs w:val="24"/>
-        </w:rPr>
-      </w:pPr>
-      <w:r>
-        <w:rPr>
-          <w:rFonts w:cstheme="minorHAnsi"/>
-          <w:sz w:val="24"/>
-          <w:szCs w:val="24"/>
-        </w:rPr>
-        <w:t>Identify the element to automat</w:t>
-      </w:r>
-      <w:r>
-        <w:rPr>
-          <w:rFonts w:cstheme="minorHAnsi"/>
-          <w:sz w:val="24"/>
-          <w:szCs w:val="24"/>
-        </w:rPr>
-        <w:t>e – we use locators</w:t>
-      </w:r>
-    </w:p>
-    <w:p>
-      <w:pPr>
-        <w:rPr>
-          <w:rFonts w:cstheme="minorHAnsi"/>
-          <w:sz w:val="24"/>
-          <w:szCs w:val="24"/>
-        </w:rPr>
-      </w:pPr>
-      <w:proofErr w:type="gramStart"/>
-      <w:r>
-        <w:rPr>
-          <w:rFonts w:cstheme="minorHAnsi"/>
-          <w:sz w:val="24"/>
-          <w:szCs w:val="24"/>
-        </w:rPr>
-        <w:t>perform</w:t>
-      </w:r>
-      <w:proofErr w:type="gramEnd"/>
-      <w:r>
-        <w:rPr>
-          <w:rFonts w:cstheme="minorHAnsi"/>
-          <w:sz w:val="24"/>
-          <w:szCs w:val="24"/>
-        </w:rPr>
-        <w:t xml:space="preserve"> the action on the element</w:t>
-      </w:r>
-    </w:p>
-    <w:p>
-      <w:pPr>
-        <w:rPr>
-          <w:rFonts w:cstheme="minorHAnsi"/>
-          <w:sz w:val="24"/>
-          <w:szCs w:val="24"/>
-        </w:rPr>
-      </w:pPr>
-      <w:proofErr w:type="gramStart"/>
-      <w:r>
-        <w:rPr>
-          <w:rFonts w:cstheme="minorHAnsi"/>
-          <w:sz w:val="24"/>
-          <w:szCs w:val="24"/>
-        </w:rPr>
-        <w:t>assert</w:t>
-      </w:r>
-      <w:proofErr w:type="gramEnd"/>
-      <w:r>
-        <w:rPr>
-          <w:rFonts w:cstheme="minorHAnsi"/>
-          <w:sz w:val="24"/>
-          <w:szCs w:val="24"/>
-        </w:rPr>
-        <w:t xml:space="preserve"> for actual and expected.</w:t>
-      </w:r>
-    </w:p>
-    <w:p>
-      <w:pPr>
-        <w:rPr>
-          <w:rFonts w:cstheme="minorHAnsi"/>
-          <w:sz w:val="24"/>
-          <w:szCs w:val="24"/>
-        </w:rPr>
-      </w:pPr>
-    </w:p>
-    <w:p>
-      <w:pPr>
-        <w:spacing w:after="0" w:line="240" w:lineRule="auto"/>
-        <w:rPr>
-          <w:rFonts w:eastAsia="Times New Roman" w:cstheme="minorHAnsi"/>
-          <w:sz w:val="24"/>
-          <w:szCs w:val="24"/>
-        </w:rPr>
-      </w:pPr>
-      <w:r>
-        <w:rPr>
-          <w:rFonts w:eastAsia="Times New Roman" w:cstheme="minorHAnsi"/>
-          <w:sz w:val="24"/>
-          <w:szCs w:val="24"/>
-        </w:rPr>
-        <w:t>&lt;input </w:t>
-      </w:r>
-      <w:r>
-        <w:rPr>
-          <w:rFonts w:eastAsia="Times New Roman" w:cstheme="minorHAnsi"/>
+        <w:t>Locating Elements:</w:t>
+      </w:r>
+    </w:p>
+    <w:p>
+      <w:pPr>
+        <w:rPr>
+          <w:rFonts w:cstheme="minorHAnsi"/>
+          <w:sz w:val="24"/>
+          <w:szCs w:val="24"/>
+        </w:rPr>
+      </w:pPr>
+      <w:r>
+        <w:rPr>
+          <w:rFonts w:cstheme="minorHAnsi"/>
+          <w:b/>
+          <w:sz w:val="24"/>
+          <w:szCs w:val="24"/>
+        </w:rPr>
+        <w:t>By class</w:t>
+      </w:r>
+      <w:r>
+        <w:rPr>
+          <w:rFonts w:cstheme="minorHAnsi"/>
+          <w:sz w:val="24"/>
+          <w:szCs w:val="24"/>
+        </w:rPr>
+        <w:t>: 8 static methods – using class name u can call the methods</w:t>
+      </w:r>
+      <w:r>
+        <w:rPr>
+          <w:rFonts w:cstheme="minorHAnsi"/>
+          <w:sz w:val="24"/>
+          <w:szCs w:val="24"/>
+        </w:rPr>
+        <w:t>.</w:t>
+      </w:r>
+    </w:p>
+    <w:p>
+      <w:pPr>
+        <w:rPr>
+          <w:rFonts w:cstheme="minorHAnsi"/>
+          <w:sz w:val="24"/>
+          <w:szCs w:val="24"/>
+        </w:rPr>
+      </w:pPr>
+      <w:r>
+        <w:rPr>
+          <w:rFonts w:cstheme="minorHAnsi"/>
+          <w:sz w:val="24"/>
+          <w:szCs w:val="24"/>
+        </w:rPr>
+        <w:t>By id(String locator)</w:t>
+      </w:r>
+      <w:r>
+        <w:rPr>
+          <w:rFonts w:cstheme="minorHAnsi"/>
+          <w:sz w:val="24"/>
+          <w:szCs w:val="24"/>
+        </w:rPr>
+        <w:t xml:space="preserve">- </w:t>
+      </w:r>
+    </w:p>
+    <w:p>
+      <w:pPr>
+        <w:rPr>
+          <w:rFonts w:cstheme="minorHAnsi"/>
+          <w:sz w:val="24"/>
+          <w:szCs w:val="24"/>
+        </w:rPr>
+      </w:pPr>
+      <w:r>
+        <w:rPr>
+          <w:rFonts w:cstheme="minorHAnsi"/>
+          <w:sz w:val="24"/>
+          <w:szCs w:val="24"/>
+        </w:rPr>
+        <w:t>name</w:t>
+      </w:r>
+    </w:p>
+    <w:p>
+      <w:pPr>
+        <w:rPr>
+          <w:rFonts w:cstheme="minorHAnsi"/>
+          <w:sz w:val="24"/>
+          <w:szCs w:val="24"/>
+        </w:rPr>
+      </w:pPr>
+      <w:r>
+        <w:rPr>
+          <w:rFonts w:cstheme="minorHAnsi"/>
+          <w:sz w:val="24"/>
+          <w:szCs w:val="24"/>
+        </w:rPr>
+        <w:t>linkText</w:t>
+      </w:r>
+    </w:p>
+    <w:p>
+      <w:pPr>
+        <w:rPr>
+          <w:rFonts w:cstheme="minorHAnsi"/>
+          <w:sz w:val="24"/>
+          <w:szCs w:val="24"/>
+        </w:rPr>
+      </w:pPr>
+      <w:r>
+        <w:rPr>
+          <w:rFonts w:cstheme="minorHAnsi"/>
+          <w:sz w:val="24"/>
+          <w:szCs w:val="24"/>
+        </w:rPr>
+        <w:t>partialLinkText</w:t>
+      </w:r>
+    </w:p>
+    <w:p>
+      <w:pPr>
+        <w:rPr>
+          <w:rFonts w:cstheme="minorHAnsi"/>
+          <w:sz w:val="24"/>
+          <w:szCs w:val="24"/>
+        </w:rPr>
+      </w:pPr>
+      <w:r>
+        <w:rPr>
+          <w:rFonts w:cstheme="minorHAnsi"/>
+          <w:sz w:val="24"/>
+          <w:szCs w:val="24"/>
+        </w:rPr>
+        <w:t>css selectors</w:t>
+      </w:r>
+      <w:r>
+        <w:rPr>
+          <w:rFonts w:cstheme="minorHAnsi"/>
+          <w:sz w:val="24"/>
+          <w:szCs w:val="24"/>
+        </w:rPr>
+        <w:t xml:space="preserve">- </w:t>
+      </w:r>
+    </w:p>
+    <w:p>
+      <w:pPr>
+        <w:rPr>
+          <w:rFonts w:cstheme="minorHAnsi"/>
+          <w:sz w:val="24"/>
+          <w:szCs w:val="24"/>
+        </w:rPr>
+      </w:pPr>
+      <w:r>
+        <w:rPr>
+          <w:rFonts w:cstheme="minorHAnsi"/>
+          <w:sz w:val="24"/>
+          <w:szCs w:val="24"/>
+        </w:rPr>
+        <w:t>xpath</w:t>
+      </w:r>
+      <w:r>
+        <w:rPr>
+          <w:rFonts w:cstheme="minorHAnsi"/>
+          <w:sz w:val="24"/>
+          <w:szCs w:val="24"/>
+        </w:rPr>
+        <w:t xml:space="preserve">- </w:t>
+      </w:r>
+    </w:p>
+    <w:p>
+      <w:pPr>
+        <w:rPr>
+          <w:rFonts w:cstheme="minorHAnsi"/>
+          <w:sz w:val="24"/>
+          <w:szCs w:val="24"/>
+        </w:rPr>
+      </w:pPr>
+      <w:r>
+        <w:rPr>
+          <w:rFonts w:cstheme="minorHAnsi"/>
+          <w:sz w:val="24"/>
+          <w:szCs w:val="24"/>
+        </w:rPr>
+        <w:t>tagName</w:t>
+      </w:r>
+    </w:p>
+    <w:p>
+      <w:pPr>
+        <w:rPr>
+          <w:rFonts w:cstheme="minorHAnsi"/>
+          <w:sz w:val="24"/>
+          <w:szCs w:val="24"/>
+        </w:rPr>
+      </w:pPr>
+      <w:r>
+        <w:rPr>
+          <w:rFonts w:cstheme="minorHAnsi"/>
+          <w:sz w:val="24"/>
+          <w:szCs w:val="24"/>
+        </w:rPr>
+        <w:t>className</w:t>
+      </w:r>
+    </w:p>
+    <w:p>
+      <w:pPr>
+        <w:rPr>
+          <w:rFonts w:cstheme="minorHAnsi"/>
+          <w:sz w:val="24"/>
+          <w:szCs w:val="24"/>
+        </w:rPr>
+      </w:pPr>
+      <w:r>
+        <w:rPr>
+          <w:rFonts w:cstheme="minorHAnsi"/>
+          <w:sz w:val="24"/>
+          <w:szCs w:val="24"/>
+        </w:rPr>
+        <w:t xml:space="preserve">eg: </w:t>
+      </w:r>
+      <w:r>
+        <w:rPr>
+          <w:rFonts w:cstheme="minorHAnsi"/>
           <w:color w:val="7030A0"/>
           <w:sz w:val="24"/>
           <w:szCs w:val="24"/>
         </w:rPr>
-        <w:t>id="</w:t>
-      </w:r>
-      <w:proofErr w:type="spellStart"/>
-      <w:r>
-        <w:rPr>
-          <w:rFonts w:eastAsia="Times New Roman" w:cstheme="minorHAnsi"/>
+        <w:t>By by</w:t>
+      </w:r>
+      <w:r>
+        <w:rPr>
+          <w:rFonts w:cstheme="minorHAnsi"/>
+          <w:sz w:val="24"/>
+          <w:szCs w:val="24"/>
+        </w:rPr>
+        <w:t xml:space="preserve"> =  By.id(“mail”);</w:t>
+      </w:r>
+    </w:p>
+    <w:p>
+      <w:pPr>
+        <w:rPr>
+          <w:rFonts w:cstheme="minorHAnsi"/>
+          <w:sz w:val="24"/>
+          <w:szCs w:val="24"/>
+        </w:rPr>
+      </w:pPr>
+      <w:r>
+        <w:rPr>
+          <w:rFonts w:cstheme="minorHAnsi"/>
+          <w:sz w:val="24"/>
+          <w:szCs w:val="24"/>
+        </w:rPr>
+        <w:t>id is first preferred locator as it is faster ,</w:t>
+      </w:r>
+    </w:p>
+    <w:p>
+      <w:pPr>
+        <w:rPr>
+          <w:rFonts w:cstheme="minorHAnsi"/>
+          <w:sz w:val="24"/>
+          <w:szCs w:val="24"/>
+        </w:rPr>
+      </w:pPr>
+      <w:r>
+        <w:rPr>
+          <w:rFonts w:cstheme="minorHAnsi"/>
+          <w:sz w:val="24"/>
+          <w:szCs w:val="24"/>
+        </w:rPr>
+        <w:t>if we don’t have unique id- if you could find unique name or linkText you can prefer them</w:t>
+      </w:r>
+    </w:p>
+    <w:p>
+      <w:pPr>
+        <w:rPr>
+          <w:rFonts w:cstheme="minorHAnsi"/>
+          <w:sz w:val="24"/>
+          <w:szCs w:val="24"/>
+        </w:rPr>
+      </w:pPr>
+      <w:r>
+        <w:rPr>
+          <w:rFonts w:cstheme="minorHAnsi"/>
+          <w:sz w:val="24"/>
+          <w:szCs w:val="24"/>
+        </w:rPr>
+        <w:t>else CssSelector is preferred as it is simple and good performance.</w:t>
+      </w:r>
+    </w:p>
+    <w:p>
+      <w:pPr>
+        <w:rPr>
+          <w:rFonts w:cstheme="minorHAnsi"/>
+          <w:sz w:val="24"/>
+          <w:szCs w:val="24"/>
+        </w:rPr>
+      </w:pPr>
+      <w:r>
+        <w:rPr>
+          <w:rFonts w:cstheme="minorHAnsi"/>
+          <w:sz w:val="24"/>
+          <w:szCs w:val="24"/>
+        </w:rPr>
+        <w:t>In few scenarios we might need xpath over css selectors:</w:t>
+      </w:r>
+    </w:p>
+    <w:p>
+      <w:pPr>
+        <w:rPr>
+          <w:rFonts w:cstheme="minorHAnsi"/>
+          <w:sz w:val="24"/>
+          <w:szCs w:val="24"/>
+        </w:rPr>
+      </w:pPr>
+      <w:r>
+        <w:rPr>
+          <w:rFonts w:cstheme="minorHAnsi"/>
+          <w:sz w:val="24"/>
+          <w:szCs w:val="24"/>
+        </w:rPr>
+        <w:t>1. backward navigation in html page is possible through xpath but not css selector</w:t>
+      </w:r>
+    </w:p>
+    <w:p>
+      <w:pPr>
+        <w:rPr>
+          <w:rFonts w:cstheme="minorHAnsi"/>
+          <w:sz w:val="24"/>
+          <w:szCs w:val="24"/>
+        </w:rPr>
+      </w:pPr>
+      <w:r>
+        <w:rPr>
+          <w:rFonts w:cstheme="minorHAnsi"/>
+          <w:sz w:val="24"/>
+          <w:szCs w:val="24"/>
+        </w:rPr>
+        <w:t>2. if we have to locate element using inner text(text found b/n opening tag and closing tag of html element) of element – we can use text() and contains() methods in xpath.</w:t>
+      </w:r>
+    </w:p>
+    <w:p>
+      <w:pPr>
+        <w:rPr>
+          <w:rFonts w:cstheme="minorHAnsi"/>
+          <w:sz w:val="24"/>
+          <w:szCs w:val="24"/>
+        </w:rPr>
+      </w:pPr>
+    </w:p>
+    <w:p>
+      <w:pPr>
+        <w:rPr>
+          <w:rFonts w:cstheme="minorHAnsi"/>
+          <w:sz w:val="24"/>
+          <w:szCs w:val="24"/>
+        </w:rPr>
+      </w:pPr>
+    </w:p>
+    <w:p>
+      <w:pPr>
+        <w:rPr>
+          <w:rFonts w:cstheme="minorHAnsi"/>
+          <w:sz w:val="24"/>
+          <w:szCs w:val="24"/>
+        </w:rPr>
+      </w:pPr>
+    </w:p>
+    <w:p>
+      <w:pPr>
+        <w:rPr>
+          <w:rFonts w:cstheme="minorHAnsi"/>
+          <w:sz w:val="24"/>
+          <w:szCs w:val="24"/>
+        </w:rPr>
+      </w:pPr>
+      <w:r>
+        <w:rPr>
+          <w:rFonts w:cstheme="minorHAnsi"/>
+          <w:sz w:val="24"/>
+          <w:szCs w:val="24"/>
+        </w:rPr>
+        <w:lastRenderedPageBreak/>
+        <w:t>css selectors:</w:t>
+      </w:r>
+    </w:p>
+    <w:p>
+      <w:pPr>
+        <w:rPr>
+          <w:rFonts w:cstheme="minorHAnsi"/>
+          <w:sz w:val="24"/>
+          <w:szCs w:val="24"/>
+        </w:rPr>
+      </w:pPr>
+      <w:r>
+        <w:rPr>
+          <w:rFonts w:cstheme="minorHAnsi"/>
+          <w:sz w:val="24"/>
+          <w:szCs w:val="24"/>
+        </w:rPr>
+        <w:t>#idValue</w:t>
+      </w:r>
+    </w:p>
+    <w:p>
+      <w:pPr>
+        <w:rPr>
+          <w:rFonts w:cstheme="minorHAnsi"/>
+          <w:sz w:val="24"/>
+          <w:szCs w:val="24"/>
+        </w:rPr>
+      </w:pPr>
+      <w:r>
+        <w:rPr>
+          <w:rFonts w:cstheme="minorHAnsi"/>
+          <w:sz w:val="24"/>
+          <w:szCs w:val="24"/>
+        </w:rPr>
+        <w:t>.classValue</w:t>
+      </w:r>
+    </w:p>
+    <w:p>
+      <w:pPr>
+        <w:rPr>
+          <w:rFonts w:cstheme="minorHAnsi"/>
+          <w:sz w:val="24"/>
+          <w:szCs w:val="24"/>
+        </w:rPr>
+      </w:pPr>
+      <w:r>
+        <w:rPr>
+          <w:rFonts w:cstheme="minorHAnsi"/>
+          <w:sz w:val="24"/>
+          <w:szCs w:val="24"/>
+        </w:rPr>
+        <w:t>tagName</w:t>
+      </w:r>
+    </w:p>
+    <w:p>
+      <w:pPr>
+        <w:rPr>
+          <w:rFonts w:cstheme="minorHAnsi"/>
+          <w:sz w:val="24"/>
+          <w:szCs w:val="24"/>
+        </w:rPr>
+      </w:pPr>
+      <w:r>
+        <w:rPr>
+          <w:rFonts w:cstheme="minorHAnsi"/>
+          <w:sz w:val="24"/>
+          <w:szCs w:val="24"/>
+        </w:rPr>
+        <w:t>&lt;div id =”d”&gt;</w:t>
+      </w:r>
+    </w:p>
+    <w:p>
+      <w:pPr>
+        <w:rPr>
+          <w:rFonts w:cstheme="minorHAnsi"/>
+          <w:sz w:val="24"/>
+          <w:szCs w:val="24"/>
+        </w:rPr>
+      </w:pPr>
+      <w:r>
+        <w:rPr>
+          <w:rFonts w:cstheme="minorHAnsi"/>
+          <w:sz w:val="24"/>
+          <w:szCs w:val="24"/>
+        </w:rPr>
+        <w:t>&lt;div id=”d1”&gt;</w:t>
+      </w:r>
+    </w:p>
+    <w:p>
+      <w:pPr>
+        <w:rPr>
+          <w:rFonts w:cstheme="minorHAnsi"/>
+          <w:sz w:val="24"/>
+          <w:szCs w:val="24"/>
+        </w:rPr>
+      </w:pPr>
+      <w:r>
+        <w:rPr>
+          <w:rFonts w:cstheme="minorHAnsi"/>
+          <w:sz w:val="24"/>
+          <w:szCs w:val="24"/>
+        </w:rPr>
+        <w:t>&lt;a class=”aclass”&gt;clickme&lt;/a&gt;</w:t>
+      </w:r>
+    </w:p>
+    <w:p>
+      <w:pPr>
+        <w:rPr>
+          <w:rFonts w:cstheme="minorHAnsi"/>
+          <w:sz w:val="24"/>
+          <w:szCs w:val="24"/>
+        </w:rPr>
+      </w:pPr>
+      <w:r>
+        <w:rPr>
+          <w:rFonts w:cstheme="minorHAnsi"/>
+          <w:sz w:val="24"/>
+          <w:szCs w:val="24"/>
+        </w:rPr>
+        <w:t>&lt;/div&gt;</w:t>
+      </w:r>
+    </w:p>
+    <w:p>
+      <w:pPr>
+        <w:rPr>
+          <w:rFonts w:cstheme="minorHAnsi"/>
+          <w:sz w:val="24"/>
+          <w:szCs w:val="24"/>
+        </w:rPr>
+      </w:pPr>
+      <w:r>
+        <w:rPr>
+          <w:rFonts w:cstheme="minorHAnsi"/>
+          <w:sz w:val="24"/>
+          <w:szCs w:val="24"/>
+        </w:rPr>
+        <w:t>&lt;/div&gt;</w:t>
+      </w:r>
+    </w:p>
+    <w:p>
+      <w:pPr>
+        <w:rPr>
+          <w:rFonts w:cstheme="minorHAnsi"/>
+          <w:sz w:val="24"/>
+          <w:szCs w:val="24"/>
+        </w:rPr>
+      </w:pPr>
+      <w:r>
+        <w:rPr>
+          <w:rFonts w:cstheme="minorHAnsi"/>
+          <w:sz w:val="24"/>
+          <w:szCs w:val="24"/>
+        </w:rPr>
+        <w:t>#d  a – any child</w:t>
+      </w:r>
+    </w:p>
+    <w:p>
+      <w:pPr>
+        <w:rPr>
+          <w:rFonts w:cstheme="minorHAnsi"/>
+          <w:sz w:val="24"/>
+          <w:szCs w:val="24"/>
+        </w:rPr>
+      </w:pPr>
+      <w:r>
+        <w:rPr>
+          <w:rFonts w:cstheme="minorHAnsi"/>
+          <w:sz w:val="24"/>
+          <w:szCs w:val="24"/>
+        </w:rPr>
+        <w:t>#d&gt;div – direct child</w:t>
+      </w:r>
+    </w:p>
+    <w:p>
+      <w:pPr>
+        <w:rPr>
+          <w:rFonts w:cstheme="minorHAnsi"/>
+          <w:sz w:val="24"/>
+          <w:szCs w:val="24"/>
+        </w:rPr>
+      </w:pPr>
+      <w:r>
+        <w:rPr>
+          <w:rFonts w:cstheme="minorHAnsi"/>
+          <w:sz w:val="24"/>
+          <w:szCs w:val="24"/>
+        </w:rPr>
+        <w:t>#d1&gt;a- direct child</w:t>
+      </w:r>
+    </w:p>
+    <w:p>
+      <w:pPr>
+        <w:rPr>
+          <w:rFonts w:cstheme="minorHAnsi"/>
+          <w:sz w:val="24"/>
+          <w:szCs w:val="24"/>
+        </w:rPr>
+      </w:pPr>
+    </w:p>
+    <w:p>
+      <w:pPr>
+        <w:rPr>
+          <w:rFonts w:cstheme="minorHAnsi"/>
+          <w:sz w:val="24"/>
+          <w:szCs w:val="24"/>
+        </w:rPr>
+      </w:pPr>
+      <w:r>
+        <w:rPr>
+          <w:rFonts w:cstheme="minorHAnsi"/>
+          <w:sz w:val="24"/>
+          <w:szCs w:val="24"/>
+        </w:rPr>
+        <w:t>elementName[attributeName=’valueOfAttribute’]</w:t>
+      </w:r>
+    </w:p>
+    <w:p>
+      <w:pPr>
+        <w:rPr>
+          <w:rFonts w:cstheme="minorHAnsi"/>
+          <w:sz w:val="24"/>
+          <w:szCs w:val="24"/>
+        </w:rPr>
+      </w:pPr>
+    </w:p>
+    <w:p>
+      <w:pPr>
+        <w:rPr>
+          <w:rFonts w:cstheme="minorHAnsi"/>
+          <w:sz w:val="24"/>
+          <w:szCs w:val="24"/>
+        </w:rPr>
+      </w:pPr>
+      <w:r>
+        <w:rPr>
+          <w:rFonts w:cstheme="minorHAnsi"/>
+          <w:sz w:val="24"/>
+          <w:szCs w:val="24"/>
+        </w:rPr>
+        <w:t>input[id$='location']</w:t>
+      </w:r>
+      <w:r>
+        <w:rPr>
+          <w:rFonts w:cstheme="minorHAnsi"/>
+          <w:sz w:val="24"/>
+          <w:szCs w:val="24"/>
+        </w:rPr>
+        <w:t xml:space="preserve"> – end with</w:t>
+      </w:r>
+    </w:p>
+    <w:p>
+      <w:pPr>
+        <w:rPr>
+          <w:rFonts w:cstheme="minorHAnsi"/>
+          <w:sz w:val="24"/>
+          <w:szCs w:val="24"/>
+        </w:rPr>
+      </w:pPr>
+      <w:r>
+        <w:rPr>
+          <w:rFonts w:cstheme="minorHAnsi"/>
+          <w:sz w:val="24"/>
+          <w:szCs w:val="24"/>
+        </w:rPr>
+        <w:t>div[class^='col-hidden']- start with</w:t>
+      </w:r>
+    </w:p>
+    <w:p>
+      <w:pPr>
+        <w:rPr>
+          <w:rFonts w:cstheme="minorHAnsi"/>
+          <w:sz w:val="24"/>
+          <w:szCs w:val="24"/>
+        </w:rPr>
+      </w:pPr>
+      <w:r>
+        <w:rPr>
+          <w:rFonts w:cstheme="minorHAnsi"/>
+          <w:sz w:val="24"/>
+          <w:szCs w:val="24"/>
+        </w:rPr>
+        <w:t>div[class*='col-vertical-s']</w:t>
+      </w:r>
+      <w:r>
+        <w:rPr>
+          <w:rFonts w:cstheme="minorHAnsi"/>
+          <w:sz w:val="24"/>
+          <w:szCs w:val="24"/>
+        </w:rPr>
+        <w:t>- contains</w:t>
+      </w:r>
+    </w:p>
+    <w:p>
+      <w:pPr>
+        <w:rPr>
+          <w:rFonts w:cstheme="minorHAnsi"/>
+          <w:sz w:val="24"/>
+          <w:szCs w:val="24"/>
+        </w:rPr>
+      </w:pPr>
+    </w:p>
+    <w:p>
+      <w:pPr>
+        <w:rPr>
+          <w:rFonts w:cstheme="minorHAnsi"/>
+          <w:sz w:val="24"/>
+          <w:szCs w:val="24"/>
+        </w:rPr>
+      </w:pPr>
+      <w:r>
+        <w:rPr>
+          <w:rFonts w:cstheme="minorHAnsi"/>
+          <w:sz w:val="24"/>
+          <w:szCs w:val="24"/>
+        </w:rPr>
+        <w:t>div[class='keel-grid verticalsGrid'] div:nth-of-type(4)</w:t>
+      </w:r>
+    </w:p>
+    <w:p>
+      <w:pPr>
+        <w:rPr>
+          <w:rFonts w:cstheme="minorHAnsi"/>
+          <w:sz w:val="24"/>
+          <w:szCs w:val="24"/>
+        </w:rPr>
+      </w:pPr>
+      <w:r>
+        <w:rPr>
+          <w:rFonts w:cstheme="minorHAnsi"/>
+          <w:sz w:val="24"/>
+          <w:szCs w:val="24"/>
+        </w:rPr>
+        <w:t>div[class='keel-grid verticalsGrid'] div:nth-</w:t>
+      </w:r>
+      <w:r>
+        <w:rPr>
+          <w:rFonts w:cstheme="minorHAnsi"/>
+          <w:sz w:val="24"/>
+          <w:szCs w:val="24"/>
+        </w:rPr>
+        <w:t>child</w:t>
+      </w:r>
+      <w:r>
+        <w:rPr>
+          <w:rFonts w:cstheme="minorHAnsi"/>
+          <w:sz w:val="24"/>
+          <w:szCs w:val="24"/>
+        </w:rPr>
+        <w:t>(4)</w:t>
+      </w:r>
+    </w:p>
+    <w:p>
+      <w:pPr>
+        <w:rPr>
+          <w:rFonts w:cstheme="minorHAnsi"/>
+          <w:sz w:val="24"/>
+          <w:szCs w:val="24"/>
+        </w:rPr>
+      </w:pPr>
+      <w:r>
+        <w:rPr>
+          <w:rFonts w:cstheme="minorHAnsi"/>
+          <w:sz w:val="24"/>
+          <w:szCs w:val="24"/>
+        </w:rPr>
+        <w:t xml:space="preserve">multiple attributes for same element- works like </w:t>
+      </w:r>
+      <w:r>
+        <w:rPr>
+          <w:rFonts w:cstheme="minorHAnsi"/>
+          <w:b/>
+          <w:sz w:val="24"/>
+          <w:szCs w:val="24"/>
+        </w:rPr>
+        <w:t>and</w:t>
+      </w:r>
+      <w:r>
+        <w:rPr>
+          <w:rFonts w:cstheme="minorHAnsi"/>
+          <w:sz w:val="24"/>
+          <w:szCs w:val="24"/>
+        </w:rPr>
+        <w:t xml:space="preserve"> condition-element which has both class contains common </w:t>
+      </w:r>
+      <w:r>
+        <w:rPr>
+          <w:rFonts w:cstheme="minorHAnsi"/>
+          <w:b/>
+          <w:sz w:val="24"/>
+          <w:szCs w:val="24"/>
+        </w:rPr>
+        <w:t>and</w:t>
+      </w:r>
+      <w:r>
+        <w:rPr>
+          <w:rFonts w:cstheme="minorHAnsi"/>
+          <w:sz w:val="24"/>
+          <w:szCs w:val="24"/>
+        </w:rPr>
+        <w:t xml:space="preserve"> href contains hotels</w:t>
+      </w:r>
+    </w:p>
+    <w:p>
+      <w:pPr>
+        <w:rPr>
+          <w:rFonts w:cstheme="minorHAnsi"/>
+          <w:sz w:val="24"/>
+          <w:szCs w:val="24"/>
+        </w:rPr>
+      </w:pPr>
+      <w:r>
+        <w:rPr>
+          <w:rFonts w:cstheme="minorHAnsi"/>
+          <w:sz w:val="24"/>
+          <w:szCs w:val="24"/>
+        </w:rPr>
+        <w:t>a[class*='Common'][href*='hotels']</w:t>
+      </w:r>
+    </w:p>
+    <w:p>
+      <w:pPr>
+        <w:rPr>
+          <w:rFonts w:cstheme="minorHAnsi"/>
+          <w:sz w:val="24"/>
+          <w:szCs w:val="24"/>
+        </w:rPr>
+      </w:pPr>
+      <w:r>
+        <w:rPr>
+          <w:rFonts w:cstheme="minorHAnsi"/>
+          <w:sz w:val="24"/>
+          <w:szCs w:val="24"/>
+        </w:rPr>
+        <w:lastRenderedPageBreak/>
+        <w:t>input[id='Z49E-destination'] + input</w:t>
+      </w:r>
+      <w:r>
+        <w:rPr>
+          <w:rFonts w:cstheme="minorHAnsi"/>
+          <w:sz w:val="24"/>
+          <w:szCs w:val="24"/>
+        </w:rPr>
+        <w:t xml:space="preserve"> – sibling</w:t>
+      </w:r>
+    </w:p>
+    <w:p>
+      <w:pPr>
+        <w:rPr>
+          <w:rFonts w:cstheme="minorHAnsi"/>
+          <w:sz w:val="24"/>
+          <w:szCs w:val="24"/>
+        </w:rPr>
+      </w:pPr>
+      <w:r>
+        <w:rPr>
+          <w:rFonts w:cstheme="minorHAnsi"/>
+          <w:sz w:val="24"/>
+          <w:szCs w:val="24"/>
+        </w:rPr>
+        <w:t>or</w:t>
+      </w:r>
+    </w:p>
+    <w:p>
+      <w:pPr>
+        <w:rPr>
+          <w:rFonts w:cstheme="minorHAnsi"/>
+          <w:sz w:val="24"/>
+          <w:szCs w:val="24"/>
+        </w:rPr>
+      </w:pPr>
+      <w:r>
+        <w:rPr>
+          <w:rFonts w:cstheme="minorHAnsi"/>
+          <w:sz w:val="24"/>
+          <w:szCs w:val="24"/>
+        </w:rPr>
+        <w:t>#Z49E-destination + input</w:t>
+      </w:r>
+    </w:p>
+    <w:p>
+      <w:pPr>
+        <w:rPr>
+          <w:rFonts w:cstheme="minorHAnsi"/>
+          <w:sz w:val="24"/>
+          <w:szCs w:val="24"/>
+        </w:rPr>
+      </w:pPr>
+    </w:p>
+    <w:p>
+      <w:pPr>
+        <w:rPr>
+          <w:rFonts w:cstheme="minorHAnsi"/>
+          <w:sz w:val="24"/>
+          <w:szCs w:val="24"/>
+        </w:rPr>
+      </w:pPr>
+      <w:r>
+        <w:rPr>
+          <w:rFonts w:cstheme="minorHAnsi"/>
+          <w:sz w:val="24"/>
+          <w:szCs w:val="24"/>
+        </w:rPr>
+        <w:t>input[id='Z49E-destination']</w:t>
+      </w:r>
+      <w:r>
+        <w:rPr>
+          <w:rFonts w:cstheme="minorHAnsi"/>
+          <w:sz w:val="24"/>
+          <w:szCs w:val="24"/>
+        </w:rPr>
+        <w:t xml:space="preserve"> or #Z49E-destination</w:t>
+      </w:r>
+    </w:p>
+    <w:p>
+      <w:pPr>
+        <w:rPr>
+          <w:rFonts w:cstheme="minorHAnsi"/>
+          <w:sz w:val="24"/>
+          <w:szCs w:val="24"/>
+        </w:rPr>
+      </w:pPr>
+      <w:r>
+        <w:rPr>
+          <w:rFonts w:cstheme="minorHAnsi"/>
+          <w:sz w:val="24"/>
+          <w:szCs w:val="24"/>
+        </w:rPr>
+        <w:t>input[</w:t>
+      </w:r>
+      <w:r>
+        <w:rPr>
+          <w:rFonts w:cstheme="minorHAnsi"/>
+          <w:sz w:val="24"/>
+          <w:szCs w:val="24"/>
+        </w:rPr>
+        <w:t>class</w:t>
+      </w:r>
+      <w:r>
+        <w:rPr>
+          <w:rFonts w:cstheme="minorHAnsi"/>
+          <w:sz w:val="24"/>
+          <w:szCs w:val="24"/>
+        </w:rPr>
+        <w:t>='Z49E-destination']</w:t>
+      </w:r>
+      <w:r>
+        <w:rPr>
+          <w:rFonts w:cstheme="minorHAnsi"/>
+          <w:sz w:val="24"/>
+          <w:szCs w:val="24"/>
+        </w:rPr>
+        <w:t xml:space="preserve"> or .Z49E-destination</w:t>
+      </w:r>
+    </w:p>
+    <w:p>
+      <w:pPr>
+        <w:rPr>
+          <w:rFonts w:cstheme="minorHAnsi"/>
+          <w:sz w:val="24"/>
+          <w:szCs w:val="24"/>
+        </w:rPr>
+      </w:pPr>
+    </w:p>
+    <w:p>
+      <w:pPr>
+        <w:rPr>
+          <w:rFonts w:cstheme="minorHAnsi"/>
+          <w:b/>
+          <w:sz w:val="24"/>
+          <w:szCs w:val="24"/>
+        </w:rPr>
+      </w:pPr>
+      <w:r>
+        <w:rPr>
+          <w:rFonts w:cstheme="minorHAnsi"/>
+          <w:b/>
+          <w:sz w:val="24"/>
+          <w:szCs w:val="24"/>
+        </w:rPr>
+        <w:t>WebDriver Interface:</w:t>
+      </w:r>
+    </w:p>
+    <w:p>
+      <w:pPr>
+        <w:rPr>
+          <w:rFonts w:cstheme="minorHAnsi"/>
+          <w:sz w:val="24"/>
+          <w:szCs w:val="24"/>
+        </w:rPr>
+      </w:pPr>
+      <w:r>
+        <w:rPr>
+          <w:rFonts w:cstheme="minorHAnsi"/>
+          <w:sz w:val="24"/>
+          <w:szCs w:val="24"/>
+        </w:rPr>
+        <w:t>get</w:t>
+      </w:r>
+    </w:p>
+    <w:p>
+      <w:pPr>
+        <w:rPr>
+          <w:rFonts w:cstheme="minorHAnsi"/>
+          <w:sz w:val="24"/>
+          <w:szCs w:val="24"/>
+        </w:rPr>
+      </w:pPr>
+      <w:r>
+        <w:rPr>
+          <w:rFonts w:cstheme="minorHAnsi"/>
+          <w:sz w:val="24"/>
+          <w:szCs w:val="24"/>
+        </w:rPr>
+        <w:t>WebElement findElement(</w:t>
+      </w:r>
+      <w:r>
+        <w:rPr>
+          <w:rFonts w:cstheme="minorHAnsi"/>
           <w:color w:val="7030A0"/>
           <w:sz w:val="24"/>
           <w:szCs w:val="24"/>
         </w:rPr>
-        <w:t>gh</w:t>
-      </w:r>
-      <w:proofErr w:type="spellEnd"/>
-      <w:r>
-        <w:rPr>
-          <w:rFonts w:eastAsia="Times New Roman" w:cstheme="minorHAnsi"/>
-          <w:color w:val="7030A0"/>
-          <w:sz w:val="24"/>
-          <w:szCs w:val="24"/>
-        </w:rPr>
-        <w:t>-ac" class="</w:t>
-      </w:r>
-      <w:proofErr w:type="spellStart"/>
-      <w:r>
-        <w:rPr>
-          <w:rFonts w:eastAsia="Times New Roman" w:cstheme="minorHAnsi"/>
-          <w:color w:val="7030A0"/>
-          <w:sz w:val="24"/>
-          <w:szCs w:val="24"/>
-        </w:rPr>
-        <w:t>gh-tb</w:t>
-      </w:r>
-      <w:proofErr w:type="spellEnd"/>
-      <w:r>
-        <w:rPr>
-          <w:rFonts w:eastAsia="Times New Roman" w:cstheme="minorHAnsi"/>
-          <w:color w:val="7030A0"/>
-          <w:sz w:val="24"/>
-          <w:szCs w:val="24"/>
-        </w:rPr>
-        <w:t xml:space="preserve"> ui-autocomplete-input" size="50" maxlength="300" placeholder="Search..." name="_nkw" autocapitalize="off" autocorrect="off" spellcheck="false" autocomplete="off" aria-live="polite" role="status" aria-haspopup="false" type="text"/&gt;</w:t>
-      </w:r>
-    </w:p>
-    <w:p>
-      <w:pPr>
-        <w:spacing w:after="0" w:line="240" w:lineRule="auto"/>
-        <w:rPr>
-          <w:rFonts w:eastAsia="Times New Roman" w:cstheme="minorHAnsi"/>
-          <w:sz w:val="24"/>
-          <w:szCs w:val="24"/>
-        </w:rPr>
-      </w:pPr>
-    </w:p>
-    <w:p>
-      <w:pPr>
-        <w:spacing w:after="0" w:line="240" w:lineRule="auto"/>
-        <w:rPr>
-          <w:rFonts w:eastAsia="Times New Roman" w:cstheme="minorHAnsi"/>
-          <w:sz w:val="24"/>
-          <w:szCs w:val="24"/>
-        </w:rPr>
-      </w:pPr>
-    </w:p>
-    <w:p>
-      <w:pPr>
-        <w:spacing w:after="0" w:line="240" w:lineRule="auto"/>
-        <w:rPr>
-          <w:rFonts w:eastAsia="Times New Roman" w:cstheme="minorHAnsi"/>
-          <w:sz w:val="24"/>
-          <w:szCs w:val="24"/>
-        </w:rPr>
-      </w:pPr>
-      <w:r>
-        <w:rPr>
-          <w:rFonts w:eastAsia="Times New Roman" w:cstheme="minorHAnsi"/>
-          <w:sz w:val="24"/>
-          <w:szCs w:val="24"/>
-        </w:rPr>
-        <w:t>&lt;span </w:t>
-      </w:r>
-      <w:r>
-        <w:rPr>
-          <w:rFonts w:eastAsia="Times New Roman" w:cstheme="minorHAnsi"/>
-          <w:color w:val="7030A0"/>
-          <w:sz w:val="24"/>
-          <w:szCs w:val="24"/>
-        </w:rPr>
-        <w:t>class="ui-helper-hidden-accessible" role="status" aria-live="polite"</w:t>
-      </w:r>
-      <w:r>
-        <w:rPr>
-          <w:rFonts w:eastAsia="Times New Roman" w:cstheme="minorHAnsi"/>
-          <w:sz w:val="24"/>
-          <w:szCs w:val="24"/>
-        </w:rPr>
-        <w:t>/&gt;</w:t>
-      </w:r>
-    </w:p>
-    <w:p>
-      <w:pPr>
-        <w:spacing w:after="0" w:line="240" w:lineRule="auto"/>
-        <w:rPr>
-          <w:rFonts w:eastAsia="Times New Roman" w:cstheme="minorHAnsi"/>
-          <w:sz w:val="24"/>
-          <w:szCs w:val="24"/>
-        </w:rPr>
-      </w:pPr>
-      <w:r>
-        <w:rPr>
-          <w:rFonts w:eastAsia="Times New Roman" w:cstheme="minorHAnsi"/>
-          <w:sz w:val="24"/>
-          <w:szCs w:val="24"/>
-        </w:rPr>
-        <w:t>&lt;a</w:t>
-      </w:r>
-      <w:proofErr w:type="gramStart"/>
-      <w:r>
-        <w:rPr>
-          <w:rFonts w:eastAsia="Times New Roman" w:cstheme="minorHAnsi"/>
-          <w:sz w:val="24"/>
-          <w:szCs w:val="24"/>
-        </w:rPr>
-        <w:t>..</w:t>
-      </w:r>
-      <w:proofErr w:type="gramEnd"/>
-    </w:p>
-    <w:p>
-      <w:pPr>
-        <w:spacing w:after="0" w:line="240" w:lineRule="auto"/>
-        <w:rPr>
-          <w:rFonts w:eastAsia="Times New Roman" w:cstheme="minorHAnsi"/>
-          <w:sz w:val="24"/>
-          <w:szCs w:val="24"/>
-        </w:rPr>
-      </w:pPr>
-      <w:r>
-        <w:rPr>
-          <w:rFonts w:eastAsia="Times New Roman" w:cstheme="minorHAnsi"/>
-          <w:sz w:val="24"/>
-          <w:szCs w:val="24"/>
-        </w:rPr>
-        <w:t>&lt;button</w:t>
-      </w:r>
-      <w:proofErr w:type="gramStart"/>
-      <w:r>
-        <w:rPr>
-          <w:rFonts w:eastAsia="Times New Roman" w:cstheme="minorHAnsi"/>
-          <w:sz w:val="24"/>
-          <w:szCs w:val="24"/>
-        </w:rPr>
-        <w:t>..</w:t>
-      </w:r>
-      <w:proofErr w:type="gramEnd"/>
-    </w:p>
-    <w:p>
-      <w:pPr>
-        <w:spacing w:after="0" w:line="240" w:lineRule="auto"/>
-        <w:rPr>
-          <w:rFonts w:eastAsia="Times New Roman" w:cstheme="minorHAnsi"/>
-          <w:sz w:val="24"/>
-          <w:szCs w:val="24"/>
-        </w:rPr>
-      </w:pPr>
-    </w:p>
-    <w:p>
-      <w:pPr>
-        <w:rPr>
-          <w:rFonts w:cstheme="minorHAnsi"/>
-          <w:sz w:val="24"/>
-          <w:szCs w:val="24"/>
-        </w:rPr>
-      </w:pPr>
-    </w:p>
-    <w:p>
-      <w:pPr>
-        <w:rPr>
-          <w:rFonts w:cstheme="minorHAnsi"/>
-          <w:sz w:val="24"/>
-          <w:szCs w:val="24"/>
-        </w:rPr>
-      </w:pPr>
-      <w:r>
-        <w:rPr>
-          <w:rFonts w:cstheme="minorHAnsi"/>
-          <w:sz w:val="24"/>
-          <w:szCs w:val="24"/>
-        </w:rPr>
-        <w:t>Locating Elements:</w:t>
-      </w:r>
-    </w:p>
-    <w:p>
-      <w:pPr>
-        <w:rPr>
-          <w:rFonts w:cstheme="minorHAnsi"/>
-          <w:sz w:val="24"/>
-          <w:szCs w:val="24"/>
-        </w:rPr>
-      </w:pPr>
-      <w:r>
-        <w:rPr>
-          <w:rFonts w:cstheme="minorHAnsi"/>
-          <w:sz w:val="24"/>
-          <w:szCs w:val="24"/>
-        </w:rPr>
-        <w:t>By class: 8 static methods – using class name u can call the methods</w:t>
-      </w:r>
-    </w:p>
-    <w:p>
-      <w:pPr>
-        <w:rPr>
-          <w:rFonts w:cstheme="minorHAnsi"/>
-          <w:sz w:val="24"/>
-          <w:szCs w:val="24"/>
-        </w:rPr>
-      </w:pPr>
-      <w:proofErr w:type="gramStart"/>
-      <w:r>
-        <w:rPr>
-          <w:rFonts w:cstheme="minorHAnsi"/>
-          <w:sz w:val="24"/>
-          <w:szCs w:val="24"/>
-        </w:rPr>
-        <w:t>id</w:t>
-      </w:r>
-      <w:proofErr w:type="gramEnd"/>
-      <w:r>
-        <w:rPr>
-          <w:rFonts w:cstheme="minorHAnsi"/>
-          <w:sz w:val="24"/>
-          <w:szCs w:val="24"/>
-        </w:rPr>
-        <w:t xml:space="preserve"> - </w:t>
-      </w:r>
-    </w:p>
-    <w:p>
-      <w:pPr>
-        <w:rPr>
-          <w:rFonts w:cstheme="minorHAnsi"/>
-          <w:sz w:val="24"/>
-          <w:szCs w:val="24"/>
-        </w:rPr>
-      </w:pPr>
-      <w:proofErr w:type="gramStart"/>
-      <w:r>
-        <w:rPr>
-          <w:rFonts w:cstheme="minorHAnsi"/>
-          <w:sz w:val="24"/>
-          <w:szCs w:val="24"/>
-        </w:rPr>
-        <w:t>name</w:t>
-      </w:r>
-      <w:proofErr w:type="gramEnd"/>
-    </w:p>
-    <w:p>
-      <w:pPr>
-        <w:rPr>
-          <w:rFonts w:cstheme="minorHAnsi"/>
-          <w:sz w:val="24"/>
-          <w:szCs w:val="24"/>
-        </w:rPr>
-      </w:pPr>
-      <w:proofErr w:type="spellStart"/>
-      <w:proofErr w:type="gramStart"/>
-      <w:r>
-        <w:rPr>
-          <w:rFonts w:cstheme="minorHAnsi"/>
-          <w:sz w:val="24"/>
-          <w:szCs w:val="24"/>
-        </w:rPr>
-        <w:t>linkText</w:t>
-      </w:r>
-      <w:proofErr w:type="spellEnd"/>
-      <w:proofErr w:type="gramEnd"/>
-    </w:p>
-    <w:p>
-      <w:pPr>
-        <w:rPr>
-          <w:rFonts w:cstheme="minorHAnsi"/>
-          <w:sz w:val="24"/>
-          <w:szCs w:val="24"/>
-        </w:rPr>
-      </w:pPr>
-      <w:proofErr w:type="spellStart"/>
-      <w:proofErr w:type="gramStart"/>
-      <w:r>
-        <w:rPr>
-          <w:rFonts w:cstheme="minorHAnsi"/>
-          <w:sz w:val="24"/>
-          <w:szCs w:val="24"/>
-        </w:rPr>
-        <w:t>partialLinkText</w:t>
-      </w:r>
-      <w:proofErr w:type="spellEnd"/>
-      <w:proofErr w:type="gramEnd"/>
-    </w:p>
-    <w:p>
-      <w:pPr>
-        <w:rPr>
-          <w:rFonts w:cstheme="minorHAnsi"/>
-          <w:sz w:val="24"/>
-          <w:szCs w:val="24"/>
-        </w:rPr>
-      </w:pPr>
-      <w:proofErr w:type="spellStart"/>
-      <w:proofErr w:type="gramStart"/>
+        <w:t>By by</w:t>
+      </w:r>
+      <w:r>
+        <w:rPr>
+          <w:rFonts w:cstheme="minorHAnsi"/>
+          <w:sz w:val="24"/>
+          <w:szCs w:val="24"/>
+        </w:rPr>
+        <w:t>) – takes By class object as input- using By class we pass the locator to findElemeent method and once it finds the element this method will return the element using WebElement interface as return type.</w:t>
+      </w:r>
+    </w:p>
+    <w:p>
+      <w:pPr>
+        <w:rPr>
+          <w:rFonts w:cstheme="minorHAnsi"/>
+          <w:sz w:val="24"/>
+          <w:szCs w:val="24"/>
+        </w:rPr>
+      </w:pPr>
+      <w:r>
+        <w:rPr>
+          <w:rFonts w:cstheme="minorHAnsi"/>
+          <w:sz w:val="24"/>
+          <w:szCs w:val="24"/>
+        </w:rPr>
+        <w:t xml:space="preserve">List&lt;WebElement&gt; </w:t>
+      </w:r>
+      <w:r>
+        <w:rPr>
+          <w:rFonts w:cstheme="minorHAnsi"/>
+          <w:sz w:val="24"/>
+          <w:szCs w:val="24"/>
+        </w:rPr>
+        <w:t>findElements</w:t>
+      </w:r>
+      <w:r>
+        <w:rPr>
+          <w:rFonts w:cstheme="minorHAnsi"/>
+          <w:sz w:val="24"/>
+          <w:szCs w:val="24"/>
+        </w:rPr>
+        <w:t>(By by) – returns list of webelements.</w:t>
+      </w:r>
+    </w:p>
+    <w:p>
+      <w:pPr>
+        <w:rPr>
+          <w:rFonts w:cstheme="minorHAnsi"/>
+          <w:b/>
+          <w:sz w:val="24"/>
+          <w:szCs w:val="24"/>
+        </w:rPr>
+      </w:pPr>
+      <w:r>
+        <w:rPr>
+          <w:rFonts w:cstheme="minorHAnsi"/>
+          <w:b/>
+          <w:sz w:val="24"/>
+          <w:szCs w:val="24"/>
+        </w:rPr>
+        <w:t>diff b/n findElement and findElements:</w:t>
+      </w:r>
+    </w:p>
+    <w:tbl>
+      <w:tblPr>
+        <w:tblStyle w:val="TableGrid"/>
+        <w:tblW w:w="0" w:type="auto"/>
+        <w:tblLook w:val="04A0"/>
+      </w:tblPr>
+      <w:tblGrid>
+        <w:gridCol w:w="4788"/>
+        <w:gridCol w:w="4788"/>
+      </w:tblGrid>
+      <w:tr>
+        <w:tc>
+          <w:tcPr>
+            <w:tcW w:w="4788" w:type="dxa"/>
+          </w:tcPr>
+          <w:p>
+            <w:pPr>
+              <w:rPr>
+                <w:rFonts w:cstheme="minorHAnsi"/>
+                <w:sz w:val="24"/>
+                <w:szCs w:val="24"/>
+              </w:rPr>
+            </w:pPr>
+            <w:r>
+              <w:rPr>
+                <w:rFonts w:cstheme="minorHAnsi"/>
+                <w:sz w:val="24"/>
+                <w:szCs w:val="24"/>
+              </w:rPr>
+              <w:t xml:space="preserve">             findElement</w:t>
+            </w:r>
+          </w:p>
+        </w:tc>
+        <w:tc>
+          <w:tcPr>
+            <w:tcW w:w="4788" w:type="dxa"/>
+          </w:tcPr>
+          <w:p>
+            <w:pPr>
+              <w:rPr>
+                <w:rFonts w:cstheme="minorHAnsi"/>
+                <w:sz w:val="24"/>
+                <w:szCs w:val="24"/>
+              </w:rPr>
+            </w:pPr>
+            <w:r>
+              <w:rPr>
+                <w:rFonts w:cstheme="minorHAnsi"/>
+                <w:sz w:val="24"/>
+                <w:szCs w:val="24"/>
+              </w:rPr>
+              <w:t xml:space="preserve">                   findElements</w:t>
+            </w:r>
+          </w:p>
+        </w:tc>
+      </w:tr>
+      <w:tr>
+        <w:tc>
+          <w:tcPr>
+            <w:tcW w:w="4788" w:type="dxa"/>
+          </w:tcPr>
+          <w:p>
+            <w:pPr>
+              <w:rPr>
+                <w:rFonts w:cstheme="minorHAnsi"/>
+                <w:sz w:val="24"/>
+                <w:szCs w:val="24"/>
+              </w:rPr>
+            </w:pPr>
+            <w:r>
+              <w:rPr>
+                <w:rFonts w:cstheme="minorHAnsi"/>
+                <w:sz w:val="24"/>
+                <w:szCs w:val="24"/>
+              </w:rPr>
+              <w:t>findElement is used to locate single element</w:t>
+            </w:r>
+          </w:p>
+          <w:p>
+            <w:pPr>
+              <w:rPr>
+                <w:rFonts w:cstheme="minorHAnsi"/>
+                <w:sz w:val="24"/>
+                <w:szCs w:val="24"/>
+              </w:rPr>
+            </w:pPr>
+          </w:p>
+        </w:tc>
+        <w:tc>
+          <w:tcPr>
+            <w:tcW w:w="4788" w:type="dxa"/>
+          </w:tcPr>
+          <w:p>
+            <w:pPr>
+              <w:rPr>
+                <w:rFonts w:cstheme="minorHAnsi"/>
+                <w:sz w:val="24"/>
+                <w:szCs w:val="24"/>
+              </w:rPr>
+            </w:pPr>
+            <w:r>
+              <w:rPr>
+                <w:rFonts w:cstheme="minorHAnsi"/>
+                <w:sz w:val="24"/>
+                <w:szCs w:val="24"/>
+              </w:rPr>
+              <w:t>findElements is used to locate list of elements</w:t>
+            </w:r>
+          </w:p>
+        </w:tc>
+      </w:tr>
+      <w:tr>
+        <w:tc>
+          <w:tcPr>
+            <w:tcW w:w="4788" w:type="dxa"/>
+          </w:tcPr>
+          <w:p>
+            <w:pPr>
+              <w:rPr>
+                <w:rFonts w:cstheme="minorHAnsi"/>
+                <w:sz w:val="24"/>
+                <w:szCs w:val="24"/>
+              </w:rPr>
+            </w:pPr>
+            <w:r>
+              <w:rPr>
+                <w:rFonts w:cstheme="minorHAnsi"/>
+                <w:sz w:val="24"/>
+                <w:szCs w:val="24"/>
+              </w:rPr>
+              <w:t>findElement returns NoSuchElementFoundException if element is not found in page.</w:t>
+            </w:r>
+          </w:p>
+        </w:tc>
+        <w:tc>
+          <w:tcPr>
+            <w:tcW w:w="4788" w:type="dxa"/>
+          </w:tcPr>
+          <w:p>
+            <w:pPr>
+              <w:rPr>
+                <w:rFonts w:cstheme="minorHAnsi"/>
+                <w:sz w:val="24"/>
+                <w:szCs w:val="24"/>
+              </w:rPr>
+            </w:pPr>
+            <w:r>
+              <w:rPr>
+                <w:rFonts w:cstheme="minorHAnsi"/>
+                <w:sz w:val="24"/>
+                <w:szCs w:val="24"/>
+              </w:rPr>
+              <w:t>findElements returns empty list(list with size-0) if element is not found in page.</w:t>
+            </w:r>
+          </w:p>
+          <w:p>
+            <w:pPr>
+              <w:rPr>
+                <w:rFonts w:cstheme="minorHAnsi"/>
+                <w:sz w:val="24"/>
+                <w:szCs w:val="24"/>
+              </w:rPr>
+            </w:pPr>
+            <w:r>
+              <w:rPr>
+                <w:rFonts w:cstheme="minorHAnsi"/>
+                <w:sz w:val="24"/>
+                <w:szCs w:val="24"/>
+              </w:rPr>
+              <w:t>So this can be used to verify presence of element i.e., if size is &gt;0 –element is found else element is not found in the page.</w:t>
+            </w:r>
+          </w:p>
+        </w:tc>
+      </w:tr>
+    </w:tbl>
+    <w:p>
+      <w:pPr>
+        <w:rPr>
+          <w:rFonts w:cstheme="minorHAnsi"/>
+          <w:sz w:val="24"/>
+          <w:szCs w:val="24"/>
+        </w:rPr>
+      </w:pPr>
+    </w:p>
+    <w:p>
+      <w:pPr>
+        <w:rPr>
+          <w:rFonts w:cstheme="minorHAnsi"/>
+          <w:sz w:val="24"/>
+          <w:szCs w:val="24"/>
+        </w:rPr>
+      </w:pPr>
+      <w:r>
+        <w:rPr>
+          <w:rFonts w:cstheme="minorHAnsi"/>
+          <w:sz w:val="24"/>
+          <w:szCs w:val="24"/>
+        </w:rPr>
+        <w:t>close</w:t>
+      </w:r>
+    </w:p>
+    <w:p>
+      <w:pPr>
+        <w:rPr>
+          <w:rFonts w:cstheme="minorHAnsi"/>
+          <w:sz w:val="24"/>
+          <w:szCs w:val="24"/>
+        </w:rPr>
+      </w:pPr>
+      <w:r>
+        <w:rPr>
+          <w:rFonts w:cstheme="minorHAnsi"/>
+          <w:sz w:val="24"/>
+          <w:szCs w:val="24"/>
+        </w:rPr>
+        <w:t>getTitle</w:t>
+      </w:r>
+    </w:p>
+    <w:p>
+      <w:pPr>
+        <w:rPr>
+          <w:rFonts w:cstheme="minorHAnsi"/>
+          <w:sz w:val="24"/>
+          <w:szCs w:val="24"/>
+        </w:rPr>
+      </w:pPr>
+    </w:p>
+    <w:p>
+      <w:pPr>
+        <w:rPr>
+          <w:rFonts w:cstheme="minorHAnsi"/>
+          <w:sz w:val="24"/>
+          <w:szCs w:val="24"/>
+        </w:rPr>
+      </w:pPr>
+    </w:p>
+    <w:p>
+      <w:pPr>
+        <w:rPr>
+          <w:rFonts w:cstheme="minorHAnsi"/>
+          <w:sz w:val="24"/>
+          <w:szCs w:val="24"/>
+        </w:rPr>
+      </w:pPr>
+    </w:p>
+    <w:p>
+      <w:pPr>
+        <w:rPr>
+          <w:rFonts w:cstheme="minorHAnsi"/>
+          <w:sz w:val="24"/>
+          <w:szCs w:val="24"/>
+        </w:rPr>
+      </w:pPr>
       <w:r>
         <w:rPr>
           <w:rFonts w:cstheme="minorHAnsi"/>
@@ -4450,108 +4668,423 @@
           <w:szCs w:val="24"/>
         </w:rPr>
         <w:lastRenderedPageBreak/>
-        <w:t>css</w:t>
-      </w:r>
-      <w:proofErr w:type="spellEnd"/>
-      <w:proofErr w:type="gramEnd"/>
-      <w:r>
-        <w:rPr>
-          <w:rFonts w:cstheme="minorHAnsi"/>
-          <w:sz w:val="24"/>
-          <w:szCs w:val="24"/>
-        </w:rPr>
-        <w:t xml:space="preserve"> selectors</w:t>
-      </w:r>
-    </w:p>
-    <w:p>
-      <w:pPr>
-        <w:rPr>
-          <w:rFonts w:cstheme="minorHAnsi"/>
-          <w:sz w:val="24"/>
-          <w:szCs w:val="24"/>
-        </w:rPr>
-      </w:pPr>
-      <w:proofErr w:type="spellStart"/>
-      <w:proofErr w:type="gramStart"/>
-      <w:r>
-        <w:rPr>
-          <w:rFonts w:cstheme="minorHAnsi"/>
-          <w:sz w:val="24"/>
-          <w:szCs w:val="24"/>
-        </w:rPr>
-        <w:t>xpath</w:t>
-      </w:r>
-      <w:proofErr w:type="spellEnd"/>
-      <w:proofErr w:type="gramEnd"/>
-    </w:p>
-    <w:p>
-      <w:pPr>
-        <w:rPr>
-          <w:rFonts w:cstheme="minorHAnsi"/>
-          <w:sz w:val="24"/>
-          <w:szCs w:val="24"/>
-        </w:rPr>
-      </w:pPr>
-      <w:proofErr w:type="spellStart"/>
-      <w:proofErr w:type="gramStart"/>
-      <w:r>
-        <w:rPr>
-          <w:rFonts w:cstheme="minorHAnsi"/>
-          <w:sz w:val="24"/>
-          <w:szCs w:val="24"/>
-        </w:rPr>
-        <w:t>tagName</w:t>
-      </w:r>
-      <w:proofErr w:type="spellEnd"/>
-      <w:proofErr w:type="gramEnd"/>
-    </w:p>
-    <w:p>
-      <w:pPr>
-        <w:rPr>
-          <w:rFonts w:cstheme="minorHAnsi"/>
-          <w:sz w:val="24"/>
-          <w:szCs w:val="24"/>
-        </w:rPr>
-      </w:pPr>
-      <w:proofErr w:type="spellStart"/>
-      <w:proofErr w:type="gramStart"/>
-      <w:r>
-        <w:rPr>
-          <w:rFonts w:cstheme="minorHAnsi"/>
-          <w:sz w:val="24"/>
-          <w:szCs w:val="24"/>
-        </w:rPr>
-        <w:t>className</w:t>
-      </w:r>
-      <w:proofErr w:type="spellEnd"/>
-      <w:proofErr w:type="gramEnd"/>
-    </w:p>
-    <w:p>
-      <w:pPr>
-        <w:rPr>
-          <w:rFonts w:cstheme="minorHAnsi"/>
-          <w:sz w:val="24"/>
-          <w:szCs w:val="24"/>
-        </w:rPr>
-      </w:pPr>
-    </w:p>
-    <w:p>
-      <w:pPr>
-        <w:rPr>
-          <w:rFonts w:cstheme="minorHAnsi"/>
-          <w:sz w:val="24"/>
-          <w:szCs w:val="24"/>
-        </w:rPr>
-      </w:pPr>
-    </w:p>
-    <w:p>
-      <w:pPr>
-        <w:rPr>
-          <w:rFonts w:cstheme="minorHAnsi"/>
-          <w:sz w:val="24"/>
-          <w:szCs w:val="24"/>
-        </w:rPr>
-      </w:pPr>
+        <w:t>navigate:</w:t>
+      </w:r>
+    </w:p>
+    <w:p>
+      <w:pPr>
+        <w:rPr>
+          <w:rFonts w:cstheme="minorHAnsi"/>
+          <w:sz w:val="24"/>
+          <w:szCs w:val="24"/>
+        </w:rPr>
+      </w:pPr>
+      <w:r>
+        <w:rPr>
+          <w:rFonts w:cstheme="minorHAnsi"/>
+          <w:sz w:val="24"/>
+          <w:szCs w:val="24"/>
+        </w:rPr>
+        <w:t>Navigate nav = driver.navigate();</w:t>
+      </w:r>
+    </w:p>
+    <w:p>
+      <w:pPr>
+        <w:rPr>
+          <w:rFonts w:cstheme="minorHAnsi"/>
+          <w:sz w:val="24"/>
+          <w:szCs w:val="24"/>
+        </w:rPr>
+      </w:pPr>
+      <w:r>
+        <w:rPr>
+          <w:rFonts w:cstheme="minorHAnsi"/>
+          <w:sz w:val="24"/>
+          <w:szCs w:val="24"/>
+        </w:rPr>
+        <w:t>Navigation</w:t>
+      </w:r>
+      <w:r>
+        <w:rPr>
+          <w:rFonts w:cstheme="minorHAnsi"/>
+          <w:sz w:val="24"/>
+          <w:szCs w:val="24"/>
+        </w:rPr>
+        <w:t xml:space="preserve"> class methods:</w:t>
+      </w:r>
+    </w:p>
+    <w:p>
+      <w:pPr>
+        <w:rPr>
+          <w:rFonts w:cstheme="minorHAnsi"/>
+          <w:sz w:val="24"/>
+          <w:szCs w:val="24"/>
+        </w:rPr>
+      </w:pPr>
+      <w:r>
+        <w:rPr>
+          <w:rFonts w:cstheme="minorHAnsi"/>
+          <w:sz w:val="24"/>
+          <w:szCs w:val="24"/>
+        </w:rPr>
+        <w:t>to – similar to get method- it load page with given url</w:t>
+      </w:r>
+    </w:p>
+    <w:p>
+      <w:pPr>
+        <w:rPr>
+          <w:rFonts w:cstheme="minorHAnsi"/>
+          <w:sz w:val="24"/>
+          <w:szCs w:val="24"/>
+        </w:rPr>
+      </w:pPr>
+      <w:r>
+        <w:rPr>
+          <w:rFonts w:cstheme="minorHAnsi"/>
+          <w:sz w:val="24"/>
+          <w:szCs w:val="24"/>
+        </w:rPr>
+        <w:t>forward- goes to prev page in browser</w:t>
+      </w:r>
+    </w:p>
+    <w:p>
+      <w:pPr>
+        <w:rPr>
+          <w:rFonts w:cstheme="minorHAnsi"/>
+          <w:sz w:val="24"/>
+          <w:szCs w:val="24"/>
+        </w:rPr>
+      </w:pPr>
+      <w:r>
+        <w:rPr>
+          <w:rFonts w:cstheme="minorHAnsi"/>
+          <w:sz w:val="24"/>
+          <w:szCs w:val="24"/>
+        </w:rPr>
+        <w:t>back- goes to next page in browser</w:t>
+      </w:r>
+    </w:p>
+    <w:p>
+      <w:pPr>
+        <w:rPr>
+          <w:rFonts w:cstheme="minorHAnsi"/>
+          <w:sz w:val="24"/>
+          <w:szCs w:val="24"/>
+        </w:rPr>
+      </w:pPr>
+      <w:r>
+        <w:rPr>
+          <w:rFonts w:cstheme="minorHAnsi"/>
+          <w:sz w:val="24"/>
+          <w:szCs w:val="24"/>
+        </w:rPr>
+        <w:t>refresh- refresh the page</w:t>
+      </w:r>
+    </w:p>
+    <w:p>
+      <w:pPr>
+        <w:rPr>
+          <w:rFonts w:cstheme="minorHAnsi"/>
+          <w:b/>
+          <w:sz w:val="24"/>
+          <w:szCs w:val="24"/>
+        </w:rPr>
+      </w:pPr>
+      <w:r>
+        <w:rPr>
+          <w:rFonts w:cstheme="minorHAnsi"/>
+          <w:b/>
+          <w:sz w:val="24"/>
+          <w:szCs w:val="24"/>
+        </w:rPr>
+        <w:t xml:space="preserve"> diff b/n navigate and get :</w:t>
+      </w:r>
+    </w:p>
+    <w:p>
+      <w:pPr>
+        <w:rPr>
+          <w:rFonts w:cstheme="minorHAnsi"/>
+          <w:sz w:val="24"/>
+          <w:szCs w:val="24"/>
+        </w:rPr>
+      </w:pPr>
+      <w:r>
+        <w:rPr>
+          <w:rFonts w:cstheme="minorHAnsi"/>
+          <w:sz w:val="24"/>
+          <w:szCs w:val="24"/>
+        </w:rPr>
+        <w:t>navigate.to</w:t>
+      </w:r>
+      <w:r>
+        <w:rPr>
+          <w:rFonts w:cstheme="minorHAnsi"/>
+          <w:sz w:val="24"/>
+          <w:szCs w:val="24"/>
+        </w:rPr>
+        <w:t xml:space="preserve"> is similar to</w:t>
+      </w:r>
+      <w:r>
+        <w:rPr>
+          <w:rFonts w:cstheme="minorHAnsi"/>
+          <w:sz w:val="24"/>
+          <w:szCs w:val="24"/>
+        </w:rPr>
+        <w:t xml:space="preserve"> get method which loads the page with given url but navigate has some other methods like back, forward and refresh which we cannot do using get.</w:t>
+      </w:r>
+    </w:p>
+    <w:p>
+      <w:pPr>
+        <w:rPr>
+          <w:rFonts w:cstheme="minorHAnsi"/>
+          <w:sz w:val="24"/>
+          <w:szCs w:val="24"/>
+        </w:rPr>
+      </w:pPr>
+    </w:p>
+    <w:p>
+      <w:pPr>
+        <w:rPr>
+          <w:rFonts w:cstheme="minorHAnsi"/>
+          <w:color w:val="FF0000"/>
+          <w:sz w:val="24"/>
+          <w:szCs w:val="24"/>
+        </w:rPr>
+      </w:pPr>
+      <w:r>
+        <w:rPr>
+          <w:rFonts w:cstheme="minorHAnsi"/>
+          <w:color w:val="FF0000"/>
+          <w:sz w:val="24"/>
+          <w:szCs w:val="24"/>
+        </w:rPr>
+        <w:t>windowhandles</w:t>
+      </w:r>
+    </w:p>
+    <w:p>
+      <w:pPr>
+        <w:rPr>
+          <w:rFonts w:cstheme="minorHAnsi"/>
+          <w:color w:val="FF0000"/>
+          <w:sz w:val="24"/>
+          <w:szCs w:val="24"/>
+        </w:rPr>
+      </w:pPr>
+      <w:r>
+        <w:rPr>
+          <w:rFonts w:cstheme="minorHAnsi"/>
+          <w:color w:val="FF0000"/>
+          <w:sz w:val="24"/>
+          <w:szCs w:val="24"/>
+        </w:rPr>
+        <w:t>windowhandle</w:t>
+      </w:r>
+    </w:p>
+    <w:p>
+      <w:pPr>
+        <w:rPr>
+          <w:rFonts w:cstheme="minorHAnsi"/>
+          <w:color w:val="FF0000"/>
+          <w:sz w:val="24"/>
+          <w:szCs w:val="24"/>
+        </w:rPr>
+      </w:pPr>
+      <w:r>
+        <w:rPr>
+          <w:rFonts w:cstheme="minorHAnsi"/>
+          <w:color w:val="FF0000"/>
+          <w:sz w:val="24"/>
+          <w:szCs w:val="24"/>
+        </w:rPr>
+        <w:t>switchTo</w:t>
+      </w:r>
+    </w:p>
+    <w:p>
+      <w:pPr>
+        <w:rPr>
+          <w:rFonts w:cstheme="minorHAnsi"/>
+          <w:sz w:val="24"/>
+          <w:szCs w:val="24"/>
+        </w:rPr>
+      </w:pPr>
+    </w:p>
+    <w:p>
+      <w:pPr>
+        <w:rPr>
+          <w:rFonts w:cstheme="minorHAnsi"/>
+          <w:b/>
+          <w:sz w:val="24"/>
+          <w:szCs w:val="24"/>
+        </w:rPr>
+      </w:pPr>
+      <w:r>
+        <w:rPr>
+          <w:rFonts w:cstheme="minorHAnsi"/>
+          <w:b/>
+          <w:sz w:val="24"/>
+          <w:szCs w:val="24"/>
+        </w:rPr>
+        <w:t>WebElement Interface:</w:t>
+      </w:r>
+    </w:p>
+    <w:p>
+      <w:pPr>
+        <w:rPr>
+          <w:rFonts w:cstheme="minorHAnsi"/>
+          <w:sz w:val="24"/>
+          <w:szCs w:val="24"/>
+        </w:rPr>
+      </w:pPr>
+      <w:r>
+        <w:rPr>
+          <w:rFonts w:cstheme="minorHAnsi"/>
+          <w:sz w:val="24"/>
+          <w:szCs w:val="24"/>
+        </w:rPr>
+        <w:t>click</w:t>
+      </w:r>
+    </w:p>
+    <w:p>
+      <w:pPr>
+        <w:rPr>
+          <w:rFonts w:cstheme="minorHAnsi"/>
+          <w:sz w:val="24"/>
+          <w:szCs w:val="24"/>
+        </w:rPr>
+      </w:pPr>
+      <w:r>
+        <w:rPr>
+          <w:rFonts w:cstheme="minorHAnsi"/>
+          <w:sz w:val="24"/>
+          <w:szCs w:val="24"/>
+        </w:rPr>
+        <w:t>All exceptions during selenium automation:</w:t>
+      </w:r>
+    </w:p>
+    <w:p>
+      <w:pPr>
+        <w:rPr>
+          <w:rFonts w:cstheme="minorHAnsi"/>
+          <w:sz w:val="24"/>
+          <w:szCs w:val="24"/>
+        </w:rPr>
+      </w:pPr>
+      <w:r>
+        <w:rPr>
+          <w:rFonts w:cstheme="minorHAnsi"/>
+          <w:sz w:val="24"/>
+          <w:szCs w:val="24"/>
+        </w:rPr>
+        <w:t>org.openqa.selenium.</w:t>
+      </w:r>
+      <w:r>
+        <w:rPr>
+          <w:rFonts w:cstheme="minorHAnsi"/>
+          <w:b/>
+          <w:sz w:val="24"/>
+          <w:szCs w:val="24"/>
+        </w:rPr>
+        <w:t>NoSuchElementException</w:t>
+      </w:r>
+      <w:r>
+        <w:rPr>
+          <w:rFonts w:cstheme="minorHAnsi"/>
+          <w:sz w:val="24"/>
+          <w:szCs w:val="24"/>
+        </w:rPr>
+        <w:t>: no such element: Unable to locate element: {"method":"link text","selector":"registe"}</w:t>
+      </w:r>
+    </w:p>
+    <w:p>
+      <w:pPr>
+        <w:rPr>
+          <w:rFonts w:cstheme="minorHAnsi"/>
+          <w:sz w:val="24"/>
+          <w:szCs w:val="24"/>
+        </w:rPr>
+      </w:pPr>
+      <w:r>
+        <w:rPr>
+          <w:rFonts w:cstheme="minorHAnsi"/>
+          <w:sz w:val="24"/>
+          <w:szCs w:val="24"/>
+        </w:rPr>
+        <w:t>sendKeys</w:t>
+      </w:r>
+    </w:p>
+    <w:p>
+      <w:pPr>
+        <w:rPr>
+          <w:rFonts w:cstheme="minorHAnsi"/>
+          <w:sz w:val="24"/>
+          <w:szCs w:val="24"/>
+        </w:rPr>
+      </w:pPr>
+      <w:r>
+        <w:rPr>
+          <w:rFonts w:cstheme="minorHAnsi"/>
+          <w:sz w:val="24"/>
+          <w:szCs w:val="24"/>
+        </w:rPr>
+        <w:t>getText</w:t>
+      </w:r>
+    </w:p>
+    <w:p>
+      <w:pPr>
+        <w:rPr>
+          <w:rFonts w:cstheme="minorHAnsi"/>
+          <w:color w:val="FF0000"/>
+          <w:sz w:val="24"/>
+          <w:szCs w:val="24"/>
+        </w:rPr>
+      </w:pPr>
+      <w:r>
+        <w:rPr>
+          <w:rFonts w:cstheme="minorHAnsi"/>
+          <w:color w:val="FF0000"/>
+          <w:sz w:val="24"/>
+          <w:szCs w:val="24"/>
+        </w:rPr>
+        <w:t>Remaining WebElement methods</w:t>
+      </w:r>
+    </w:p>
+    <w:p>
+      <w:pPr>
+        <w:rPr>
+          <w:rFonts w:cstheme="minorHAnsi"/>
+          <w:color w:val="FF0000"/>
+          <w:sz w:val="24"/>
+          <w:szCs w:val="24"/>
+        </w:rPr>
+      </w:pPr>
+      <w:r>
+        <w:rPr>
+          <w:rFonts w:cstheme="minorHAnsi"/>
+          <w:color w:val="FF0000"/>
+          <w:sz w:val="24"/>
+          <w:szCs w:val="24"/>
+        </w:rPr>
+        <w:t>Select</w:t>
+      </w:r>
+    </w:p>
+    <w:p>
+      <w:pPr>
+        <w:rPr>
+          <w:rFonts w:cstheme="minorHAnsi"/>
+          <w:color w:val="FF0000"/>
+          <w:sz w:val="24"/>
+          <w:szCs w:val="24"/>
+        </w:rPr>
+      </w:pPr>
+      <w:r>
+        <w:rPr>
+          <w:rFonts w:cstheme="minorHAnsi"/>
+          <w:color w:val="FF0000"/>
+          <w:sz w:val="24"/>
+          <w:szCs w:val="24"/>
+        </w:rPr>
+        <w:t>RadioButtons</w:t>
+      </w:r>
     </w:p>
     <w:sectPr>
       <w:pgSz w:w="12240" w:h="15840"/>
@@ -5260,6 +5793,32 @@
     <w:basedOn w:val="DefaultParagraphFont"/>
     <w:rsid w:val="00D3360A"/>
   </w:style>
+  <w:style w:type="table" w:styleId="TableGrid">
+    <w:name w:val="Table Grid"/>
+    <w:basedOn w:val="TableNormal"/>
+    <w:uiPriority w:val="59"/>
+    <w:rsid w:val="00FF6735"/>
+    <w:pPr>
+      <w:spacing w:after="0" w:line="240" w:lineRule="auto"/>
+    </w:pPr>
+    <w:tblPr>
+      <w:tblInd w:w="0" w:type="dxa"/>
+      <w:tblBorders>
+        <w:top w:val="single" w:sz="4" w:space="0" w:color="auto"/>
+        <w:left w:val="single" w:sz="4" w:space="0" w:color="auto"/>
+        <w:bottom w:val="single" w:sz="4" w:space="0" w:color="auto"/>
+        <w:right w:val="single" w:sz="4" w:space="0" w:color="auto"/>
+        <w:insideH w:val="single" w:sz="4" w:space="0" w:color="auto"/>
+        <w:insideV w:val="single" w:sz="4" w:space="0" w:color="auto"/>
+      </w:tblBorders>
+      <w:tblCellMar>
+        <w:top w:w="0" w:type="dxa"/>
+        <w:left w:w="108" w:type="dxa"/>
+        <w:bottom w:w="0" w:type="dxa"/>
+        <w:right w:w="108" w:type="dxa"/>
+      </w:tblCellMar>
+    </w:tblPr>
+  </w:style>
 </w:styles>
 </file>
 

--- a/WebDriver-March.docx
+++ b/WebDriver-March.docx
@@ -41,8 +41,17 @@
           <w:szCs w:val="24"/>
         </w:rPr>
         <w:tab/>
+      </w:r>
+      <w:proofErr w:type="spellStart"/>
+      <w:r>
+        <w:rPr>
+          <w:rFonts w:cstheme="minorHAnsi"/>
+          <w:sz w:val="24"/>
+          <w:szCs w:val="24"/>
+        </w:rPr>
         <w:t>WebDriver</w:t>
       </w:r>
+      <w:proofErr w:type="spellEnd"/>
     </w:p>
     <w:p>
       <w:pPr>
@@ -135,7 +144,25 @@
           <w:sz w:val="24"/>
           <w:szCs w:val="24"/>
         </w:rPr>
-        <w:t>Defects not found through manual testing and complex testcases can be automated.</w:t>
+        <w:t xml:space="preserve">Defects not found through manual testing and complex </w:t>
+      </w:r>
+      <w:proofErr w:type="spellStart"/>
+      <w:r>
+        <w:rPr>
+          <w:rFonts w:cstheme="minorHAnsi"/>
+          <w:sz w:val="24"/>
+          <w:szCs w:val="24"/>
+        </w:rPr>
+        <w:t>testcases</w:t>
+      </w:r>
+      <w:proofErr w:type="spellEnd"/>
+      <w:r>
+        <w:rPr>
+          <w:rFonts w:cstheme="minorHAnsi"/>
+          <w:sz w:val="24"/>
+          <w:szCs w:val="24"/>
+        </w:rPr>
+        <w:t xml:space="preserve"> can be automated.</w:t>
       </w:r>
     </w:p>
     <w:p>
@@ -189,13 +216,23 @@
           <w:szCs w:val="24"/>
         </w:rPr>
       </w:pPr>
-      <w:r>
-        <w:rPr>
-          <w:rFonts w:cstheme="minorHAnsi"/>
-          <w:sz w:val="24"/>
-          <w:szCs w:val="24"/>
-        </w:rPr>
-        <w:t>when not to automate:</w:t>
+      <w:proofErr w:type="gramStart"/>
+      <w:r>
+        <w:rPr>
+          <w:rFonts w:cstheme="minorHAnsi"/>
+          <w:sz w:val="24"/>
+          <w:szCs w:val="24"/>
+        </w:rPr>
+        <w:t>when</w:t>
+      </w:r>
+      <w:proofErr w:type="gramEnd"/>
+      <w:r>
+        <w:rPr>
+          <w:rFonts w:cstheme="minorHAnsi"/>
+          <w:sz w:val="24"/>
+          <w:szCs w:val="24"/>
+        </w:rPr>
+        <w:t xml:space="preserve"> not to automate:</w:t>
       </w:r>
     </w:p>
     <w:p>
@@ -266,30 +303,50 @@
           <w:szCs w:val="24"/>
         </w:rPr>
       </w:pPr>
-      <w:r>
-        <w:rPr>
-          <w:rFonts w:cstheme="minorHAnsi"/>
-          <w:sz w:val="24"/>
-          <w:szCs w:val="24"/>
-        </w:rPr>
-        <w:t>when to automate:</w:t>
-      </w:r>
-    </w:p>
-    <w:p>
-      <w:pPr>
-        <w:rPr>
-          <w:rFonts w:cstheme="minorHAnsi"/>
-          <w:sz w:val="24"/>
-          <w:szCs w:val="24"/>
-        </w:rPr>
-      </w:pPr>
-      <w:r>
-        <w:rPr>
-          <w:rFonts w:cstheme="minorHAnsi"/>
-          <w:sz w:val="24"/>
-          <w:szCs w:val="24"/>
-        </w:rPr>
-        <w:t>when we know that project needs more and more regression.</w:t>
+      <w:proofErr w:type="gramStart"/>
+      <w:r>
+        <w:rPr>
+          <w:rFonts w:cstheme="minorHAnsi"/>
+          <w:sz w:val="24"/>
+          <w:szCs w:val="24"/>
+        </w:rPr>
+        <w:t>when</w:t>
+      </w:r>
+      <w:proofErr w:type="gramEnd"/>
+      <w:r>
+        <w:rPr>
+          <w:rFonts w:cstheme="minorHAnsi"/>
+          <w:sz w:val="24"/>
+          <w:szCs w:val="24"/>
+        </w:rPr>
+        <w:t xml:space="preserve"> to automate:</w:t>
+      </w:r>
+    </w:p>
+    <w:p>
+      <w:pPr>
+        <w:rPr>
+          <w:rFonts w:cstheme="minorHAnsi"/>
+          <w:sz w:val="24"/>
+          <w:szCs w:val="24"/>
+        </w:rPr>
+      </w:pPr>
+      <w:proofErr w:type="gramStart"/>
+      <w:r>
+        <w:rPr>
+          <w:rFonts w:cstheme="minorHAnsi"/>
+          <w:sz w:val="24"/>
+          <w:szCs w:val="24"/>
+        </w:rPr>
+        <w:t>when</w:t>
+      </w:r>
+      <w:proofErr w:type="gramEnd"/>
+      <w:r>
+        <w:rPr>
+          <w:rFonts w:cstheme="minorHAnsi"/>
+          <w:sz w:val="24"/>
+          <w:szCs w:val="24"/>
+        </w:rPr>
+        <w:t xml:space="preserve"> we know that project needs more and more regression.</w:t>
       </w:r>
     </w:p>
     <w:p>
@@ -317,30 +374,58 @@
           <w:szCs w:val="24"/>
         </w:rPr>
       </w:pPr>
-      <w:r>
-        <w:rPr>
-          <w:rFonts w:cstheme="minorHAnsi"/>
-          <w:sz w:val="24"/>
-          <w:szCs w:val="24"/>
-        </w:rPr>
-        <w:t>when we need cross browser testing and data driven testing.</w:t>
-      </w:r>
-    </w:p>
-    <w:p>
-      <w:pPr>
-        <w:rPr>
-          <w:rFonts w:cstheme="minorHAnsi"/>
-          <w:sz w:val="24"/>
-          <w:szCs w:val="24"/>
-        </w:rPr>
-      </w:pPr>
-      <w:r>
-        <w:rPr>
-          <w:rFonts w:cstheme="minorHAnsi"/>
-          <w:sz w:val="24"/>
-          <w:szCs w:val="24"/>
-        </w:rPr>
-        <w:t>Defects not found through manual testing and complex testcases can be automated.</w:t>
+      <w:proofErr w:type="gramStart"/>
+      <w:r>
+        <w:rPr>
+          <w:rFonts w:cstheme="minorHAnsi"/>
+          <w:sz w:val="24"/>
+          <w:szCs w:val="24"/>
+        </w:rPr>
+        <w:t>when</w:t>
+      </w:r>
+      <w:proofErr w:type="gramEnd"/>
+      <w:r>
+        <w:rPr>
+          <w:rFonts w:cstheme="minorHAnsi"/>
+          <w:sz w:val="24"/>
+          <w:szCs w:val="24"/>
+        </w:rPr>
+        <w:t xml:space="preserve"> we need cross browser testing and data driven testing.</w:t>
+      </w:r>
+    </w:p>
+    <w:p>
+      <w:pPr>
+        <w:rPr>
+          <w:rFonts w:cstheme="minorHAnsi"/>
+          <w:sz w:val="24"/>
+          <w:szCs w:val="24"/>
+        </w:rPr>
+      </w:pPr>
+      <w:r>
+        <w:rPr>
+          <w:rFonts w:cstheme="minorHAnsi"/>
+          <w:sz w:val="24"/>
+          <w:szCs w:val="24"/>
+        </w:rPr>
+        <w:t xml:space="preserve">Defects not found through manual testing and complex </w:t>
+      </w:r>
+      <w:proofErr w:type="spellStart"/>
+      <w:r>
+        <w:rPr>
+          <w:rFonts w:cstheme="minorHAnsi"/>
+          <w:sz w:val="24"/>
+          <w:szCs w:val="24"/>
+        </w:rPr>
+        <w:t>testcases</w:t>
+      </w:r>
+      <w:proofErr w:type="spellEnd"/>
+      <w:r>
+        <w:rPr>
+          <w:rFonts w:cstheme="minorHAnsi"/>
+          <w:sz w:val="24"/>
+          <w:szCs w:val="24"/>
+        </w:rPr>
+        <w:t xml:space="preserve"> can be automated.</w:t>
       </w:r>
     </w:p>
     <w:p>
@@ -427,145 +512,396 @@
           <w:sz w:val="24"/>
           <w:szCs w:val="24"/>
         </w:rPr>
-        <w:t>UI/Web application/Browser automation – WebDriver, Nightwatch.js, Protractor etc</w:t>
-      </w:r>
-    </w:p>
-    <w:p>
-      <w:pPr>
-        <w:rPr>
-          <w:rFonts w:cstheme="minorHAnsi"/>
-          <w:sz w:val="24"/>
-          <w:szCs w:val="24"/>
-        </w:rPr>
-      </w:pPr>
-      <w:r>
-        <w:rPr>
-          <w:rFonts w:cstheme="minorHAnsi"/>
-          <w:sz w:val="24"/>
-          <w:szCs w:val="24"/>
-        </w:rPr>
-        <w:t>WebServices Automation- SOAP and REST – SoapUI, HttpCLient, RestAssured, Chakram</w:t>
-      </w:r>
-    </w:p>
-    <w:p>
-      <w:pPr>
-        <w:rPr>
-          <w:rFonts w:cstheme="minorHAnsi"/>
-          <w:sz w:val="24"/>
-          <w:szCs w:val="24"/>
-        </w:rPr>
-      </w:pPr>
-      <w:r>
-        <w:rPr>
-          <w:rFonts w:cstheme="minorHAnsi"/>
-          <w:sz w:val="24"/>
-          <w:szCs w:val="24"/>
-        </w:rPr>
-        <w:t>Mobile applications automation- Appium, UIAutomator ,UIAutomation, Perfecto, Calabash etc.</w:t>
-      </w:r>
-    </w:p>
-    <w:p>
-      <w:pPr>
-        <w:rPr>
-          <w:rFonts w:cstheme="minorHAnsi"/>
-          <w:sz w:val="24"/>
-          <w:szCs w:val="24"/>
-        </w:rPr>
-      </w:pPr>
-      <w:r>
-        <w:rPr>
-          <w:rFonts w:cstheme="minorHAnsi"/>
-          <w:sz w:val="24"/>
-          <w:szCs w:val="24"/>
-        </w:rPr>
-        <w:t>test frameworks – TestNG, JUnit, Chai.js etc..</w:t>
-      </w:r>
-    </w:p>
-    <w:p>
-      <w:pPr>
-        <w:rPr>
-          <w:rFonts w:cstheme="minorHAnsi"/>
-          <w:sz w:val="24"/>
-          <w:szCs w:val="24"/>
-        </w:rPr>
-      </w:pPr>
-    </w:p>
-    <w:p>
-      <w:pPr>
-        <w:rPr>
-          <w:rFonts w:cstheme="minorHAnsi"/>
-          <w:sz w:val="24"/>
-          <w:szCs w:val="24"/>
-        </w:rPr>
-      </w:pPr>
-      <w:r>
-        <w:rPr>
-          <w:rFonts w:cstheme="minorHAnsi"/>
-          <w:sz w:val="24"/>
-          <w:szCs w:val="24"/>
-        </w:rPr>
-        <w:t>UI/Web application/Browser automation :</w:t>
-      </w:r>
-    </w:p>
-    <w:p>
-      <w:pPr>
-        <w:rPr>
-          <w:rFonts w:cstheme="minorHAnsi"/>
-          <w:sz w:val="24"/>
-          <w:szCs w:val="24"/>
-        </w:rPr>
-      </w:pPr>
-      <w:r>
-        <w:rPr>
-          <w:rFonts w:cstheme="minorHAnsi"/>
-          <w:sz w:val="24"/>
-          <w:szCs w:val="24"/>
-        </w:rPr>
-        <w:t>Other automation tools – QTP, SilkTest etc were used earlier</w:t>
-      </w:r>
-    </w:p>
-    <w:p>
-      <w:pPr>
-        <w:rPr>
-          <w:rFonts w:cstheme="minorHAnsi"/>
-          <w:sz w:val="24"/>
-          <w:szCs w:val="24"/>
-        </w:rPr>
-      </w:pPr>
-      <w:r>
-        <w:rPr>
-          <w:rFonts w:cstheme="minorHAnsi"/>
-          <w:sz w:val="24"/>
-          <w:szCs w:val="24"/>
-        </w:rPr>
-        <w:t>Selenium – IDE, RC, WebDriver, Grid</w:t>
-      </w:r>
-    </w:p>
-    <w:p>
-      <w:pPr>
-        <w:rPr>
-          <w:rFonts w:cstheme="minorHAnsi"/>
-          <w:sz w:val="24"/>
-          <w:szCs w:val="24"/>
-        </w:rPr>
-      </w:pPr>
-      <w:r>
-        <w:rPr>
-          <w:rFonts w:cstheme="minorHAnsi"/>
-          <w:sz w:val="24"/>
-          <w:szCs w:val="24"/>
-        </w:rPr>
-        <w:t>Selenium WebDriver</w:t>
-      </w:r>
-    </w:p>
-    <w:p>
-      <w:pPr>
-        <w:rPr>
-          <w:rFonts w:cstheme="minorHAnsi"/>
-          <w:sz w:val="24"/>
-          <w:szCs w:val="24"/>
-        </w:rPr>
-      </w:pPr>
+        <w:t xml:space="preserve">UI/Web application/Browser automation – </w:t>
+      </w:r>
+      <w:proofErr w:type="spellStart"/>
+      <w:r>
+        <w:rPr>
+          <w:rFonts w:cstheme="minorHAnsi"/>
+          <w:sz w:val="24"/>
+          <w:szCs w:val="24"/>
+        </w:rPr>
+        <w:t>WebDriver</w:t>
+      </w:r>
+      <w:proofErr w:type="spellEnd"/>
+      <w:r>
+        <w:rPr>
+          <w:rFonts w:cstheme="minorHAnsi"/>
+          <w:sz w:val="24"/>
+          <w:szCs w:val="24"/>
+        </w:rPr>
+        <w:t>, Nightwatch.js, Protractor etc</w:t>
+      </w:r>
+    </w:p>
+    <w:p>
+      <w:pPr>
+        <w:rPr>
+          <w:rFonts w:cstheme="minorHAnsi"/>
+          <w:sz w:val="24"/>
+          <w:szCs w:val="24"/>
+        </w:rPr>
+      </w:pPr>
+      <w:proofErr w:type="spellStart"/>
+      <w:r>
+        <w:rPr>
+          <w:rFonts w:cstheme="minorHAnsi"/>
+          <w:sz w:val="24"/>
+          <w:szCs w:val="24"/>
+        </w:rPr>
+        <w:t>WebServices</w:t>
+      </w:r>
+      <w:proofErr w:type="spellEnd"/>
+      <w:r>
+        <w:rPr>
+          <w:rFonts w:cstheme="minorHAnsi"/>
+          <w:sz w:val="24"/>
+          <w:szCs w:val="24"/>
+        </w:rPr>
+        <w:t xml:space="preserve"> Automation- SOAP and REST – </w:t>
+      </w:r>
+      <w:proofErr w:type="spellStart"/>
+      <w:r>
+        <w:rPr>
+          <w:rFonts w:cstheme="minorHAnsi"/>
+          <w:sz w:val="24"/>
+          <w:szCs w:val="24"/>
+        </w:rPr>
+        <w:t>SoapUI</w:t>
+      </w:r>
+      <w:proofErr w:type="spellEnd"/>
+      <w:r>
+        <w:rPr>
+          <w:rFonts w:cstheme="minorHAnsi"/>
+          <w:sz w:val="24"/>
+          <w:szCs w:val="24"/>
+        </w:rPr>
+        <w:t xml:space="preserve">, </w:t>
+      </w:r>
+      <w:proofErr w:type="spellStart"/>
+      <w:r>
+        <w:rPr>
+          <w:rFonts w:cstheme="minorHAnsi"/>
+          <w:sz w:val="24"/>
+          <w:szCs w:val="24"/>
+        </w:rPr>
+        <w:t>HttpCLient</w:t>
+      </w:r>
+      <w:proofErr w:type="spellEnd"/>
+      <w:r>
+        <w:rPr>
+          <w:rFonts w:cstheme="minorHAnsi"/>
+          <w:sz w:val="24"/>
+          <w:szCs w:val="24"/>
+        </w:rPr>
+        <w:t xml:space="preserve">, </w:t>
+      </w:r>
+      <w:proofErr w:type="spellStart"/>
+      <w:r>
+        <w:rPr>
+          <w:rFonts w:cstheme="minorHAnsi"/>
+          <w:sz w:val="24"/>
+          <w:szCs w:val="24"/>
+        </w:rPr>
+        <w:t>RestAssured</w:t>
+      </w:r>
+      <w:proofErr w:type="spellEnd"/>
+      <w:r>
+        <w:rPr>
+          <w:rFonts w:cstheme="minorHAnsi"/>
+          <w:sz w:val="24"/>
+          <w:szCs w:val="24"/>
+        </w:rPr>
+        <w:t xml:space="preserve">, </w:t>
+      </w:r>
+      <w:proofErr w:type="spellStart"/>
+      <w:r>
+        <w:rPr>
+          <w:rFonts w:cstheme="minorHAnsi"/>
+          <w:sz w:val="24"/>
+          <w:szCs w:val="24"/>
+        </w:rPr>
+        <w:t>Chakram</w:t>
+      </w:r>
+      <w:proofErr w:type="spellEnd"/>
+    </w:p>
+    <w:p>
+      <w:pPr>
+        <w:rPr>
+          <w:rFonts w:cstheme="minorHAnsi"/>
+          <w:sz w:val="24"/>
+          <w:szCs w:val="24"/>
+        </w:rPr>
+      </w:pPr>
+      <w:r>
+        <w:rPr>
+          <w:rFonts w:cstheme="minorHAnsi"/>
+          <w:sz w:val="24"/>
+          <w:szCs w:val="24"/>
+        </w:rPr>
+        <w:t xml:space="preserve">Mobile applications automation- </w:t>
+      </w:r>
+      <w:proofErr w:type="spellStart"/>
+      <w:r>
+        <w:rPr>
+          <w:rFonts w:cstheme="minorHAnsi"/>
+          <w:sz w:val="24"/>
+          <w:szCs w:val="24"/>
+        </w:rPr>
+        <w:t>Appium</w:t>
+      </w:r>
+      <w:proofErr w:type="spellEnd"/>
+      <w:r>
+        <w:rPr>
+          <w:rFonts w:cstheme="minorHAnsi"/>
+          <w:sz w:val="24"/>
+          <w:szCs w:val="24"/>
+        </w:rPr>
+        <w:t xml:space="preserve">, </w:t>
+      </w:r>
+      <w:proofErr w:type="spellStart"/>
+      <w:proofErr w:type="gramStart"/>
+      <w:r>
+        <w:rPr>
+          <w:rFonts w:cstheme="minorHAnsi"/>
+          <w:sz w:val="24"/>
+          <w:szCs w:val="24"/>
+        </w:rPr>
+        <w:t>UIAutomator</w:t>
+      </w:r>
+      <w:proofErr w:type="spellEnd"/>
+      <w:r>
+        <w:rPr>
+          <w:rFonts w:cstheme="minorHAnsi"/>
+          <w:sz w:val="24"/>
+          <w:szCs w:val="24"/>
+        </w:rPr>
+        <w:t xml:space="preserve"> ,</w:t>
+      </w:r>
+      <w:proofErr w:type="spellStart"/>
+      <w:r>
+        <w:rPr>
+          <w:rFonts w:cstheme="minorHAnsi"/>
+          <w:sz w:val="24"/>
+          <w:szCs w:val="24"/>
+        </w:rPr>
+        <w:t>UIAutomation</w:t>
+      </w:r>
+      <w:proofErr w:type="spellEnd"/>
+      <w:proofErr w:type="gramEnd"/>
+      <w:r>
+        <w:rPr>
+          <w:rFonts w:cstheme="minorHAnsi"/>
+          <w:sz w:val="24"/>
+          <w:szCs w:val="24"/>
+        </w:rPr>
+        <w:t>, Perfecto, Calabash etc.</w:t>
+      </w:r>
+    </w:p>
+    <w:p>
+      <w:pPr>
+        <w:rPr>
+          <w:rFonts w:cstheme="minorHAnsi"/>
+          <w:sz w:val="24"/>
+          <w:szCs w:val="24"/>
+        </w:rPr>
+      </w:pPr>
+      <w:proofErr w:type="gramStart"/>
+      <w:r>
+        <w:rPr>
+          <w:rFonts w:cstheme="minorHAnsi"/>
+          <w:sz w:val="24"/>
+          <w:szCs w:val="24"/>
+        </w:rPr>
+        <w:t>test</w:t>
+      </w:r>
+      <w:proofErr w:type="gramEnd"/>
+      <w:r>
+        <w:rPr>
+          <w:rFonts w:cstheme="minorHAnsi"/>
+          <w:sz w:val="24"/>
+          <w:szCs w:val="24"/>
+        </w:rPr>
+        <w:t xml:space="preserve"> frameworks – </w:t>
+      </w:r>
+      <w:proofErr w:type="spellStart"/>
+      <w:r>
+        <w:rPr>
+          <w:rFonts w:cstheme="minorHAnsi"/>
+          <w:sz w:val="24"/>
+          <w:szCs w:val="24"/>
+        </w:rPr>
+        <w:t>TestNG</w:t>
+      </w:r>
+      <w:proofErr w:type="spellEnd"/>
+      <w:r>
+        <w:rPr>
+          <w:rFonts w:cstheme="minorHAnsi"/>
+          <w:sz w:val="24"/>
+          <w:szCs w:val="24"/>
+        </w:rPr>
+        <w:t xml:space="preserve">, </w:t>
+      </w:r>
+      <w:proofErr w:type="spellStart"/>
+      <w:r>
+        <w:rPr>
+          <w:rFonts w:cstheme="minorHAnsi"/>
+          <w:sz w:val="24"/>
+          <w:szCs w:val="24"/>
+        </w:rPr>
+        <w:t>JUnit</w:t>
+      </w:r>
+      <w:proofErr w:type="spellEnd"/>
+      <w:r>
+        <w:rPr>
+          <w:rFonts w:cstheme="minorHAnsi"/>
+          <w:sz w:val="24"/>
+          <w:szCs w:val="24"/>
+        </w:rPr>
+        <w:t>, Chai.js etc..</w:t>
+      </w:r>
+    </w:p>
+    <w:p>
+      <w:pPr>
+        <w:rPr>
+          <w:rFonts w:cstheme="minorHAnsi"/>
+          <w:sz w:val="24"/>
+          <w:szCs w:val="24"/>
+        </w:rPr>
+      </w:pPr>
+    </w:p>
+    <w:p>
+      <w:pPr>
+        <w:rPr>
+          <w:rFonts w:cstheme="minorHAnsi"/>
+          <w:sz w:val="24"/>
+          <w:szCs w:val="24"/>
+        </w:rPr>
+      </w:pPr>
+      <w:r>
+        <w:rPr>
+          <w:rFonts w:cstheme="minorHAnsi"/>
+          <w:sz w:val="24"/>
+          <w:szCs w:val="24"/>
+        </w:rPr>
+        <w:t xml:space="preserve">UI/Web application/Browser </w:t>
+      </w:r>
+      <w:proofErr w:type="gramStart"/>
+      <w:r>
+        <w:rPr>
+          <w:rFonts w:cstheme="minorHAnsi"/>
+          <w:sz w:val="24"/>
+          <w:szCs w:val="24"/>
+        </w:rPr>
+        <w:t>automation :</w:t>
+      </w:r>
+      <w:proofErr w:type="gramEnd"/>
+    </w:p>
+    <w:p>
+      <w:pPr>
+        <w:rPr>
+          <w:rFonts w:cstheme="minorHAnsi"/>
+          <w:sz w:val="24"/>
+          <w:szCs w:val="24"/>
+        </w:rPr>
+      </w:pPr>
+      <w:r>
+        <w:rPr>
+          <w:rFonts w:cstheme="minorHAnsi"/>
+          <w:sz w:val="24"/>
+          <w:szCs w:val="24"/>
+        </w:rPr>
+        <w:t xml:space="preserve">Other automation tools – QTP, </w:t>
+      </w:r>
+      <w:proofErr w:type="spellStart"/>
+      <w:r>
+        <w:rPr>
+          <w:rFonts w:cstheme="minorHAnsi"/>
+          <w:sz w:val="24"/>
+          <w:szCs w:val="24"/>
+        </w:rPr>
+        <w:t>SilkTest</w:t>
+      </w:r>
+      <w:proofErr w:type="spellEnd"/>
+      <w:r>
+        <w:rPr>
+          <w:rFonts w:cstheme="minorHAnsi"/>
+          <w:sz w:val="24"/>
+          <w:szCs w:val="24"/>
+        </w:rPr>
+        <w:t xml:space="preserve"> etc were used earlier</w:t>
+      </w:r>
+    </w:p>
+    <w:p>
+      <w:pPr>
+        <w:rPr>
+          <w:rFonts w:cstheme="minorHAnsi"/>
+          <w:sz w:val="24"/>
+          <w:szCs w:val="24"/>
+        </w:rPr>
+      </w:pPr>
+      <w:r>
+        <w:rPr>
+          <w:rFonts w:cstheme="minorHAnsi"/>
+          <w:sz w:val="24"/>
+          <w:szCs w:val="24"/>
+        </w:rPr>
+        <w:t xml:space="preserve">Selenium – IDE, RC, </w:t>
+      </w:r>
+      <w:proofErr w:type="spellStart"/>
+      <w:r>
+        <w:rPr>
+          <w:rFonts w:cstheme="minorHAnsi"/>
+          <w:sz w:val="24"/>
+          <w:szCs w:val="24"/>
+        </w:rPr>
+        <w:t>WebDriver</w:t>
+      </w:r>
+      <w:proofErr w:type="spellEnd"/>
+      <w:r>
+        <w:rPr>
+          <w:rFonts w:cstheme="minorHAnsi"/>
+          <w:sz w:val="24"/>
+          <w:szCs w:val="24"/>
+        </w:rPr>
+        <w:t>, Grid</w:t>
+      </w:r>
+    </w:p>
+    <w:p>
+      <w:pPr>
+        <w:rPr>
+          <w:rFonts w:cstheme="minorHAnsi"/>
+          <w:sz w:val="24"/>
+          <w:szCs w:val="24"/>
+        </w:rPr>
+      </w:pPr>
+      <w:r>
+        <w:rPr>
+          <w:rFonts w:cstheme="minorHAnsi"/>
+          <w:sz w:val="24"/>
+          <w:szCs w:val="24"/>
+        </w:rPr>
+        <w:t xml:space="preserve">Selenium </w:t>
+      </w:r>
+      <w:proofErr w:type="spellStart"/>
+      <w:r>
+        <w:rPr>
+          <w:rFonts w:cstheme="minorHAnsi"/>
+          <w:sz w:val="24"/>
+          <w:szCs w:val="24"/>
+        </w:rPr>
+        <w:t>WebDriver</w:t>
+      </w:r>
+      <w:proofErr w:type="spellEnd"/>
+    </w:p>
+    <w:p>
+      <w:pPr>
+        <w:rPr>
+          <w:rFonts w:cstheme="minorHAnsi"/>
+          <w:sz w:val="24"/>
+          <w:szCs w:val="24"/>
+        </w:rPr>
+      </w:pPr>
+      <w:proofErr w:type="gramStart"/>
       <w:r>
         <w:rPr>
           <w:rFonts w:cstheme="minorHAnsi"/>
@@ -574,32 +910,70 @@
         </w:rPr>
         <w:t>IDE :</w:t>
       </w:r>
-    </w:p>
-    <w:p>
-      <w:pPr>
-        <w:rPr>
-          <w:rFonts w:cstheme="minorHAnsi"/>
-          <w:sz w:val="24"/>
-          <w:szCs w:val="24"/>
-        </w:rPr>
-      </w:pPr>
-      <w:r>
-        <w:rPr>
-          <w:rFonts w:cstheme="minorHAnsi"/>
-          <w:sz w:val="24"/>
-          <w:szCs w:val="24"/>
-        </w:rPr>
-        <w:t>Record and playback tool- it is firefox plugin.</w:t>
-      </w:r>
-    </w:p>
-    <w:p>
-      <w:pPr>
-        <w:rPr>
-          <w:rFonts w:cstheme="minorHAnsi"/>
-          <w:sz w:val="24"/>
-          <w:szCs w:val="24"/>
-        </w:rPr>
-      </w:pPr>
+      <w:proofErr w:type="gramEnd"/>
+    </w:p>
+    <w:p>
+      <w:pPr>
+        <w:rPr>
+          <w:rFonts w:cstheme="minorHAnsi"/>
+          <w:sz w:val="24"/>
+          <w:szCs w:val="24"/>
+        </w:rPr>
+      </w:pPr>
+      <w:r>
+        <w:rPr>
+          <w:rFonts w:cstheme="minorHAnsi"/>
+          <w:sz w:val="24"/>
+          <w:szCs w:val="24"/>
+        </w:rPr>
+        <w:t xml:space="preserve">Record and playback tool- it is </w:t>
+      </w:r>
+      <w:proofErr w:type="spellStart"/>
+      <w:r>
+        <w:rPr>
+          <w:rFonts w:cstheme="minorHAnsi"/>
+          <w:sz w:val="24"/>
+          <w:szCs w:val="24"/>
+        </w:rPr>
+        <w:t>firefox</w:t>
+      </w:r>
+      <w:proofErr w:type="spellEnd"/>
+      <w:r>
+        <w:rPr>
+          <w:rFonts w:cstheme="minorHAnsi"/>
+          <w:sz w:val="24"/>
+          <w:szCs w:val="24"/>
+        </w:rPr>
+        <w:t xml:space="preserve"> </w:t>
+      </w:r>
+      <w:proofErr w:type="spellStart"/>
+      <w:r>
+        <w:rPr>
+          <w:rFonts w:cstheme="minorHAnsi"/>
+          <w:sz w:val="24"/>
+          <w:szCs w:val="24"/>
+        </w:rPr>
+        <w:t>plugin</w:t>
+      </w:r>
+      <w:proofErr w:type="spellEnd"/>
+      <w:r>
+        <w:rPr>
+          <w:rFonts w:cstheme="minorHAnsi"/>
+          <w:sz w:val="24"/>
+          <w:szCs w:val="24"/>
+        </w:rPr>
+        <w:t>.</w:t>
+      </w:r>
+    </w:p>
+    <w:p>
+      <w:pPr>
+        <w:rPr>
+          <w:rFonts w:cstheme="minorHAnsi"/>
+          <w:sz w:val="24"/>
+          <w:szCs w:val="24"/>
+        </w:rPr>
+      </w:pPr>
+      <w:proofErr w:type="gramStart"/>
       <w:r>
         <w:rPr>
           <w:rFonts w:cstheme="minorHAnsi"/>
@@ -609,6 +983,7 @@
         </w:rPr>
         <w:t>download</w:t>
       </w:r>
+      <w:proofErr w:type="gramEnd"/>
       <w:r>
         <w:rPr>
           <w:rFonts w:cstheme="minorHAnsi"/>
@@ -643,30 +1018,112 @@
           <w:szCs w:val="24"/>
         </w:rPr>
       </w:pPr>
-      <w:r>
-        <w:rPr>
-          <w:rFonts w:cstheme="minorHAnsi"/>
-          <w:sz w:val="24"/>
-          <w:szCs w:val="24"/>
-        </w:rPr>
-        <w:t>TestCase- description, teststeps, testdata, expected, actual , result</w:t>
-      </w:r>
-    </w:p>
-    <w:p>
-      <w:pPr>
-        <w:rPr>
-          <w:rFonts w:cstheme="minorHAnsi"/>
-          <w:sz w:val="24"/>
-          <w:szCs w:val="24"/>
-        </w:rPr>
-      </w:pPr>
-      <w:r>
-        <w:rPr>
-          <w:rFonts w:cstheme="minorHAnsi"/>
-          <w:sz w:val="24"/>
-          <w:szCs w:val="24"/>
-        </w:rPr>
-        <w:t>Command – Action perfomed in browser</w:t>
+      <w:proofErr w:type="spellStart"/>
+      <w:r>
+        <w:rPr>
+          <w:rFonts w:cstheme="minorHAnsi"/>
+          <w:sz w:val="24"/>
+          <w:szCs w:val="24"/>
+        </w:rPr>
+        <w:t>TestCase</w:t>
+      </w:r>
+      <w:proofErr w:type="spellEnd"/>
+      <w:r>
+        <w:rPr>
+          <w:rFonts w:cstheme="minorHAnsi"/>
+          <w:sz w:val="24"/>
+          <w:szCs w:val="24"/>
+        </w:rPr>
+        <w:t xml:space="preserve">- description, </w:t>
+      </w:r>
+      <w:proofErr w:type="spellStart"/>
+      <w:r>
+        <w:rPr>
+          <w:rFonts w:cstheme="minorHAnsi"/>
+          <w:sz w:val="24"/>
+          <w:szCs w:val="24"/>
+        </w:rPr>
+        <w:t>teststeps</w:t>
+      </w:r>
+      <w:proofErr w:type="spellEnd"/>
+      <w:r>
+        <w:rPr>
+          <w:rFonts w:cstheme="minorHAnsi"/>
+          <w:sz w:val="24"/>
+          <w:szCs w:val="24"/>
+        </w:rPr>
+        <w:t xml:space="preserve">, </w:t>
+      </w:r>
+      <w:proofErr w:type="spellStart"/>
+      <w:r>
+        <w:rPr>
+          <w:rFonts w:cstheme="minorHAnsi"/>
+          <w:sz w:val="24"/>
+          <w:szCs w:val="24"/>
+        </w:rPr>
+        <w:t>testdata</w:t>
+      </w:r>
+      <w:proofErr w:type="spellEnd"/>
+      <w:r>
+        <w:rPr>
+          <w:rFonts w:cstheme="minorHAnsi"/>
+          <w:sz w:val="24"/>
+          <w:szCs w:val="24"/>
+        </w:rPr>
+        <w:t xml:space="preserve">, expected, </w:t>
+      </w:r>
+      <w:proofErr w:type="gramStart"/>
+      <w:r>
+        <w:rPr>
+          <w:rFonts w:cstheme="minorHAnsi"/>
+          <w:sz w:val="24"/>
+          <w:szCs w:val="24"/>
+        </w:rPr>
+        <w:t>actual ,</w:t>
+      </w:r>
+      <w:proofErr w:type="gramEnd"/>
+      <w:r>
+        <w:rPr>
+          <w:rFonts w:cstheme="minorHAnsi"/>
+          <w:sz w:val="24"/>
+          <w:szCs w:val="24"/>
+        </w:rPr>
+        <w:t xml:space="preserve"> result</w:t>
+      </w:r>
+    </w:p>
+    <w:p>
+      <w:pPr>
+        <w:rPr>
+          <w:rFonts w:cstheme="minorHAnsi"/>
+          <w:sz w:val="24"/>
+          <w:szCs w:val="24"/>
+        </w:rPr>
+      </w:pPr>
+      <w:r>
+        <w:rPr>
+          <w:rFonts w:cstheme="minorHAnsi"/>
+          <w:sz w:val="24"/>
+          <w:szCs w:val="24"/>
+        </w:rPr>
+        <w:t xml:space="preserve">Command – Action </w:t>
+      </w:r>
+      <w:proofErr w:type="spellStart"/>
+      <w:r>
+        <w:rPr>
+          <w:rFonts w:cstheme="minorHAnsi"/>
+          <w:sz w:val="24"/>
+          <w:szCs w:val="24"/>
+        </w:rPr>
+        <w:t>perfomed</w:t>
+      </w:r>
+      <w:proofErr w:type="spellEnd"/>
+      <w:r>
+        <w:rPr>
+          <w:rFonts w:cstheme="minorHAnsi"/>
+          <w:sz w:val="24"/>
+          <w:szCs w:val="24"/>
+        </w:rPr>
+        <w:t xml:space="preserve"> in browser</w:t>
       </w:r>
     </w:p>
     <w:p>
@@ -700,50 +1157,124 @@
           <w:sz w:val="24"/>
           <w:szCs w:val="24"/>
         </w:rPr>
-        <w:t>Value- input to the element like text boxes..</w:t>
-      </w:r>
-    </w:p>
-    <w:p>
-      <w:pPr>
-        <w:rPr>
-          <w:rFonts w:cstheme="minorHAnsi"/>
-          <w:sz w:val="24"/>
-          <w:szCs w:val="24"/>
-        </w:rPr>
-      </w:pPr>
-    </w:p>
-    <w:p>
-      <w:pPr>
-        <w:rPr>
-          <w:rFonts w:cstheme="minorHAnsi"/>
-          <w:sz w:val="24"/>
-          <w:szCs w:val="24"/>
-        </w:rPr>
-      </w:pPr>
-      <w:r>
-        <w:rPr>
-          <w:rFonts w:cstheme="minorHAnsi"/>
-          <w:sz w:val="24"/>
-          <w:szCs w:val="24"/>
-        </w:rPr>
-        <w:t>Assert -  if the actual and expected do not match- test wil not  continue execution</w:t>
-      </w:r>
-    </w:p>
-    <w:p>
-      <w:pPr>
-        <w:rPr>
-          <w:rFonts w:cstheme="minorHAnsi"/>
-          <w:sz w:val="24"/>
-          <w:szCs w:val="24"/>
-        </w:rPr>
-      </w:pPr>
-      <w:r>
-        <w:rPr>
-          <w:rFonts w:cstheme="minorHAnsi"/>
-          <w:sz w:val="24"/>
-          <w:szCs w:val="24"/>
-        </w:rPr>
-        <w:t>verify – even if the actual and expected do not match- test wil still continue execution , we can see log statement that the verification failed.</w:t>
+        <w:t>Value- input to the element like text boxes</w:t>
+      </w:r>
+      <w:proofErr w:type="gramStart"/>
+      <w:r>
+        <w:rPr>
+          <w:rFonts w:cstheme="minorHAnsi"/>
+          <w:sz w:val="24"/>
+          <w:szCs w:val="24"/>
+        </w:rPr>
+        <w:t>..</w:t>
+      </w:r>
+      <w:proofErr w:type="gramEnd"/>
+    </w:p>
+    <w:p>
+      <w:pPr>
+        <w:rPr>
+          <w:rFonts w:cstheme="minorHAnsi"/>
+          <w:sz w:val="24"/>
+          <w:szCs w:val="24"/>
+        </w:rPr>
+      </w:pPr>
+    </w:p>
+    <w:p>
+      <w:pPr>
+        <w:rPr>
+          <w:rFonts w:cstheme="minorHAnsi"/>
+          <w:sz w:val="24"/>
+          <w:szCs w:val="24"/>
+        </w:rPr>
+      </w:pPr>
+      <w:r>
+        <w:rPr>
+          <w:rFonts w:cstheme="minorHAnsi"/>
+          <w:sz w:val="24"/>
+          <w:szCs w:val="24"/>
+        </w:rPr>
+        <w:t xml:space="preserve">Assert </w:t>
+      </w:r>
+      <w:proofErr w:type="gramStart"/>
+      <w:r>
+        <w:rPr>
+          <w:rFonts w:cstheme="minorHAnsi"/>
+          <w:sz w:val="24"/>
+          <w:szCs w:val="24"/>
+        </w:rPr>
+        <w:t>-  if</w:t>
+      </w:r>
+      <w:proofErr w:type="gramEnd"/>
+      <w:r>
+        <w:rPr>
+          <w:rFonts w:cstheme="minorHAnsi"/>
+          <w:sz w:val="24"/>
+          <w:szCs w:val="24"/>
+        </w:rPr>
+        <w:t xml:space="preserve"> the actual and expected do not match- test </w:t>
+      </w:r>
+      <w:proofErr w:type="spellStart"/>
+      <w:r>
+        <w:rPr>
+          <w:rFonts w:cstheme="minorHAnsi"/>
+          <w:sz w:val="24"/>
+          <w:szCs w:val="24"/>
+        </w:rPr>
+        <w:t>wil</w:t>
+      </w:r>
+      <w:proofErr w:type="spellEnd"/>
+      <w:r>
+        <w:rPr>
+          <w:rFonts w:cstheme="minorHAnsi"/>
+          <w:sz w:val="24"/>
+          <w:szCs w:val="24"/>
+        </w:rPr>
+        <w:t xml:space="preserve"> not  continue execution</w:t>
+      </w:r>
+    </w:p>
+    <w:p>
+      <w:pPr>
+        <w:rPr>
+          <w:rFonts w:cstheme="minorHAnsi"/>
+          <w:sz w:val="24"/>
+          <w:szCs w:val="24"/>
+        </w:rPr>
+      </w:pPr>
+      <w:proofErr w:type="gramStart"/>
+      <w:r>
+        <w:rPr>
+          <w:rFonts w:cstheme="minorHAnsi"/>
+          <w:sz w:val="24"/>
+          <w:szCs w:val="24"/>
+        </w:rPr>
+        <w:t>verify</w:t>
+      </w:r>
+      <w:proofErr w:type="gramEnd"/>
+      <w:r>
+        <w:rPr>
+          <w:rFonts w:cstheme="minorHAnsi"/>
+          <w:sz w:val="24"/>
+          <w:szCs w:val="24"/>
+        </w:rPr>
+        <w:t xml:space="preserve"> – even if the actual and expected do not match- test </w:t>
+      </w:r>
+      <w:proofErr w:type="spellStart"/>
+      <w:r>
+        <w:rPr>
+          <w:rFonts w:cstheme="minorHAnsi"/>
+          <w:sz w:val="24"/>
+          <w:szCs w:val="24"/>
+        </w:rPr>
+        <w:t>wil</w:t>
+      </w:r>
+      <w:proofErr w:type="spellEnd"/>
+      <w:r>
+        <w:rPr>
+          <w:rFonts w:cstheme="minorHAnsi"/>
+          <w:sz w:val="24"/>
+          <w:szCs w:val="24"/>
+        </w:rPr>
+        <w:t xml:space="preserve"> still continue execution , we can see log statement that the verification failed.</w:t>
       </w:r>
     </w:p>
     <w:p>
@@ -787,7 +1318,61 @@
           <w:sz w:val="24"/>
           <w:szCs w:val="24"/>
         </w:rPr>
-        <w:t>We can execute tests only in firefox- it is only firefox plugin.</w:t>
+        <w:t xml:space="preserve">We can execute tests only in </w:t>
+      </w:r>
+      <w:proofErr w:type="spellStart"/>
+      <w:r>
+        <w:rPr>
+          <w:rFonts w:cstheme="minorHAnsi"/>
+          <w:sz w:val="24"/>
+          <w:szCs w:val="24"/>
+        </w:rPr>
+        <w:t>firefox</w:t>
+      </w:r>
+      <w:proofErr w:type="spellEnd"/>
+      <w:r>
+        <w:rPr>
+          <w:rFonts w:cstheme="minorHAnsi"/>
+          <w:sz w:val="24"/>
+          <w:szCs w:val="24"/>
+        </w:rPr>
+        <w:t xml:space="preserve">- it is only </w:t>
+      </w:r>
+      <w:proofErr w:type="spellStart"/>
+      <w:r>
+        <w:rPr>
+          <w:rFonts w:cstheme="minorHAnsi"/>
+          <w:sz w:val="24"/>
+          <w:szCs w:val="24"/>
+        </w:rPr>
+        <w:t>firefox</w:t>
+      </w:r>
+      <w:proofErr w:type="spellEnd"/>
+      <w:r>
+        <w:rPr>
+          <w:rFonts w:cstheme="minorHAnsi"/>
+          <w:sz w:val="24"/>
+          <w:szCs w:val="24"/>
+        </w:rPr>
+        <w:t xml:space="preserve"> </w:t>
+      </w:r>
+      <w:proofErr w:type="spellStart"/>
+      <w:r>
+        <w:rPr>
+          <w:rFonts w:cstheme="minorHAnsi"/>
+          <w:sz w:val="24"/>
+          <w:szCs w:val="24"/>
+        </w:rPr>
+        <w:t>plugin</w:t>
+      </w:r>
+      <w:proofErr w:type="spellEnd"/>
+      <w:r>
+        <w:rPr>
+          <w:rFonts w:cstheme="minorHAnsi"/>
+          <w:sz w:val="24"/>
+          <w:szCs w:val="24"/>
+        </w:rPr>
+        <w:t>.</w:t>
       </w:r>
     </w:p>
     <w:p>
@@ -815,13 +1400,23 @@
           <w:szCs w:val="24"/>
         </w:rPr>
       </w:pPr>
-      <w:r>
-        <w:rPr>
-          <w:rFonts w:cstheme="minorHAnsi"/>
-          <w:sz w:val="24"/>
-          <w:szCs w:val="24"/>
-        </w:rPr>
-        <w:t>data driven testing cannot be done.</w:t>
+      <w:proofErr w:type="gramStart"/>
+      <w:r>
+        <w:rPr>
+          <w:rFonts w:cstheme="minorHAnsi"/>
+          <w:sz w:val="24"/>
+          <w:szCs w:val="24"/>
+        </w:rPr>
+        <w:t>data</w:t>
+      </w:r>
+      <w:proofErr w:type="gramEnd"/>
+      <w:r>
+        <w:rPr>
+          <w:rFonts w:cstheme="minorHAnsi"/>
+          <w:sz w:val="24"/>
+          <w:szCs w:val="24"/>
+        </w:rPr>
+        <w:t xml:space="preserve"> driven testing cannot be done.</w:t>
       </w:r>
     </w:p>
     <w:p>
@@ -963,7 +1558,35 @@
           <w:sz w:val="24"/>
           <w:szCs w:val="24"/>
         </w:rPr>
-        <w:t>RC supports different languages for automation like Java,Ruby, Python etc.</w:t>
+        <w:t xml:space="preserve">RC supports different languages for automation like </w:t>
+      </w:r>
+      <w:proofErr w:type="spellStart"/>
+      <w:r>
+        <w:rPr>
+          <w:rFonts w:cstheme="minorHAnsi"/>
+          <w:sz w:val="24"/>
+          <w:szCs w:val="24"/>
+        </w:rPr>
+        <w:t>Java</w:t>
+      </w:r>
+      <w:proofErr w:type="gramStart"/>
+      <w:r>
+        <w:rPr>
+          <w:rFonts w:cstheme="minorHAnsi"/>
+          <w:sz w:val="24"/>
+          <w:szCs w:val="24"/>
+        </w:rPr>
+        <w:t>,Ruby</w:t>
+      </w:r>
+      <w:proofErr w:type="spellEnd"/>
+      <w:proofErr w:type="gramEnd"/>
+      <w:r>
+        <w:rPr>
+          <w:rFonts w:cstheme="minorHAnsi"/>
+          <w:sz w:val="24"/>
+          <w:szCs w:val="24"/>
+        </w:rPr>
+        <w:t>, Python etc.</w:t>
       </w:r>
     </w:p>
     <w:p>
@@ -999,6 +1622,7 @@
           <w:szCs w:val="24"/>
         </w:rPr>
       </w:pPr>
+      <w:proofErr w:type="gramStart"/>
       <w:r>
         <w:rPr>
           <w:rFonts w:eastAsia="Times New Roman" w:cstheme="minorHAnsi"/>
@@ -1010,6 +1634,7 @@
         </w:rPr>
         <w:t>package</w:t>
       </w:r>
+      <w:proofErr w:type="gramEnd"/>
       <w:r>
         <w:rPr>
           <w:rFonts w:eastAsia="Times New Roman" w:cstheme="minorHAnsi"/>
@@ -1019,6 +1644,7 @@
         </w:rPr>
         <w:t xml:space="preserve"> </w:t>
       </w:r>
+      <w:proofErr w:type="spellStart"/>
       <w:r>
         <w:rPr>
           <w:rFonts w:eastAsia="Times New Roman" w:cstheme="minorHAnsi"/>
@@ -1030,6 +1656,7 @@
         </w:rPr>
         <w:t>com.example.tests</w:t>
       </w:r>
+      <w:proofErr w:type="spellEnd"/>
       <w:r>
         <w:rPr>
           <w:rFonts w:eastAsia="Times New Roman" w:cstheme="minorHAnsi"/>
@@ -1107,6 +1734,7 @@
           <w:szCs w:val="24"/>
         </w:rPr>
       </w:pPr>
+      <w:proofErr w:type="gramStart"/>
       <w:r>
         <w:rPr>
           <w:rFonts w:eastAsia="Times New Roman" w:cstheme="minorHAnsi"/>
@@ -1118,6 +1746,7 @@
         </w:rPr>
         <w:t>import</w:t>
       </w:r>
+      <w:proofErr w:type="gramEnd"/>
       <w:r>
         <w:rPr>
           <w:rFonts w:eastAsia="Times New Roman" w:cstheme="minorHAnsi"/>
@@ -1127,6 +1756,7 @@
         </w:rPr>
         <w:t xml:space="preserve"> </w:t>
       </w:r>
+      <w:proofErr w:type="spellStart"/>
       <w:r>
         <w:rPr>
           <w:rFonts w:eastAsia="Times New Roman" w:cstheme="minorHAnsi"/>
@@ -1136,7 +1766,19 @@
           <w:sz w:val="24"/>
           <w:szCs w:val="24"/>
         </w:rPr>
-        <w:t>com.thoughtworks.selenium.*</w:t>
+        <w:t>com.thoughtworks.selenium</w:t>
+      </w:r>
+      <w:proofErr w:type="spellEnd"/>
+      <w:r>
+        <w:rPr>
+          <w:rFonts w:eastAsia="Times New Roman" w:cstheme="minorHAnsi"/>
+          <w:b/>
+          <w:bCs/>
+          <w:color w:val="0E84B5"/>
+          <w:sz w:val="24"/>
+          <w:szCs w:val="24"/>
+        </w:rPr>
+        <w:t>.*</w:t>
       </w:r>
       <w:r>
         <w:rPr>
@@ -1181,6 +1823,7 @@
           <w:szCs w:val="24"/>
         </w:rPr>
       </w:pPr>
+      <w:proofErr w:type="gramStart"/>
       <w:r>
         <w:rPr>
           <w:rFonts w:eastAsia="Times New Roman" w:cstheme="minorHAnsi"/>
@@ -1192,6 +1835,7 @@
         </w:rPr>
         <w:t>import</w:t>
       </w:r>
+      <w:proofErr w:type="gramEnd"/>
       <w:r>
         <w:rPr>
           <w:rFonts w:eastAsia="Times New Roman" w:cstheme="minorHAnsi"/>
@@ -1201,6 +1845,7 @@
         </w:rPr>
         <w:t xml:space="preserve"> </w:t>
       </w:r>
+      <w:proofErr w:type="spellStart"/>
       <w:r>
         <w:rPr>
           <w:rFonts w:eastAsia="Times New Roman" w:cstheme="minorHAnsi"/>
@@ -1212,6 +1857,7 @@
         </w:rPr>
         <w:t>java.util.regex.Pattern</w:t>
       </w:r>
+      <w:proofErr w:type="spellEnd"/>
       <w:r>
         <w:rPr>
           <w:rFonts w:eastAsia="Times New Roman" w:cstheme="minorHAnsi"/>
@@ -1289,6 +1935,7 @@
           <w:szCs w:val="24"/>
         </w:rPr>
       </w:pPr>
+      <w:proofErr w:type="gramStart"/>
       <w:r>
         <w:rPr>
           <w:rFonts w:eastAsia="Times New Roman" w:cstheme="minorHAnsi"/>
@@ -1300,6 +1947,7 @@
         </w:rPr>
         <w:t>public</w:t>
       </w:r>
+      <w:proofErr w:type="gramEnd"/>
       <w:r>
         <w:rPr>
           <w:rFonts w:eastAsia="Times New Roman" w:cstheme="minorHAnsi"/>
@@ -1329,6 +1977,7 @@
         </w:rPr>
         <w:t xml:space="preserve"> </w:t>
       </w:r>
+      <w:proofErr w:type="spellStart"/>
       <w:r>
         <w:rPr>
           <w:rFonts w:eastAsia="Times New Roman" w:cstheme="minorHAnsi"/>
@@ -1340,6 +1989,7 @@
         </w:rPr>
         <w:t>NewTest</w:t>
       </w:r>
+      <w:proofErr w:type="spellEnd"/>
       <w:r>
         <w:rPr>
           <w:rFonts w:eastAsia="Times New Roman" w:cstheme="minorHAnsi"/>
@@ -1367,7 +2017,27 @@
           <w:sz w:val="24"/>
           <w:szCs w:val="24"/>
         </w:rPr>
-        <w:t xml:space="preserve"> SeleneseTestCase {</w:t>
+        <w:t xml:space="preserve"> </w:t>
+      </w:r>
+      <w:proofErr w:type="spellStart"/>
+      <w:r>
+        <w:rPr>
+          <w:rFonts w:eastAsia="Times New Roman" w:cstheme="minorHAnsi"/>
+          <w:color w:val="333333"/>
+          <w:sz w:val="24"/>
+          <w:szCs w:val="24"/>
+        </w:rPr>
+        <w:t>SeleneseTestCase</w:t>
+      </w:r>
+      <w:proofErr w:type="spellEnd"/>
+      <w:r>
+        <w:rPr>
+          <w:rFonts w:eastAsia="Times New Roman" w:cstheme="minorHAnsi"/>
+          <w:color w:val="333333"/>
+          <w:sz w:val="24"/>
+          <w:szCs w:val="24"/>
+        </w:rPr>
+        <w:t xml:space="preserve"> {</w:t>
       </w:r>
     </w:p>
     <w:p>
@@ -1412,6 +2082,7 @@
         </w:rPr>
         <w:t xml:space="preserve">    </w:t>
       </w:r>
+      <w:proofErr w:type="gramStart"/>
       <w:r>
         <w:rPr>
           <w:rFonts w:eastAsia="Times New Roman" w:cstheme="minorHAnsi"/>
@@ -1423,6 +2094,7 @@
         </w:rPr>
         <w:t>public</w:t>
       </w:r>
+      <w:proofErr w:type="gramEnd"/>
       <w:r>
         <w:rPr>
           <w:rFonts w:eastAsia="Times New Roman" w:cstheme="minorHAnsi"/>
@@ -1452,6 +2124,7 @@
         </w:rPr>
         <w:t xml:space="preserve"> </w:t>
       </w:r>
+      <w:proofErr w:type="spellStart"/>
       <w:r>
         <w:rPr>
           <w:rFonts w:eastAsia="Times New Roman" w:cstheme="minorHAnsi"/>
@@ -1463,6 +2136,7 @@
         </w:rPr>
         <w:t>setUp</w:t>
       </w:r>
+      <w:proofErr w:type="spellEnd"/>
       <w:r>
         <w:rPr>
           <w:rFonts w:eastAsia="Times New Roman" w:cstheme="minorHAnsi"/>
@@ -1533,7 +2207,58 @@
           <w:sz w:val="24"/>
           <w:szCs w:val="24"/>
         </w:rPr>
-        <w:t xml:space="preserve">        setUp("http://www.google.com/", "*firefox");</w:t>
+        <w:t xml:space="preserve">        </w:t>
+      </w:r>
+      <w:proofErr w:type="spellStart"/>
+      <w:proofErr w:type="gramStart"/>
+      <w:r>
+        <w:rPr>
+          <w:rFonts w:eastAsia="Times New Roman" w:cstheme="minorHAnsi"/>
+          <w:color w:val="333333"/>
+          <w:sz w:val="24"/>
+          <w:szCs w:val="24"/>
+        </w:rPr>
+        <w:t>setUp</w:t>
+      </w:r>
+      <w:proofErr w:type="spellEnd"/>
+      <w:r>
+        <w:rPr>
+          <w:rFonts w:eastAsia="Times New Roman" w:cstheme="minorHAnsi"/>
+          <w:color w:val="333333"/>
+          <w:sz w:val="24"/>
+          <w:szCs w:val="24"/>
+        </w:rPr>
+        <w:t>(</w:t>
+      </w:r>
+      <w:proofErr w:type="gramEnd"/>
+      <w:r>
+        <w:rPr>
+          <w:rFonts w:eastAsia="Times New Roman" w:cstheme="minorHAnsi"/>
+          <w:color w:val="333333"/>
+          <w:sz w:val="24"/>
+          <w:szCs w:val="24"/>
+        </w:rPr>
+        <w:t>"http://www.google.com/", "*</w:t>
+      </w:r>
+      <w:proofErr w:type="spellStart"/>
+      <w:r>
+        <w:rPr>
+          <w:rFonts w:eastAsia="Times New Roman" w:cstheme="minorHAnsi"/>
+          <w:color w:val="333333"/>
+          <w:sz w:val="24"/>
+          <w:szCs w:val="24"/>
+        </w:rPr>
+        <w:t>firefox</w:t>
+      </w:r>
+      <w:proofErr w:type="spellEnd"/>
+      <w:r>
+        <w:rPr>
+          <w:rFonts w:eastAsia="Times New Roman" w:cstheme="minorHAnsi"/>
+          <w:color w:val="333333"/>
+          <w:sz w:val="24"/>
+          <w:szCs w:val="24"/>
+        </w:rPr>
+        <w:t>");</w:t>
       </w:r>
     </w:p>
     <w:p>
@@ -1621,6 +2346,7 @@
         </w:rPr>
         <w:t xml:space="preserve">      </w:t>
       </w:r>
+      <w:proofErr w:type="gramStart"/>
       <w:r>
         <w:rPr>
           <w:rFonts w:eastAsia="Times New Roman" w:cstheme="minorHAnsi"/>
@@ -1632,6 +2358,7 @@
         </w:rPr>
         <w:t>public</w:t>
       </w:r>
+      <w:proofErr w:type="gramEnd"/>
       <w:r>
         <w:rPr>
           <w:rFonts w:eastAsia="Times New Roman" w:cstheme="minorHAnsi"/>
@@ -1661,6 +2388,7 @@
         </w:rPr>
         <w:t xml:space="preserve"> </w:t>
       </w:r>
+      <w:proofErr w:type="spellStart"/>
       <w:r>
         <w:rPr>
           <w:rFonts w:eastAsia="Times New Roman" w:cstheme="minorHAnsi"/>
@@ -1672,6 +2400,7 @@
         </w:rPr>
         <w:t>testNew</w:t>
       </w:r>
+      <w:proofErr w:type="spellEnd"/>
       <w:r>
         <w:rPr>
           <w:rFonts w:eastAsia="Times New Roman" w:cstheme="minorHAnsi"/>
@@ -1742,7 +2471,18 @@
           <w:sz w:val="24"/>
           <w:szCs w:val="24"/>
         </w:rPr>
-        <w:t xml:space="preserve">          selenium.</w:t>
+        <w:t xml:space="preserve">          </w:t>
+      </w:r>
+      <w:proofErr w:type="spellStart"/>
+      <w:proofErr w:type="gramStart"/>
+      <w:r>
+        <w:rPr>
+          <w:rFonts w:eastAsia="Times New Roman" w:cstheme="minorHAnsi"/>
+          <w:color w:val="333333"/>
+          <w:sz w:val="24"/>
+          <w:szCs w:val="24"/>
+        </w:rPr>
+        <w:t>selenium.</w:t>
       </w:r>
       <w:r>
         <w:rPr>
@@ -1753,6 +2493,7 @@
         </w:rPr>
         <w:t>open</w:t>
       </w:r>
+      <w:proofErr w:type="spellEnd"/>
       <w:r>
         <w:rPr>
           <w:rFonts w:eastAsia="Times New Roman" w:cstheme="minorHAnsi"/>
@@ -1760,7 +2501,17 @@
           <w:sz w:val="24"/>
           <w:szCs w:val="24"/>
         </w:rPr>
-        <w:t>("/");</w:t>
+        <w:t>(</w:t>
+      </w:r>
+      <w:proofErr w:type="gramEnd"/>
+      <w:r>
+        <w:rPr>
+          <w:rFonts w:eastAsia="Times New Roman" w:cstheme="minorHAnsi"/>
+          <w:color w:val="333333"/>
+          <w:sz w:val="24"/>
+          <w:szCs w:val="24"/>
+        </w:rPr>
+        <w:t>"/");</w:t>
       </w:r>
     </w:p>
     <w:p>
@@ -1803,7 +2554,18 @@
           <w:sz w:val="24"/>
           <w:szCs w:val="24"/>
         </w:rPr>
-        <w:t xml:space="preserve">          selenium.</w:t>
+        <w:t xml:space="preserve">          </w:t>
+      </w:r>
+      <w:proofErr w:type="spellStart"/>
+      <w:proofErr w:type="gramStart"/>
+      <w:r>
+        <w:rPr>
+          <w:rFonts w:eastAsia="Times New Roman" w:cstheme="minorHAnsi"/>
+          <w:color w:val="333333"/>
+          <w:sz w:val="24"/>
+          <w:szCs w:val="24"/>
+        </w:rPr>
+        <w:t>selenium.</w:t>
       </w:r>
       <w:r>
         <w:rPr>
@@ -1814,6 +2576,7 @@
         </w:rPr>
         <w:t>type</w:t>
       </w:r>
+      <w:proofErr w:type="spellEnd"/>
       <w:r>
         <w:rPr>
           <w:rFonts w:eastAsia="Times New Roman" w:cstheme="minorHAnsi"/>
@@ -1821,7 +2584,37 @@
           <w:sz w:val="24"/>
           <w:szCs w:val="24"/>
         </w:rPr>
-        <w:t>("q", "selenium rc");</w:t>
+        <w:t>(</w:t>
+      </w:r>
+      <w:proofErr w:type="gramEnd"/>
+      <w:r>
+        <w:rPr>
+          <w:rFonts w:eastAsia="Times New Roman" w:cstheme="minorHAnsi"/>
+          <w:color w:val="333333"/>
+          <w:sz w:val="24"/>
+          <w:szCs w:val="24"/>
+        </w:rPr>
+        <w:t xml:space="preserve">"q", "selenium </w:t>
+      </w:r>
+      <w:proofErr w:type="spellStart"/>
+      <w:r>
+        <w:rPr>
+          <w:rFonts w:eastAsia="Times New Roman" w:cstheme="minorHAnsi"/>
+          <w:color w:val="333333"/>
+          <w:sz w:val="24"/>
+          <w:szCs w:val="24"/>
+        </w:rPr>
+        <w:t>rc</w:t>
+      </w:r>
+      <w:proofErr w:type="spellEnd"/>
+      <w:r>
+        <w:rPr>
+          <w:rFonts w:eastAsia="Times New Roman" w:cstheme="minorHAnsi"/>
+          <w:color w:val="333333"/>
+          <w:sz w:val="24"/>
+          <w:szCs w:val="24"/>
+        </w:rPr>
+        <w:t>");</w:t>
       </w:r>
     </w:p>
     <w:p>
@@ -1864,7 +2657,18 @@
           <w:sz w:val="24"/>
           <w:szCs w:val="24"/>
         </w:rPr>
-        <w:t xml:space="preserve">          selenium.</w:t>
+        <w:t xml:space="preserve">          </w:t>
+      </w:r>
+      <w:proofErr w:type="spellStart"/>
+      <w:proofErr w:type="gramStart"/>
+      <w:r>
+        <w:rPr>
+          <w:rFonts w:eastAsia="Times New Roman" w:cstheme="minorHAnsi"/>
+          <w:color w:val="333333"/>
+          <w:sz w:val="24"/>
+          <w:szCs w:val="24"/>
+        </w:rPr>
+        <w:t>selenium.</w:t>
       </w:r>
       <w:r>
         <w:rPr>
@@ -1875,6 +2679,7 @@
         </w:rPr>
         <w:t>click</w:t>
       </w:r>
+      <w:proofErr w:type="spellEnd"/>
       <w:r>
         <w:rPr>
           <w:rFonts w:eastAsia="Times New Roman" w:cstheme="minorHAnsi"/>
@@ -1882,7 +2687,37 @@
           <w:sz w:val="24"/>
           <w:szCs w:val="24"/>
         </w:rPr>
-        <w:t>("btnG");</w:t>
+        <w:t>(</w:t>
+      </w:r>
+      <w:proofErr w:type="gramEnd"/>
+      <w:r>
+        <w:rPr>
+          <w:rFonts w:eastAsia="Times New Roman" w:cstheme="minorHAnsi"/>
+          <w:color w:val="333333"/>
+          <w:sz w:val="24"/>
+          <w:szCs w:val="24"/>
+        </w:rPr>
+        <w:t>"</w:t>
+      </w:r>
+      <w:proofErr w:type="spellStart"/>
+      <w:r>
+        <w:rPr>
+          <w:rFonts w:eastAsia="Times New Roman" w:cstheme="minorHAnsi"/>
+          <w:color w:val="333333"/>
+          <w:sz w:val="24"/>
+          <w:szCs w:val="24"/>
+        </w:rPr>
+        <w:t>btnG</w:t>
+      </w:r>
+      <w:proofErr w:type="spellEnd"/>
+      <w:r>
+        <w:rPr>
+          <w:rFonts w:eastAsia="Times New Roman" w:cstheme="minorHAnsi"/>
+          <w:color w:val="333333"/>
+          <w:sz w:val="24"/>
+          <w:szCs w:val="24"/>
+        </w:rPr>
+        <w:t>");</w:t>
       </w:r>
     </w:p>
     <w:p>
@@ -1925,7 +2760,18 @@
           <w:sz w:val="24"/>
           <w:szCs w:val="24"/>
         </w:rPr>
-        <w:t xml:space="preserve">          selenium.</w:t>
+        <w:t xml:space="preserve">          </w:t>
+      </w:r>
+      <w:proofErr w:type="spellStart"/>
+      <w:proofErr w:type="gramStart"/>
+      <w:r>
+        <w:rPr>
+          <w:rFonts w:eastAsia="Times New Roman" w:cstheme="minorHAnsi"/>
+          <w:color w:val="333333"/>
+          <w:sz w:val="24"/>
+          <w:szCs w:val="24"/>
+        </w:rPr>
+        <w:t>selenium.</w:t>
       </w:r>
       <w:r>
         <w:rPr>
@@ -1936,6 +2782,7 @@
         </w:rPr>
         <w:t>waitForPageToLoad</w:t>
       </w:r>
+      <w:proofErr w:type="spellEnd"/>
       <w:r>
         <w:rPr>
           <w:rFonts w:eastAsia="Times New Roman" w:cstheme="minorHAnsi"/>
@@ -1943,7 +2790,17 @@
           <w:sz w:val="24"/>
           <w:szCs w:val="24"/>
         </w:rPr>
-        <w:t>("30000");</w:t>
+        <w:t>(</w:t>
+      </w:r>
+      <w:proofErr w:type="gramEnd"/>
+      <w:r>
+        <w:rPr>
+          <w:rFonts w:eastAsia="Times New Roman" w:cstheme="minorHAnsi"/>
+          <w:color w:val="333333"/>
+          <w:sz w:val="24"/>
+          <w:szCs w:val="24"/>
+        </w:rPr>
+        <w:t>"30000");</w:t>
       </w:r>
     </w:p>
     <w:p>
@@ -1986,7 +2843,39 @@
           <w:sz w:val="24"/>
           <w:szCs w:val="24"/>
         </w:rPr>
-        <w:t xml:space="preserve">          assertTrue(selenium.</w:t>
+        <w:t xml:space="preserve">          </w:t>
+      </w:r>
+      <w:proofErr w:type="spellStart"/>
+      <w:proofErr w:type="gramStart"/>
+      <w:r>
+        <w:rPr>
+          <w:rFonts w:eastAsia="Times New Roman" w:cstheme="minorHAnsi"/>
+          <w:color w:val="333333"/>
+          <w:sz w:val="24"/>
+          <w:szCs w:val="24"/>
+        </w:rPr>
+        <w:t>assertTrue</w:t>
+      </w:r>
+      <w:proofErr w:type="spellEnd"/>
+      <w:r>
+        <w:rPr>
+          <w:rFonts w:eastAsia="Times New Roman" w:cstheme="minorHAnsi"/>
+          <w:color w:val="333333"/>
+          <w:sz w:val="24"/>
+          <w:szCs w:val="24"/>
+        </w:rPr>
+        <w:t>(</w:t>
+      </w:r>
+      <w:proofErr w:type="spellStart"/>
+      <w:proofErr w:type="gramEnd"/>
+      <w:r>
+        <w:rPr>
+          <w:rFonts w:eastAsia="Times New Roman" w:cstheme="minorHAnsi"/>
+          <w:color w:val="333333"/>
+          <w:sz w:val="24"/>
+          <w:szCs w:val="24"/>
+        </w:rPr>
+        <w:t>selenium.</w:t>
       </w:r>
       <w:r>
         <w:rPr>
@@ -1997,6 +2886,7 @@
         </w:rPr>
         <w:t>isTextPresent</w:t>
       </w:r>
+      <w:proofErr w:type="spellEnd"/>
       <w:r>
         <w:rPr>
           <w:rFonts w:eastAsia="Times New Roman" w:cstheme="minorHAnsi"/>
@@ -2004,7 +2894,27 @@
           <w:sz w:val="24"/>
           <w:szCs w:val="24"/>
         </w:rPr>
-        <w:t>("Results * for selenium rc"));</w:t>
+        <w:t xml:space="preserve">("Results * for selenium </w:t>
+      </w:r>
+      <w:proofErr w:type="spellStart"/>
+      <w:r>
+        <w:rPr>
+          <w:rFonts w:eastAsia="Times New Roman" w:cstheme="minorHAnsi"/>
+          <w:color w:val="333333"/>
+          <w:sz w:val="24"/>
+          <w:szCs w:val="24"/>
+        </w:rPr>
+        <w:t>rc</w:t>
+      </w:r>
+      <w:proofErr w:type="spellEnd"/>
+      <w:r>
+        <w:rPr>
+          <w:rFonts w:eastAsia="Times New Roman" w:cstheme="minorHAnsi"/>
+          <w:color w:val="333333"/>
+          <w:sz w:val="24"/>
+          <w:szCs w:val="24"/>
+        </w:rPr>
+        <w:t>"));</w:t>
       </w:r>
     </w:p>
     <w:p>
@@ -2249,7 +3159,25 @@
           <w:sz w:val="24"/>
           <w:szCs w:val="24"/>
         </w:rPr>
-        <w:t>It is slower than WebDriver as we need to start/stop server</w:t>
+        <w:t xml:space="preserve">It is slower than </w:t>
+      </w:r>
+      <w:proofErr w:type="spellStart"/>
+      <w:r>
+        <w:rPr>
+          <w:rFonts w:cstheme="minorHAnsi"/>
+          <w:sz w:val="24"/>
+          <w:szCs w:val="24"/>
+        </w:rPr>
+        <w:t>WebDriver</w:t>
+      </w:r>
+      <w:proofErr w:type="spellEnd"/>
+      <w:r>
+        <w:rPr>
+          <w:rFonts w:cstheme="minorHAnsi"/>
+          <w:sz w:val="24"/>
+          <w:szCs w:val="24"/>
+        </w:rPr>
+        <w:t xml:space="preserve"> as we need to start/stop server</w:t>
       </w:r>
     </w:p>
     <w:p>
@@ -2277,8 +3205,9 @@
           <w:sz w:val="24"/>
           <w:szCs w:val="24"/>
         </w:rPr>
-        <w:t xml:space="preserve"> javascript functions into the browser when the browser was loaded and then use</w:t>
-      </w:r>
+        <w:t xml:space="preserve"> </w:t>
+      </w:r>
+      <w:proofErr w:type="spellStart"/>
       <w:r>
         <w:rPr>
           <w:rFonts w:eastAsia="Times New Roman" w:cstheme="minorHAnsi"/>
@@ -2286,6 +3215,25 @@
           <w:sz w:val="24"/>
           <w:szCs w:val="24"/>
         </w:rPr>
+        <w:t>javascript</w:t>
+      </w:r>
+      <w:proofErr w:type="spellEnd"/>
+      <w:r>
+        <w:rPr>
+          <w:rFonts w:eastAsia="Times New Roman" w:cstheme="minorHAnsi"/>
+          <w:color w:val="000000"/>
+          <w:sz w:val="24"/>
+          <w:szCs w:val="24"/>
+        </w:rPr>
+        <w:t xml:space="preserve"> functions into the browser when the browser was loaded and then use</w:t>
+      </w:r>
+      <w:r>
+        <w:rPr>
+          <w:rFonts w:eastAsia="Times New Roman" w:cstheme="minorHAnsi"/>
+          <w:color w:val="000000"/>
+          <w:sz w:val="24"/>
+          <w:szCs w:val="24"/>
+        </w:rPr>
         <w:t>s</w:t>
       </w:r>
       <w:r>
@@ -2295,7 +3243,27 @@
           <w:sz w:val="24"/>
           <w:szCs w:val="24"/>
         </w:rPr>
-        <w:t xml:space="preserve"> its javascript to drive the AUT within the browser</w:t>
+        <w:t xml:space="preserve"> its </w:t>
+      </w:r>
+      <w:proofErr w:type="spellStart"/>
+      <w:r>
+        <w:rPr>
+          <w:rFonts w:eastAsia="Times New Roman" w:cstheme="minorHAnsi"/>
+          <w:color w:val="000000"/>
+          <w:sz w:val="24"/>
+          <w:szCs w:val="24"/>
+        </w:rPr>
+        <w:t>javascript</w:t>
+      </w:r>
+      <w:proofErr w:type="spellEnd"/>
+      <w:r>
+        <w:rPr>
+          <w:rFonts w:eastAsia="Times New Roman" w:cstheme="minorHAnsi"/>
+          <w:color w:val="000000"/>
+          <w:sz w:val="24"/>
+          <w:szCs w:val="24"/>
+        </w:rPr>
+        <w:t xml:space="preserve"> to drive the AUT within the browser</w:t>
       </w:r>
       <w:r>
         <w:rPr>
@@ -2450,6 +3418,7 @@
           <w:szCs w:val="24"/>
         </w:rPr>
       </w:pPr>
+      <w:proofErr w:type="spellStart"/>
       <w:r>
         <w:rPr>
           <w:rFonts w:cstheme="minorHAnsi"/>
@@ -2459,6 +3428,7 @@
         </w:rPr>
         <w:t>WebDriver</w:t>
       </w:r>
+      <w:proofErr w:type="spellEnd"/>
       <w:r>
         <w:rPr>
           <w:rFonts w:cstheme="minorHAnsi"/>
@@ -2486,48 +3456,61 @@
           <w:szCs w:val="24"/>
         </w:rPr>
       </w:pPr>
-      <w:r>
-        <w:rPr>
-          <w:rFonts w:cstheme="minorHAnsi"/>
-          <w:sz w:val="24"/>
-          <w:szCs w:val="24"/>
-        </w:rPr>
-        <w:t>WebDriver is automation tool used for browser/ web applications  automation.</w:t>
-      </w:r>
-    </w:p>
-    <w:p>
-      <w:pPr>
-        <w:rPr>
-          <w:rFonts w:cstheme="minorHAnsi"/>
-          <w:sz w:val="24"/>
-          <w:szCs w:val="24"/>
-        </w:rPr>
-      </w:pPr>
-      <w:r>
-        <w:rPr>
-          <w:rFonts w:cstheme="minorHAnsi"/>
-          <w:sz w:val="24"/>
-          <w:szCs w:val="24"/>
-        </w:rPr>
-        <w:t>WebDriver API  provides many classes and interfaces to develop automation scripts.</w:t>
-      </w:r>
-    </w:p>
-    <w:p>
-      <w:pPr>
-        <w:rPr>
-          <w:rFonts w:cstheme="minorHAnsi"/>
-          <w:sz w:val="24"/>
-          <w:szCs w:val="24"/>
-        </w:rPr>
-      </w:pPr>
-      <w:r>
-        <w:rPr>
-          <w:rFonts w:cstheme="minorHAnsi"/>
-          <w:sz w:val="24"/>
-          <w:szCs w:val="24"/>
-        </w:rPr>
-        <w:t>WebDriver is an main interface  in WebDriver API which has multiple implementation classes like</w:t>
-      </w:r>
+      <w:proofErr w:type="spellStart"/>
+      <w:r>
+        <w:rPr>
+          <w:rFonts w:cstheme="minorHAnsi"/>
+          <w:sz w:val="24"/>
+          <w:szCs w:val="24"/>
+        </w:rPr>
+        <w:t>WebDriver</w:t>
+      </w:r>
+      <w:proofErr w:type="spellEnd"/>
+      <w:r>
+        <w:rPr>
+          <w:rFonts w:cstheme="minorHAnsi"/>
+          <w:sz w:val="24"/>
+          <w:szCs w:val="24"/>
+        </w:rPr>
+        <w:t xml:space="preserve"> is automation tool used for browser/ web </w:t>
+      </w:r>
+      <w:proofErr w:type="gramStart"/>
+      <w:r>
+        <w:rPr>
+          <w:rFonts w:cstheme="minorHAnsi"/>
+          <w:sz w:val="24"/>
+          <w:szCs w:val="24"/>
+        </w:rPr>
+        <w:t>applications  automation</w:t>
+      </w:r>
+      <w:proofErr w:type="gramEnd"/>
+      <w:r>
+        <w:rPr>
+          <w:rFonts w:cstheme="minorHAnsi"/>
+          <w:sz w:val="24"/>
+          <w:szCs w:val="24"/>
+        </w:rPr>
+        <w:t>.</w:t>
+      </w:r>
+    </w:p>
+    <w:p>
+      <w:pPr>
+        <w:rPr>
+          <w:rFonts w:cstheme="minorHAnsi"/>
+          <w:sz w:val="24"/>
+          <w:szCs w:val="24"/>
+        </w:rPr>
+      </w:pPr>
+      <w:proofErr w:type="spellStart"/>
+      <w:r>
+        <w:rPr>
+          <w:rFonts w:cstheme="minorHAnsi"/>
+          <w:sz w:val="24"/>
+          <w:szCs w:val="24"/>
+        </w:rPr>
+        <w:t>WebDriver</w:t>
+      </w:r>
+      <w:proofErr w:type="spellEnd"/>
       <w:r>
         <w:rPr>
           <w:rFonts w:cstheme="minorHAnsi"/>
@@ -2536,13 +3519,112 @@
         </w:rPr>
         <w:t xml:space="preserve"> </w:t>
       </w:r>
-      <w:r>
-        <w:rPr>
-          <w:rFonts w:cstheme="minorHAnsi"/>
-          <w:sz w:val="24"/>
-          <w:szCs w:val="24"/>
-        </w:rPr>
-        <w:t>FirefoxDriver,ChromeDriver,SafariDriver etc.</w:t>
+      <w:proofErr w:type="gramStart"/>
+      <w:r>
+        <w:rPr>
+          <w:rFonts w:cstheme="minorHAnsi"/>
+          <w:sz w:val="24"/>
+          <w:szCs w:val="24"/>
+        </w:rPr>
+        <w:t>API  provides</w:t>
+      </w:r>
+      <w:proofErr w:type="gramEnd"/>
+      <w:r>
+        <w:rPr>
+          <w:rFonts w:cstheme="minorHAnsi"/>
+          <w:sz w:val="24"/>
+          <w:szCs w:val="24"/>
+        </w:rPr>
+        <w:t xml:space="preserve"> many classes and interfaces to develop automation scripts.</w:t>
+      </w:r>
+    </w:p>
+    <w:p>
+      <w:pPr>
+        <w:rPr>
+          <w:rFonts w:cstheme="minorHAnsi"/>
+          <w:sz w:val="24"/>
+          <w:szCs w:val="24"/>
+        </w:rPr>
+      </w:pPr>
+      <w:proofErr w:type="spellStart"/>
+      <w:r>
+        <w:rPr>
+          <w:rFonts w:cstheme="minorHAnsi"/>
+          <w:sz w:val="24"/>
+          <w:szCs w:val="24"/>
+        </w:rPr>
+        <w:t>WebDriver</w:t>
+      </w:r>
+      <w:proofErr w:type="spellEnd"/>
+      <w:r>
+        <w:rPr>
+          <w:rFonts w:cstheme="minorHAnsi"/>
+          <w:sz w:val="24"/>
+          <w:szCs w:val="24"/>
+        </w:rPr>
+        <w:t xml:space="preserve"> is an main </w:t>
+      </w:r>
+      <w:proofErr w:type="gramStart"/>
+      <w:r>
+        <w:rPr>
+          <w:rFonts w:cstheme="minorHAnsi"/>
+          <w:sz w:val="24"/>
+          <w:szCs w:val="24"/>
+        </w:rPr>
+        <w:t>interface  in</w:t>
+      </w:r>
+      <w:proofErr w:type="gramEnd"/>
+      <w:r>
+        <w:rPr>
+          <w:rFonts w:cstheme="minorHAnsi"/>
+          <w:sz w:val="24"/>
+          <w:szCs w:val="24"/>
+        </w:rPr>
+        <w:t xml:space="preserve"> </w:t>
+      </w:r>
+      <w:proofErr w:type="spellStart"/>
+      <w:r>
+        <w:rPr>
+          <w:rFonts w:cstheme="minorHAnsi"/>
+          <w:sz w:val="24"/>
+          <w:szCs w:val="24"/>
+        </w:rPr>
+        <w:t>WebDriver</w:t>
+      </w:r>
+      <w:proofErr w:type="spellEnd"/>
+      <w:r>
+        <w:rPr>
+          <w:rFonts w:cstheme="minorHAnsi"/>
+          <w:sz w:val="24"/>
+          <w:szCs w:val="24"/>
+        </w:rPr>
+        <w:t xml:space="preserve"> API which has multiple implementation classes like</w:t>
+      </w:r>
+      <w:r>
+        <w:rPr>
+          <w:rFonts w:cstheme="minorHAnsi"/>
+          <w:sz w:val="24"/>
+          <w:szCs w:val="24"/>
+        </w:rPr>
+        <w:t xml:space="preserve"> </w:t>
+      </w:r>
+      <w:proofErr w:type="spellStart"/>
+      <w:r>
+        <w:rPr>
+          <w:rFonts w:cstheme="minorHAnsi"/>
+          <w:sz w:val="24"/>
+          <w:szCs w:val="24"/>
+        </w:rPr>
+        <w:t>FirefoxDriver,ChromeDriver,SafariDriver</w:t>
+      </w:r>
+      <w:proofErr w:type="spellEnd"/>
+      <w:r>
+        <w:rPr>
+          <w:rFonts w:cstheme="minorHAnsi"/>
+          <w:sz w:val="24"/>
+          <w:szCs w:val="24"/>
+        </w:rPr>
+        <w:t xml:space="preserve"> etc.</w:t>
       </w:r>
     </w:p>
     <w:p>
@@ -2578,7 +3660,27 @@
           <w:sz w:val="24"/>
           <w:szCs w:val="24"/>
         </w:rPr>
-        <w:t>How Does WebDriver ‘Drive’ the Browser Compared to Selenium-RC?</w:t>
+        <w:t xml:space="preserve">How Does </w:t>
+      </w:r>
+      <w:proofErr w:type="spellStart"/>
+      <w:r>
+        <w:rPr>
+          <w:rFonts w:eastAsia="Times New Roman" w:cstheme="minorHAnsi"/>
+          <w:color w:val="000000"/>
+          <w:sz w:val="24"/>
+          <w:szCs w:val="24"/>
+        </w:rPr>
+        <w:t>WebDriver</w:t>
+      </w:r>
+      <w:proofErr w:type="spellEnd"/>
+      <w:r>
+        <w:rPr>
+          <w:rFonts w:eastAsia="Times New Roman" w:cstheme="minorHAnsi"/>
+          <w:color w:val="000000"/>
+          <w:sz w:val="24"/>
+          <w:szCs w:val="24"/>
+        </w:rPr>
+        <w:t xml:space="preserve"> ‘Drive’ the Browser Compared to Selenium-RC?</w:t>
       </w:r>
       <w:hyperlink r:id="rId7" w:anchor="how-does-webdriver-drive-the-browser-compared-to-selenium-rc" w:tooltip="Permalink to this headline" w:history="1">
         <w:r>
@@ -2610,7 +3712,27 @@
           <w:sz w:val="24"/>
           <w:szCs w:val="24"/>
         </w:rPr>
-        <w:t>Selenium-WebDriver makes direct calls to the browser using each browser’s native support for automation. How these direct calls are made, and the features they support depends on the browser you are using. Information on each ‘browser driver’ is provided later in this chapter.</w:t>
+        <w:t>Selenium-</w:t>
+      </w:r>
+      <w:proofErr w:type="spellStart"/>
+      <w:r>
+        <w:rPr>
+          <w:rFonts w:eastAsia="Times New Roman" w:cstheme="minorHAnsi"/>
+          <w:color w:val="000000"/>
+          <w:sz w:val="24"/>
+          <w:szCs w:val="24"/>
+        </w:rPr>
+        <w:t>WebDriver</w:t>
+      </w:r>
+      <w:proofErr w:type="spellEnd"/>
+      <w:r>
+        <w:rPr>
+          <w:rFonts w:eastAsia="Times New Roman" w:cstheme="minorHAnsi"/>
+          <w:color w:val="000000"/>
+          <w:sz w:val="24"/>
+          <w:szCs w:val="24"/>
+        </w:rPr>
+        <w:t xml:space="preserve"> makes direct calls to the browser using each browser’s native support for automation. How these direct calls are made, and the features they support depends on the browser you are using. Information on each ‘browser driver’ is provided later in this chapter.</w:t>
       </w:r>
     </w:p>
     <w:p>
@@ -2631,7 +3753,67 @@
           <w:sz w:val="24"/>
           <w:szCs w:val="24"/>
         </w:rPr>
-        <w:t>For those familiar with Selenium-RC, this is quite different from what you are used to. Selenium-RC worked the same way for each supported browser. It ‘injected’ javascript functions into the browser when the browser was loaded and then used its javascript to drive the AUT within the browser. WebDriver does not use this technique. Again, it drives the browser directly using the browser’s built in support for automation.</w:t>
+        <w:t xml:space="preserve">For those familiar with Selenium-RC, this is quite different from what you are used to. Selenium-RC worked the same way for each supported browser. It ‘injected’ </w:t>
+      </w:r>
+      <w:proofErr w:type="spellStart"/>
+      <w:r>
+        <w:rPr>
+          <w:rFonts w:eastAsia="Times New Roman" w:cstheme="minorHAnsi"/>
+          <w:color w:val="000000"/>
+          <w:sz w:val="24"/>
+          <w:szCs w:val="24"/>
+        </w:rPr>
+        <w:t>javascript</w:t>
+      </w:r>
+      <w:proofErr w:type="spellEnd"/>
+      <w:r>
+        <w:rPr>
+          <w:rFonts w:eastAsia="Times New Roman" w:cstheme="minorHAnsi"/>
+          <w:color w:val="000000"/>
+          <w:sz w:val="24"/>
+          <w:szCs w:val="24"/>
+        </w:rPr>
+        <w:t xml:space="preserve"> functions into the browser when the browser was loaded and then used its </w:t>
+      </w:r>
+      <w:proofErr w:type="spellStart"/>
+      <w:r>
+        <w:rPr>
+          <w:rFonts w:eastAsia="Times New Roman" w:cstheme="minorHAnsi"/>
+          <w:color w:val="000000"/>
+          <w:sz w:val="24"/>
+          <w:szCs w:val="24"/>
+        </w:rPr>
+        <w:t>javascript</w:t>
+      </w:r>
+      <w:proofErr w:type="spellEnd"/>
+      <w:r>
+        <w:rPr>
+          <w:rFonts w:eastAsia="Times New Roman" w:cstheme="minorHAnsi"/>
+          <w:color w:val="000000"/>
+          <w:sz w:val="24"/>
+          <w:szCs w:val="24"/>
+        </w:rPr>
+        <w:t xml:space="preserve"> to drive the AUT within the browser. </w:t>
+      </w:r>
+      <w:proofErr w:type="spellStart"/>
+      <w:r>
+        <w:rPr>
+          <w:rFonts w:eastAsia="Times New Roman" w:cstheme="minorHAnsi"/>
+          <w:color w:val="000000"/>
+          <w:sz w:val="24"/>
+          <w:szCs w:val="24"/>
+        </w:rPr>
+        <w:t>WebDriver</w:t>
+      </w:r>
+      <w:proofErr w:type="spellEnd"/>
+      <w:r>
+        <w:rPr>
+          <w:rFonts w:eastAsia="Times New Roman" w:cstheme="minorHAnsi"/>
+          <w:color w:val="000000"/>
+          <w:sz w:val="24"/>
+          <w:szCs w:val="24"/>
+        </w:rPr>
+        <w:t xml:space="preserve"> does not use this technique. Again, it drives the browser directly using the browser’s built in support for automation.</w:t>
       </w:r>
     </w:p>
     <w:p>
@@ -2698,42 +3880,100 @@
           <w:sz w:val="24"/>
           <w:szCs w:val="24"/>
         </w:rPr>
-        <w:t>Automation Tool – WebDriver</w:t>
-      </w:r>
-    </w:p>
-    <w:p>
-      <w:pPr>
-        <w:rPr>
-          <w:rFonts w:cstheme="minorHAnsi"/>
-          <w:sz w:val="24"/>
-          <w:szCs w:val="24"/>
-        </w:rPr>
-      </w:pPr>
-      <w:r>
-        <w:rPr>
-          <w:rFonts w:cstheme="minorHAnsi"/>
-          <w:sz w:val="24"/>
-          <w:szCs w:val="24"/>
-        </w:rPr>
-        <w:t>ProgrammingLanguage- Java</w:t>
-      </w:r>
-    </w:p>
-    <w:p>
-      <w:pPr>
-        <w:rPr>
-          <w:rFonts w:cstheme="minorHAnsi"/>
-          <w:sz w:val="24"/>
-          <w:szCs w:val="24"/>
-        </w:rPr>
-      </w:pPr>
-      <w:r>
-        <w:rPr>
-          <w:rFonts w:cstheme="minorHAnsi"/>
-          <w:sz w:val="24"/>
-          <w:szCs w:val="24"/>
-        </w:rPr>
-        <w:t>TestFramework- Creating TestSuites, assertions, test reports – TestNG</w:t>
-      </w:r>
+        <w:t xml:space="preserve">Automation Tool – </w:t>
+      </w:r>
+      <w:proofErr w:type="spellStart"/>
+      <w:r>
+        <w:rPr>
+          <w:rFonts w:cstheme="minorHAnsi"/>
+          <w:sz w:val="24"/>
+          <w:szCs w:val="24"/>
+        </w:rPr>
+        <w:t>WebDriver</w:t>
+      </w:r>
+      <w:proofErr w:type="spellEnd"/>
+    </w:p>
+    <w:p>
+      <w:pPr>
+        <w:rPr>
+          <w:rFonts w:cstheme="minorHAnsi"/>
+          <w:sz w:val="24"/>
+          <w:szCs w:val="24"/>
+        </w:rPr>
+      </w:pPr>
+      <w:proofErr w:type="spellStart"/>
+      <w:r>
+        <w:rPr>
+          <w:rFonts w:cstheme="minorHAnsi"/>
+          <w:sz w:val="24"/>
+          <w:szCs w:val="24"/>
+        </w:rPr>
+        <w:t>ProgrammingLanguage</w:t>
+      </w:r>
+      <w:proofErr w:type="spellEnd"/>
+      <w:r>
+        <w:rPr>
+          <w:rFonts w:cstheme="minorHAnsi"/>
+          <w:sz w:val="24"/>
+          <w:szCs w:val="24"/>
+        </w:rPr>
+        <w:t>- Java</w:t>
+      </w:r>
+    </w:p>
+    <w:p>
+      <w:pPr>
+        <w:rPr>
+          <w:rFonts w:cstheme="minorHAnsi"/>
+          <w:sz w:val="24"/>
+          <w:szCs w:val="24"/>
+        </w:rPr>
+      </w:pPr>
+      <w:proofErr w:type="spellStart"/>
+      <w:r>
+        <w:rPr>
+          <w:rFonts w:cstheme="minorHAnsi"/>
+          <w:sz w:val="24"/>
+          <w:szCs w:val="24"/>
+        </w:rPr>
+        <w:t>TestFramework</w:t>
+      </w:r>
+      <w:proofErr w:type="spellEnd"/>
+      <w:r>
+        <w:rPr>
+          <w:rFonts w:cstheme="minorHAnsi"/>
+          <w:sz w:val="24"/>
+          <w:szCs w:val="24"/>
+        </w:rPr>
+        <w:t xml:space="preserve">- Creating </w:t>
+      </w:r>
+      <w:proofErr w:type="spellStart"/>
+      <w:r>
+        <w:rPr>
+          <w:rFonts w:cstheme="minorHAnsi"/>
+          <w:sz w:val="24"/>
+          <w:szCs w:val="24"/>
+        </w:rPr>
+        <w:t>TestSuites</w:t>
+      </w:r>
+      <w:proofErr w:type="spellEnd"/>
+      <w:r>
+        <w:rPr>
+          <w:rFonts w:cstheme="minorHAnsi"/>
+          <w:sz w:val="24"/>
+          <w:szCs w:val="24"/>
+        </w:rPr>
+        <w:t xml:space="preserve">, assertions, test reports – </w:t>
+      </w:r>
+      <w:proofErr w:type="spellStart"/>
+      <w:r>
+        <w:rPr>
+          <w:rFonts w:cstheme="minorHAnsi"/>
+          <w:sz w:val="24"/>
+          <w:szCs w:val="24"/>
+        </w:rPr>
+        <w:t>TestNG</w:t>
+      </w:r>
+      <w:proofErr w:type="spellEnd"/>
     </w:p>
     <w:p>
       <w:pPr>
@@ -2760,13 +4000,23 @@
           <w:szCs w:val="24"/>
         </w:rPr>
       </w:pPr>
-      <w:r>
-        <w:rPr>
-          <w:rFonts w:cstheme="minorHAnsi"/>
-          <w:sz w:val="24"/>
-          <w:szCs w:val="24"/>
-        </w:rPr>
-        <w:t>Git- code repository management</w:t>
+      <w:proofErr w:type="spellStart"/>
+      <w:r>
+        <w:rPr>
+          <w:rFonts w:cstheme="minorHAnsi"/>
+          <w:sz w:val="24"/>
+          <w:szCs w:val="24"/>
+        </w:rPr>
+        <w:t>Git</w:t>
+      </w:r>
+      <w:proofErr w:type="spellEnd"/>
+      <w:r>
+        <w:rPr>
+          <w:rFonts w:cstheme="minorHAnsi"/>
+          <w:sz w:val="24"/>
+          <w:szCs w:val="24"/>
+        </w:rPr>
+        <w:t>- code repository management</w:t>
       </w:r>
     </w:p>
     <w:p>
@@ -2865,30 +4115,50 @@
           <w:szCs w:val="24"/>
         </w:rPr>
       </w:pPr>
-      <w:r>
-        <w:rPr>
-          <w:rFonts w:cstheme="minorHAnsi"/>
-          <w:sz w:val="24"/>
-          <w:szCs w:val="24"/>
-        </w:rPr>
-        <w:t>perform the action on the element</w:t>
-      </w:r>
-    </w:p>
-    <w:p>
-      <w:pPr>
-        <w:rPr>
-          <w:rFonts w:cstheme="minorHAnsi"/>
-          <w:sz w:val="24"/>
-          <w:szCs w:val="24"/>
-        </w:rPr>
-      </w:pPr>
-      <w:r>
-        <w:rPr>
-          <w:rFonts w:cstheme="minorHAnsi"/>
-          <w:sz w:val="24"/>
-          <w:szCs w:val="24"/>
-        </w:rPr>
-        <w:t>assert for actual and expected.</w:t>
+      <w:proofErr w:type="gramStart"/>
+      <w:r>
+        <w:rPr>
+          <w:rFonts w:cstheme="minorHAnsi"/>
+          <w:sz w:val="24"/>
+          <w:szCs w:val="24"/>
+        </w:rPr>
+        <w:t>perform</w:t>
+      </w:r>
+      <w:proofErr w:type="gramEnd"/>
+      <w:r>
+        <w:rPr>
+          <w:rFonts w:cstheme="minorHAnsi"/>
+          <w:sz w:val="24"/>
+          <w:szCs w:val="24"/>
+        </w:rPr>
+        <w:t xml:space="preserve"> the action on the element</w:t>
+      </w:r>
+    </w:p>
+    <w:p>
+      <w:pPr>
+        <w:rPr>
+          <w:rFonts w:cstheme="minorHAnsi"/>
+          <w:sz w:val="24"/>
+          <w:szCs w:val="24"/>
+        </w:rPr>
+      </w:pPr>
+      <w:proofErr w:type="gramStart"/>
+      <w:r>
+        <w:rPr>
+          <w:rFonts w:cstheme="minorHAnsi"/>
+          <w:sz w:val="24"/>
+          <w:szCs w:val="24"/>
+        </w:rPr>
+        <w:t>assert</w:t>
+      </w:r>
+      <w:proofErr w:type="gramEnd"/>
+      <w:r>
+        <w:rPr>
+          <w:rFonts w:cstheme="minorHAnsi"/>
+          <w:sz w:val="24"/>
+          <w:szCs w:val="24"/>
+        </w:rPr>
+        <w:t xml:space="preserve"> for actual and expected.</w:t>
       </w:r>
     </w:p>
     <w:p>
@@ -2909,13 +4179,23 @@
           <w:szCs w:val="24"/>
         </w:rPr>
       </w:pPr>
-      <w:r>
-        <w:rPr>
-          <w:rFonts w:eastAsia="Times New Roman" w:cstheme="minorHAnsi"/>
-          <w:sz w:val="24"/>
-          <w:szCs w:val="24"/>
-        </w:rPr>
-        <w:t xml:space="preserve">text box - </w:t>
+      <w:proofErr w:type="gramStart"/>
+      <w:r>
+        <w:rPr>
+          <w:rFonts w:eastAsia="Times New Roman" w:cstheme="minorHAnsi"/>
+          <w:sz w:val="24"/>
+          <w:szCs w:val="24"/>
+        </w:rPr>
+        <w:t>text</w:t>
+      </w:r>
+      <w:proofErr w:type="gramEnd"/>
+      <w:r>
+        <w:rPr>
+          <w:rFonts w:eastAsia="Times New Roman" w:cstheme="minorHAnsi"/>
+          <w:sz w:val="24"/>
+          <w:szCs w:val="24"/>
+        </w:rPr>
+        <w:t xml:space="preserve"> box - </w:t>
       </w:r>
       <w:r>
         <w:rPr>
@@ -2932,7 +4212,47 @@
           <w:sz w:val="24"/>
           <w:szCs w:val="24"/>
         </w:rPr>
-        <w:t>id="gh-ac" class="gh-tb ui-autocomplete-input" size="50" maxlength="300" placeholder="Search..." name="_nkw" autocapitalize="off" autocorrect="off" spellcheck="false" autocomplete="off" aria-live="polite" role="status" aria-haspopup="false" type="text"/&gt;</w:t>
+        <w:t>id="</w:t>
+      </w:r>
+      <w:proofErr w:type="spellStart"/>
+      <w:r>
+        <w:rPr>
+          <w:rFonts w:eastAsia="Times New Roman" w:cstheme="minorHAnsi"/>
+          <w:color w:val="7030A0"/>
+          <w:sz w:val="24"/>
+          <w:szCs w:val="24"/>
+        </w:rPr>
+        <w:t>gh</w:t>
+      </w:r>
+      <w:proofErr w:type="spellEnd"/>
+      <w:r>
+        <w:rPr>
+          <w:rFonts w:eastAsia="Times New Roman" w:cstheme="minorHAnsi"/>
+          <w:color w:val="7030A0"/>
+          <w:sz w:val="24"/>
+          <w:szCs w:val="24"/>
+        </w:rPr>
+        <w:t>-ac" class="</w:t>
+      </w:r>
+      <w:proofErr w:type="spellStart"/>
+      <w:r>
+        <w:rPr>
+          <w:rFonts w:eastAsia="Times New Roman" w:cstheme="minorHAnsi"/>
+          <w:color w:val="7030A0"/>
+          <w:sz w:val="24"/>
+          <w:szCs w:val="24"/>
+        </w:rPr>
+        <w:t>gh-tb</w:t>
+      </w:r>
+      <w:proofErr w:type="spellEnd"/>
+      <w:r>
+        <w:rPr>
+          <w:rFonts w:eastAsia="Times New Roman" w:cstheme="minorHAnsi"/>
+          <w:color w:val="7030A0"/>
+          <w:sz w:val="24"/>
+          <w:szCs w:val="24"/>
+        </w:rPr>
+        <w:t xml:space="preserve"> ui-autocomplete-input" size="50" maxlength="300" placeholder="Search..." name="_nkw" autocapitalize="off" autocorrect="off" spellcheck="false" autocomplete="off" aria-live="polite" role="status" aria-haspopup="false" type="text"/&gt;</w:t>
       </w:r>
     </w:p>
     <w:p>
@@ -2952,6 +4272,7 @@
         </w:rPr>
         <w:t xml:space="preserve">links - &lt;a </w:t>
       </w:r>
+      <w:proofErr w:type="spellStart"/>
       <w:r>
         <w:rPr>
           <w:rFonts w:eastAsia="Times New Roman" w:cstheme="minorHAnsi"/>
@@ -2959,15 +4280,55 @@
           <w:sz w:val="24"/>
           <w:szCs w:val="24"/>
         </w:rPr>
-        <w:t>href=”google.com” id=”linkid”&gt;</w:t>
-      </w:r>
-      <w:r>
-        <w:rPr>
-          <w:rFonts w:eastAsia="Times New Roman" w:cstheme="minorHAnsi"/>
-          <w:sz w:val="24"/>
-          <w:szCs w:val="24"/>
-        </w:rPr>
-        <w:t>google&lt;/a&gt;</w:t>
+        <w:t>href</w:t>
+      </w:r>
+      <w:proofErr w:type="spellEnd"/>
+      <w:r>
+        <w:rPr>
+          <w:rFonts w:eastAsia="Times New Roman" w:cstheme="minorHAnsi"/>
+          <w:color w:val="7030A0"/>
+          <w:sz w:val="24"/>
+          <w:szCs w:val="24"/>
+        </w:rPr>
+        <w:t>=”google.com” id=”</w:t>
+      </w:r>
+      <w:proofErr w:type="spellStart"/>
+      <w:r>
+        <w:rPr>
+          <w:rFonts w:eastAsia="Times New Roman" w:cstheme="minorHAnsi"/>
+          <w:color w:val="7030A0"/>
+          <w:sz w:val="24"/>
+          <w:szCs w:val="24"/>
+        </w:rPr>
+        <w:t>linkid</w:t>
+      </w:r>
+      <w:proofErr w:type="spellEnd"/>
+      <w:r>
+        <w:rPr>
+          <w:rFonts w:eastAsia="Times New Roman" w:cstheme="minorHAnsi"/>
+          <w:color w:val="7030A0"/>
+          <w:sz w:val="24"/>
+          <w:szCs w:val="24"/>
+        </w:rPr>
+        <w:t>”&gt;</w:t>
+      </w:r>
+      <w:proofErr w:type="spellStart"/>
+      <w:r>
+        <w:rPr>
+          <w:rFonts w:eastAsia="Times New Roman" w:cstheme="minorHAnsi"/>
+          <w:sz w:val="24"/>
+          <w:szCs w:val="24"/>
+        </w:rPr>
+        <w:t>google</w:t>
+      </w:r>
+      <w:proofErr w:type="spellEnd"/>
+      <w:r>
+        <w:rPr>
+          <w:rFonts w:eastAsia="Times New Roman" w:cstheme="minorHAnsi"/>
+          <w:sz w:val="24"/>
+          <w:szCs w:val="24"/>
+        </w:rPr>
+        <w:t>&lt;/a&gt;</w:t>
       </w:r>
     </w:p>
     <w:p>
@@ -2979,6 +4340,7 @@
           <w:szCs w:val="24"/>
         </w:rPr>
       </w:pPr>
+      <w:proofErr w:type="gramStart"/>
       <w:r>
         <w:rPr>
           <w:rFonts w:eastAsia="Times New Roman" w:cstheme="minorHAnsi"/>
@@ -2987,6 +4349,7 @@
         </w:rPr>
         <w:t>dropdowns-</w:t>
       </w:r>
+      <w:proofErr w:type="gramEnd"/>
     </w:p>
     <w:p>
       <w:pPr>
@@ -3012,7 +4375,27 @@
           <w:sz w:val="24"/>
           <w:szCs w:val="24"/>
         </w:rPr>
-        <w:t>id =” “ name =””&gt;</w:t>
+        <w:t xml:space="preserve">id =” </w:t>
+      </w:r>
+      <w:proofErr w:type="gramStart"/>
+      <w:r>
+        <w:rPr>
+          <w:rFonts w:eastAsia="Times New Roman" w:cstheme="minorHAnsi"/>
+          <w:color w:val="7030A0"/>
+          <w:sz w:val="24"/>
+          <w:szCs w:val="24"/>
+        </w:rPr>
+        <w:t>“ name</w:t>
+      </w:r>
+      <w:proofErr w:type="gramEnd"/>
+      <w:r>
+        <w:rPr>
+          <w:rFonts w:eastAsia="Times New Roman" w:cstheme="minorHAnsi"/>
+          <w:color w:val="7030A0"/>
+          <w:sz w:val="24"/>
+          <w:szCs w:val="24"/>
+        </w:rPr>
+        <w:t xml:space="preserve"> =””&gt;</w:t>
       </w:r>
     </w:p>
     <w:p>
@@ -3030,7 +4413,25 @@
           <w:sz w:val="24"/>
           <w:szCs w:val="24"/>
         </w:rPr>
-        <w:t>&lt;options&gt;</w:t>
+        <w:t>&lt;</w:t>
+      </w:r>
+      <w:proofErr w:type="gramStart"/>
+      <w:r>
+        <w:rPr>
+          <w:rFonts w:eastAsia="Times New Roman" w:cstheme="minorHAnsi"/>
+          <w:sz w:val="24"/>
+          <w:szCs w:val="24"/>
+        </w:rPr>
+        <w:t>options</w:t>
+      </w:r>
+      <w:proofErr w:type="gramEnd"/>
+      <w:r>
+        <w:rPr>
+          <w:rFonts w:eastAsia="Times New Roman" w:cstheme="minorHAnsi"/>
+          <w:sz w:val="24"/>
+          <w:szCs w:val="24"/>
+        </w:rPr>
+        <w:t>&gt;</w:t>
       </w:r>
     </w:p>
     <w:p>
@@ -3060,6 +4461,7 @@
           <w:szCs w:val="24"/>
         </w:rPr>
       </w:pPr>
+      <w:proofErr w:type="gramStart"/>
       <w:r>
         <w:rPr>
           <w:rFonts w:eastAsia="Times New Roman" w:cstheme="minorHAnsi"/>
@@ -3068,6 +4470,7 @@
         </w:rPr>
         <w:t>checkboxes</w:t>
       </w:r>
+      <w:proofErr w:type="gramEnd"/>
     </w:p>
     <w:p>
       <w:pPr>
@@ -3078,13 +4481,23 @@
           <w:szCs w:val="24"/>
         </w:rPr>
       </w:pPr>
-      <w:r>
-        <w:rPr>
-          <w:rFonts w:eastAsia="Times New Roman" w:cstheme="minorHAnsi"/>
-          <w:sz w:val="24"/>
-          <w:szCs w:val="24"/>
-        </w:rPr>
-        <w:t>radio buttons</w:t>
+      <w:proofErr w:type="gramStart"/>
+      <w:r>
+        <w:rPr>
+          <w:rFonts w:eastAsia="Times New Roman" w:cstheme="minorHAnsi"/>
+          <w:sz w:val="24"/>
+          <w:szCs w:val="24"/>
+        </w:rPr>
+        <w:t>radio</w:t>
+      </w:r>
+      <w:proofErr w:type="gramEnd"/>
+      <w:r>
+        <w:rPr>
+          <w:rFonts w:eastAsia="Times New Roman" w:cstheme="minorHAnsi"/>
+          <w:sz w:val="24"/>
+          <w:szCs w:val="24"/>
+        </w:rPr>
+        <w:t xml:space="preserve"> buttons</w:t>
       </w:r>
     </w:p>
     <w:p>
@@ -3155,7 +4568,27 @@
           <w:sz w:val="24"/>
           <w:szCs w:val="24"/>
         </w:rPr>
-        <w:t xml:space="preserve">&lt;ul&gt; </w:t>
+        <w:t>&lt;</w:t>
+      </w:r>
+      <w:proofErr w:type="spellStart"/>
+      <w:proofErr w:type="gramStart"/>
+      <w:r>
+        <w:rPr>
+          <w:rFonts w:eastAsia="Times New Roman" w:cstheme="minorHAnsi"/>
+          <w:sz w:val="24"/>
+          <w:szCs w:val="24"/>
+        </w:rPr>
+        <w:t>ul</w:t>
+      </w:r>
+      <w:proofErr w:type="spellEnd"/>
+      <w:proofErr w:type="gramEnd"/>
+      <w:r>
+        <w:rPr>
+          <w:rFonts w:eastAsia="Times New Roman" w:cstheme="minorHAnsi"/>
+          <w:sz w:val="24"/>
+          <w:szCs w:val="24"/>
+        </w:rPr>
+        <w:t xml:space="preserve">&gt; </w:t>
       </w:r>
     </w:p>
     <w:p>
@@ -3173,7 +4606,53 @@
           <w:sz w:val="24"/>
           <w:szCs w:val="24"/>
         </w:rPr>
-        <w:t>&lt;li&gt;watch&lt;/li&gt;</w:t>
+        <w:t>&lt;</w:t>
+      </w:r>
+      <w:proofErr w:type="spellStart"/>
+      <w:proofErr w:type="gramStart"/>
+      <w:r>
+        <w:rPr>
+          <w:rFonts w:eastAsia="Times New Roman" w:cstheme="minorHAnsi"/>
+          <w:sz w:val="24"/>
+          <w:szCs w:val="24"/>
+        </w:rPr>
+        <w:t>li</w:t>
+      </w:r>
+      <w:proofErr w:type="spellEnd"/>
+      <w:r>
+        <w:rPr>
+          <w:rFonts w:eastAsia="Times New Roman" w:cstheme="minorHAnsi"/>
+          <w:sz w:val="24"/>
+          <w:szCs w:val="24"/>
+        </w:rPr>
+        <w:t>&gt;</w:t>
+      </w:r>
+      <w:proofErr w:type="gramEnd"/>
+      <w:r>
+        <w:rPr>
+          <w:rFonts w:eastAsia="Times New Roman" w:cstheme="minorHAnsi"/>
+          <w:sz w:val="24"/>
+          <w:szCs w:val="24"/>
+        </w:rPr>
+        <w:t>watch&lt;/</w:t>
+      </w:r>
+      <w:proofErr w:type="spellStart"/>
+      <w:r>
+        <w:rPr>
+          <w:rFonts w:eastAsia="Times New Roman" w:cstheme="minorHAnsi"/>
+          <w:sz w:val="24"/>
+          <w:szCs w:val="24"/>
+        </w:rPr>
+        <w:t>li</w:t>
+      </w:r>
+      <w:proofErr w:type="spellEnd"/>
+      <w:r>
+        <w:rPr>
+          <w:rFonts w:eastAsia="Times New Roman" w:cstheme="minorHAnsi"/>
+          <w:sz w:val="24"/>
+          <w:szCs w:val="24"/>
+        </w:rPr>
+        <w:t>&gt;</w:t>
       </w:r>
     </w:p>
     <w:p>
@@ -3191,7 +4670,53 @@
           <w:sz w:val="24"/>
           <w:szCs w:val="24"/>
         </w:rPr>
-        <w:t>&lt;li&gt;Bag&lt;/li&gt;</w:t>
+        <w:t>&lt;</w:t>
+      </w:r>
+      <w:proofErr w:type="spellStart"/>
+      <w:proofErr w:type="gramStart"/>
+      <w:r>
+        <w:rPr>
+          <w:rFonts w:eastAsia="Times New Roman" w:cstheme="minorHAnsi"/>
+          <w:sz w:val="24"/>
+          <w:szCs w:val="24"/>
+        </w:rPr>
+        <w:t>li</w:t>
+      </w:r>
+      <w:proofErr w:type="spellEnd"/>
+      <w:r>
+        <w:rPr>
+          <w:rFonts w:eastAsia="Times New Roman" w:cstheme="minorHAnsi"/>
+          <w:sz w:val="24"/>
+          <w:szCs w:val="24"/>
+        </w:rPr>
+        <w:t>&gt;</w:t>
+      </w:r>
+      <w:proofErr w:type="gramEnd"/>
+      <w:r>
+        <w:rPr>
+          <w:rFonts w:eastAsia="Times New Roman" w:cstheme="minorHAnsi"/>
+          <w:sz w:val="24"/>
+          <w:szCs w:val="24"/>
+        </w:rPr>
+        <w:t>Bag&lt;/</w:t>
+      </w:r>
+      <w:proofErr w:type="spellStart"/>
+      <w:r>
+        <w:rPr>
+          <w:rFonts w:eastAsia="Times New Roman" w:cstheme="minorHAnsi"/>
+          <w:sz w:val="24"/>
+          <w:szCs w:val="24"/>
+        </w:rPr>
+        <w:t>li</w:t>
+      </w:r>
+      <w:proofErr w:type="spellEnd"/>
+      <w:r>
+        <w:rPr>
+          <w:rFonts w:eastAsia="Times New Roman" w:cstheme="minorHAnsi"/>
+          <w:sz w:val="24"/>
+          <w:szCs w:val="24"/>
+        </w:rPr>
+        <w:t>&gt;</w:t>
       </w:r>
     </w:p>
     <w:p>
@@ -3209,7 +4734,53 @@
           <w:sz w:val="24"/>
           <w:szCs w:val="24"/>
         </w:rPr>
-        <w:t>&lt;li&gt;laptop&lt;/li&gt;</w:t>
+        <w:t>&lt;</w:t>
+      </w:r>
+      <w:proofErr w:type="spellStart"/>
+      <w:proofErr w:type="gramStart"/>
+      <w:r>
+        <w:rPr>
+          <w:rFonts w:eastAsia="Times New Roman" w:cstheme="minorHAnsi"/>
+          <w:sz w:val="24"/>
+          <w:szCs w:val="24"/>
+        </w:rPr>
+        <w:t>li</w:t>
+      </w:r>
+      <w:proofErr w:type="spellEnd"/>
+      <w:r>
+        <w:rPr>
+          <w:rFonts w:eastAsia="Times New Roman" w:cstheme="minorHAnsi"/>
+          <w:sz w:val="24"/>
+          <w:szCs w:val="24"/>
+        </w:rPr>
+        <w:t>&gt;</w:t>
+      </w:r>
+      <w:proofErr w:type="gramEnd"/>
+      <w:r>
+        <w:rPr>
+          <w:rFonts w:eastAsia="Times New Roman" w:cstheme="minorHAnsi"/>
+          <w:sz w:val="24"/>
+          <w:szCs w:val="24"/>
+        </w:rPr>
+        <w:t>laptop&lt;/</w:t>
+      </w:r>
+      <w:proofErr w:type="spellStart"/>
+      <w:r>
+        <w:rPr>
+          <w:rFonts w:eastAsia="Times New Roman" w:cstheme="minorHAnsi"/>
+          <w:sz w:val="24"/>
+          <w:szCs w:val="24"/>
+        </w:rPr>
+        <w:t>li</w:t>
+      </w:r>
+      <w:proofErr w:type="spellEnd"/>
+      <w:r>
+        <w:rPr>
+          <w:rFonts w:eastAsia="Times New Roman" w:cstheme="minorHAnsi"/>
+          <w:sz w:val="24"/>
+          <w:szCs w:val="24"/>
+        </w:rPr>
+        <w:t>&gt;</w:t>
       </w:r>
     </w:p>
     <w:p>
@@ -3227,7 +4798,53 @@
           <w:sz w:val="24"/>
           <w:szCs w:val="24"/>
         </w:rPr>
-        <w:t>&lt;li&gt;watch&lt;/li&gt;</w:t>
+        <w:t>&lt;</w:t>
+      </w:r>
+      <w:proofErr w:type="spellStart"/>
+      <w:proofErr w:type="gramStart"/>
+      <w:r>
+        <w:rPr>
+          <w:rFonts w:eastAsia="Times New Roman" w:cstheme="minorHAnsi"/>
+          <w:sz w:val="24"/>
+          <w:szCs w:val="24"/>
+        </w:rPr>
+        <w:t>li</w:t>
+      </w:r>
+      <w:proofErr w:type="spellEnd"/>
+      <w:r>
+        <w:rPr>
+          <w:rFonts w:eastAsia="Times New Roman" w:cstheme="minorHAnsi"/>
+          <w:sz w:val="24"/>
+          <w:szCs w:val="24"/>
+        </w:rPr>
+        <w:t>&gt;</w:t>
+      </w:r>
+      <w:proofErr w:type="gramEnd"/>
+      <w:r>
+        <w:rPr>
+          <w:rFonts w:eastAsia="Times New Roman" w:cstheme="minorHAnsi"/>
+          <w:sz w:val="24"/>
+          <w:szCs w:val="24"/>
+        </w:rPr>
+        <w:t>watch&lt;/</w:t>
+      </w:r>
+      <w:proofErr w:type="spellStart"/>
+      <w:r>
+        <w:rPr>
+          <w:rFonts w:eastAsia="Times New Roman" w:cstheme="minorHAnsi"/>
+          <w:sz w:val="24"/>
+          <w:szCs w:val="24"/>
+        </w:rPr>
+        <w:t>li</w:t>
+      </w:r>
+      <w:proofErr w:type="spellEnd"/>
+      <w:r>
+        <w:rPr>
+          <w:rFonts w:eastAsia="Times New Roman" w:cstheme="minorHAnsi"/>
+          <w:sz w:val="24"/>
+          <w:szCs w:val="24"/>
+        </w:rPr>
+        <w:t>&gt;</w:t>
       </w:r>
     </w:p>
     <w:p>
@@ -3246,7 +4863,25 @@
           <w:szCs w:val="24"/>
         </w:rPr>
         <w:lastRenderedPageBreak/>
-        <w:t>&lt;/ul&gt;</w:t>
+        <w:t>&lt;/</w:t>
+      </w:r>
+      <w:proofErr w:type="spellStart"/>
+      <w:r>
+        <w:rPr>
+          <w:rFonts w:eastAsia="Times New Roman" w:cstheme="minorHAnsi"/>
+          <w:sz w:val="24"/>
+          <w:szCs w:val="24"/>
+        </w:rPr>
+        <w:t>ul</w:t>
+      </w:r>
+      <w:proofErr w:type="spellEnd"/>
+      <w:r>
+        <w:rPr>
+          <w:rFonts w:eastAsia="Times New Roman" w:cstheme="minorHAnsi"/>
+          <w:sz w:val="24"/>
+          <w:szCs w:val="24"/>
+        </w:rPr>
+        <w:t>&gt;</w:t>
       </w:r>
     </w:p>
     <w:p>
@@ -3268,6 +4903,7 @@
           <w:szCs w:val="24"/>
         </w:rPr>
       </w:pPr>
+      <w:proofErr w:type="gramStart"/>
       <w:r>
         <w:rPr>
           <w:rFonts w:eastAsia="Times New Roman" w:cstheme="minorHAnsi"/>
@@ -3276,6 +4912,7 @@
         </w:rPr>
         <w:t>div</w:t>
       </w:r>
+      <w:proofErr w:type="gramEnd"/>
     </w:p>
     <w:p>
       <w:pPr>
@@ -3399,7 +5036,25 @@
           <w:sz w:val="24"/>
           <w:szCs w:val="24"/>
         </w:rPr>
-        <w:t>By id(String locator)</w:t>
+        <w:t xml:space="preserve">By </w:t>
+      </w:r>
+      <w:proofErr w:type="gramStart"/>
+      <w:r>
+        <w:rPr>
+          <w:rFonts w:cstheme="minorHAnsi"/>
+          <w:sz w:val="24"/>
+          <w:szCs w:val="24"/>
+        </w:rPr>
+        <w:t>id(</w:t>
+      </w:r>
+      <w:proofErr w:type="gramEnd"/>
+      <w:r>
+        <w:rPr>
+          <w:rFonts w:cstheme="minorHAnsi"/>
+          <w:sz w:val="24"/>
+          <w:szCs w:val="24"/>
+        </w:rPr>
+        <w:t>String locator)</w:t>
       </w:r>
       <w:r>
         <w:rPr>
@@ -3418,6 +5073,7 @@
           <w:szCs w:val="24"/>
         </w:rPr>
       </w:pPr>
+      <w:proofErr w:type="gramStart"/>
       <w:r>
         <w:rPr>
           <w:rFonts w:cstheme="minorHAnsi"/>
@@ -3426,15 +5082,18 @@
         </w:rPr>
         <w:t>name</w:t>
       </w:r>
-    </w:p>
-    <w:p>
-      <w:pPr>
-        <w:rPr>
-          <w:rFonts w:cstheme="minorHAnsi"/>
-          <w:sz w:val="24"/>
-          <w:szCs w:val="24"/>
-        </w:rPr>
-      </w:pPr>
+      <w:proofErr w:type="gramEnd"/>
+    </w:p>
+    <w:p>
+      <w:pPr>
+        <w:rPr>
+          <w:rFonts w:cstheme="minorHAnsi"/>
+          <w:sz w:val="24"/>
+          <w:szCs w:val="24"/>
+        </w:rPr>
+      </w:pPr>
+      <w:proofErr w:type="spellStart"/>
+      <w:proofErr w:type="gramStart"/>
       <w:r>
         <w:rPr>
           <w:rFonts w:cstheme="minorHAnsi"/>
@@ -3443,15 +5102,19 @@
         </w:rPr>
         <w:t>linkText</w:t>
       </w:r>
-    </w:p>
-    <w:p>
-      <w:pPr>
-        <w:rPr>
-          <w:rFonts w:cstheme="minorHAnsi"/>
-          <w:sz w:val="24"/>
-          <w:szCs w:val="24"/>
-        </w:rPr>
-      </w:pPr>
+      <w:proofErr w:type="spellEnd"/>
+      <w:proofErr w:type="gramEnd"/>
+    </w:p>
+    <w:p>
+      <w:pPr>
+        <w:rPr>
+          <w:rFonts w:cstheme="minorHAnsi"/>
+          <w:sz w:val="24"/>
+          <w:szCs w:val="24"/>
+        </w:rPr>
+      </w:pPr>
+      <w:proofErr w:type="spellStart"/>
+      <w:proofErr w:type="gramStart"/>
       <w:r>
         <w:rPr>
           <w:rFonts w:cstheme="minorHAnsi"/>
@@ -3460,22 +5123,36 @@
         </w:rPr>
         <w:t>partialLinkText</w:t>
       </w:r>
-    </w:p>
-    <w:p>
-      <w:pPr>
-        <w:rPr>
-          <w:rFonts w:cstheme="minorHAnsi"/>
-          <w:sz w:val="24"/>
-          <w:szCs w:val="24"/>
-        </w:rPr>
-      </w:pPr>
-      <w:r>
-        <w:rPr>
-          <w:rFonts w:cstheme="minorHAnsi"/>
-          <w:sz w:val="24"/>
-          <w:szCs w:val="24"/>
-        </w:rPr>
-        <w:t>css selectors</w:t>
+      <w:proofErr w:type="spellEnd"/>
+      <w:proofErr w:type="gramEnd"/>
+    </w:p>
+    <w:p>
+      <w:pPr>
+        <w:rPr>
+          <w:rFonts w:cstheme="minorHAnsi"/>
+          <w:sz w:val="24"/>
+          <w:szCs w:val="24"/>
+        </w:rPr>
+      </w:pPr>
+      <w:proofErr w:type="spellStart"/>
+      <w:proofErr w:type="gramStart"/>
+      <w:r>
+        <w:rPr>
+          <w:rFonts w:cstheme="minorHAnsi"/>
+          <w:sz w:val="24"/>
+          <w:szCs w:val="24"/>
+        </w:rPr>
+        <w:t>css</w:t>
+      </w:r>
+      <w:proofErr w:type="spellEnd"/>
+      <w:proofErr w:type="gramEnd"/>
+      <w:r>
+        <w:rPr>
+          <w:rFonts w:cstheme="minorHAnsi"/>
+          <w:sz w:val="24"/>
+          <w:szCs w:val="24"/>
+        </w:rPr>
+        <w:t xml:space="preserve"> selectors</w:t>
       </w:r>
       <w:r>
         <w:rPr>
@@ -3494,6 +5171,8 @@
           <w:szCs w:val="24"/>
         </w:rPr>
       </w:pPr>
+      <w:proofErr w:type="spellStart"/>
+      <w:proofErr w:type="gramStart"/>
       <w:r>
         <w:rPr>
           <w:rFonts w:cstheme="minorHAnsi"/>
@@ -3502,23 +5181,35 @@
         </w:rPr>
         <w:t>xpath</w:t>
       </w:r>
-      <w:r>
-        <w:rPr>
-          <w:rFonts w:cstheme="minorHAnsi"/>
-          <w:sz w:val="24"/>
-          <w:szCs w:val="24"/>
-        </w:rPr>
-        <w:t xml:space="preserve">- </w:t>
-      </w:r>
-    </w:p>
-    <w:p>
-      <w:pPr>
-        <w:rPr>
-          <w:rFonts w:cstheme="minorHAnsi"/>
-          <w:sz w:val="24"/>
-          <w:szCs w:val="24"/>
-        </w:rPr>
-      </w:pPr>
+      <w:proofErr w:type="spellEnd"/>
+      <w:r>
+        <w:rPr>
+          <w:rFonts w:cstheme="minorHAnsi"/>
+          <w:sz w:val="24"/>
+          <w:szCs w:val="24"/>
+        </w:rPr>
+        <w:t>-</w:t>
+      </w:r>
+      <w:proofErr w:type="gramEnd"/>
+      <w:r>
+        <w:rPr>
+          <w:rFonts w:cstheme="minorHAnsi"/>
+          <w:sz w:val="24"/>
+          <w:szCs w:val="24"/>
+        </w:rPr>
+        <w:t xml:space="preserve"> </w:t>
+      </w:r>
+    </w:p>
+    <w:p>
+      <w:pPr>
+        <w:rPr>
+          <w:rFonts w:cstheme="minorHAnsi"/>
+          <w:sz w:val="24"/>
+          <w:szCs w:val="24"/>
+        </w:rPr>
+      </w:pPr>
+      <w:proofErr w:type="spellStart"/>
+      <w:proofErr w:type="gramStart"/>
       <w:r>
         <w:rPr>
           <w:rFonts w:cstheme="minorHAnsi"/>
@@ -3527,15 +5218,19 @@
         </w:rPr>
         <w:t>tagName</w:t>
       </w:r>
-    </w:p>
-    <w:p>
-      <w:pPr>
-        <w:rPr>
-          <w:rFonts w:cstheme="minorHAnsi"/>
-          <w:sz w:val="24"/>
-          <w:szCs w:val="24"/>
-        </w:rPr>
-      </w:pPr>
+      <w:proofErr w:type="spellEnd"/>
+      <w:proofErr w:type="gramEnd"/>
+    </w:p>
+    <w:p>
+      <w:pPr>
+        <w:rPr>
+          <w:rFonts w:cstheme="minorHAnsi"/>
+          <w:sz w:val="24"/>
+          <w:szCs w:val="24"/>
+        </w:rPr>
+      </w:pPr>
+      <w:proofErr w:type="spellStart"/>
+      <w:proofErr w:type="gramStart"/>
       <w:r>
         <w:rPr>
           <w:rFonts w:cstheme="minorHAnsi"/>
@@ -3544,22 +5239,36 @@
         </w:rPr>
         <w:t>className</w:t>
       </w:r>
-    </w:p>
-    <w:p>
-      <w:pPr>
-        <w:rPr>
-          <w:rFonts w:cstheme="minorHAnsi"/>
-          <w:sz w:val="24"/>
-          <w:szCs w:val="24"/>
-        </w:rPr>
-      </w:pPr>
-      <w:r>
-        <w:rPr>
-          <w:rFonts w:cstheme="minorHAnsi"/>
-          <w:sz w:val="24"/>
-          <w:szCs w:val="24"/>
-        </w:rPr>
-        <w:t xml:space="preserve">eg: </w:t>
+      <w:proofErr w:type="spellEnd"/>
+      <w:proofErr w:type="gramEnd"/>
+    </w:p>
+    <w:p>
+      <w:pPr>
+        <w:rPr>
+          <w:rFonts w:cstheme="minorHAnsi"/>
+          <w:sz w:val="24"/>
+          <w:szCs w:val="24"/>
+        </w:rPr>
+      </w:pPr>
+      <w:proofErr w:type="spellStart"/>
+      <w:proofErr w:type="gramStart"/>
+      <w:r>
+        <w:rPr>
+          <w:rFonts w:cstheme="minorHAnsi"/>
+          <w:sz w:val="24"/>
+          <w:szCs w:val="24"/>
+        </w:rPr>
+        <w:t>eg</w:t>
+      </w:r>
+      <w:proofErr w:type="spellEnd"/>
+      <w:proofErr w:type="gramEnd"/>
+      <w:r>
+        <w:rPr>
+          <w:rFonts w:cstheme="minorHAnsi"/>
+          <w:sz w:val="24"/>
+          <w:szCs w:val="24"/>
+        </w:rPr>
+        <w:t xml:space="preserve">: </w:t>
       </w:r>
       <w:r>
         <w:rPr>
@@ -3568,6 +5277,1405 @@
           <w:sz w:val="24"/>
           <w:szCs w:val="24"/>
         </w:rPr>
+        <w:t xml:space="preserve">By </w:t>
+      </w:r>
+      <w:proofErr w:type="spellStart"/>
+      <w:r>
+        <w:rPr>
+          <w:rFonts w:cstheme="minorHAnsi"/>
+          <w:color w:val="7030A0"/>
+          <w:sz w:val="24"/>
+          <w:szCs w:val="24"/>
+        </w:rPr>
+        <w:t>by</w:t>
+      </w:r>
+      <w:proofErr w:type="spellEnd"/>
+      <w:r>
+        <w:rPr>
+          <w:rFonts w:cstheme="minorHAnsi"/>
+          <w:sz w:val="24"/>
+          <w:szCs w:val="24"/>
+        </w:rPr>
+        <w:t xml:space="preserve"> =  By.id(“mail”);</w:t>
+      </w:r>
+    </w:p>
+    <w:p>
+      <w:pPr>
+        <w:rPr>
+          <w:rFonts w:cstheme="minorHAnsi"/>
+          <w:sz w:val="24"/>
+          <w:szCs w:val="24"/>
+        </w:rPr>
+      </w:pPr>
+      <w:proofErr w:type="spellStart"/>
+      <w:proofErr w:type="gramStart"/>
+      <w:r>
+        <w:rPr>
+          <w:rFonts w:cstheme="minorHAnsi"/>
+          <w:sz w:val="24"/>
+          <w:szCs w:val="24"/>
+        </w:rPr>
+        <w:t>id</w:t>
+      </w:r>
+      <w:proofErr w:type="spellEnd"/>
+      <w:proofErr w:type="gramEnd"/>
+      <w:r>
+        <w:rPr>
+          <w:rFonts w:cstheme="minorHAnsi"/>
+          <w:sz w:val="24"/>
+          <w:szCs w:val="24"/>
+        </w:rPr>
+        <w:t xml:space="preserve"> is first preferred locator as it is faster ,</w:t>
+      </w:r>
+    </w:p>
+    <w:p>
+      <w:pPr>
+        <w:rPr>
+          <w:rFonts w:cstheme="minorHAnsi"/>
+          <w:sz w:val="24"/>
+          <w:szCs w:val="24"/>
+        </w:rPr>
+      </w:pPr>
+      <w:proofErr w:type="gramStart"/>
+      <w:r>
+        <w:rPr>
+          <w:rFonts w:cstheme="minorHAnsi"/>
+          <w:sz w:val="24"/>
+          <w:szCs w:val="24"/>
+        </w:rPr>
+        <w:t>if</w:t>
+      </w:r>
+      <w:proofErr w:type="gramEnd"/>
+      <w:r>
+        <w:rPr>
+          <w:rFonts w:cstheme="minorHAnsi"/>
+          <w:sz w:val="24"/>
+          <w:szCs w:val="24"/>
+        </w:rPr>
+        <w:t xml:space="preserve"> we don’t have unique id- if you could find unique name or </w:t>
+      </w:r>
+      <w:proofErr w:type="spellStart"/>
+      <w:r>
+        <w:rPr>
+          <w:rFonts w:cstheme="minorHAnsi"/>
+          <w:sz w:val="24"/>
+          <w:szCs w:val="24"/>
+        </w:rPr>
+        <w:t>linkText</w:t>
+      </w:r>
+      <w:proofErr w:type="spellEnd"/>
+      <w:r>
+        <w:rPr>
+          <w:rFonts w:cstheme="minorHAnsi"/>
+          <w:sz w:val="24"/>
+          <w:szCs w:val="24"/>
+        </w:rPr>
+        <w:t xml:space="preserve"> you can prefer them</w:t>
+      </w:r>
+    </w:p>
+    <w:p>
+      <w:pPr>
+        <w:rPr>
+          <w:rFonts w:cstheme="minorHAnsi"/>
+          <w:sz w:val="24"/>
+          <w:szCs w:val="24"/>
+        </w:rPr>
+      </w:pPr>
+      <w:proofErr w:type="gramStart"/>
+      <w:r>
+        <w:rPr>
+          <w:rFonts w:cstheme="minorHAnsi"/>
+          <w:sz w:val="24"/>
+          <w:szCs w:val="24"/>
+        </w:rPr>
+        <w:t>else</w:t>
+      </w:r>
+      <w:proofErr w:type="gramEnd"/>
+      <w:r>
+        <w:rPr>
+          <w:rFonts w:cstheme="minorHAnsi"/>
+          <w:sz w:val="24"/>
+          <w:szCs w:val="24"/>
+        </w:rPr>
+        <w:t xml:space="preserve"> </w:t>
+      </w:r>
+      <w:proofErr w:type="spellStart"/>
+      <w:r>
+        <w:rPr>
+          <w:rFonts w:cstheme="minorHAnsi"/>
+          <w:sz w:val="24"/>
+          <w:szCs w:val="24"/>
+        </w:rPr>
+        <w:t>CssSelector</w:t>
+      </w:r>
+      <w:proofErr w:type="spellEnd"/>
+      <w:r>
+        <w:rPr>
+          <w:rFonts w:cstheme="minorHAnsi"/>
+          <w:sz w:val="24"/>
+          <w:szCs w:val="24"/>
+        </w:rPr>
+        <w:t xml:space="preserve"> is preferred as it is simple and good performance.</w:t>
+      </w:r>
+    </w:p>
+    <w:p>
+      <w:pPr>
+        <w:rPr>
+          <w:rFonts w:cstheme="minorHAnsi"/>
+          <w:sz w:val="24"/>
+          <w:szCs w:val="24"/>
+        </w:rPr>
+      </w:pPr>
+      <w:r>
+        <w:rPr>
+          <w:rFonts w:cstheme="minorHAnsi"/>
+          <w:sz w:val="24"/>
+          <w:szCs w:val="24"/>
+        </w:rPr>
+        <w:t xml:space="preserve">In few scenarios we might need </w:t>
+      </w:r>
+      <w:proofErr w:type="spellStart"/>
+      <w:r>
+        <w:rPr>
+          <w:rFonts w:cstheme="minorHAnsi"/>
+          <w:sz w:val="24"/>
+          <w:szCs w:val="24"/>
+        </w:rPr>
+        <w:t>xpath</w:t>
+      </w:r>
+      <w:proofErr w:type="spellEnd"/>
+      <w:r>
+        <w:rPr>
+          <w:rFonts w:cstheme="minorHAnsi"/>
+          <w:sz w:val="24"/>
+          <w:szCs w:val="24"/>
+        </w:rPr>
+        <w:t xml:space="preserve"> over </w:t>
+      </w:r>
+      <w:proofErr w:type="spellStart"/>
+      <w:r>
+        <w:rPr>
+          <w:rFonts w:cstheme="minorHAnsi"/>
+          <w:sz w:val="24"/>
+          <w:szCs w:val="24"/>
+        </w:rPr>
+        <w:t>css</w:t>
+      </w:r>
+      <w:proofErr w:type="spellEnd"/>
+      <w:r>
+        <w:rPr>
+          <w:rFonts w:cstheme="minorHAnsi"/>
+          <w:sz w:val="24"/>
+          <w:szCs w:val="24"/>
+        </w:rPr>
+        <w:t xml:space="preserve"> selectors:</w:t>
+      </w:r>
+    </w:p>
+    <w:p>
+      <w:pPr>
+        <w:rPr>
+          <w:rFonts w:cstheme="minorHAnsi"/>
+          <w:sz w:val="24"/>
+          <w:szCs w:val="24"/>
+        </w:rPr>
+      </w:pPr>
+      <w:r>
+        <w:rPr>
+          <w:rFonts w:cstheme="minorHAnsi"/>
+          <w:sz w:val="24"/>
+          <w:szCs w:val="24"/>
+        </w:rPr>
+        <w:t xml:space="preserve">1. </w:t>
+      </w:r>
+      <w:proofErr w:type="gramStart"/>
+      <w:r>
+        <w:rPr>
+          <w:rFonts w:cstheme="minorHAnsi"/>
+          <w:sz w:val="24"/>
+          <w:szCs w:val="24"/>
+        </w:rPr>
+        <w:t>backward</w:t>
+      </w:r>
+      <w:proofErr w:type="gramEnd"/>
+      <w:r>
+        <w:rPr>
+          <w:rFonts w:cstheme="minorHAnsi"/>
+          <w:sz w:val="24"/>
+          <w:szCs w:val="24"/>
+        </w:rPr>
+        <w:t xml:space="preserve"> navigation in html page is possible through </w:t>
+      </w:r>
+      <w:proofErr w:type="spellStart"/>
+      <w:r>
+        <w:rPr>
+          <w:rFonts w:cstheme="minorHAnsi"/>
+          <w:sz w:val="24"/>
+          <w:szCs w:val="24"/>
+        </w:rPr>
+        <w:t>xpath</w:t>
+      </w:r>
+      <w:proofErr w:type="spellEnd"/>
+      <w:r>
+        <w:rPr>
+          <w:rFonts w:cstheme="minorHAnsi"/>
+          <w:sz w:val="24"/>
+          <w:szCs w:val="24"/>
+        </w:rPr>
+        <w:t xml:space="preserve"> but not </w:t>
+      </w:r>
+      <w:proofErr w:type="spellStart"/>
+      <w:r>
+        <w:rPr>
+          <w:rFonts w:cstheme="minorHAnsi"/>
+          <w:sz w:val="24"/>
+          <w:szCs w:val="24"/>
+        </w:rPr>
+        <w:t>css</w:t>
+      </w:r>
+      <w:proofErr w:type="spellEnd"/>
+      <w:r>
+        <w:rPr>
+          <w:rFonts w:cstheme="minorHAnsi"/>
+          <w:sz w:val="24"/>
+          <w:szCs w:val="24"/>
+        </w:rPr>
+        <w:t xml:space="preserve"> selector</w:t>
+      </w:r>
+    </w:p>
+    <w:p>
+      <w:pPr>
+        <w:rPr>
+          <w:rFonts w:cstheme="minorHAnsi"/>
+          <w:sz w:val="24"/>
+          <w:szCs w:val="24"/>
+        </w:rPr>
+      </w:pPr>
+      <w:r>
+        <w:rPr>
+          <w:rFonts w:cstheme="minorHAnsi"/>
+          <w:sz w:val="24"/>
+          <w:szCs w:val="24"/>
+        </w:rPr>
+        <w:t xml:space="preserve">2. </w:t>
+      </w:r>
+      <w:proofErr w:type="gramStart"/>
+      <w:r>
+        <w:rPr>
+          <w:rFonts w:cstheme="minorHAnsi"/>
+          <w:sz w:val="24"/>
+          <w:szCs w:val="24"/>
+        </w:rPr>
+        <w:t>if</w:t>
+      </w:r>
+      <w:proofErr w:type="gramEnd"/>
+      <w:r>
+        <w:rPr>
+          <w:rFonts w:cstheme="minorHAnsi"/>
+          <w:sz w:val="24"/>
+          <w:szCs w:val="24"/>
+        </w:rPr>
+        <w:t xml:space="preserve"> we have to locate element using inner text(text found b/n opening tag and closing tag of html element) of element – we can use text() and contains() methods in </w:t>
+      </w:r>
+      <w:proofErr w:type="spellStart"/>
+      <w:r>
+        <w:rPr>
+          <w:rFonts w:cstheme="minorHAnsi"/>
+          <w:sz w:val="24"/>
+          <w:szCs w:val="24"/>
+        </w:rPr>
+        <w:t>xpath</w:t>
+      </w:r>
+      <w:proofErr w:type="spellEnd"/>
+      <w:r>
+        <w:rPr>
+          <w:rFonts w:cstheme="minorHAnsi"/>
+          <w:sz w:val="24"/>
+          <w:szCs w:val="24"/>
+        </w:rPr>
+        <w:t>.</w:t>
+      </w:r>
+    </w:p>
+    <w:p>
+      <w:pPr>
+        <w:rPr>
+          <w:rFonts w:cstheme="minorHAnsi"/>
+          <w:sz w:val="24"/>
+          <w:szCs w:val="24"/>
+        </w:rPr>
+      </w:pPr>
+    </w:p>
+    <w:p>
+      <w:pPr>
+        <w:rPr>
+          <w:rFonts w:cstheme="minorHAnsi"/>
+          <w:sz w:val="24"/>
+          <w:szCs w:val="24"/>
+        </w:rPr>
+      </w:pPr>
+    </w:p>
+    <w:p>
+      <w:pPr>
+        <w:rPr>
+          <w:rFonts w:cstheme="minorHAnsi"/>
+          <w:sz w:val="24"/>
+          <w:szCs w:val="24"/>
+        </w:rPr>
+      </w:pPr>
+    </w:p>
+    <w:p>
+      <w:pPr>
+        <w:rPr>
+          <w:rFonts w:cstheme="minorHAnsi"/>
+          <w:sz w:val="24"/>
+          <w:szCs w:val="24"/>
+        </w:rPr>
+      </w:pPr>
+      <w:proofErr w:type="spellStart"/>
+      <w:proofErr w:type="gramStart"/>
+      <w:r>
+        <w:rPr>
+          <w:rFonts w:cstheme="minorHAnsi"/>
+          <w:sz w:val="24"/>
+          <w:szCs w:val="24"/>
+        </w:rPr>
+        <w:lastRenderedPageBreak/>
+        <w:t>css</w:t>
+      </w:r>
+      <w:proofErr w:type="spellEnd"/>
+      <w:proofErr w:type="gramEnd"/>
+      <w:r>
+        <w:rPr>
+          <w:rFonts w:cstheme="minorHAnsi"/>
+          <w:sz w:val="24"/>
+          <w:szCs w:val="24"/>
+        </w:rPr>
+        <w:t xml:space="preserve"> selectors:</w:t>
+      </w:r>
+    </w:p>
+    <w:p>
+      <w:pPr>
+        <w:rPr>
+          <w:rFonts w:cstheme="minorHAnsi"/>
+          <w:sz w:val="24"/>
+          <w:szCs w:val="24"/>
+        </w:rPr>
+      </w:pPr>
+      <w:r>
+        <w:rPr>
+          <w:rFonts w:cstheme="minorHAnsi"/>
+          <w:sz w:val="24"/>
+          <w:szCs w:val="24"/>
+        </w:rPr>
+        <w:t>#</w:t>
+      </w:r>
+      <w:proofErr w:type="spellStart"/>
+      <w:r>
+        <w:rPr>
+          <w:rFonts w:cstheme="minorHAnsi"/>
+          <w:sz w:val="24"/>
+          <w:szCs w:val="24"/>
+        </w:rPr>
+        <w:t>idValue</w:t>
+      </w:r>
+      <w:proofErr w:type="spellEnd"/>
+    </w:p>
+    <w:p>
+      <w:pPr>
+        <w:rPr>
+          <w:rFonts w:cstheme="minorHAnsi"/>
+          <w:sz w:val="24"/>
+          <w:szCs w:val="24"/>
+        </w:rPr>
+      </w:pPr>
+      <w:r>
+        <w:rPr>
+          <w:rFonts w:cstheme="minorHAnsi"/>
+          <w:sz w:val="24"/>
+          <w:szCs w:val="24"/>
+        </w:rPr>
+        <w:t>.</w:t>
+      </w:r>
+      <w:proofErr w:type="spellStart"/>
+      <w:r>
+        <w:rPr>
+          <w:rFonts w:cstheme="minorHAnsi"/>
+          <w:sz w:val="24"/>
+          <w:szCs w:val="24"/>
+        </w:rPr>
+        <w:t>classValue</w:t>
+      </w:r>
+      <w:proofErr w:type="spellEnd"/>
+    </w:p>
+    <w:p>
+      <w:pPr>
+        <w:rPr>
+          <w:rFonts w:cstheme="minorHAnsi"/>
+          <w:sz w:val="24"/>
+          <w:szCs w:val="24"/>
+        </w:rPr>
+      </w:pPr>
+      <w:proofErr w:type="spellStart"/>
+      <w:proofErr w:type="gramStart"/>
+      <w:r>
+        <w:rPr>
+          <w:rFonts w:cstheme="minorHAnsi"/>
+          <w:sz w:val="24"/>
+          <w:szCs w:val="24"/>
+        </w:rPr>
+        <w:t>tagName</w:t>
+      </w:r>
+      <w:proofErr w:type="spellEnd"/>
+      <w:proofErr w:type="gramEnd"/>
+    </w:p>
+    <w:p>
+      <w:pPr>
+        <w:rPr>
+          <w:rFonts w:cstheme="minorHAnsi"/>
+          <w:sz w:val="24"/>
+          <w:szCs w:val="24"/>
+        </w:rPr>
+      </w:pPr>
+      <w:r>
+        <w:rPr>
+          <w:rFonts w:cstheme="minorHAnsi"/>
+          <w:sz w:val="24"/>
+          <w:szCs w:val="24"/>
+        </w:rPr>
+        <w:t>&lt;div id =”d”&gt;</w:t>
+      </w:r>
+    </w:p>
+    <w:p>
+      <w:pPr>
+        <w:rPr>
+          <w:rFonts w:cstheme="minorHAnsi"/>
+          <w:sz w:val="24"/>
+          <w:szCs w:val="24"/>
+        </w:rPr>
+      </w:pPr>
+      <w:r>
+        <w:rPr>
+          <w:rFonts w:cstheme="minorHAnsi"/>
+          <w:sz w:val="24"/>
+          <w:szCs w:val="24"/>
+        </w:rPr>
+        <w:t>&lt;div id=”d1”&gt;</w:t>
+      </w:r>
+    </w:p>
+    <w:p>
+      <w:pPr>
+        <w:rPr>
+          <w:rFonts w:cstheme="minorHAnsi"/>
+          <w:sz w:val="24"/>
+          <w:szCs w:val="24"/>
+        </w:rPr>
+      </w:pPr>
+      <w:r>
+        <w:rPr>
+          <w:rFonts w:cstheme="minorHAnsi"/>
+          <w:sz w:val="24"/>
+          <w:szCs w:val="24"/>
+        </w:rPr>
+        <w:t>&lt;a class=”</w:t>
+      </w:r>
+      <w:proofErr w:type="spellStart"/>
+      <w:r>
+        <w:rPr>
+          <w:rFonts w:cstheme="minorHAnsi"/>
+          <w:sz w:val="24"/>
+          <w:szCs w:val="24"/>
+        </w:rPr>
+        <w:t>aclass</w:t>
+      </w:r>
+      <w:proofErr w:type="spellEnd"/>
+      <w:r>
+        <w:rPr>
+          <w:rFonts w:cstheme="minorHAnsi"/>
+          <w:sz w:val="24"/>
+          <w:szCs w:val="24"/>
+        </w:rPr>
+        <w:t>”&gt;</w:t>
+      </w:r>
+      <w:proofErr w:type="spellStart"/>
+      <w:r>
+        <w:rPr>
+          <w:rFonts w:cstheme="minorHAnsi"/>
+          <w:sz w:val="24"/>
+          <w:szCs w:val="24"/>
+        </w:rPr>
+        <w:t>clickme</w:t>
+      </w:r>
+      <w:proofErr w:type="spellEnd"/>
+      <w:r>
+        <w:rPr>
+          <w:rFonts w:cstheme="minorHAnsi"/>
+          <w:sz w:val="24"/>
+          <w:szCs w:val="24"/>
+        </w:rPr>
+        <w:t>&lt;/a&gt;</w:t>
+      </w:r>
+    </w:p>
+    <w:p>
+      <w:pPr>
+        <w:rPr>
+          <w:rFonts w:cstheme="minorHAnsi"/>
+          <w:sz w:val="24"/>
+          <w:szCs w:val="24"/>
+        </w:rPr>
+      </w:pPr>
+      <w:r>
+        <w:rPr>
+          <w:rFonts w:cstheme="minorHAnsi"/>
+          <w:sz w:val="24"/>
+          <w:szCs w:val="24"/>
+        </w:rPr>
+        <w:t>&lt;/div&gt;</w:t>
+      </w:r>
+    </w:p>
+    <w:p>
+      <w:pPr>
+        <w:rPr>
+          <w:rFonts w:cstheme="minorHAnsi"/>
+          <w:sz w:val="24"/>
+          <w:szCs w:val="24"/>
+        </w:rPr>
+      </w:pPr>
+      <w:r>
+        <w:rPr>
+          <w:rFonts w:cstheme="minorHAnsi"/>
+          <w:sz w:val="24"/>
+          <w:szCs w:val="24"/>
+        </w:rPr>
+        <w:t>&lt;/div&gt;</w:t>
+      </w:r>
+    </w:p>
+    <w:p>
+      <w:pPr>
+        <w:rPr>
+          <w:rFonts w:cstheme="minorHAnsi"/>
+          <w:sz w:val="24"/>
+          <w:szCs w:val="24"/>
+        </w:rPr>
+      </w:pPr>
+      <w:r>
+        <w:rPr>
+          <w:rFonts w:cstheme="minorHAnsi"/>
+          <w:sz w:val="24"/>
+          <w:szCs w:val="24"/>
+        </w:rPr>
+        <w:t>#</w:t>
+      </w:r>
+      <w:proofErr w:type="gramStart"/>
+      <w:r>
+        <w:rPr>
+          <w:rFonts w:cstheme="minorHAnsi"/>
+          <w:sz w:val="24"/>
+          <w:szCs w:val="24"/>
+        </w:rPr>
+        <w:t>d  a</w:t>
+      </w:r>
+      <w:proofErr w:type="gramEnd"/>
+      <w:r>
+        <w:rPr>
+          <w:rFonts w:cstheme="minorHAnsi"/>
+          <w:sz w:val="24"/>
+          <w:szCs w:val="24"/>
+        </w:rPr>
+        <w:t xml:space="preserve"> – any child</w:t>
+      </w:r>
+    </w:p>
+    <w:p>
+      <w:pPr>
+        <w:rPr>
+          <w:rFonts w:cstheme="minorHAnsi"/>
+          <w:sz w:val="24"/>
+          <w:szCs w:val="24"/>
+        </w:rPr>
+      </w:pPr>
+      <w:r>
+        <w:rPr>
+          <w:rFonts w:cstheme="minorHAnsi"/>
+          <w:sz w:val="24"/>
+          <w:szCs w:val="24"/>
+        </w:rPr>
+        <w:t>#d&gt;div – direct child</w:t>
+      </w:r>
+    </w:p>
+    <w:p>
+      <w:pPr>
+        <w:rPr>
+          <w:rFonts w:cstheme="minorHAnsi"/>
+          <w:sz w:val="24"/>
+          <w:szCs w:val="24"/>
+        </w:rPr>
+      </w:pPr>
+      <w:r>
+        <w:rPr>
+          <w:rFonts w:cstheme="minorHAnsi"/>
+          <w:sz w:val="24"/>
+          <w:szCs w:val="24"/>
+        </w:rPr>
+        <w:t>#d1&gt;a- direct child</w:t>
+      </w:r>
+    </w:p>
+    <w:p>
+      <w:pPr>
+        <w:rPr>
+          <w:rFonts w:cstheme="minorHAnsi"/>
+          <w:sz w:val="24"/>
+          <w:szCs w:val="24"/>
+        </w:rPr>
+      </w:pPr>
+    </w:p>
+    <w:p>
+      <w:pPr>
+        <w:rPr>
+          <w:rFonts w:cstheme="minorHAnsi"/>
+          <w:sz w:val="24"/>
+          <w:szCs w:val="24"/>
+        </w:rPr>
+      </w:pPr>
+      <w:proofErr w:type="spellStart"/>
+      <w:proofErr w:type="gramStart"/>
+      <w:r>
+        <w:rPr>
+          <w:rFonts w:cstheme="minorHAnsi"/>
+          <w:sz w:val="24"/>
+          <w:szCs w:val="24"/>
+        </w:rPr>
+        <w:t>elementName</w:t>
+      </w:r>
+      <w:proofErr w:type="spellEnd"/>
+      <w:r>
+        <w:rPr>
+          <w:rFonts w:cstheme="minorHAnsi"/>
+          <w:sz w:val="24"/>
+          <w:szCs w:val="24"/>
+        </w:rPr>
+        <w:t>[</w:t>
+      </w:r>
+      <w:proofErr w:type="spellStart"/>
+      <w:proofErr w:type="gramEnd"/>
+      <w:r>
+        <w:rPr>
+          <w:rFonts w:cstheme="minorHAnsi"/>
+          <w:sz w:val="24"/>
+          <w:szCs w:val="24"/>
+        </w:rPr>
+        <w:t>attributeName</w:t>
+      </w:r>
+      <w:proofErr w:type="spellEnd"/>
+      <w:r>
+        <w:rPr>
+          <w:rFonts w:cstheme="minorHAnsi"/>
+          <w:sz w:val="24"/>
+          <w:szCs w:val="24"/>
+        </w:rPr>
+        <w:t>=’</w:t>
+      </w:r>
+      <w:proofErr w:type="spellStart"/>
+      <w:r>
+        <w:rPr>
+          <w:rFonts w:cstheme="minorHAnsi"/>
+          <w:sz w:val="24"/>
+          <w:szCs w:val="24"/>
+        </w:rPr>
+        <w:t>valueOfAttribute</w:t>
+      </w:r>
+      <w:proofErr w:type="spellEnd"/>
+      <w:r>
+        <w:rPr>
+          <w:rFonts w:cstheme="minorHAnsi"/>
+          <w:sz w:val="24"/>
+          <w:szCs w:val="24"/>
+        </w:rPr>
+        <w:t>’]</w:t>
+      </w:r>
+    </w:p>
+    <w:p>
+      <w:pPr>
+        <w:rPr>
+          <w:rFonts w:cstheme="minorHAnsi"/>
+          <w:sz w:val="24"/>
+          <w:szCs w:val="24"/>
+        </w:rPr>
+      </w:pPr>
+    </w:p>
+    <w:p>
+      <w:pPr>
+        <w:rPr>
+          <w:rFonts w:cstheme="minorHAnsi"/>
+          <w:sz w:val="24"/>
+          <w:szCs w:val="24"/>
+        </w:rPr>
+      </w:pPr>
+      <w:proofErr w:type="gramStart"/>
+      <w:r>
+        <w:rPr>
+          <w:rFonts w:cstheme="minorHAnsi"/>
+          <w:sz w:val="24"/>
+          <w:szCs w:val="24"/>
+        </w:rPr>
+        <w:t>input[</w:t>
+      </w:r>
+      <w:proofErr w:type="gramEnd"/>
+      <w:r>
+        <w:rPr>
+          <w:rFonts w:cstheme="minorHAnsi"/>
+          <w:sz w:val="24"/>
+          <w:szCs w:val="24"/>
+        </w:rPr>
+        <w:t>id$='location']</w:t>
+      </w:r>
+      <w:r>
+        <w:rPr>
+          <w:rFonts w:cstheme="minorHAnsi"/>
+          <w:sz w:val="24"/>
+          <w:szCs w:val="24"/>
+        </w:rPr>
+        <w:t xml:space="preserve"> – end with</w:t>
+      </w:r>
+    </w:p>
+    <w:p>
+      <w:pPr>
+        <w:rPr>
+          <w:rFonts w:cstheme="minorHAnsi"/>
+          <w:sz w:val="24"/>
+          <w:szCs w:val="24"/>
+        </w:rPr>
+      </w:pPr>
+      <w:proofErr w:type="gramStart"/>
+      <w:r>
+        <w:rPr>
+          <w:rFonts w:cstheme="minorHAnsi"/>
+          <w:sz w:val="24"/>
+          <w:szCs w:val="24"/>
+        </w:rPr>
+        <w:t>div[</w:t>
+      </w:r>
+      <w:proofErr w:type="gramEnd"/>
+      <w:r>
+        <w:rPr>
+          <w:rFonts w:cstheme="minorHAnsi"/>
+          <w:sz w:val="24"/>
+          <w:szCs w:val="24"/>
+        </w:rPr>
+        <w:t>class^='</w:t>
+      </w:r>
+      <w:proofErr w:type="spellStart"/>
+      <w:r>
+        <w:rPr>
+          <w:rFonts w:cstheme="minorHAnsi"/>
+          <w:sz w:val="24"/>
+          <w:szCs w:val="24"/>
+        </w:rPr>
+        <w:t>col</w:t>
+      </w:r>
+      <w:proofErr w:type="spellEnd"/>
+      <w:r>
+        <w:rPr>
+          <w:rFonts w:cstheme="minorHAnsi"/>
+          <w:sz w:val="24"/>
+          <w:szCs w:val="24"/>
+        </w:rPr>
+        <w:t>-hidden']- start with</w:t>
+      </w:r>
+    </w:p>
+    <w:p>
+      <w:pPr>
+        <w:rPr>
+          <w:rFonts w:cstheme="minorHAnsi"/>
+          <w:sz w:val="24"/>
+          <w:szCs w:val="24"/>
+        </w:rPr>
+      </w:pPr>
+      <w:proofErr w:type="gramStart"/>
+      <w:r>
+        <w:rPr>
+          <w:rFonts w:cstheme="minorHAnsi"/>
+          <w:sz w:val="24"/>
+          <w:szCs w:val="24"/>
+        </w:rPr>
+        <w:t>div[</w:t>
+      </w:r>
+      <w:proofErr w:type="gramEnd"/>
+      <w:r>
+        <w:rPr>
+          <w:rFonts w:cstheme="minorHAnsi"/>
+          <w:sz w:val="24"/>
+          <w:szCs w:val="24"/>
+        </w:rPr>
+        <w:t>class*='</w:t>
+      </w:r>
+      <w:proofErr w:type="spellStart"/>
+      <w:r>
+        <w:rPr>
+          <w:rFonts w:cstheme="minorHAnsi"/>
+          <w:sz w:val="24"/>
+          <w:szCs w:val="24"/>
+        </w:rPr>
+        <w:t>col</w:t>
+      </w:r>
+      <w:proofErr w:type="spellEnd"/>
+      <w:r>
+        <w:rPr>
+          <w:rFonts w:cstheme="minorHAnsi"/>
+          <w:sz w:val="24"/>
+          <w:szCs w:val="24"/>
+        </w:rPr>
+        <w:t>-vertical-s']</w:t>
+      </w:r>
+      <w:r>
+        <w:rPr>
+          <w:rFonts w:cstheme="minorHAnsi"/>
+          <w:sz w:val="24"/>
+          <w:szCs w:val="24"/>
+        </w:rPr>
+        <w:t>- contains</w:t>
+      </w:r>
+    </w:p>
+    <w:p>
+      <w:pPr>
+        <w:rPr>
+          <w:rFonts w:cstheme="minorHAnsi"/>
+          <w:sz w:val="24"/>
+          <w:szCs w:val="24"/>
+        </w:rPr>
+      </w:pPr>
+    </w:p>
+    <w:p>
+      <w:pPr>
+        <w:rPr>
+          <w:rFonts w:cstheme="minorHAnsi"/>
+          <w:sz w:val="24"/>
+          <w:szCs w:val="24"/>
+        </w:rPr>
+      </w:pPr>
+      <w:proofErr w:type="gramStart"/>
+      <w:r>
+        <w:rPr>
+          <w:rFonts w:cstheme="minorHAnsi"/>
+          <w:sz w:val="24"/>
+          <w:szCs w:val="24"/>
+        </w:rPr>
+        <w:t>div[</w:t>
+      </w:r>
+      <w:proofErr w:type="gramEnd"/>
+      <w:r>
+        <w:rPr>
+          <w:rFonts w:cstheme="minorHAnsi"/>
+          <w:sz w:val="24"/>
+          <w:szCs w:val="24"/>
+        </w:rPr>
+        <w:t xml:space="preserve">class='keel-grid </w:t>
+      </w:r>
+      <w:proofErr w:type="spellStart"/>
+      <w:r>
+        <w:rPr>
+          <w:rFonts w:cstheme="minorHAnsi"/>
+          <w:sz w:val="24"/>
+          <w:szCs w:val="24"/>
+        </w:rPr>
+        <w:t>verticalsGrid</w:t>
+      </w:r>
+      <w:proofErr w:type="spellEnd"/>
+      <w:r>
+        <w:rPr>
+          <w:rFonts w:cstheme="minorHAnsi"/>
+          <w:sz w:val="24"/>
+          <w:szCs w:val="24"/>
+        </w:rPr>
+        <w:t xml:space="preserve">'] </w:t>
+      </w:r>
+      <w:proofErr w:type="spellStart"/>
+      <w:r>
+        <w:rPr>
+          <w:rFonts w:cstheme="minorHAnsi"/>
+          <w:sz w:val="24"/>
+          <w:szCs w:val="24"/>
+        </w:rPr>
+        <w:t>div:nth</w:t>
+      </w:r>
+      <w:proofErr w:type="spellEnd"/>
+      <w:r>
+        <w:rPr>
+          <w:rFonts w:cstheme="minorHAnsi"/>
+          <w:sz w:val="24"/>
+          <w:szCs w:val="24"/>
+        </w:rPr>
+        <w:t>-of-type(4)</w:t>
+      </w:r>
+    </w:p>
+    <w:p>
+      <w:pPr>
+        <w:rPr>
+          <w:rFonts w:cstheme="minorHAnsi"/>
+          <w:sz w:val="24"/>
+          <w:szCs w:val="24"/>
+        </w:rPr>
+      </w:pPr>
+      <w:proofErr w:type="gramStart"/>
+      <w:r>
+        <w:rPr>
+          <w:rFonts w:cstheme="minorHAnsi"/>
+          <w:sz w:val="24"/>
+          <w:szCs w:val="24"/>
+        </w:rPr>
+        <w:t>div[</w:t>
+      </w:r>
+      <w:proofErr w:type="gramEnd"/>
+      <w:r>
+        <w:rPr>
+          <w:rFonts w:cstheme="minorHAnsi"/>
+          <w:sz w:val="24"/>
+          <w:szCs w:val="24"/>
+        </w:rPr>
+        <w:t xml:space="preserve">class='keel-grid </w:t>
+      </w:r>
+      <w:proofErr w:type="spellStart"/>
+      <w:r>
+        <w:rPr>
+          <w:rFonts w:cstheme="minorHAnsi"/>
+          <w:sz w:val="24"/>
+          <w:szCs w:val="24"/>
+        </w:rPr>
+        <w:t>verticalsGrid</w:t>
+      </w:r>
+      <w:proofErr w:type="spellEnd"/>
+      <w:r>
+        <w:rPr>
+          <w:rFonts w:cstheme="minorHAnsi"/>
+          <w:sz w:val="24"/>
+          <w:szCs w:val="24"/>
+        </w:rPr>
+        <w:t xml:space="preserve">'] </w:t>
+      </w:r>
+      <w:proofErr w:type="spellStart"/>
+      <w:r>
+        <w:rPr>
+          <w:rFonts w:cstheme="minorHAnsi"/>
+          <w:sz w:val="24"/>
+          <w:szCs w:val="24"/>
+        </w:rPr>
+        <w:t>div:nth</w:t>
+      </w:r>
+      <w:proofErr w:type="spellEnd"/>
+      <w:r>
+        <w:rPr>
+          <w:rFonts w:cstheme="minorHAnsi"/>
+          <w:sz w:val="24"/>
+          <w:szCs w:val="24"/>
+        </w:rPr>
+        <w:t>-</w:t>
+      </w:r>
+      <w:r>
+        <w:rPr>
+          <w:rFonts w:cstheme="minorHAnsi"/>
+          <w:sz w:val="24"/>
+          <w:szCs w:val="24"/>
+        </w:rPr>
+        <w:t>child</w:t>
+      </w:r>
+      <w:r>
+        <w:rPr>
+          <w:rFonts w:cstheme="minorHAnsi"/>
+          <w:sz w:val="24"/>
+          <w:szCs w:val="24"/>
+        </w:rPr>
+        <w:t>(4)</w:t>
+      </w:r>
+    </w:p>
+    <w:p>
+      <w:pPr>
+        <w:rPr>
+          <w:rFonts w:cstheme="minorHAnsi"/>
+          <w:sz w:val="24"/>
+          <w:szCs w:val="24"/>
+        </w:rPr>
+      </w:pPr>
+      <w:proofErr w:type="gramStart"/>
+      <w:r>
+        <w:rPr>
+          <w:rFonts w:cstheme="minorHAnsi"/>
+          <w:sz w:val="24"/>
+          <w:szCs w:val="24"/>
+        </w:rPr>
+        <w:t>multiple</w:t>
+      </w:r>
+      <w:proofErr w:type="gramEnd"/>
+      <w:r>
+        <w:rPr>
+          <w:rFonts w:cstheme="minorHAnsi"/>
+          <w:sz w:val="24"/>
+          <w:szCs w:val="24"/>
+        </w:rPr>
+        <w:t xml:space="preserve"> attributes for same element- works like </w:t>
+      </w:r>
+      <w:r>
+        <w:rPr>
+          <w:rFonts w:cstheme="minorHAnsi"/>
+          <w:b/>
+          <w:sz w:val="24"/>
+          <w:szCs w:val="24"/>
+        </w:rPr>
+        <w:t>and</w:t>
+      </w:r>
+      <w:r>
+        <w:rPr>
+          <w:rFonts w:cstheme="minorHAnsi"/>
+          <w:sz w:val="24"/>
+          <w:szCs w:val="24"/>
+        </w:rPr>
+        <w:t xml:space="preserve"> condition-element which has both class contains common </w:t>
+      </w:r>
+      <w:r>
+        <w:rPr>
+          <w:rFonts w:cstheme="minorHAnsi"/>
+          <w:b/>
+          <w:sz w:val="24"/>
+          <w:szCs w:val="24"/>
+        </w:rPr>
+        <w:t>and</w:t>
+      </w:r>
+      <w:r>
+        <w:rPr>
+          <w:rFonts w:cstheme="minorHAnsi"/>
+          <w:sz w:val="24"/>
+          <w:szCs w:val="24"/>
+        </w:rPr>
+        <w:t xml:space="preserve"> </w:t>
+      </w:r>
+      <w:proofErr w:type="spellStart"/>
+      <w:r>
+        <w:rPr>
+          <w:rFonts w:cstheme="minorHAnsi"/>
+          <w:sz w:val="24"/>
+          <w:szCs w:val="24"/>
+        </w:rPr>
+        <w:t>href</w:t>
+      </w:r>
+      <w:proofErr w:type="spellEnd"/>
+      <w:r>
+        <w:rPr>
+          <w:rFonts w:cstheme="minorHAnsi"/>
+          <w:sz w:val="24"/>
+          <w:szCs w:val="24"/>
+        </w:rPr>
+        <w:t xml:space="preserve"> contains hotels</w:t>
+      </w:r>
+    </w:p>
+    <w:p>
+      <w:pPr>
+        <w:rPr>
+          <w:rFonts w:cstheme="minorHAnsi"/>
+          <w:sz w:val="24"/>
+          <w:szCs w:val="24"/>
+        </w:rPr>
+      </w:pPr>
+      <w:proofErr w:type="gramStart"/>
+      <w:r>
+        <w:rPr>
+          <w:rFonts w:cstheme="minorHAnsi"/>
+          <w:sz w:val="24"/>
+          <w:szCs w:val="24"/>
+        </w:rPr>
+        <w:t>a[</w:t>
+      </w:r>
+      <w:proofErr w:type="gramEnd"/>
+      <w:r>
+        <w:rPr>
+          <w:rFonts w:cstheme="minorHAnsi"/>
+          <w:sz w:val="24"/>
+          <w:szCs w:val="24"/>
+        </w:rPr>
+        <w:t>class*='Common'][</w:t>
+      </w:r>
+      <w:proofErr w:type="spellStart"/>
+      <w:r>
+        <w:rPr>
+          <w:rFonts w:cstheme="minorHAnsi"/>
+          <w:sz w:val="24"/>
+          <w:szCs w:val="24"/>
+        </w:rPr>
+        <w:t>href</w:t>
+      </w:r>
+      <w:proofErr w:type="spellEnd"/>
+      <w:r>
+        <w:rPr>
+          <w:rFonts w:cstheme="minorHAnsi"/>
+          <w:sz w:val="24"/>
+          <w:szCs w:val="24"/>
+        </w:rPr>
+        <w:t>*='hotels']</w:t>
+      </w:r>
+    </w:p>
+    <w:p>
+      <w:pPr>
+        <w:rPr>
+          <w:rFonts w:cstheme="minorHAnsi"/>
+          <w:sz w:val="24"/>
+          <w:szCs w:val="24"/>
+        </w:rPr>
+      </w:pPr>
+      <w:proofErr w:type="gramStart"/>
+      <w:r>
+        <w:rPr>
+          <w:rFonts w:cstheme="minorHAnsi"/>
+          <w:sz w:val="24"/>
+          <w:szCs w:val="24"/>
+        </w:rPr>
+        <w:lastRenderedPageBreak/>
+        <w:t>input[</w:t>
+      </w:r>
+      <w:proofErr w:type="gramEnd"/>
+      <w:r>
+        <w:rPr>
+          <w:rFonts w:cstheme="minorHAnsi"/>
+          <w:sz w:val="24"/>
+          <w:szCs w:val="24"/>
+        </w:rPr>
+        <w:t>id='Z49E-destination'] + input</w:t>
+      </w:r>
+      <w:r>
+        <w:rPr>
+          <w:rFonts w:cstheme="minorHAnsi"/>
+          <w:sz w:val="24"/>
+          <w:szCs w:val="24"/>
+        </w:rPr>
+        <w:t xml:space="preserve"> – sibling</w:t>
+      </w:r>
+    </w:p>
+    <w:p>
+      <w:pPr>
+        <w:rPr>
+          <w:rFonts w:cstheme="minorHAnsi"/>
+          <w:sz w:val="24"/>
+          <w:szCs w:val="24"/>
+        </w:rPr>
+      </w:pPr>
+      <w:proofErr w:type="gramStart"/>
+      <w:r>
+        <w:rPr>
+          <w:rFonts w:cstheme="minorHAnsi"/>
+          <w:sz w:val="24"/>
+          <w:szCs w:val="24"/>
+        </w:rPr>
+        <w:t>or</w:t>
+      </w:r>
+      <w:proofErr w:type="gramEnd"/>
+    </w:p>
+    <w:p>
+      <w:pPr>
+        <w:rPr>
+          <w:rFonts w:cstheme="minorHAnsi"/>
+          <w:sz w:val="24"/>
+          <w:szCs w:val="24"/>
+        </w:rPr>
+      </w:pPr>
+      <w:r>
+        <w:rPr>
+          <w:rFonts w:cstheme="minorHAnsi"/>
+          <w:sz w:val="24"/>
+          <w:szCs w:val="24"/>
+        </w:rPr>
+        <w:t>#Z49E-destination + input</w:t>
+      </w:r>
+    </w:p>
+    <w:p>
+      <w:pPr>
+        <w:rPr>
+          <w:rFonts w:cstheme="minorHAnsi"/>
+          <w:sz w:val="24"/>
+          <w:szCs w:val="24"/>
+        </w:rPr>
+      </w:pPr>
+    </w:p>
+    <w:p>
+      <w:pPr>
+        <w:rPr>
+          <w:rFonts w:cstheme="minorHAnsi"/>
+          <w:sz w:val="24"/>
+          <w:szCs w:val="24"/>
+        </w:rPr>
+      </w:pPr>
+      <w:proofErr w:type="gramStart"/>
+      <w:r>
+        <w:rPr>
+          <w:rFonts w:cstheme="minorHAnsi"/>
+          <w:sz w:val="24"/>
+          <w:szCs w:val="24"/>
+        </w:rPr>
+        <w:t>input[</w:t>
+      </w:r>
+      <w:proofErr w:type="gramEnd"/>
+      <w:r>
+        <w:rPr>
+          <w:rFonts w:cstheme="minorHAnsi"/>
+          <w:sz w:val="24"/>
+          <w:szCs w:val="24"/>
+        </w:rPr>
+        <w:t>id='Z49E-destination']</w:t>
+      </w:r>
+      <w:r>
+        <w:rPr>
+          <w:rFonts w:cstheme="minorHAnsi"/>
+          <w:sz w:val="24"/>
+          <w:szCs w:val="24"/>
+        </w:rPr>
+        <w:t xml:space="preserve"> or #Z49E-destination</w:t>
+      </w:r>
+    </w:p>
+    <w:p>
+      <w:pPr>
+        <w:rPr>
+          <w:rFonts w:cstheme="minorHAnsi"/>
+          <w:sz w:val="24"/>
+          <w:szCs w:val="24"/>
+        </w:rPr>
+      </w:pPr>
+      <w:proofErr w:type="gramStart"/>
+      <w:r>
+        <w:rPr>
+          <w:rFonts w:cstheme="minorHAnsi"/>
+          <w:sz w:val="24"/>
+          <w:szCs w:val="24"/>
+        </w:rPr>
+        <w:t>input[</w:t>
+      </w:r>
+      <w:proofErr w:type="gramEnd"/>
+      <w:r>
+        <w:rPr>
+          <w:rFonts w:cstheme="minorHAnsi"/>
+          <w:sz w:val="24"/>
+          <w:szCs w:val="24"/>
+        </w:rPr>
+        <w:t>class</w:t>
+      </w:r>
+      <w:r>
+        <w:rPr>
+          <w:rFonts w:cstheme="minorHAnsi"/>
+          <w:sz w:val="24"/>
+          <w:szCs w:val="24"/>
+        </w:rPr>
+        <w:t>='Z49E-destination']</w:t>
+      </w:r>
+      <w:r>
+        <w:rPr>
+          <w:rFonts w:cstheme="minorHAnsi"/>
+          <w:sz w:val="24"/>
+          <w:szCs w:val="24"/>
+        </w:rPr>
+        <w:t xml:space="preserve"> or .Z49E-destination</w:t>
+      </w:r>
+    </w:p>
+    <w:p>
+      <w:pPr>
+        <w:rPr>
+          <w:rFonts w:cstheme="minorHAnsi"/>
+          <w:sz w:val="24"/>
+          <w:szCs w:val="24"/>
+        </w:rPr>
+      </w:pPr>
+    </w:p>
+    <w:p>
+      <w:pPr>
+        <w:rPr>
+          <w:rFonts w:cstheme="minorHAnsi"/>
+          <w:b/>
+          <w:sz w:val="24"/>
+          <w:szCs w:val="24"/>
+        </w:rPr>
+      </w:pPr>
+      <w:proofErr w:type="spellStart"/>
+      <w:r>
+        <w:rPr>
+          <w:rFonts w:cstheme="minorHAnsi"/>
+          <w:b/>
+          <w:sz w:val="24"/>
+          <w:szCs w:val="24"/>
+        </w:rPr>
+        <w:t>WebDriver</w:t>
+      </w:r>
+      <w:proofErr w:type="spellEnd"/>
+      <w:r>
+        <w:rPr>
+          <w:rFonts w:cstheme="minorHAnsi"/>
+          <w:b/>
+          <w:sz w:val="24"/>
+          <w:szCs w:val="24"/>
+        </w:rPr>
+        <w:t xml:space="preserve"> Interface:</w:t>
+      </w:r>
+    </w:p>
+    <w:p>
+      <w:pPr>
+        <w:rPr>
+          <w:rFonts w:cstheme="minorHAnsi"/>
+          <w:sz w:val="24"/>
+          <w:szCs w:val="24"/>
+        </w:rPr>
+      </w:pPr>
+      <w:proofErr w:type="gramStart"/>
+      <w:r>
+        <w:rPr>
+          <w:rFonts w:cstheme="minorHAnsi"/>
+          <w:sz w:val="24"/>
+          <w:szCs w:val="24"/>
+        </w:rPr>
+        <w:t>get</w:t>
+      </w:r>
+      <w:proofErr w:type="gramEnd"/>
+    </w:p>
+    <w:p>
+      <w:pPr>
+        <w:rPr>
+          <w:rFonts w:cstheme="minorHAnsi"/>
+          <w:sz w:val="24"/>
+          <w:szCs w:val="24"/>
+        </w:rPr>
+      </w:pPr>
+      <w:proofErr w:type="spellStart"/>
+      <w:r>
+        <w:rPr>
+          <w:rFonts w:cstheme="minorHAnsi"/>
+          <w:sz w:val="24"/>
+          <w:szCs w:val="24"/>
+        </w:rPr>
+        <w:t>WebElement</w:t>
+      </w:r>
+      <w:proofErr w:type="spellEnd"/>
+      <w:r>
+        <w:rPr>
+          <w:rFonts w:cstheme="minorHAnsi"/>
+          <w:sz w:val="24"/>
+          <w:szCs w:val="24"/>
+        </w:rPr>
+        <w:t xml:space="preserve"> </w:t>
+      </w:r>
+      <w:proofErr w:type="spellStart"/>
+      <w:r>
+        <w:rPr>
+          <w:rFonts w:cstheme="minorHAnsi"/>
+          <w:sz w:val="24"/>
+          <w:szCs w:val="24"/>
+        </w:rPr>
+        <w:t>findElement</w:t>
+      </w:r>
+      <w:proofErr w:type="spellEnd"/>
+      <w:r>
+        <w:rPr>
+          <w:rFonts w:cstheme="minorHAnsi"/>
+          <w:sz w:val="24"/>
+          <w:szCs w:val="24"/>
+        </w:rPr>
+        <w:t>(</w:t>
+      </w:r>
+      <w:r>
+        <w:rPr>
+          <w:rFonts w:cstheme="minorHAnsi"/>
+          <w:color w:val="7030A0"/>
+          <w:sz w:val="24"/>
+          <w:szCs w:val="24"/>
+        </w:rPr>
         <w:t>By by</w:t>
       </w:r>
       <w:r>
@@ -3576,537 +6684,136 @@
           <w:sz w:val="24"/>
           <w:szCs w:val="24"/>
         </w:rPr>
-        <w:t xml:space="preserve"> =  By.id(“mail”);</w:t>
-      </w:r>
-    </w:p>
-    <w:p>
-      <w:pPr>
-        <w:rPr>
-          <w:rFonts w:cstheme="minorHAnsi"/>
-          <w:sz w:val="24"/>
-          <w:szCs w:val="24"/>
-        </w:rPr>
-      </w:pPr>
-      <w:r>
-        <w:rPr>
-          <w:rFonts w:cstheme="minorHAnsi"/>
-          <w:sz w:val="24"/>
-          <w:szCs w:val="24"/>
-        </w:rPr>
-        <w:t>id is first preferred locator as it is faster ,</w:t>
-      </w:r>
-    </w:p>
-    <w:p>
-      <w:pPr>
-        <w:rPr>
-          <w:rFonts w:cstheme="minorHAnsi"/>
-          <w:sz w:val="24"/>
-          <w:szCs w:val="24"/>
-        </w:rPr>
-      </w:pPr>
-      <w:r>
-        <w:rPr>
-          <w:rFonts w:cstheme="minorHAnsi"/>
-          <w:sz w:val="24"/>
-          <w:szCs w:val="24"/>
-        </w:rPr>
-        <w:t>if we don’t have unique id- if you could find unique name or linkText you can prefer them</w:t>
-      </w:r>
-    </w:p>
-    <w:p>
-      <w:pPr>
-        <w:rPr>
-          <w:rFonts w:cstheme="minorHAnsi"/>
-          <w:sz w:val="24"/>
-          <w:szCs w:val="24"/>
-        </w:rPr>
-      </w:pPr>
-      <w:r>
-        <w:rPr>
-          <w:rFonts w:cstheme="minorHAnsi"/>
-          <w:sz w:val="24"/>
-          <w:szCs w:val="24"/>
-        </w:rPr>
-        <w:t>else CssSelector is preferred as it is simple and good performance.</w:t>
-      </w:r>
-    </w:p>
-    <w:p>
-      <w:pPr>
-        <w:rPr>
-          <w:rFonts w:cstheme="minorHAnsi"/>
-          <w:sz w:val="24"/>
-          <w:szCs w:val="24"/>
-        </w:rPr>
-      </w:pPr>
-      <w:r>
-        <w:rPr>
-          <w:rFonts w:cstheme="minorHAnsi"/>
-          <w:sz w:val="24"/>
-          <w:szCs w:val="24"/>
-        </w:rPr>
-        <w:t>In few scenarios we might need xpath over css selectors:</w:t>
-      </w:r>
-    </w:p>
-    <w:p>
-      <w:pPr>
-        <w:rPr>
-          <w:rFonts w:cstheme="minorHAnsi"/>
-          <w:sz w:val="24"/>
-          <w:szCs w:val="24"/>
-        </w:rPr>
-      </w:pPr>
-      <w:r>
-        <w:rPr>
-          <w:rFonts w:cstheme="minorHAnsi"/>
-          <w:sz w:val="24"/>
-          <w:szCs w:val="24"/>
-        </w:rPr>
-        <w:t>1. backward navigation in html page is possible through xpath but not css selector</w:t>
-      </w:r>
-    </w:p>
-    <w:p>
-      <w:pPr>
-        <w:rPr>
-          <w:rFonts w:cstheme="minorHAnsi"/>
-          <w:sz w:val="24"/>
-          <w:szCs w:val="24"/>
-        </w:rPr>
-      </w:pPr>
-      <w:r>
-        <w:rPr>
-          <w:rFonts w:cstheme="minorHAnsi"/>
-          <w:sz w:val="24"/>
-          <w:szCs w:val="24"/>
-        </w:rPr>
-        <w:t>2. if we have to locate element using inner text(text found b/n opening tag and closing tag of html element) of element – we can use text() and contains() methods in xpath.</w:t>
-      </w:r>
-    </w:p>
-    <w:p>
-      <w:pPr>
-        <w:rPr>
-          <w:rFonts w:cstheme="minorHAnsi"/>
-          <w:sz w:val="24"/>
-          <w:szCs w:val="24"/>
-        </w:rPr>
-      </w:pPr>
-    </w:p>
-    <w:p>
-      <w:pPr>
-        <w:rPr>
-          <w:rFonts w:cstheme="minorHAnsi"/>
-          <w:sz w:val="24"/>
-          <w:szCs w:val="24"/>
-        </w:rPr>
-      </w:pPr>
-    </w:p>
-    <w:p>
-      <w:pPr>
-        <w:rPr>
-          <w:rFonts w:cstheme="minorHAnsi"/>
-          <w:sz w:val="24"/>
-          <w:szCs w:val="24"/>
-        </w:rPr>
-      </w:pPr>
-    </w:p>
-    <w:p>
-      <w:pPr>
-        <w:rPr>
-          <w:rFonts w:cstheme="minorHAnsi"/>
-          <w:sz w:val="24"/>
-          <w:szCs w:val="24"/>
-        </w:rPr>
-      </w:pPr>
-      <w:r>
-        <w:rPr>
-          <w:rFonts w:cstheme="minorHAnsi"/>
-          <w:sz w:val="24"/>
-          <w:szCs w:val="24"/>
-        </w:rPr>
-        <w:lastRenderedPageBreak/>
-        <w:t>css selectors:</w:t>
-      </w:r>
-    </w:p>
-    <w:p>
-      <w:pPr>
-        <w:rPr>
-          <w:rFonts w:cstheme="minorHAnsi"/>
-          <w:sz w:val="24"/>
-          <w:szCs w:val="24"/>
-        </w:rPr>
-      </w:pPr>
-      <w:r>
-        <w:rPr>
-          <w:rFonts w:cstheme="minorHAnsi"/>
-          <w:sz w:val="24"/>
-          <w:szCs w:val="24"/>
-        </w:rPr>
-        <w:t>#idValue</w:t>
-      </w:r>
-    </w:p>
-    <w:p>
-      <w:pPr>
-        <w:rPr>
-          <w:rFonts w:cstheme="minorHAnsi"/>
-          <w:sz w:val="24"/>
-          <w:szCs w:val="24"/>
-        </w:rPr>
-      </w:pPr>
-      <w:r>
-        <w:rPr>
-          <w:rFonts w:cstheme="minorHAnsi"/>
-          <w:sz w:val="24"/>
-          <w:szCs w:val="24"/>
-        </w:rPr>
-        <w:t>.classValue</w:t>
-      </w:r>
-    </w:p>
-    <w:p>
-      <w:pPr>
-        <w:rPr>
-          <w:rFonts w:cstheme="minorHAnsi"/>
-          <w:sz w:val="24"/>
-          <w:szCs w:val="24"/>
-        </w:rPr>
-      </w:pPr>
-      <w:r>
-        <w:rPr>
-          <w:rFonts w:cstheme="minorHAnsi"/>
-          <w:sz w:val="24"/>
-          <w:szCs w:val="24"/>
-        </w:rPr>
-        <w:t>tagName</w:t>
-      </w:r>
-    </w:p>
-    <w:p>
-      <w:pPr>
-        <w:rPr>
-          <w:rFonts w:cstheme="minorHAnsi"/>
-          <w:sz w:val="24"/>
-          <w:szCs w:val="24"/>
-        </w:rPr>
-      </w:pPr>
-      <w:r>
-        <w:rPr>
-          <w:rFonts w:cstheme="minorHAnsi"/>
-          <w:sz w:val="24"/>
-          <w:szCs w:val="24"/>
-        </w:rPr>
-        <w:t>&lt;div id =”d”&gt;</w:t>
-      </w:r>
-    </w:p>
-    <w:p>
-      <w:pPr>
-        <w:rPr>
-          <w:rFonts w:cstheme="minorHAnsi"/>
-          <w:sz w:val="24"/>
-          <w:szCs w:val="24"/>
-        </w:rPr>
-      </w:pPr>
-      <w:r>
-        <w:rPr>
-          <w:rFonts w:cstheme="minorHAnsi"/>
-          <w:sz w:val="24"/>
-          <w:szCs w:val="24"/>
-        </w:rPr>
-        <w:t>&lt;div id=”d1”&gt;</w:t>
-      </w:r>
-    </w:p>
-    <w:p>
-      <w:pPr>
-        <w:rPr>
-          <w:rFonts w:cstheme="minorHAnsi"/>
-          <w:sz w:val="24"/>
-          <w:szCs w:val="24"/>
-        </w:rPr>
-      </w:pPr>
-      <w:r>
-        <w:rPr>
-          <w:rFonts w:cstheme="minorHAnsi"/>
-          <w:sz w:val="24"/>
-          <w:szCs w:val="24"/>
-        </w:rPr>
-        <w:t>&lt;a class=”aclass”&gt;clickme&lt;/a&gt;</w:t>
-      </w:r>
-    </w:p>
-    <w:p>
-      <w:pPr>
-        <w:rPr>
-          <w:rFonts w:cstheme="minorHAnsi"/>
-          <w:sz w:val="24"/>
-          <w:szCs w:val="24"/>
-        </w:rPr>
-      </w:pPr>
-      <w:r>
-        <w:rPr>
-          <w:rFonts w:cstheme="minorHAnsi"/>
-          <w:sz w:val="24"/>
-          <w:szCs w:val="24"/>
-        </w:rPr>
-        <w:t>&lt;/div&gt;</w:t>
-      </w:r>
-    </w:p>
-    <w:p>
-      <w:pPr>
-        <w:rPr>
-          <w:rFonts w:cstheme="minorHAnsi"/>
-          <w:sz w:val="24"/>
-          <w:szCs w:val="24"/>
-        </w:rPr>
-      </w:pPr>
-      <w:r>
-        <w:rPr>
-          <w:rFonts w:cstheme="minorHAnsi"/>
-          <w:sz w:val="24"/>
-          <w:szCs w:val="24"/>
-        </w:rPr>
-        <w:t>&lt;/div&gt;</w:t>
-      </w:r>
-    </w:p>
-    <w:p>
-      <w:pPr>
-        <w:rPr>
-          <w:rFonts w:cstheme="minorHAnsi"/>
-          <w:sz w:val="24"/>
-          <w:szCs w:val="24"/>
-        </w:rPr>
-      </w:pPr>
-      <w:r>
-        <w:rPr>
-          <w:rFonts w:cstheme="minorHAnsi"/>
-          <w:sz w:val="24"/>
-          <w:szCs w:val="24"/>
-        </w:rPr>
-        <w:t>#d  a – any child</w:t>
-      </w:r>
-    </w:p>
-    <w:p>
-      <w:pPr>
-        <w:rPr>
-          <w:rFonts w:cstheme="minorHAnsi"/>
-          <w:sz w:val="24"/>
-          <w:szCs w:val="24"/>
-        </w:rPr>
-      </w:pPr>
-      <w:r>
-        <w:rPr>
-          <w:rFonts w:cstheme="minorHAnsi"/>
-          <w:sz w:val="24"/>
-          <w:szCs w:val="24"/>
-        </w:rPr>
-        <w:t>#d&gt;div – direct child</w:t>
-      </w:r>
-    </w:p>
-    <w:p>
-      <w:pPr>
-        <w:rPr>
-          <w:rFonts w:cstheme="minorHAnsi"/>
-          <w:sz w:val="24"/>
-          <w:szCs w:val="24"/>
-        </w:rPr>
-      </w:pPr>
-      <w:r>
-        <w:rPr>
-          <w:rFonts w:cstheme="minorHAnsi"/>
-          <w:sz w:val="24"/>
-          <w:szCs w:val="24"/>
-        </w:rPr>
-        <w:t>#d1&gt;a- direct child</w:t>
-      </w:r>
-    </w:p>
-    <w:p>
-      <w:pPr>
-        <w:rPr>
-          <w:rFonts w:cstheme="minorHAnsi"/>
-          <w:sz w:val="24"/>
-          <w:szCs w:val="24"/>
-        </w:rPr>
-      </w:pPr>
-    </w:p>
-    <w:p>
-      <w:pPr>
-        <w:rPr>
-          <w:rFonts w:cstheme="minorHAnsi"/>
-          <w:sz w:val="24"/>
-          <w:szCs w:val="24"/>
-        </w:rPr>
-      </w:pPr>
-      <w:r>
-        <w:rPr>
-          <w:rFonts w:cstheme="minorHAnsi"/>
-          <w:sz w:val="24"/>
-          <w:szCs w:val="24"/>
-        </w:rPr>
-        <w:t>elementName[attributeName=’valueOfAttribute’]</w:t>
-      </w:r>
-    </w:p>
-    <w:p>
-      <w:pPr>
-        <w:rPr>
-          <w:rFonts w:cstheme="minorHAnsi"/>
-          <w:sz w:val="24"/>
-          <w:szCs w:val="24"/>
-        </w:rPr>
-      </w:pPr>
-    </w:p>
-    <w:p>
-      <w:pPr>
-        <w:rPr>
-          <w:rFonts w:cstheme="minorHAnsi"/>
-          <w:sz w:val="24"/>
-          <w:szCs w:val="24"/>
-        </w:rPr>
-      </w:pPr>
-      <w:r>
-        <w:rPr>
-          <w:rFonts w:cstheme="minorHAnsi"/>
-          <w:sz w:val="24"/>
-          <w:szCs w:val="24"/>
-        </w:rPr>
-        <w:t>input[id$='location']</w:t>
-      </w:r>
-      <w:r>
-        <w:rPr>
-          <w:rFonts w:cstheme="minorHAnsi"/>
-          <w:sz w:val="24"/>
-          <w:szCs w:val="24"/>
-        </w:rPr>
-        <w:t xml:space="preserve"> – end with</w:t>
-      </w:r>
-    </w:p>
-    <w:p>
-      <w:pPr>
-        <w:rPr>
-          <w:rFonts w:cstheme="minorHAnsi"/>
-          <w:sz w:val="24"/>
-          <w:szCs w:val="24"/>
-        </w:rPr>
-      </w:pPr>
-      <w:r>
-        <w:rPr>
-          <w:rFonts w:cstheme="minorHAnsi"/>
-          <w:sz w:val="24"/>
-          <w:szCs w:val="24"/>
-        </w:rPr>
-        <w:t>div[class^='col-hidden']- start with</w:t>
-      </w:r>
-    </w:p>
-    <w:p>
-      <w:pPr>
-        <w:rPr>
-          <w:rFonts w:cstheme="minorHAnsi"/>
-          <w:sz w:val="24"/>
-          <w:szCs w:val="24"/>
-        </w:rPr>
-      </w:pPr>
-      <w:r>
-        <w:rPr>
-          <w:rFonts w:cstheme="minorHAnsi"/>
-          <w:sz w:val="24"/>
-          <w:szCs w:val="24"/>
-        </w:rPr>
-        <w:t>div[class*='col-vertical-s']</w:t>
-      </w:r>
-      <w:r>
-        <w:rPr>
-          <w:rFonts w:cstheme="minorHAnsi"/>
-          <w:sz w:val="24"/>
-          <w:szCs w:val="24"/>
-        </w:rPr>
-        <w:t>- contains</w:t>
-      </w:r>
-    </w:p>
-    <w:p>
-      <w:pPr>
-        <w:rPr>
-          <w:rFonts w:cstheme="minorHAnsi"/>
-          <w:sz w:val="24"/>
-          <w:szCs w:val="24"/>
-        </w:rPr>
-      </w:pPr>
-    </w:p>
-    <w:p>
-      <w:pPr>
-        <w:rPr>
-          <w:rFonts w:cstheme="minorHAnsi"/>
-          <w:sz w:val="24"/>
-          <w:szCs w:val="24"/>
-        </w:rPr>
-      </w:pPr>
-      <w:r>
-        <w:rPr>
-          <w:rFonts w:cstheme="minorHAnsi"/>
-          <w:sz w:val="24"/>
-          <w:szCs w:val="24"/>
-        </w:rPr>
-        <w:t>div[class='keel-grid verticalsGrid'] div:nth-of-type(4)</w:t>
-      </w:r>
-    </w:p>
-    <w:p>
-      <w:pPr>
-        <w:rPr>
-          <w:rFonts w:cstheme="minorHAnsi"/>
-          <w:sz w:val="24"/>
-          <w:szCs w:val="24"/>
-        </w:rPr>
-      </w:pPr>
-      <w:r>
-        <w:rPr>
-          <w:rFonts w:cstheme="minorHAnsi"/>
-          <w:sz w:val="24"/>
-          <w:szCs w:val="24"/>
-        </w:rPr>
-        <w:t>div[class='keel-grid verticalsGrid'] div:nth-</w:t>
-      </w:r>
-      <w:r>
-        <w:rPr>
-          <w:rFonts w:cstheme="minorHAnsi"/>
-          <w:sz w:val="24"/>
-          <w:szCs w:val="24"/>
-        </w:rPr>
-        <w:t>child</w:t>
-      </w:r>
-      <w:r>
-        <w:rPr>
-          <w:rFonts w:cstheme="minorHAnsi"/>
-          <w:sz w:val="24"/>
-          <w:szCs w:val="24"/>
-        </w:rPr>
-        <w:t>(4)</w:t>
-      </w:r>
-    </w:p>
-    <w:p>
-      <w:pPr>
-        <w:rPr>
-          <w:rFonts w:cstheme="minorHAnsi"/>
-          <w:sz w:val="24"/>
-          <w:szCs w:val="24"/>
-        </w:rPr>
-      </w:pPr>
-      <w:r>
-        <w:rPr>
-          <w:rFonts w:cstheme="minorHAnsi"/>
-          <w:sz w:val="24"/>
-          <w:szCs w:val="24"/>
-        </w:rPr>
-        <w:t xml:space="preserve">multiple attributes for same element- works like </w:t>
-      </w:r>
-      <w:r>
+        <w:t xml:space="preserve">) – takes By class object as input- using By class we pass the locator to </w:t>
+      </w:r>
+      <w:proofErr w:type="spellStart"/>
+      <w:r>
+        <w:rPr>
+          <w:rFonts w:cstheme="minorHAnsi"/>
+          <w:sz w:val="24"/>
+          <w:szCs w:val="24"/>
+        </w:rPr>
+        <w:t>findElemeent</w:t>
+      </w:r>
+      <w:proofErr w:type="spellEnd"/>
+      <w:r>
+        <w:rPr>
+          <w:rFonts w:cstheme="minorHAnsi"/>
+          <w:sz w:val="24"/>
+          <w:szCs w:val="24"/>
+        </w:rPr>
+        <w:t xml:space="preserve"> method and once it finds the element this method will return the element using </w:t>
+      </w:r>
+      <w:proofErr w:type="spellStart"/>
+      <w:r>
+        <w:rPr>
+          <w:rFonts w:cstheme="minorHAnsi"/>
+          <w:sz w:val="24"/>
+          <w:szCs w:val="24"/>
+        </w:rPr>
+        <w:t>WebElement</w:t>
+      </w:r>
+      <w:proofErr w:type="spellEnd"/>
+      <w:r>
+        <w:rPr>
+          <w:rFonts w:cstheme="minorHAnsi"/>
+          <w:sz w:val="24"/>
+          <w:szCs w:val="24"/>
+        </w:rPr>
+        <w:t xml:space="preserve"> interface as return type.</w:t>
+      </w:r>
+    </w:p>
+    <w:p>
+      <w:pPr>
+        <w:rPr>
+          <w:rFonts w:cstheme="minorHAnsi"/>
+          <w:sz w:val="24"/>
+          <w:szCs w:val="24"/>
+        </w:rPr>
+      </w:pPr>
+      <w:r>
+        <w:rPr>
+          <w:rFonts w:cstheme="minorHAnsi"/>
+          <w:sz w:val="24"/>
+          <w:szCs w:val="24"/>
+        </w:rPr>
+        <w:t>List&lt;</w:t>
+      </w:r>
+      <w:proofErr w:type="spellStart"/>
+      <w:r>
+        <w:rPr>
+          <w:rFonts w:cstheme="minorHAnsi"/>
+          <w:sz w:val="24"/>
+          <w:szCs w:val="24"/>
+        </w:rPr>
+        <w:t>WebElement</w:t>
+      </w:r>
+      <w:proofErr w:type="spellEnd"/>
+      <w:r>
+        <w:rPr>
+          <w:rFonts w:cstheme="minorHAnsi"/>
+          <w:sz w:val="24"/>
+          <w:szCs w:val="24"/>
+        </w:rPr>
+        <w:t xml:space="preserve">&gt; </w:t>
+      </w:r>
+      <w:proofErr w:type="spellStart"/>
+      <w:proofErr w:type="gramStart"/>
+      <w:r>
+        <w:rPr>
+          <w:rFonts w:cstheme="minorHAnsi"/>
+          <w:sz w:val="24"/>
+          <w:szCs w:val="24"/>
+        </w:rPr>
+        <w:t>findElements</w:t>
+      </w:r>
+      <w:proofErr w:type="spellEnd"/>
+      <w:r>
+        <w:rPr>
+          <w:rFonts w:cstheme="minorHAnsi"/>
+          <w:sz w:val="24"/>
+          <w:szCs w:val="24"/>
+        </w:rPr>
+        <w:t>(</w:t>
+      </w:r>
+      <w:proofErr w:type="gramEnd"/>
+      <w:r>
+        <w:rPr>
+          <w:rFonts w:cstheme="minorHAnsi"/>
+          <w:sz w:val="24"/>
+          <w:szCs w:val="24"/>
+        </w:rPr>
+        <w:t xml:space="preserve">By by) – returns list of </w:t>
+      </w:r>
+      <w:proofErr w:type="spellStart"/>
+      <w:r>
+        <w:rPr>
+          <w:rFonts w:cstheme="minorHAnsi"/>
+          <w:sz w:val="24"/>
+          <w:szCs w:val="24"/>
+        </w:rPr>
+        <w:t>webelements</w:t>
+      </w:r>
+      <w:proofErr w:type="spellEnd"/>
+      <w:r>
+        <w:rPr>
+          <w:rFonts w:cstheme="minorHAnsi"/>
+          <w:sz w:val="24"/>
+          <w:szCs w:val="24"/>
+        </w:rPr>
+        <w:t>.</w:t>
+      </w:r>
+    </w:p>
+    <w:p>
+      <w:pPr>
         <w:rPr>
           <w:rFonts w:cstheme="minorHAnsi"/>
           <w:b/>
           <w:sz w:val="24"/>
           <w:szCs w:val="24"/>
         </w:rPr>
-        <w:t>and</w:t>
-      </w:r>
-      <w:r>
-        <w:rPr>
-          <w:rFonts w:cstheme="minorHAnsi"/>
-          <w:sz w:val="24"/>
-          <w:szCs w:val="24"/>
-        </w:rPr>
-        <w:t xml:space="preserve"> condition-element which has both class contains common </w:t>
-      </w:r>
+      </w:pPr>
+      <w:proofErr w:type="gramStart"/>
       <w:r>
         <w:rPr>
           <w:rFonts w:cstheme="minorHAnsi"/>
@@ -4114,187 +6821,19 @@
           <w:sz w:val="24"/>
           <w:szCs w:val="24"/>
         </w:rPr>
-        <w:t>and</w:t>
-      </w:r>
-      <w:r>
-        <w:rPr>
-          <w:rFonts w:cstheme="minorHAnsi"/>
-          <w:sz w:val="24"/>
-          <w:szCs w:val="24"/>
-        </w:rPr>
-        <w:t xml:space="preserve"> href contains hotels</w:t>
-      </w:r>
-    </w:p>
-    <w:p>
-      <w:pPr>
-        <w:rPr>
-          <w:rFonts w:cstheme="minorHAnsi"/>
-          <w:sz w:val="24"/>
-          <w:szCs w:val="24"/>
-        </w:rPr>
-      </w:pPr>
-      <w:r>
-        <w:rPr>
-          <w:rFonts w:cstheme="minorHAnsi"/>
-          <w:sz w:val="24"/>
-          <w:szCs w:val="24"/>
-        </w:rPr>
-        <w:t>a[class*='Common'][href*='hotels']</w:t>
-      </w:r>
-    </w:p>
-    <w:p>
-      <w:pPr>
-        <w:rPr>
-          <w:rFonts w:cstheme="minorHAnsi"/>
-          <w:sz w:val="24"/>
-          <w:szCs w:val="24"/>
-        </w:rPr>
-      </w:pPr>
-      <w:r>
-        <w:rPr>
-          <w:rFonts w:cstheme="minorHAnsi"/>
-          <w:sz w:val="24"/>
-          <w:szCs w:val="24"/>
-        </w:rPr>
-        <w:lastRenderedPageBreak/>
-        <w:t>input[id='Z49E-destination'] + input</w:t>
-      </w:r>
-      <w:r>
-        <w:rPr>
-          <w:rFonts w:cstheme="minorHAnsi"/>
-          <w:sz w:val="24"/>
-          <w:szCs w:val="24"/>
-        </w:rPr>
-        <w:t xml:space="preserve"> – sibling</w:t>
-      </w:r>
-    </w:p>
-    <w:p>
-      <w:pPr>
-        <w:rPr>
-          <w:rFonts w:cstheme="minorHAnsi"/>
-          <w:sz w:val="24"/>
-          <w:szCs w:val="24"/>
-        </w:rPr>
-      </w:pPr>
-      <w:r>
-        <w:rPr>
-          <w:rFonts w:cstheme="minorHAnsi"/>
-          <w:sz w:val="24"/>
-          <w:szCs w:val="24"/>
-        </w:rPr>
-        <w:t>or</w:t>
-      </w:r>
-    </w:p>
-    <w:p>
-      <w:pPr>
-        <w:rPr>
-          <w:rFonts w:cstheme="minorHAnsi"/>
-          <w:sz w:val="24"/>
-          <w:szCs w:val="24"/>
-        </w:rPr>
-      </w:pPr>
-      <w:r>
-        <w:rPr>
-          <w:rFonts w:cstheme="minorHAnsi"/>
-          <w:sz w:val="24"/>
-          <w:szCs w:val="24"/>
-        </w:rPr>
-        <w:t>#Z49E-destination + input</w:t>
-      </w:r>
-    </w:p>
-    <w:p>
-      <w:pPr>
-        <w:rPr>
-          <w:rFonts w:cstheme="minorHAnsi"/>
-          <w:sz w:val="24"/>
-          <w:szCs w:val="24"/>
-        </w:rPr>
-      </w:pPr>
-    </w:p>
-    <w:p>
-      <w:pPr>
-        <w:rPr>
-          <w:rFonts w:cstheme="minorHAnsi"/>
-          <w:sz w:val="24"/>
-          <w:szCs w:val="24"/>
-        </w:rPr>
-      </w:pPr>
-      <w:r>
-        <w:rPr>
-          <w:rFonts w:cstheme="minorHAnsi"/>
-          <w:sz w:val="24"/>
-          <w:szCs w:val="24"/>
-        </w:rPr>
-        <w:t>input[id='Z49E-destination']</w:t>
-      </w:r>
-      <w:r>
-        <w:rPr>
-          <w:rFonts w:cstheme="minorHAnsi"/>
-          <w:sz w:val="24"/>
-          <w:szCs w:val="24"/>
-        </w:rPr>
-        <w:t xml:space="preserve"> or #Z49E-destination</w:t>
-      </w:r>
-    </w:p>
-    <w:p>
-      <w:pPr>
-        <w:rPr>
-          <w:rFonts w:cstheme="minorHAnsi"/>
-          <w:sz w:val="24"/>
-          <w:szCs w:val="24"/>
-        </w:rPr>
-      </w:pPr>
-      <w:r>
-        <w:rPr>
-          <w:rFonts w:cstheme="minorHAnsi"/>
-          <w:sz w:val="24"/>
-          <w:szCs w:val="24"/>
-        </w:rPr>
-        <w:t>input[</w:t>
-      </w:r>
-      <w:r>
-        <w:rPr>
-          <w:rFonts w:cstheme="minorHAnsi"/>
-          <w:sz w:val="24"/>
-          <w:szCs w:val="24"/>
-        </w:rPr>
-        <w:t>class</w:t>
-      </w:r>
-      <w:r>
-        <w:rPr>
-          <w:rFonts w:cstheme="minorHAnsi"/>
-          <w:sz w:val="24"/>
-          <w:szCs w:val="24"/>
-        </w:rPr>
-        <w:t>='Z49E-destination']</w:t>
-      </w:r>
-      <w:r>
-        <w:rPr>
-          <w:rFonts w:cstheme="minorHAnsi"/>
-          <w:sz w:val="24"/>
-          <w:szCs w:val="24"/>
-        </w:rPr>
-        <w:t xml:space="preserve"> or .Z49E-destination</w:t>
-      </w:r>
-    </w:p>
-    <w:p>
-      <w:pPr>
-        <w:rPr>
-          <w:rFonts w:cstheme="minorHAnsi"/>
-          <w:sz w:val="24"/>
-          <w:szCs w:val="24"/>
-        </w:rPr>
-      </w:pPr>
-    </w:p>
-    <w:p>
-      <w:pPr>
+        <w:t>diff</w:t>
+      </w:r>
+      <w:proofErr w:type="gramEnd"/>
+      <w:r>
         <w:rPr>
           <w:rFonts w:cstheme="minorHAnsi"/>
           <w:b/>
           <w:sz w:val="24"/>
           <w:szCs w:val="24"/>
         </w:rPr>
-      </w:pPr>
+        <w:t xml:space="preserve"> b/n </w:t>
+      </w:r>
+      <w:proofErr w:type="spellStart"/>
       <w:r>
         <w:rPr>
           <w:rFonts w:cstheme="minorHAnsi"/>
@@ -4302,110 +6841,37 @@
           <w:sz w:val="24"/>
           <w:szCs w:val="24"/>
         </w:rPr>
-        <w:t>WebDriver Interface:</w:t>
-      </w:r>
-    </w:p>
-    <w:p>
-      <w:pPr>
-        <w:rPr>
-          <w:rFonts w:cstheme="minorHAnsi"/>
-          <w:sz w:val="24"/>
-          <w:szCs w:val="24"/>
-        </w:rPr>
-      </w:pPr>
-      <w:r>
-        <w:rPr>
-          <w:rFonts w:cstheme="minorHAnsi"/>
-          <w:sz w:val="24"/>
-          <w:szCs w:val="24"/>
-        </w:rPr>
-        <w:t>get</w:t>
-      </w:r>
-    </w:p>
-    <w:p>
-      <w:pPr>
-        <w:rPr>
-          <w:rFonts w:cstheme="minorHAnsi"/>
-          <w:sz w:val="24"/>
-          <w:szCs w:val="24"/>
-        </w:rPr>
-      </w:pPr>
-      <w:r>
-        <w:rPr>
-          <w:rFonts w:cstheme="minorHAnsi"/>
-          <w:sz w:val="24"/>
-          <w:szCs w:val="24"/>
-        </w:rPr>
-        <w:t>WebElement findElement(</w:t>
-      </w:r>
-      <w:r>
-        <w:rPr>
-          <w:rFonts w:cstheme="minorHAnsi"/>
-          <w:color w:val="7030A0"/>
-          <w:sz w:val="24"/>
-          <w:szCs w:val="24"/>
-        </w:rPr>
-        <w:t>By by</w:t>
-      </w:r>
-      <w:r>
-        <w:rPr>
-          <w:rFonts w:cstheme="minorHAnsi"/>
-          <w:sz w:val="24"/>
-          <w:szCs w:val="24"/>
-        </w:rPr>
-        <w:t>) – takes By class object as input- using By class we pass the locator to findElemeent method and once it finds the element this method will return the element using WebElement interface as return type.</w:t>
-      </w:r>
-    </w:p>
-    <w:p>
-      <w:pPr>
-        <w:rPr>
-          <w:rFonts w:cstheme="minorHAnsi"/>
-          <w:sz w:val="24"/>
-          <w:szCs w:val="24"/>
-        </w:rPr>
-      </w:pPr>
-      <w:r>
-        <w:rPr>
-          <w:rFonts w:cstheme="minorHAnsi"/>
-          <w:sz w:val="24"/>
-          <w:szCs w:val="24"/>
-        </w:rPr>
-        <w:t xml:space="preserve">List&lt;WebElement&gt; </w:t>
-      </w:r>
-      <w:r>
-        <w:rPr>
-          <w:rFonts w:cstheme="minorHAnsi"/>
+        <w:t>findElement</w:t>
+      </w:r>
+      <w:proofErr w:type="spellEnd"/>
+      <w:r>
+        <w:rPr>
+          <w:rFonts w:cstheme="minorHAnsi"/>
+          <w:b/>
+          <w:sz w:val="24"/>
+          <w:szCs w:val="24"/>
+        </w:rPr>
+        <w:t xml:space="preserve"> and </w:t>
+      </w:r>
+      <w:proofErr w:type="spellStart"/>
+      <w:r>
+        <w:rPr>
+          <w:rFonts w:cstheme="minorHAnsi"/>
+          <w:b/>
           <w:sz w:val="24"/>
           <w:szCs w:val="24"/>
         </w:rPr>
         <w:t>findElements</w:t>
       </w:r>
-      <w:r>
-        <w:rPr>
-          <w:rFonts w:cstheme="minorHAnsi"/>
-          <w:sz w:val="24"/>
-          <w:szCs w:val="24"/>
-        </w:rPr>
-        <w:t>(By by) – returns list of webelements.</w:t>
-      </w:r>
-    </w:p>
-    <w:p>
-      <w:pPr>
+      <w:proofErr w:type="spellEnd"/>
+      <w:r>
         <w:rPr>
           <w:rFonts w:cstheme="minorHAnsi"/>
           <w:b/>
           <w:sz w:val="24"/>
           <w:szCs w:val="24"/>
         </w:rPr>
-      </w:pPr>
-      <w:r>
-        <w:rPr>
-          <w:rFonts w:cstheme="minorHAnsi"/>
-          <w:b/>
-          <w:sz w:val="24"/>
-          <w:szCs w:val="24"/>
-        </w:rPr>
-        <w:t>diff b/n findElement and findElements:</w:t>
+        <w:t>:</w:t>
       </w:r>
     </w:p>
     <w:tbl>
@@ -4437,8 +6903,18 @@
                 <w:sz w:val="24"/>
                 <w:szCs w:val="24"/>
               </w:rPr>
-              <w:t xml:space="preserve">             findElement</w:t>
+              <w:t xml:space="preserve">             </w:t>
             </w:r>
+            <w:proofErr w:type="spellStart"/>
+            <w:r>
+              <w:rPr>
+                <w:rFonts w:cstheme="minorHAnsi"/>
+                <w:sz w:val="24"/>
+                <w:szCs w:val="24"/>
+              </w:rPr>
+              <w:t>findElement</w:t>
+            </w:r>
+            <w:proofErr w:type="spellEnd"/>
           </w:p>
         </w:tc>
         <w:tc>
@@ -4459,8 +6935,18 @@
                 <w:sz w:val="24"/>
                 <w:szCs w:val="24"/>
               </w:rPr>
-              <w:t xml:space="preserve">                   findElements</w:t>
+              <w:t xml:space="preserve">                   </w:t>
             </w:r>
+            <w:proofErr w:type="spellStart"/>
+            <w:r>
+              <w:rPr>
+                <w:rFonts w:cstheme="minorHAnsi"/>
+                <w:sz w:val="24"/>
+                <w:szCs w:val="24"/>
+              </w:rPr>
+              <w:t>findElements</w:t>
+            </w:r>
+            <w:proofErr w:type="spellEnd"/>
           </w:p>
         </w:tc>
       </w:tr>
@@ -4477,13 +6963,23 @@
                 <w:szCs w:val="24"/>
               </w:rPr>
             </w:pPr>
+            <w:proofErr w:type="spellStart"/>
             <w:r>
               <w:rPr>
                 <w:rFonts w:cstheme="minorHAnsi"/>
                 <w:sz w:val="24"/>
                 <w:szCs w:val="24"/>
               </w:rPr>
-              <w:t>findElement is used to locate single element</w:t>
+              <w:t>findElement</w:t>
+            </w:r>
+            <w:proofErr w:type="spellEnd"/>
+            <w:r>
+              <w:rPr>
+                <w:rFonts w:cstheme="minorHAnsi"/>
+                <w:sz w:val="24"/>
+                <w:szCs w:val="24"/>
+              </w:rPr>
+              <w:t xml:space="preserve"> is used to locate single element</w:t>
             </w:r>
           </w:p>
           <w:p>
@@ -4508,13 +7004,23 @@
                 <w:szCs w:val="24"/>
               </w:rPr>
             </w:pPr>
+            <w:proofErr w:type="spellStart"/>
             <w:r>
               <w:rPr>
                 <w:rFonts w:cstheme="minorHAnsi"/>
                 <w:sz w:val="24"/>
                 <w:szCs w:val="24"/>
               </w:rPr>
-              <w:t>findElements is used to locate list of elements</w:t>
+              <w:t>findElements</w:t>
+            </w:r>
+            <w:proofErr w:type="spellEnd"/>
+            <w:r>
+              <w:rPr>
+                <w:rFonts w:cstheme="minorHAnsi"/>
+                <w:sz w:val="24"/>
+                <w:szCs w:val="24"/>
+              </w:rPr>
+              <w:t xml:space="preserve"> is used to locate list of elements</w:t>
             </w:r>
           </w:p>
         </w:tc>
@@ -4532,13 +7038,43 @@
                 <w:szCs w:val="24"/>
               </w:rPr>
             </w:pPr>
+            <w:proofErr w:type="spellStart"/>
+            <w:proofErr w:type="gramStart"/>
             <w:r>
               <w:rPr>
                 <w:rFonts w:cstheme="minorHAnsi"/>
                 <w:sz w:val="24"/>
                 <w:szCs w:val="24"/>
               </w:rPr>
-              <w:t>findElement returns NoSuchElementFoundException if element is not found in page.</w:t>
+              <w:t>findElement</w:t>
+            </w:r>
+            <w:proofErr w:type="spellEnd"/>
+            <w:proofErr w:type="gramEnd"/>
+            <w:r>
+              <w:rPr>
+                <w:rFonts w:cstheme="minorHAnsi"/>
+                <w:sz w:val="24"/>
+                <w:szCs w:val="24"/>
+              </w:rPr>
+              <w:t xml:space="preserve"> returns </w:t>
+            </w:r>
+            <w:proofErr w:type="spellStart"/>
+            <w:r>
+              <w:rPr>
+                <w:rFonts w:cstheme="minorHAnsi"/>
+                <w:sz w:val="24"/>
+                <w:szCs w:val="24"/>
+              </w:rPr>
+              <w:t>NoSuchElementFoundException</w:t>
+            </w:r>
+            <w:proofErr w:type="spellEnd"/>
+            <w:r>
+              <w:rPr>
+                <w:rFonts w:cstheme="minorHAnsi"/>
+                <w:sz w:val="24"/>
+                <w:szCs w:val="24"/>
+              </w:rPr>
+              <w:t xml:space="preserve"> if element is not found in page.</w:t>
             </w:r>
           </w:p>
         </w:tc>
@@ -4554,13 +7090,25 @@
                 <w:szCs w:val="24"/>
               </w:rPr>
             </w:pPr>
+            <w:proofErr w:type="spellStart"/>
+            <w:proofErr w:type="gramStart"/>
             <w:r>
               <w:rPr>
                 <w:rFonts w:cstheme="minorHAnsi"/>
                 <w:sz w:val="24"/>
                 <w:szCs w:val="24"/>
               </w:rPr>
-              <w:t>findElements returns empty list(list with size-0) if element is not found in page.</w:t>
+              <w:t>findElements</w:t>
+            </w:r>
+            <w:proofErr w:type="spellEnd"/>
+            <w:proofErr w:type="gramEnd"/>
+            <w:r>
+              <w:rPr>
+                <w:rFonts w:cstheme="minorHAnsi"/>
+                <w:sz w:val="24"/>
+                <w:szCs w:val="24"/>
+              </w:rPr>
+              <w:t xml:space="preserve"> returns empty list(list with size-0) if element is not found in page.</w:t>
             </w:r>
           </w:p>
           <w:p>
@@ -4600,6 +7148,7 @@
           <w:szCs w:val="24"/>
         </w:rPr>
       </w:pPr>
+      <w:proofErr w:type="gramStart"/>
       <w:r>
         <w:rPr>
           <w:rFonts w:cstheme="minorHAnsi"/>
@@ -4608,15 +7157,18 @@
         </w:rPr>
         <w:t>close</w:t>
       </w:r>
-    </w:p>
-    <w:p>
-      <w:pPr>
-        <w:rPr>
-          <w:rFonts w:cstheme="minorHAnsi"/>
-          <w:sz w:val="24"/>
-          <w:szCs w:val="24"/>
-        </w:rPr>
-      </w:pPr>
+      <w:proofErr w:type="gramEnd"/>
+    </w:p>
+    <w:p>
+      <w:pPr>
+        <w:rPr>
+          <w:rFonts w:cstheme="minorHAnsi"/>
+          <w:sz w:val="24"/>
+          <w:szCs w:val="24"/>
+        </w:rPr>
+      </w:pPr>
+      <w:proofErr w:type="spellStart"/>
+      <w:proofErr w:type="gramStart"/>
       <w:r>
         <w:rPr>
           <w:rFonts w:cstheme="minorHAnsi"/>
@@ -4625,42 +7177,746 @@
         </w:rPr>
         <w:t>getTitle</w:t>
       </w:r>
-    </w:p>
-    <w:p>
-      <w:pPr>
-        <w:rPr>
-          <w:rFonts w:cstheme="minorHAnsi"/>
-          <w:sz w:val="24"/>
-          <w:szCs w:val="24"/>
-        </w:rPr>
-      </w:pPr>
-    </w:p>
-    <w:p>
-      <w:pPr>
-        <w:rPr>
-          <w:rFonts w:cstheme="minorHAnsi"/>
-          <w:sz w:val="24"/>
-          <w:szCs w:val="24"/>
-        </w:rPr>
-      </w:pPr>
-    </w:p>
-    <w:p>
-      <w:pPr>
-        <w:rPr>
-          <w:rFonts w:cstheme="minorHAnsi"/>
-          <w:sz w:val="24"/>
-          <w:szCs w:val="24"/>
-        </w:rPr>
-      </w:pPr>
-    </w:p>
-    <w:p>
-      <w:pPr>
-        <w:rPr>
-          <w:rFonts w:cstheme="minorHAnsi"/>
-          <w:sz w:val="24"/>
-          <w:szCs w:val="24"/>
-        </w:rPr>
-      </w:pPr>
+      <w:proofErr w:type="spellEnd"/>
+      <w:proofErr w:type="gramEnd"/>
+    </w:p>
+    <w:p>
+      <w:pPr>
+        <w:rPr>
+          <w:rFonts w:cstheme="minorHAnsi"/>
+          <w:sz w:val="24"/>
+          <w:szCs w:val="24"/>
+        </w:rPr>
+      </w:pPr>
+      <w:proofErr w:type="spellStart"/>
+      <w:proofErr w:type="gramStart"/>
+      <w:r>
+        <w:rPr>
+          <w:rFonts w:cstheme="minorHAnsi"/>
+          <w:sz w:val="24"/>
+          <w:szCs w:val="24"/>
+        </w:rPr>
+        <w:t>getPageSource</w:t>
+      </w:r>
+      <w:proofErr w:type="spellEnd"/>
+      <w:proofErr w:type="gramEnd"/>
+    </w:p>
+    <w:p>
+      <w:pPr>
+        <w:rPr>
+          <w:rFonts w:cstheme="minorHAnsi"/>
+          <w:sz w:val="24"/>
+          <w:szCs w:val="24"/>
+        </w:rPr>
+      </w:pPr>
+      <w:proofErr w:type="spellStart"/>
+      <w:proofErr w:type="gramStart"/>
+      <w:r>
+        <w:rPr>
+          <w:rFonts w:cstheme="minorHAnsi"/>
+          <w:sz w:val="24"/>
+          <w:szCs w:val="24"/>
+        </w:rPr>
+        <w:t>getCurrentUrl</w:t>
+      </w:r>
+      <w:proofErr w:type="spellEnd"/>
+      <w:proofErr w:type="gramEnd"/>
+    </w:p>
+    <w:p>
+      <w:pPr>
+        <w:rPr>
+          <w:rFonts w:cstheme="minorHAnsi"/>
+          <w:sz w:val="24"/>
+          <w:szCs w:val="24"/>
+        </w:rPr>
+      </w:pPr>
+    </w:p>
+    <w:p>
+      <w:pPr>
+        <w:rPr>
+          <w:rFonts w:cstheme="minorHAnsi"/>
+          <w:sz w:val="24"/>
+          <w:szCs w:val="24"/>
+        </w:rPr>
+      </w:pPr>
+    </w:p>
+    <w:p>
+      <w:pPr>
+        <w:rPr>
+          <w:rFonts w:cstheme="minorHAnsi"/>
+          <w:sz w:val="24"/>
+          <w:szCs w:val="24"/>
+        </w:rPr>
+      </w:pPr>
+    </w:p>
+    <w:p>
+      <w:pPr>
+        <w:rPr>
+          <w:rFonts w:cstheme="minorHAnsi"/>
+          <w:sz w:val="24"/>
+          <w:szCs w:val="24"/>
+        </w:rPr>
+      </w:pPr>
+      <w:proofErr w:type="gramStart"/>
+      <w:r>
+        <w:rPr>
+          <w:rFonts w:cstheme="minorHAnsi"/>
+          <w:sz w:val="24"/>
+          <w:szCs w:val="24"/>
+        </w:rPr>
+        <w:t>navigate</w:t>
+      </w:r>
+      <w:r>
+        <w:rPr>
+          <w:rFonts w:cstheme="minorHAnsi"/>
+          <w:sz w:val="24"/>
+          <w:szCs w:val="24"/>
+        </w:rPr>
+        <w:t>(</w:t>
+      </w:r>
+      <w:proofErr w:type="gramEnd"/>
+      <w:r>
+        <w:rPr>
+          <w:rFonts w:cstheme="minorHAnsi"/>
+          <w:sz w:val="24"/>
+          <w:szCs w:val="24"/>
+        </w:rPr>
+        <w:t>)</w:t>
+      </w:r>
+      <w:r>
+        <w:rPr>
+          <w:rFonts w:cstheme="minorHAnsi"/>
+          <w:sz w:val="24"/>
+          <w:szCs w:val="24"/>
+        </w:rPr>
+        <w:t>:</w:t>
+      </w:r>
+    </w:p>
+    <w:p>
+      <w:pPr>
+        <w:rPr>
+          <w:rFonts w:cstheme="minorHAnsi"/>
+          <w:sz w:val="24"/>
+          <w:szCs w:val="24"/>
+        </w:rPr>
+      </w:pPr>
+      <w:r>
+        <w:rPr>
+          <w:rFonts w:cstheme="minorHAnsi"/>
+          <w:sz w:val="24"/>
+          <w:szCs w:val="24"/>
+        </w:rPr>
+        <w:t xml:space="preserve">Navigate </w:t>
+      </w:r>
+      <w:proofErr w:type="spellStart"/>
+      <w:r>
+        <w:rPr>
+          <w:rFonts w:cstheme="minorHAnsi"/>
+          <w:sz w:val="24"/>
+          <w:szCs w:val="24"/>
+        </w:rPr>
+        <w:t>nav</w:t>
+      </w:r>
+      <w:proofErr w:type="spellEnd"/>
+      <w:r>
+        <w:rPr>
+          <w:rFonts w:cstheme="minorHAnsi"/>
+          <w:sz w:val="24"/>
+          <w:szCs w:val="24"/>
+        </w:rPr>
+        <w:t xml:space="preserve"> = </w:t>
+      </w:r>
+      <w:proofErr w:type="spellStart"/>
+      <w:proofErr w:type="gramStart"/>
+      <w:r>
+        <w:rPr>
+          <w:rFonts w:cstheme="minorHAnsi"/>
+          <w:sz w:val="24"/>
+          <w:szCs w:val="24"/>
+        </w:rPr>
+        <w:t>driver.navigate</w:t>
+      </w:r>
+      <w:proofErr w:type="spellEnd"/>
+      <w:r>
+        <w:rPr>
+          <w:rFonts w:cstheme="minorHAnsi"/>
+          <w:sz w:val="24"/>
+          <w:szCs w:val="24"/>
+        </w:rPr>
+        <w:t>(</w:t>
+      </w:r>
+      <w:proofErr w:type="gramEnd"/>
+      <w:r>
+        <w:rPr>
+          <w:rFonts w:cstheme="minorHAnsi"/>
+          <w:sz w:val="24"/>
+          <w:szCs w:val="24"/>
+        </w:rPr>
+        <w:t>);</w:t>
+      </w:r>
+    </w:p>
+    <w:p>
+      <w:pPr>
+        <w:rPr>
+          <w:rFonts w:cstheme="minorHAnsi"/>
+          <w:sz w:val="24"/>
+          <w:szCs w:val="24"/>
+        </w:rPr>
+      </w:pPr>
+      <w:r>
+        <w:rPr>
+          <w:rFonts w:cstheme="minorHAnsi"/>
+          <w:sz w:val="24"/>
+          <w:szCs w:val="24"/>
+        </w:rPr>
+        <w:t>Navigation</w:t>
+      </w:r>
+      <w:r>
+        <w:rPr>
+          <w:rFonts w:cstheme="minorHAnsi"/>
+          <w:sz w:val="24"/>
+          <w:szCs w:val="24"/>
+        </w:rPr>
+        <w:t xml:space="preserve"> class methods:</w:t>
+      </w:r>
+    </w:p>
+    <w:p>
+      <w:pPr>
+        <w:rPr>
+          <w:rFonts w:cstheme="minorHAnsi"/>
+          <w:sz w:val="24"/>
+          <w:szCs w:val="24"/>
+        </w:rPr>
+      </w:pPr>
+      <w:proofErr w:type="gramStart"/>
+      <w:r>
+        <w:rPr>
+          <w:rFonts w:cstheme="minorHAnsi"/>
+          <w:sz w:val="24"/>
+          <w:szCs w:val="24"/>
+        </w:rPr>
+        <w:t>to</w:t>
+      </w:r>
+      <w:proofErr w:type="gramEnd"/>
+      <w:r>
+        <w:rPr>
+          <w:rFonts w:cstheme="minorHAnsi"/>
+          <w:sz w:val="24"/>
+          <w:szCs w:val="24"/>
+        </w:rPr>
+        <w:t xml:space="preserve"> – similar to get method- it load page with given </w:t>
+      </w:r>
+      <w:proofErr w:type="spellStart"/>
+      <w:r>
+        <w:rPr>
+          <w:rFonts w:cstheme="minorHAnsi"/>
+          <w:sz w:val="24"/>
+          <w:szCs w:val="24"/>
+        </w:rPr>
+        <w:t>url</w:t>
+      </w:r>
+      <w:proofErr w:type="spellEnd"/>
+    </w:p>
+    <w:p>
+      <w:pPr>
+        <w:rPr>
+          <w:rFonts w:cstheme="minorHAnsi"/>
+          <w:sz w:val="24"/>
+          <w:szCs w:val="24"/>
+        </w:rPr>
+      </w:pPr>
+      <w:proofErr w:type="gramStart"/>
+      <w:r>
+        <w:rPr>
+          <w:rFonts w:cstheme="minorHAnsi"/>
+          <w:sz w:val="24"/>
+          <w:szCs w:val="24"/>
+        </w:rPr>
+        <w:t>forward-</w:t>
+      </w:r>
+      <w:proofErr w:type="gramEnd"/>
+      <w:r>
+        <w:rPr>
+          <w:rFonts w:cstheme="minorHAnsi"/>
+          <w:sz w:val="24"/>
+          <w:szCs w:val="24"/>
+        </w:rPr>
+        <w:t xml:space="preserve"> goes to </w:t>
+      </w:r>
+      <w:proofErr w:type="spellStart"/>
+      <w:r>
+        <w:rPr>
+          <w:rFonts w:cstheme="minorHAnsi"/>
+          <w:sz w:val="24"/>
+          <w:szCs w:val="24"/>
+        </w:rPr>
+        <w:t>prev</w:t>
+      </w:r>
+      <w:proofErr w:type="spellEnd"/>
+      <w:r>
+        <w:rPr>
+          <w:rFonts w:cstheme="minorHAnsi"/>
+          <w:sz w:val="24"/>
+          <w:szCs w:val="24"/>
+        </w:rPr>
+        <w:t xml:space="preserve"> page in browser</w:t>
+      </w:r>
+    </w:p>
+    <w:p>
+      <w:pPr>
+        <w:rPr>
+          <w:rFonts w:cstheme="minorHAnsi"/>
+          <w:sz w:val="24"/>
+          <w:szCs w:val="24"/>
+        </w:rPr>
+      </w:pPr>
+      <w:proofErr w:type="gramStart"/>
+      <w:r>
+        <w:rPr>
+          <w:rFonts w:cstheme="minorHAnsi"/>
+          <w:sz w:val="24"/>
+          <w:szCs w:val="24"/>
+        </w:rPr>
+        <w:t>back-</w:t>
+      </w:r>
+      <w:proofErr w:type="gramEnd"/>
+      <w:r>
+        <w:rPr>
+          <w:rFonts w:cstheme="minorHAnsi"/>
+          <w:sz w:val="24"/>
+          <w:szCs w:val="24"/>
+        </w:rPr>
+        <w:t xml:space="preserve"> goes to next page in browser</w:t>
+      </w:r>
+    </w:p>
+    <w:p>
+      <w:pPr>
+        <w:rPr>
+          <w:rFonts w:cstheme="minorHAnsi"/>
+          <w:sz w:val="24"/>
+          <w:szCs w:val="24"/>
+        </w:rPr>
+      </w:pPr>
+      <w:proofErr w:type="gramStart"/>
+      <w:r>
+        <w:rPr>
+          <w:rFonts w:cstheme="minorHAnsi"/>
+          <w:sz w:val="24"/>
+          <w:szCs w:val="24"/>
+        </w:rPr>
+        <w:t>refresh-</w:t>
+      </w:r>
+      <w:proofErr w:type="gramEnd"/>
+      <w:r>
+        <w:rPr>
+          <w:rFonts w:cstheme="minorHAnsi"/>
+          <w:sz w:val="24"/>
+          <w:szCs w:val="24"/>
+        </w:rPr>
+        <w:t xml:space="preserve"> refresh the page</w:t>
+      </w:r>
+    </w:p>
+    <w:p>
+      <w:pPr>
+        <w:rPr>
+          <w:rFonts w:cstheme="minorHAnsi"/>
+          <w:b/>
+          <w:sz w:val="24"/>
+          <w:szCs w:val="24"/>
+        </w:rPr>
+      </w:pPr>
+      <w:r>
+        <w:rPr>
+          <w:rFonts w:cstheme="minorHAnsi"/>
+          <w:b/>
+          <w:sz w:val="24"/>
+          <w:szCs w:val="24"/>
+        </w:rPr>
+        <w:t xml:space="preserve"> </w:t>
+      </w:r>
+      <w:proofErr w:type="gramStart"/>
+      <w:r>
+        <w:rPr>
+          <w:rFonts w:cstheme="minorHAnsi"/>
+          <w:b/>
+          <w:sz w:val="24"/>
+          <w:szCs w:val="24"/>
+        </w:rPr>
+        <w:t>diff</w:t>
+      </w:r>
+      <w:proofErr w:type="gramEnd"/>
+      <w:r>
+        <w:rPr>
+          <w:rFonts w:cstheme="minorHAnsi"/>
+          <w:b/>
+          <w:sz w:val="24"/>
+          <w:szCs w:val="24"/>
+        </w:rPr>
+        <w:t xml:space="preserve"> b/n navigate and get :</w:t>
+      </w:r>
+    </w:p>
+    <w:p>
+      <w:pPr>
+        <w:rPr>
+          <w:rFonts w:cstheme="minorHAnsi"/>
+          <w:sz w:val="24"/>
+          <w:szCs w:val="24"/>
+        </w:rPr>
+      </w:pPr>
+      <w:proofErr w:type="spellStart"/>
+      <w:proofErr w:type="gramStart"/>
+      <w:r>
+        <w:rPr>
+          <w:rFonts w:cstheme="minorHAnsi"/>
+          <w:sz w:val="24"/>
+          <w:szCs w:val="24"/>
+        </w:rPr>
+        <w:t>navigate.to</w:t>
+      </w:r>
+      <w:proofErr w:type="spellEnd"/>
+      <w:proofErr w:type="gramEnd"/>
+      <w:r>
+        <w:rPr>
+          <w:rFonts w:cstheme="minorHAnsi"/>
+          <w:sz w:val="24"/>
+          <w:szCs w:val="24"/>
+        </w:rPr>
+        <w:t xml:space="preserve"> is similar to</w:t>
+      </w:r>
+      <w:r>
+        <w:rPr>
+          <w:rFonts w:cstheme="minorHAnsi"/>
+          <w:sz w:val="24"/>
+          <w:szCs w:val="24"/>
+        </w:rPr>
+        <w:t xml:space="preserve"> get method which loads the page with given </w:t>
+      </w:r>
+      <w:proofErr w:type="spellStart"/>
+      <w:r>
+        <w:rPr>
+          <w:rFonts w:cstheme="minorHAnsi"/>
+          <w:sz w:val="24"/>
+          <w:szCs w:val="24"/>
+        </w:rPr>
+        <w:t>url</w:t>
+      </w:r>
+      <w:proofErr w:type="spellEnd"/>
+      <w:r>
+        <w:rPr>
+          <w:rFonts w:cstheme="minorHAnsi"/>
+          <w:sz w:val="24"/>
+          <w:szCs w:val="24"/>
+        </w:rPr>
+        <w:t xml:space="preserve"> but navigate has some other methods like back, forward and refresh which we cannot do using get.</w:t>
+      </w:r>
+    </w:p>
+    <w:p>
+      <w:pPr>
+        <w:rPr>
+          <w:rFonts w:cstheme="minorHAnsi"/>
+          <w:sz w:val="24"/>
+          <w:szCs w:val="24"/>
+        </w:rPr>
+      </w:pPr>
+    </w:p>
+    <w:p>
+      <w:pPr>
+        <w:rPr>
+          <w:rFonts w:cstheme="minorHAnsi"/>
+          <w:sz w:val="24"/>
+          <w:szCs w:val="24"/>
+        </w:rPr>
+      </w:pPr>
+      <w:proofErr w:type="spellStart"/>
+      <w:proofErr w:type="gramStart"/>
+      <w:r>
+        <w:rPr>
+          <w:rFonts w:cstheme="minorHAnsi"/>
+          <w:sz w:val="24"/>
+          <w:szCs w:val="24"/>
+        </w:rPr>
+        <w:t>windowhandles</w:t>
+      </w:r>
+      <w:proofErr w:type="spellEnd"/>
+      <w:proofErr w:type="gramEnd"/>
+      <w:r>
+        <w:rPr>
+          <w:rFonts w:cstheme="minorHAnsi"/>
+          <w:sz w:val="24"/>
+          <w:szCs w:val="24"/>
+        </w:rPr>
+        <w:t xml:space="preserve"> – will return all window names </w:t>
+      </w:r>
+    </w:p>
+    <w:p>
+      <w:pPr>
+        <w:rPr>
+          <w:rFonts w:cstheme="minorHAnsi"/>
+          <w:sz w:val="24"/>
+          <w:szCs w:val="24"/>
+        </w:rPr>
+      </w:pPr>
+      <w:proofErr w:type="spellStart"/>
+      <w:proofErr w:type="gramStart"/>
+      <w:r>
+        <w:rPr>
+          <w:rFonts w:cstheme="minorHAnsi"/>
+          <w:sz w:val="24"/>
+          <w:szCs w:val="24"/>
+        </w:rPr>
+        <w:t>windowhandle</w:t>
+      </w:r>
+      <w:proofErr w:type="spellEnd"/>
+      <w:r>
+        <w:rPr>
+          <w:rFonts w:cstheme="minorHAnsi"/>
+          <w:sz w:val="24"/>
+          <w:szCs w:val="24"/>
+        </w:rPr>
+        <w:t>-</w:t>
+      </w:r>
+      <w:proofErr w:type="gramEnd"/>
+      <w:r>
+        <w:rPr>
+          <w:rFonts w:cstheme="minorHAnsi"/>
+          <w:sz w:val="24"/>
+          <w:szCs w:val="24"/>
+        </w:rPr>
+        <w:t xml:space="preserve"> will return current window name</w:t>
+      </w:r>
+    </w:p>
+    <w:p>
+      <w:pPr>
+        <w:rPr>
+          <w:rFonts w:cstheme="minorHAnsi"/>
+          <w:sz w:val="24"/>
+          <w:szCs w:val="24"/>
+        </w:rPr>
+      </w:pPr>
+      <w:proofErr w:type="spellStart"/>
+      <w:proofErr w:type="gramStart"/>
+      <w:r>
+        <w:rPr>
+          <w:rFonts w:cstheme="minorHAnsi"/>
+          <w:sz w:val="24"/>
+          <w:szCs w:val="24"/>
+        </w:rPr>
+        <w:t>switchTo</w:t>
+      </w:r>
+      <w:proofErr w:type="spellEnd"/>
+      <w:r>
+        <w:rPr>
+          <w:rFonts w:cstheme="minorHAnsi"/>
+          <w:sz w:val="24"/>
+          <w:szCs w:val="24"/>
+        </w:rPr>
+        <w:t>-</w:t>
+      </w:r>
+      <w:proofErr w:type="gramEnd"/>
+      <w:r>
+        <w:rPr>
+          <w:rFonts w:cstheme="minorHAnsi"/>
+          <w:sz w:val="24"/>
+          <w:szCs w:val="24"/>
+        </w:rPr>
+        <w:t xml:space="preserve"> is used to switch to a specific window by using name of the window.</w:t>
+      </w:r>
+    </w:p>
+    <w:p>
+      <w:pPr>
+        <w:rPr>
+          <w:rFonts w:cstheme="minorHAnsi"/>
+          <w:sz w:val="24"/>
+          <w:szCs w:val="24"/>
+        </w:rPr>
+      </w:pPr>
+      <w:proofErr w:type="gramStart"/>
+      <w:r>
+        <w:rPr>
+          <w:rFonts w:cstheme="minorHAnsi"/>
+          <w:sz w:val="24"/>
+          <w:szCs w:val="24"/>
+        </w:rPr>
+        <w:t>close</w:t>
+      </w:r>
+      <w:proofErr w:type="gramEnd"/>
+      <w:r>
+        <w:rPr>
+          <w:rFonts w:cstheme="minorHAnsi"/>
+          <w:sz w:val="24"/>
+          <w:szCs w:val="24"/>
+        </w:rPr>
+        <w:t xml:space="preserve"> and quit:</w:t>
+      </w:r>
+    </w:p>
+    <w:p>
+      <w:pPr>
+        <w:rPr>
+          <w:rFonts w:cstheme="minorHAnsi"/>
+          <w:sz w:val="24"/>
+          <w:szCs w:val="24"/>
+        </w:rPr>
+      </w:pPr>
+      <w:proofErr w:type="gramStart"/>
+      <w:r>
+        <w:rPr>
+          <w:rFonts w:cstheme="minorHAnsi"/>
+          <w:sz w:val="24"/>
+          <w:szCs w:val="24"/>
+        </w:rPr>
+        <w:t>close</w:t>
+      </w:r>
+      <w:proofErr w:type="gramEnd"/>
+      <w:r>
+        <w:rPr>
+          <w:rFonts w:cstheme="minorHAnsi"/>
+          <w:sz w:val="24"/>
+          <w:szCs w:val="24"/>
+        </w:rPr>
+        <w:t xml:space="preserve"> will close the current window on which driver focus is on</w:t>
+      </w:r>
+    </w:p>
+    <w:p>
+      <w:pPr>
+        <w:rPr>
+          <w:rFonts w:cstheme="minorHAnsi"/>
+          <w:sz w:val="24"/>
+          <w:szCs w:val="24"/>
+        </w:rPr>
+      </w:pPr>
+      <w:r>
+        <w:rPr>
+          <w:rFonts w:cstheme="minorHAnsi"/>
+          <w:sz w:val="24"/>
+          <w:szCs w:val="24"/>
+        </w:rPr>
+        <w:t xml:space="preserve"> </w:t>
+      </w:r>
+      <w:proofErr w:type="gramStart"/>
+      <w:r>
+        <w:rPr>
+          <w:rFonts w:cstheme="minorHAnsi"/>
+          <w:sz w:val="24"/>
+          <w:szCs w:val="24"/>
+        </w:rPr>
+        <w:t>but</w:t>
+      </w:r>
+      <w:proofErr w:type="gramEnd"/>
+      <w:r>
+        <w:rPr>
+          <w:rFonts w:cstheme="minorHAnsi"/>
+          <w:sz w:val="24"/>
+          <w:szCs w:val="24"/>
+        </w:rPr>
+        <w:t xml:space="preserve"> quit will close all the windows that are opened by the driver.(quit is useful to close multiple windows opened by script)</w:t>
+      </w:r>
+    </w:p>
+    <w:p>
+      <w:pPr>
+        <w:rPr>
+          <w:rFonts w:cstheme="minorHAnsi"/>
+          <w:sz w:val="24"/>
+          <w:szCs w:val="24"/>
+        </w:rPr>
+      </w:pPr>
+      <w:r>
+        <w:rPr>
+          <w:rFonts w:cstheme="minorHAnsi"/>
+          <w:sz w:val="24"/>
+          <w:szCs w:val="24"/>
+        </w:rPr>
+        <w:t>maximize</w:t>
+      </w:r>
+    </w:p>
+    <w:p>
+      <w:pPr>
+        <w:rPr>
+          <w:rFonts w:cstheme="minorHAnsi"/>
+          <w:sz w:val="24"/>
+          <w:szCs w:val="24"/>
+        </w:rPr>
+      </w:pPr>
+    </w:p>
+    <w:p>
+      <w:pPr>
+        <w:rPr>
+          <w:rFonts w:cstheme="minorHAnsi"/>
+          <w:b/>
+          <w:sz w:val="24"/>
+          <w:szCs w:val="24"/>
+        </w:rPr>
+      </w:pPr>
+      <w:proofErr w:type="spellStart"/>
+      <w:r>
+        <w:rPr>
+          <w:rFonts w:cstheme="minorHAnsi"/>
+          <w:b/>
+          <w:sz w:val="24"/>
+          <w:szCs w:val="24"/>
+        </w:rPr>
+        <w:t>WebElement</w:t>
+      </w:r>
+      <w:proofErr w:type="spellEnd"/>
+      <w:r>
+        <w:rPr>
+          <w:rFonts w:cstheme="minorHAnsi"/>
+          <w:b/>
+          <w:sz w:val="24"/>
+          <w:szCs w:val="24"/>
+        </w:rPr>
+        <w:t xml:space="preserve"> Interface:</w:t>
+      </w:r>
+    </w:p>
+    <w:p>
+      <w:pPr>
+        <w:rPr>
+          <w:rFonts w:cstheme="minorHAnsi"/>
+          <w:sz w:val="24"/>
+          <w:szCs w:val="24"/>
+        </w:rPr>
+      </w:pPr>
+      <w:proofErr w:type="gramStart"/>
+      <w:r>
+        <w:rPr>
+          <w:rFonts w:cstheme="minorHAnsi"/>
+          <w:sz w:val="24"/>
+          <w:szCs w:val="24"/>
+        </w:rPr>
+        <w:t>click</w:t>
+      </w:r>
+      <w:proofErr w:type="gramEnd"/>
+    </w:p>
+    <w:p>
+      <w:pPr>
+        <w:rPr>
+          <w:rFonts w:cstheme="minorHAnsi"/>
+          <w:sz w:val="24"/>
+          <w:szCs w:val="24"/>
+        </w:rPr>
+      </w:pPr>
+      <w:proofErr w:type="spellStart"/>
+      <w:proofErr w:type="gramStart"/>
+      <w:r>
+        <w:rPr>
+          <w:rFonts w:cstheme="minorHAnsi"/>
+          <w:sz w:val="24"/>
+          <w:szCs w:val="24"/>
+        </w:rPr>
+        <w:t>sendKeys</w:t>
+      </w:r>
+      <w:proofErr w:type="spellEnd"/>
+      <w:proofErr w:type="gramEnd"/>
+    </w:p>
+    <w:p>
+      <w:pPr>
+        <w:rPr>
+          <w:rFonts w:cstheme="minorHAnsi"/>
+          <w:sz w:val="24"/>
+          <w:szCs w:val="24"/>
+        </w:rPr>
+      </w:pPr>
+      <w:proofErr w:type="spellStart"/>
+      <w:proofErr w:type="gramStart"/>
       <w:r>
         <w:rPr>
           <w:rFonts w:cstheme="minorHAnsi"/>
@@ -4668,118 +7924,232 @@
           <w:szCs w:val="24"/>
         </w:rPr>
         <w:lastRenderedPageBreak/>
-        <w:t>navigate:</w:t>
-      </w:r>
-    </w:p>
-    <w:p>
-      <w:pPr>
-        <w:rPr>
-          <w:rFonts w:cstheme="minorHAnsi"/>
-          <w:sz w:val="24"/>
-          <w:szCs w:val="24"/>
-        </w:rPr>
-      </w:pPr>
-      <w:r>
-        <w:rPr>
-          <w:rFonts w:cstheme="minorHAnsi"/>
-          <w:sz w:val="24"/>
-          <w:szCs w:val="24"/>
-        </w:rPr>
-        <w:t>Navigate nav = driver.navigate();</w:t>
-      </w:r>
-    </w:p>
-    <w:p>
-      <w:pPr>
-        <w:rPr>
-          <w:rFonts w:cstheme="minorHAnsi"/>
-          <w:sz w:val="24"/>
-          <w:szCs w:val="24"/>
-        </w:rPr>
-      </w:pPr>
-      <w:r>
-        <w:rPr>
-          <w:rFonts w:cstheme="minorHAnsi"/>
-          <w:sz w:val="24"/>
-          <w:szCs w:val="24"/>
-        </w:rPr>
-        <w:t>Navigation</w:t>
-      </w:r>
-      <w:r>
-        <w:rPr>
-          <w:rFonts w:cstheme="minorHAnsi"/>
-          <w:sz w:val="24"/>
-          <w:szCs w:val="24"/>
-        </w:rPr>
-        <w:t xml:space="preserve"> class methods:</w:t>
-      </w:r>
-    </w:p>
-    <w:p>
-      <w:pPr>
-        <w:rPr>
-          <w:rFonts w:cstheme="minorHAnsi"/>
-          <w:sz w:val="24"/>
-          <w:szCs w:val="24"/>
-        </w:rPr>
-      </w:pPr>
-      <w:r>
-        <w:rPr>
-          <w:rFonts w:cstheme="minorHAnsi"/>
-          <w:sz w:val="24"/>
-          <w:szCs w:val="24"/>
-        </w:rPr>
-        <w:t>to – similar to get method- it load page with given url</w:t>
-      </w:r>
-    </w:p>
-    <w:p>
-      <w:pPr>
-        <w:rPr>
-          <w:rFonts w:cstheme="minorHAnsi"/>
-          <w:sz w:val="24"/>
-          <w:szCs w:val="24"/>
-        </w:rPr>
-      </w:pPr>
-      <w:r>
-        <w:rPr>
-          <w:rFonts w:cstheme="minorHAnsi"/>
-          <w:sz w:val="24"/>
-          <w:szCs w:val="24"/>
-        </w:rPr>
-        <w:t>forward- goes to prev page in browser</w:t>
-      </w:r>
-    </w:p>
-    <w:p>
-      <w:pPr>
-        <w:rPr>
-          <w:rFonts w:cstheme="minorHAnsi"/>
-          <w:sz w:val="24"/>
-          <w:szCs w:val="24"/>
-        </w:rPr>
-      </w:pPr>
-      <w:r>
-        <w:rPr>
-          <w:rFonts w:cstheme="minorHAnsi"/>
-          <w:sz w:val="24"/>
-          <w:szCs w:val="24"/>
-        </w:rPr>
-        <w:t>back- goes to next page in browser</w:t>
-      </w:r>
-    </w:p>
-    <w:p>
-      <w:pPr>
-        <w:rPr>
-          <w:rFonts w:cstheme="minorHAnsi"/>
-          <w:sz w:val="24"/>
-          <w:szCs w:val="24"/>
-        </w:rPr>
-      </w:pPr>
-      <w:r>
-        <w:rPr>
-          <w:rFonts w:cstheme="minorHAnsi"/>
-          <w:sz w:val="24"/>
-          <w:szCs w:val="24"/>
-        </w:rPr>
-        <w:t>refresh- refresh the page</w:t>
-      </w:r>
+        <w:t>getText</w:t>
+      </w:r>
+      <w:proofErr w:type="spellEnd"/>
+      <w:proofErr w:type="gramEnd"/>
+      <w:r>
+        <w:rPr>
+          <w:rFonts w:cstheme="minorHAnsi"/>
+          <w:sz w:val="24"/>
+          <w:szCs w:val="24"/>
+        </w:rPr>
+        <w:t xml:space="preserve"> – inner text of any element</w:t>
+      </w:r>
+    </w:p>
+    <w:p>
+      <w:pPr>
+        <w:rPr>
+          <w:rFonts w:cstheme="minorHAnsi"/>
+          <w:sz w:val="24"/>
+          <w:szCs w:val="24"/>
+        </w:rPr>
+      </w:pPr>
+      <w:proofErr w:type="spellStart"/>
+      <w:proofErr w:type="gramStart"/>
+      <w:r>
+        <w:rPr>
+          <w:rFonts w:cstheme="minorHAnsi"/>
+          <w:sz w:val="24"/>
+          <w:szCs w:val="24"/>
+        </w:rPr>
+        <w:t>getAttributeValue</w:t>
+      </w:r>
+      <w:proofErr w:type="spellEnd"/>
+      <w:proofErr w:type="gramEnd"/>
+    </w:p>
+    <w:p>
+      <w:pPr>
+        <w:rPr>
+          <w:rFonts w:cstheme="minorHAnsi"/>
+          <w:sz w:val="24"/>
+          <w:szCs w:val="24"/>
+        </w:rPr>
+      </w:pPr>
+      <w:proofErr w:type="spellStart"/>
+      <w:proofErr w:type="gramStart"/>
+      <w:r>
+        <w:rPr>
+          <w:rFonts w:cstheme="minorHAnsi"/>
+          <w:sz w:val="24"/>
+          <w:szCs w:val="24"/>
+        </w:rPr>
+        <w:t>getCSsValue</w:t>
+      </w:r>
+      <w:proofErr w:type="spellEnd"/>
+      <w:proofErr w:type="gramEnd"/>
+    </w:p>
+    <w:p>
+      <w:pPr>
+        <w:rPr>
+          <w:rFonts w:cstheme="minorHAnsi"/>
+          <w:sz w:val="24"/>
+          <w:szCs w:val="24"/>
+        </w:rPr>
+      </w:pPr>
+      <w:proofErr w:type="spellStart"/>
+      <w:proofErr w:type="gramStart"/>
+      <w:r>
+        <w:rPr>
+          <w:rFonts w:cstheme="minorHAnsi"/>
+          <w:sz w:val="24"/>
+          <w:szCs w:val="24"/>
+        </w:rPr>
+        <w:t>findElement</w:t>
+      </w:r>
+      <w:proofErr w:type="spellEnd"/>
+      <w:proofErr w:type="gramEnd"/>
+    </w:p>
+    <w:p>
+      <w:pPr>
+        <w:rPr>
+          <w:rFonts w:cstheme="minorHAnsi"/>
+          <w:sz w:val="24"/>
+          <w:szCs w:val="24"/>
+        </w:rPr>
+      </w:pPr>
+      <w:proofErr w:type="spellStart"/>
+      <w:proofErr w:type="gramStart"/>
+      <w:r>
+        <w:rPr>
+          <w:rFonts w:cstheme="minorHAnsi"/>
+          <w:sz w:val="24"/>
+          <w:szCs w:val="24"/>
+        </w:rPr>
+        <w:t>findElements</w:t>
+      </w:r>
+      <w:proofErr w:type="spellEnd"/>
+      <w:proofErr w:type="gramEnd"/>
+    </w:p>
+    <w:p>
+      <w:pPr>
+        <w:rPr>
+          <w:rFonts w:cstheme="minorHAnsi"/>
+          <w:sz w:val="24"/>
+          <w:szCs w:val="24"/>
+        </w:rPr>
+      </w:pPr>
+      <w:proofErr w:type="spellStart"/>
+      <w:proofErr w:type="gramStart"/>
+      <w:r>
+        <w:rPr>
+          <w:rFonts w:cstheme="minorHAnsi"/>
+          <w:sz w:val="24"/>
+          <w:szCs w:val="24"/>
+        </w:rPr>
+        <w:t>isDisplayed</w:t>
+      </w:r>
+      <w:proofErr w:type="spellEnd"/>
+      <w:proofErr w:type="gramEnd"/>
+    </w:p>
+    <w:p>
+      <w:pPr>
+        <w:rPr>
+          <w:rFonts w:cstheme="minorHAnsi"/>
+          <w:color w:val="FF0000"/>
+          <w:sz w:val="24"/>
+          <w:szCs w:val="24"/>
+        </w:rPr>
+      </w:pPr>
+      <w:proofErr w:type="spellStart"/>
+      <w:proofErr w:type="gramStart"/>
+      <w:r>
+        <w:rPr>
+          <w:rFonts w:cstheme="minorHAnsi"/>
+          <w:color w:val="FF0000"/>
+          <w:sz w:val="24"/>
+          <w:szCs w:val="24"/>
+        </w:rPr>
+        <w:t>isSelected</w:t>
+      </w:r>
+      <w:proofErr w:type="spellEnd"/>
+      <w:proofErr w:type="gramEnd"/>
+    </w:p>
+    <w:p>
+      <w:pPr>
+        <w:rPr>
+          <w:rFonts w:cstheme="minorHAnsi"/>
+          <w:sz w:val="24"/>
+          <w:szCs w:val="24"/>
+        </w:rPr>
+      </w:pPr>
+      <w:proofErr w:type="spellStart"/>
+      <w:proofErr w:type="gramStart"/>
+      <w:r>
+        <w:rPr>
+          <w:rFonts w:cstheme="minorHAnsi"/>
+          <w:sz w:val="24"/>
+          <w:szCs w:val="24"/>
+        </w:rPr>
+        <w:t>isEnabled</w:t>
+      </w:r>
+      <w:proofErr w:type="spellEnd"/>
+      <w:proofErr w:type="gramEnd"/>
+    </w:p>
+    <w:p>
+      <w:pPr>
+        <w:rPr>
+          <w:rFonts w:cstheme="minorHAnsi"/>
+          <w:sz w:val="24"/>
+          <w:szCs w:val="24"/>
+        </w:rPr>
+      </w:pPr>
+    </w:p>
+    <w:p>
+      <w:pPr>
+        <w:rPr>
+          <w:rFonts w:cstheme="minorHAnsi"/>
+          <w:sz w:val="24"/>
+          <w:szCs w:val="24"/>
+        </w:rPr>
+      </w:pPr>
+      <w:r>
+        <w:rPr>
+          <w:rFonts w:cstheme="minorHAnsi"/>
+          <w:sz w:val="24"/>
+          <w:szCs w:val="24"/>
+        </w:rPr>
+        <w:t>Select- for drop downs</w:t>
+      </w:r>
+    </w:p>
+    <w:p>
+      <w:pPr>
+        <w:rPr>
+          <w:rFonts w:cstheme="minorHAnsi"/>
+          <w:color w:val="FF0000"/>
+          <w:sz w:val="24"/>
+          <w:szCs w:val="24"/>
+        </w:rPr>
+      </w:pPr>
+      <w:proofErr w:type="spellStart"/>
+      <w:r>
+        <w:rPr>
+          <w:rFonts w:cstheme="minorHAnsi"/>
+          <w:color w:val="FF0000"/>
+          <w:sz w:val="24"/>
+          <w:szCs w:val="24"/>
+        </w:rPr>
+        <w:t>RadioButtons</w:t>
+      </w:r>
+      <w:proofErr w:type="spellEnd"/>
+    </w:p>
+    <w:p>
+      <w:pPr>
+        <w:rPr>
+          <w:rFonts w:cstheme="minorHAnsi"/>
+          <w:sz w:val="24"/>
+          <w:szCs w:val="24"/>
+        </w:rPr>
+      </w:pPr>
+    </w:p>
+    <w:p>
+      <w:pPr>
+        <w:rPr>
+          <w:rFonts w:cstheme="minorHAnsi"/>
+          <w:sz w:val="24"/>
+          <w:szCs w:val="24"/>
+        </w:rPr>
+      </w:pPr>
     </w:p>
     <w:p>
       <w:pPr>
@@ -4797,126 +8167,62 @@
           <w:sz w:val="24"/>
           <w:szCs w:val="24"/>
         </w:rPr>
-        <w:t xml:space="preserve"> diff b/n navigate and get :</w:t>
-      </w:r>
-    </w:p>
-    <w:p>
-      <w:pPr>
-        <w:rPr>
-          <w:rFonts w:cstheme="minorHAnsi"/>
-          <w:sz w:val="24"/>
-          <w:szCs w:val="24"/>
-        </w:rPr>
-      </w:pPr>
-      <w:r>
-        <w:rPr>
-          <w:rFonts w:cstheme="minorHAnsi"/>
-          <w:sz w:val="24"/>
-          <w:szCs w:val="24"/>
-        </w:rPr>
-        <w:t>navigate.to</w:t>
-      </w:r>
-      <w:r>
-        <w:rPr>
-          <w:rFonts w:cstheme="minorHAnsi"/>
-          <w:sz w:val="24"/>
-          <w:szCs w:val="24"/>
-        </w:rPr>
-        <w:t xml:space="preserve"> is similar to</w:t>
-      </w:r>
-      <w:r>
-        <w:rPr>
-          <w:rFonts w:cstheme="minorHAnsi"/>
-          <w:sz w:val="24"/>
-          <w:szCs w:val="24"/>
-        </w:rPr>
-        <w:t xml:space="preserve"> get method which loads the page with given url but navigate has some other methods like back, forward and refresh which we cannot do using get.</w:t>
-      </w:r>
-    </w:p>
-    <w:p>
-      <w:pPr>
-        <w:rPr>
-          <w:rFonts w:cstheme="minorHAnsi"/>
-          <w:sz w:val="24"/>
-          <w:szCs w:val="24"/>
-        </w:rPr>
-      </w:pPr>
-    </w:p>
-    <w:p>
-      <w:pPr>
-        <w:rPr>
-          <w:rFonts w:cstheme="minorHAnsi"/>
-          <w:color w:val="FF0000"/>
-          <w:sz w:val="24"/>
-          <w:szCs w:val="24"/>
-        </w:rPr>
-      </w:pPr>
-      <w:r>
-        <w:rPr>
-          <w:rFonts w:cstheme="minorHAnsi"/>
-          <w:color w:val="FF0000"/>
-          <w:sz w:val="24"/>
-          <w:szCs w:val="24"/>
-        </w:rPr>
-        <w:t>windowhandles</w:t>
-      </w:r>
-    </w:p>
-    <w:p>
-      <w:pPr>
-        <w:rPr>
-          <w:rFonts w:cstheme="minorHAnsi"/>
-          <w:color w:val="FF0000"/>
-          <w:sz w:val="24"/>
-          <w:szCs w:val="24"/>
-        </w:rPr>
-      </w:pPr>
-      <w:r>
-        <w:rPr>
-          <w:rFonts w:cstheme="minorHAnsi"/>
-          <w:color w:val="FF0000"/>
-          <w:sz w:val="24"/>
-          <w:szCs w:val="24"/>
-        </w:rPr>
-        <w:t>windowhandle</w:t>
-      </w:r>
-    </w:p>
-    <w:p>
-      <w:pPr>
-        <w:rPr>
-          <w:rFonts w:cstheme="minorHAnsi"/>
-          <w:color w:val="FF0000"/>
-          <w:sz w:val="24"/>
-          <w:szCs w:val="24"/>
-        </w:rPr>
-      </w:pPr>
-      <w:r>
-        <w:rPr>
-          <w:rFonts w:cstheme="minorHAnsi"/>
-          <w:color w:val="FF0000"/>
-          <w:sz w:val="24"/>
-          <w:szCs w:val="24"/>
-        </w:rPr>
-        <w:t>switchTo</w:t>
-      </w:r>
-    </w:p>
-    <w:p>
-      <w:pPr>
-        <w:rPr>
-          <w:rFonts w:cstheme="minorHAnsi"/>
-          <w:sz w:val="24"/>
-          <w:szCs w:val="24"/>
-        </w:rPr>
-      </w:pPr>
-    </w:p>
-    <w:p>
-      <w:pPr>
+        <w:t>All exceptions during selenium automation:</w:t>
+      </w:r>
+    </w:p>
+    <w:p>
+      <w:pPr>
+        <w:rPr>
+          <w:rFonts w:cstheme="minorHAnsi"/>
+          <w:sz w:val="24"/>
+          <w:szCs w:val="24"/>
+        </w:rPr>
+      </w:pPr>
+      <w:proofErr w:type="spellStart"/>
+      <w:r>
+        <w:rPr>
+          <w:rFonts w:cstheme="minorHAnsi"/>
+          <w:sz w:val="24"/>
+          <w:szCs w:val="24"/>
+        </w:rPr>
+        <w:t>org.openqa.selenium.</w:t>
+      </w:r>
+      <w:r>
         <w:rPr>
           <w:rFonts w:cstheme="minorHAnsi"/>
           <w:b/>
           <w:sz w:val="24"/>
           <w:szCs w:val="24"/>
         </w:rPr>
-      </w:pPr>
+        <w:t>NoSuchElementException</w:t>
+      </w:r>
+      <w:proofErr w:type="spellEnd"/>
+      <w:r>
+        <w:rPr>
+          <w:rFonts w:cstheme="minorHAnsi"/>
+          <w:sz w:val="24"/>
+          <w:szCs w:val="24"/>
+        </w:rPr>
+        <w:t xml:space="preserve">: no such element: Unable to locate element: </w:t>
+      </w:r>
+    </w:p>
+    <w:p>
+      <w:pPr>
+        <w:rPr>
+          <w:rFonts w:cstheme="minorHAnsi"/>
+          <w:sz w:val="24"/>
+          <w:szCs w:val="24"/>
+        </w:rPr>
+      </w:pPr>
+      <w:proofErr w:type="spellStart"/>
+      <w:r>
+        <w:rPr>
+          <w:rFonts w:cstheme="minorHAnsi"/>
+          <w:sz w:val="24"/>
+          <w:szCs w:val="24"/>
+        </w:rPr>
+        <w:t>org.openqa.selenium.</w:t>
+      </w:r>
       <w:r>
         <w:rPr>
           <w:rFonts w:cstheme="minorHAnsi"/>
@@ -4924,51 +8230,27 @@
           <w:sz w:val="24"/>
           <w:szCs w:val="24"/>
         </w:rPr>
-        <w:t>WebElement Interface:</w:t>
-      </w:r>
-    </w:p>
-    <w:p>
-      <w:pPr>
-        <w:rPr>
-          <w:rFonts w:cstheme="minorHAnsi"/>
-          <w:sz w:val="24"/>
-          <w:szCs w:val="24"/>
-        </w:rPr>
-      </w:pPr>
-      <w:r>
-        <w:rPr>
-          <w:rFonts w:cstheme="minorHAnsi"/>
-          <w:sz w:val="24"/>
-          <w:szCs w:val="24"/>
-        </w:rPr>
-        <w:t>click</w:t>
-      </w:r>
-    </w:p>
-    <w:p>
-      <w:pPr>
-        <w:rPr>
-          <w:rFonts w:cstheme="minorHAnsi"/>
-          <w:sz w:val="24"/>
-          <w:szCs w:val="24"/>
-        </w:rPr>
-      </w:pPr>
-      <w:r>
-        <w:rPr>
-          <w:rFonts w:cstheme="minorHAnsi"/>
-          <w:sz w:val="24"/>
-          <w:szCs w:val="24"/>
-        </w:rPr>
-        <w:t>All exceptions during selenium automation:</w:t>
-      </w:r>
-    </w:p>
-    <w:p>
-      <w:pPr>
-        <w:rPr>
-          <w:rFonts w:cstheme="minorHAnsi"/>
-          <w:sz w:val="24"/>
-          <w:szCs w:val="24"/>
-        </w:rPr>
-      </w:pPr>
+        <w:t>StaleElementReferenceException</w:t>
+      </w:r>
+      <w:proofErr w:type="spellEnd"/>
+      <w:r>
+        <w:rPr>
+          <w:rFonts w:cstheme="minorHAnsi"/>
+          <w:sz w:val="24"/>
+          <w:szCs w:val="24"/>
+        </w:rPr>
+        <w:t>: stale element reference: element is not attached to the page document</w:t>
+      </w:r>
+    </w:p>
+    <w:p>
+      <w:pPr>
+        <w:rPr>
+          <w:rFonts w:cstheme="minorHAnsi"/>
+          <w:sz w:val="24"/>
+          <w:szCs w:val="24"/>
+        </w:rPr>
+      </w:pPr>
+      <w:proofErr w:type="spellStart"/>
       <w:r>
         <w:rPr>
           <w:rFonts w:cstheme="minorHAnsi"/>
@@ -4984,107 +8266,71 @@
           <w:sz w:val="24"/>
           <w:szCs w:val="24"/>
         </w:rPr>
-        <w:t>NoSuchElementException</w:t>
-      </w:r>
-      <w:r>
-        <w:rPr>
-          <w:rFonts w:cstheme="minorHAnsi"/>
-          <w:sz w:val="24"/>
-          <w:szCs w:val="24"/>
-        </w:rPr>
-        <w:t>: no such element: Unable to locate element: {"method":"link text","selector":"registe"}</w:t>
-      </w:r>
-    </w:p>
-    <w:p>
-      <w:pPr>
-        <w:rPr>
-          <w:rFonts w:cstheme="minorHAnsi"/>
-          <w:sz w:val="24"/>
-          <w:szCs w:val="24"/>
-        </w:rPr>
-      </w:pPr>
-      <w:r>
-        <w:rPr>
-          <w:rFonts w:cstheme="minorHAnsi"/>
-          <w:sz w:val="24"/>
-          <w:szCs w:val="24"/>
-        </w:rPr>
-        <w:t>sendKeys</w:t>
-      </w:r>
-    </w:p>
-    <w:p>
-      <w:pPr>
-        <w:rPr>
-          <w:rFonts w:cstheme="minorHAnsi"/>
-          <w:sz w:val="24"/>
-          <w:szCs w:val="24"/>
-        </w:rPr>
-      </w:pPr>
-      <w:r>
-        <w:rPr>
-          <w:rFonts w:cstheme="minorHAnsi"/>
-          <w:sz w:val="24"/>
-          <w:szCs w:val="24"/>
-        </w:rPr>
-        <w:t>getText</w:t>
-      </w:r>
-    </w:p>
-    <w:p>
-      <w:pPr>
-        <w:rPr>
-          <w:rFonts w:cstheme="minorHAnsi"/>
-          <w:color w:val="FF0000"/>
-          <w:sz w:val="24"/>
-          <w:szCs w:val="24"/>
-        </w:rPr>
-      </w:pPr>
-      <w:r>
-        <w:rPr>
-          <w:rFonts w:cstheme="minorHAnsi"/>
-          <w:color w:val="FF0000"/>
-          <w:sz w:val="24"/>
-          <w:szCs w:val="24"/>
-        </w:rPr>
-        <w:t>Remaining WebElement methods</w:t>
-      </w:r>
-    </w:p>
-    <w:p>
-      <w:pPr>
-        <w:rPr>
-          <w:rFonts w:cstheme="minorHAnsi"/>
-          <w:color w:val="FF0000"/>
-          <w:sz w:val="24"/>
-          <w:szCs w:val="24"/>
-        </w:rPr>
-      </w:pPr>
-      <w:r>
-        <w:rPr>
-          <w:rFonts w:cstheme="minorHAnsi"/>
-          <w:color w:val="FF0000"/>
-          <w:sz w:val="24"/>
-          <w:szCs w:val="24"/>
-        </w:rPr>
-        <w:t>Select</w:t>
-      </w:r>
-    </w:p>
-    <w:p>
-      <w:pPr>
-        <w:rPr>
-          <w:rFonts w:cstheme="minorHAnsi"/>
-          <w:color w:val="FF0000"/>
-          <w:sz w:val="24"/>
-          <w:szCs w:val="24"/>
-        </w:rPr>
-      </w:pPr>
-      <w:r>
-        <w:rPr>
-          <w:rFonts w:cstheme="minorHAnsi"/>
-          <w:color w:val="FF0000"/>
-          <w:sz w:val="24"/>
-          <w:szCs w:val="24"/>
-        </w:rPr>
-        <w:t>RadioButtons</w:t>
-      </w:r>
+        <w:t>NoSuchSessionException</w:t>
+      </w:r>
+      <w:proofErr w:type="spellEnd"/>
+      <w:r>
+        <w:rPr>
+          <w:rFonts w:cstheme="minorHAnsi"/>
+          <w:sz w:val="24"/>
+          <w:szCs w:val="24"/>
+        </w:rPr>
+        <w:t>: Session ID is null. Using</w:t>
+      </w:r>
+      <w:r>
+        <w:rPr>
+          <w:rFonts w:cstheme="minorHAnsi"/>
+          <w:sz w:val="24"/>
+          <w:szCs w:val="24"/>
+        </w:rPr>
+        <w:t xml:space="preserve"> </w:t>
+      </w:r>
+      <w:proofErr w:type="spellStart"/>
+      <w:r>
+        <w:rPr>
+          <w:rFonts w:cstheme="minorHAnsi"/>
+          <w:sz w:val="24"/>
+          <w:szCs w:val="24"/>
+        </w:rPr>
+        <w:t>WebDriver</w:t>
+      </w:r>
+      <w:proofErr w:type="spellEnd"/>
+      <w:r>
+        <w:rPr>
+          <w:rFonts w:cstheme="minorHAnsi"/>
+          <w:sz w:val="24"/>
+          <w:szCs w:val="24"/>
+        </w:rPr>
+        <w:t xml:space="preserve"> after calling </w:t>
+      </w:r>
+      <w:proofErr w:type="gramStart"/>
+      <w:r>
+        <w:rPr>
+          <w:rFonts w:cstheme="minorHAnsi"/>
+          <w:sz w:val="24"/>
+          <w:szCs w:val="24"/>
+        </w:rPr>
+        <w:t>quit()</w:t>
+      </w:r>
+      <w:proofErr w:type="gramEnd"/>
+    </w:p>
+    <w:p>
+      <w:pPr>
+        <w:rPr>
+          <w:rFonts w:cstheme="minorHAnsi"/>
+          <w:sz w:val="24"/>
+          <w:szCs w:val="24"/>
+        </w:rPr>
+      </w:pPr>
+    </w:p>
+    <w:p>
+      <w:pPr>
+        <w:rPr>
+          <w:rFonts w:cstheme="minorHAnsi"/>
+          <w:sz w:val="24"/>
+          <w:szCs w:val="24"/>
+        </w:rPr>
+      </w:pPr>
     </w:p>
     <w:sectPr>
       <w:pgSz w:w="12240" w:h="15840"/>
